--- a/report/SRS_ReportTemplates_v2.1.docx
+++ b/report/SRS_ReportTemplates_v2.1.docx
@@ -88,8 +88,6 @@
           <w:t>2</w:t>
         </w:r>
       </w:ins>
-      <w:bookmarkStart w:id="2" w:name="_GoBack"/>
-      <w:bookmarkEnd w:id="2"/>
       <w:r>
         <w:rPr>
           <w:szCs w:val="24"/>
@@ -250,7 +248,7 @@
                 <w:szCs w:val="24"/>
               </w:rPr>
             </w:pPr>
-            <w:del w:id="3" w:author="Xavier Hoenner" w:date="2014-05-06T15:05:00Z">
+            <w:del w:id="2" w:author="Xavier Hoenner" w:date="2014-05-06T15:05:00Z">
               <w:r>
                 <w:rPr>
                   <w:sz w:val="24"/>
@@ -266,7 +264,7 @@
                 <w:delText>dev</w:delText>
               </w:r>
             </w:del>
-            <w:ins w:id="4" w:author="Xavier Hoenner" w:date="2014-05-06T15:05:00Z">
+            <w:ins w:id="3" w:author="Xavier Hoenner" w:date="2014-05-06T15:05:00Z">
               <w:r>
                 <w:rPr>
                   <w:sz w:val="24"/>
@@ -326,7 +324,7 @@
                 <w:szCs w:val="24"/>
               </w:rPr>
             </w:pPr>
-            <w:del w:id="5" w:author="Xavier Hoenner" w:date="2014-05-06T15:05:00Z">
+            <w:del w:id="4" w:author="Xavier Hoenner" w:date="2014-05-06T15:05:00Z">
               <w:r>
                 <w:rPr>
                   <w:sz w:val="24"/>
@@ -335,7 +333,7 @@
                 <w:delText>report_db</w:delText>
               </w:r>
             </w:del>
-            <w:ins w:id="6" w:author="Xavier Hoenner" w:date="2014-05-06T15:05:00Z">
+            <w:ins w:id="5" w:author="Xavier Hoenner" w:date="2014-05-06T15:05:00Z">
               <w:r>
                 <w:rPr>
                   <w:sz w:val="24"/>
@@ -388,7 +386,7 @@
               </w:rPr>
               <w:t>report</w:t>
             </w:r>
-            <w:ins w:id="7" w:author="Xavier Hoenner" w:date="2014-05-06T15:05:00Z">
+            <w:ins w:id="6" w:author="Xavier Hoenner" w:date="2014-05-06T15:05:00Z">
               <w:r>
                 <w:rPr>
                   <w:sz w:val="24"/>
@@ -491,7 +489,7 @@
       <w:r>
         <w:t xml:space="preserve"> None, data are already sorted</w:t>
       </w:r>
-      <w:del w:id="8" w:author="Xavier Hoenner" w:date="2014-05-06T15:12:00Z">
+      <w:del w:id="7" w:author="Xavier Hoenner" w:date="2014-05-06T15:12:00Z">
         <w:r>
           <w:delText xml:space="preserve"> by ASCENDING ‘</w:delText>
         </w:r>
@@ -552,12 +550,12 @@
       <w:r>
         <w:t xml:space="preserve">the total number of </w:t>
       </w:r>
-      <w:ins w:id="9" w:author="Xavier Hoenner" w:date="2014-05-06T15:18:00Z">
+      <w:ins w:id="8" w:author="Xavier Hoenner" w:date="2014-05-06T15:18:00Z">
         <w:r>
           <w:t xml:space="preserve">site/parameter, </w:t>
         </w:r>
       </w:ins>
-      <w:del w:id="10" w:author="Xavier Hoenner" w:date="2013-07-11T11:50:00Z">
+      <w:del w:id="9" w:author="Xavier Hoenner" w:date="2013-07-11T11:50:00Z">
         <w:r>
           <w:delText>parameters</w:delText>
         </w:r>
@@ -580,44 +578,44 @@
       <w:r>
         <w:t>deployment</w:t>
       </w:r>
-      <w:ins w:id="11" w:author="Xavier Hoenner" w:date="2013-07-11T11:56:00Z">
+      <w:ins w:id="10" w:author="Xavier Hoenner" w:date="2013-07-11T11:56:00Z">
         <w:r>
           <w:t>s/products</w:t>
         </w:r>
       </w:ins>
-      <w:ins w:id="12" w:author="Xavier Hoenner" w:date="2014-05-06T15:17:00Z">
+      <w:ins w:id="11" w:author="Xavier Hoenner" w:date="2014-05-06T15:17:00Z">
         <w:r>
           <w:t>, sensors</w:t>
         </w:r>
       </w:ins>
-      <w:ins w:id="13" w:author="Xavier Hoenner" w:date="2014-05-06T15:23:00Z">
+      <w:ins w:id="12" w:author="Xavier Hoenner" w:date="2014-05-06T15:23:00Z">
         <w:r>
           <w:t>/vessels</w:t>
         </w:r>
       </w:ins>
-      <w:ins w:id="14" w:author="Xavier Hoenner" w:date="2013-07-11T11:50:00Z">
+      <w:ins w:id="13" w:author="Xavier Hoenner" w:date="2013-07-11T11:50:00Z">
         <w:r>
           <w:t xml:space="preserve"> and</w:t>
         </w:r>
       </w:ins>
+      <w:del w:id="14" w:author="Xavier Hoenner" w:date="2013-07-11T11:50:00Z">
+        <w:r>
+          <w:delText>s</w:delText>
+        </w:r>
+        <w:r>
+          <w:delText xml:space="preserve">, </w:delText>
+        </w:r>
+        <w:r>
+          <w:delText>along with</w:delText>
+        </w:r>
+      </w:del>
+      <w:r>
+        <w:t xml:space="preserve"> the </w:t>
+      </w:r>
+      <w:r>
+        <w:t xml:space="preserve">temporal </w:t>
+      </w:r>
       <w:del w:id="15" w:author="Xavier Hoenner" w:date="2013-07-11T11:50:00Z">
-        <w:r>
-          <w:delText>s</w:delText>
-        </w:r>
-        <w:r>
-          <w:delText xml:space="preserve">, </w:delText>
-        </w:r>
-        <w:r>
-          <w:delText>along with</w:delText>
-        </w:r>
-      </w:del>
-      <w:r>
-        <w:t xml:space="preserve"> the </w:t>
-      </w:r>
-      <w:r>
-        <w:t xml:space="preserve">temporal </w:t>
-      </w:r>
-      <w:del w:id="16" w:author="Xavier Hoenner" w:date="2013-07-11T11:50:00Z">
         <w:r>
           <w:delText xml:space="preserve">and depth </w:delText>
         </w:r>
@@ -796,7 +794,7 @@
       </w:tr>
       <w:tr>
         <w:trPr>
-          <w:del w:id="17" w:author="Xavier Hoenner" w:date="2013-07-11T11:50:00Z"/>
+          <w:del w:id="16" w:author="Xavier Hoenner" w:date="2013-07-11T11:50:00Z"/>
         </w:trPr>
         <w:tc>
           <w:tcPr>
@@ -807,12 +805,12 @@
             <w:pPr>
               <w:jc w:val="center"/>
               <w:rPr>
-                <w:del w:id="18" w:author="Xavier Hoenner" w:date="2013-07-11T11:50:00Z"/>
+                <w:del w:id="17" w:author="Xavier Hoenner" w:date="2013-07-11T11:50:00Z"/>
                 <w:b/>
                 <w:i/>
               </w:rPr>
             </w:pPr>
-            <w:del w:id="19" w:author="Xavier Hoenner" w:date="2013-07-11T11:50:00Z">
+            <w:del w:id="18" w:author="Xavier Hoenner" w:date="2013-07-11T11:50:00Z">
               <w:r>
                 <w:rPr>
                   <w:b/>
@@ -832,6 +830,23 @@
             <w:pPr>
               <w:jc w:val="center"/>
               <w:rPr>
+                <w:del w:id="19" w:author="Xavier Hoenner" w:date="2013-07-11T11:50:00Z"/>
+                <w:b/>
+                <w:i/>
+                <w:sz w:val="24"/>
+              </w:rPr>
+            </w:pPr>
+          </w:p>
+        </w:tc>
+        <w:tc>
+          <w:tcPr>
+            <w:tcW w:w="0" w:type="auto"/>
+            <w:vAlign w:val="center"/>
+          </w:tcPr>
+          <w:p>
+            <w:pPr>
+              <w:jc w:val="center"/>
+              <w:rPr>
                 <w:del w:id="20" w:author="Xavier Hoenner" w:date="2013-07-11T11:50:00Z"/>
                 <w:b/>
                 <w:i/>
@@ -884,23 +899,6 @@
               <w:jc w:val="center"/>
               <w:rPr>
                 <w:del w:id="23" w:author="Xavier Hoenner" w:date="2013-07-11T11:50:00Z"/>
-                <w:b/>
-                <w:i/>
-                <w:sz w:val="24"/>
-              </w:rPr>
-            </w:pPr>
-          </w:p>
-        </w:tc>
-        <w:tc>
-          <w:tcPr>
-            <w:tcW w:w="0" w:type="auto"/>
-            <w:vAlign w:val="center"/>
-          </w:tcPr>
-          <w:p>
-            <w:pPr>
-              <w:jc w:val="center"/>
-              <w:rPr>
-                <w:del w:id="24" w:author="Xavier Hoenner" w:date="2013-07-11T11:50:00Z"/>
                 <w:b/>
                 <w:i/>
                 <w:sz w:val="24"/>
@@ -911,7 +909,7 @@
       </w:tr>
       <w:tr>
         <w:trPr>
-          <w:del w:id="25" w:author="Xavier Hoenner" w:date="2013-07-11T11:50:00Z"/>
+          <w:del w:id="24" w:author="Xavier Hoenner" w:date="2013-07-11T11:50:00Z"/>
         </w:trPr>
         <w:tc>
           <w:tcPr>
@@ -922,12 +920,12 @@
             <w:pPr>
               <w:jc w:val="center"/>
               <w:rPr>
-                <w:del w:id="26" w:author="Xavier Hoenner" w:date="2013-07-11T11:50:00Z"/>
+                <w:del w:id="25" w:author="Xavier Hoenner" w:date="2013-07-11T11:50:00Z"/>
                 <w:b/>
                 <w:i/>
               </w:rPr>
             </w:pPr>
-            <w:del w:id="27" w:author="Xavier Hoenner" w:date="2013-07-11T11:50:00Z">
+            <w:del w:id="26" w:author="Xavier Hoenner" w:date="2013-07-11T11:50:00Z">
               <w:r>
                 <w:rPr>
                   <w:b/>
@@ -947,6 +945,22 @@
             <w:pPr>
               <w:jc w:val="center"/>
               <w:rPr>
+                <w:del w:id="27" w:author="Xavier Hoenner" w:date="2013-07-11T11:50:00Z"/>
+                <w:b/>
+                <w:i/>
+              </w:rPr>
+            </w:pPr>
+          </w:p>
+        </w:tc>
+        <w:tc>
+          <w:tcPr>
+            <w:tcW w:w="0" w:type="auto"/>
+            <w:vAlign w:val="center"/>
+          </w:tcPr>
+          <w:p>
+            <w:pPr>
+              <w:jc w:val="center"/>
+              <w:rPr>
                 <w:del w:id="28" w:author="Xavier Hoenner" w:date="2013-07-11T11:50:00Z"/>
                 <w:b/>
                 <w:i/>
@@ -982,6 +996,7 @@
                 <w:del w:id="30" w:author="Xavier Hoenner" w:date="2013-07-11T11:50:00Z"/>
                 <w:b/>
                 <w:i/>
+                <w:sz w:val="24"/>
               </w:rPr>
             </w:pPr>
           </w:p>
@@ -996,23 +1011,6 @@
               <w:jc w:val="center"/>
               <w:rPr>
                 <w:del w:id="31" w:author="Xavier Hoenner" w:date="2013-07-11T11:50:00Z"/>
-                <w:b/>
-                <w:i/>
-                <w:sz w:val="24"/>
-              </w:rPr>
-            </w:pPr>
-          </w:p>
-        </w:tc>
-        <w:tc>
-          <w:tcPr>
-            <w:tcW w:w="0" w:type="auto"/>
-            <w:vAlign w:val="center"/>
-          </w:tcPr>
-          <w:p>
-            <w:pPr>
-              <w:jc w:val="center"/>
-              <w:rPr>
-                <w:del w:id="32" w:author="Xavier Hoenner" w:date="2013-07-11T11:50:00Z"/>
                 <w:b/>
                 <w:i/>
               </w:rPr>
@@ -1022,7 +1020,7 @@
       </w:tr>
       <w:tr>
         <w:trPr>
-          <w:ins w:id="33" w:author="Xavier Hoenner" w:date="2014-05-06T15:19:00Z"/>
+          <w:ins w:id="32" w:author="Xavier Hoenner" w:date="2014-05-06T15:19:00Z"/>
         </w:trPr>
         <w:tc>
           <w:tcPr>
@@ -1033,18 +1031,18 @@
             <w:pPr>
               <w:jc w:val="center"/>
               <w:rPr>
-                <w:ins w:id="34" w:author="Xavier Hoenner" w:date="2014-05-06T15:19:00Z"/>
+                <w:ins w:id="33" w:author="Xavier Hoenner" w:date="2014-05-06T15:19:00Z"/>
                 <w:b/>
                 <w:i/>
               </w:rPr>
-              <w:pPrChange w:id="35" w:author="Xavier Hoenner" w:date="2014-05-06T15:19:00Z">
+              <w:pPrChange w:id="34" w:author="Xavier Hoenner" w:date="2014-05-06T15:19:00Z">
                 <w:pPr>
                   <w:spacing w:after="200" w:line="276" w:lineRule="auto"/>
                   <w:jc w:val="center"/>
                 </w:pPr>
               </w:pPrChange>
             </w:pPr>
-            <w:ins w:id="36" w:author="Xavier Hoenner" w:date="2014-05-06T15:19:00Z">
+            <w:ins w:id="35" w:author="Xavier Hoenner" w:date="2014-05-06T15:19:00Z">
               <w:r>
                 <w:rPr>
                   <w:b/>
@@ -1064,6 +1062,22 @@
             <w:pPr>
               <w:jc w:val="center"/>
               <w:rPr>
+                <w:ins w:id="36" w:author="Xavier Hoenner" w:date="2014-05-06T15:19:00Z"/>
+                <w:b/>
+                <w:i/>
+              </w:rPr>
+            </w:pPr>
+          </w:p>
+        </w:tc>
+        <w:tc>
+          <w:tcPr>
+            <w:tcW w:w="0" w:type="auto"/>
+            <w:vAlign w:val="center"/>
+          </w:tcPr>
+          <w:p>
+            <w:pPr>
+              <w:jc w:val="center"/>
+              <w:rPr>
                 <w:ins w:id="37" w:author="Xavier Hoenner" w:date="2014-05-06T15:19:00Z"/>
                 <w:b/>
                 <w:i/>
@@ -1113,22 +1127,6 @@
               <w:jc w:val="center"/>
               <w:rPr>
                 <w:ins w:id="40" w:author="Xavier Hoenner" w:date="2014-05-06T15:19:00Z"/>
-                <w:b/>
-                <w:i/>
-              </w:rPr>
-            </w:pPr>
-          </w:p>
-        </w:tc>
-        <w:tc>
-          <w:tcPr>
-            <w:tcW w:w="0" w:type="auto"/>
-            <w:vAlign w:val="center"/>
-          </w:tcPr>
-          <w:p>
-            <w:pPr>
-              <w:jc w:val="center"/>
-              <w:rPr>
-                <w:ins w:id="41" w:author="Xavier Hoenner" w:date="2014-05-06T15:19:00Z"/>
                 <w:b/>
                 <w:i/>
               </w:rPr>
@@ -1157,7 +1155,7 @@
               </w:rPr>
               <w:t>Total number of deployments</w:t>
             </w:r>
-            <w:ins w:id="42" w:author="Xavier Hoenner" w:date="2013-07-11T11:56:00Z">
+            <w:ins w:id="41" w:author="Xavier Hoenner" w:date="2013-07-11T11:56:00Z">
               <w:r>
                 <w:rPr>
                   <w:b/>
@@ -1166,7 +1164,7 @@
                 <w:t xml:space="preserve">/products </w:t>
               </w:r>
             </w:ins>
-            <w:del w:id="43" w:author="Xavier Hoenner" w:date="2013-07-11T11:56:00Z">
+            <w:del w:id="42" w:author="Xavier Hoenner" w:date="2013-07-11T11:56:00Z">
               <w:r>
                 <w:rPr>
                   <w:b/>
@@ -1267,7 +1265,7 @@
       </w:tr>
       <w:tr>
         <w:trPr>
-          <w:ins w:id="44" w:author="Xavier Hoenner" w:date="2014-05-06T15:17:00Z"/>
+          <w:ins w:id="43" w:author="Xavier Hoenner" w:date="2014-05-06T15:17:00Z"/>
         </w:trPr>
         <w:tc>
           <w:tcPr>
@@ -1278,12 +1276,12 @@
             <w:pPr>
               <w:jc w:val="center"/>
               <w:rPr>
-                <w:ins w:id="45" w:author="Xavier Hoenner" w:date="2014-05-06T15:17:00Z"/>
+                <w:ins w:id="44" w:author="Xavier Hoenner" w:date="2014-05-06T15:17:00Z"/>
                 <w:b/>
                 <w:i/>
               </w:rPr>
             </w:pPr>
-            <w:ins w:id="46" w:author="Xavier Hoenner" w:date="2014-05-06T15:17:00Z">
+            <w:ins w:id="45" w:author="Xavier Hoenner" w:date="2014-05-06T15:17:00Z">
               <w:r>
                 <w:rPr>
                   <w:b/>
@@ -1310,6 +1308,22 @@
             <w:pPr>
               <w:jc w:val="center"/>
               <w:rPr>
+                <w:ins w:id="46" w:author="Xavier Hoenner" w:date="2014-05-06T15:17:00Z"/>
+                <w:b/>
+                <w:i/>
+              </w:rPr>
+            </w:pPr>
+          </w:p>
+        </w:tc>
+        <w:tc>
+          <w:tcPr>
+            <w:tcW w:w="0" w:type="auto"/>
+            <w:vAlign w:val="center"/>
+          </w:tcPr>
+          <w:p>
+            <w:pPr>
+              <w:jc w:val="center"/>
+              <w:rPr>
                 <w:ins w:id="47" w:author="Xavier Hoenner" w:date="2014-05-06T15:17:00Z"/>
                 <w:b/>
                 <w:i/>
@@ -1359,22 +1373,6 @@
               <w:jc w:val="center"/>
               <w:rPr>
                 <w:ins w:id="50" w:author="Xavier Hoenner" w:date="2014-05-06T15:17:00Z"/>
-                <w:b/>
-                <w:i/>
-              </w:rPr>
-            </w:pPr>
-          </w:p>
-        </w:tc>
-        <w:tc>
-          <w:tcPr>
-            <w:tcW w:w="0" w:type="auto"/>
-            <w:vAlign w:val="center"/>
-          </w:tcPr>
-          <w:p>
-            <w:pPr>
-              <w:jc w:val="center"/>
-              <w:rPr>
-                <w:ins w:id="51" w:author="Xavier Hoenner" w:date="2014-05-06T15:17:00Z"/>
                 <w:b/>
                 <w:i/>
               </w:rPr>
@@ -1488,7 +1486,7 @@
       </w:tr>
       <w:tr>
         <w:trPr>
-          <w:del w:id="52" w:author="Xavier Hoenner" w:date="2013-07-11T11:50:00Z"/>
+          <w:del w:id="51" w:author="Xavier Hoenner" w:date="2013-07-11T11:50:00Z"/>
         </w:trPr>
         <w:tc>
           <w:tcPr>
@@ -1499,12 +1497,12 @@
             <w:pPr>
               <w:jc w:val="center"/>
               <w:rPr>
-                <w:del w:id="53" w:author="Xavier Hoenner" w:date="2013-07-11T11:50:00Z"/>
+                <w:del w:id="52" w:author="Xavier Hoenner" w:date="2013-07-11T11:50:00Z"/>
                 <w:b/>
                 <w:i/>
               </w:rPr>
             </w:pPr>
-            <w:del w:id="54" w:author="Xavier Hoenner" w:date="2013-07-11T11:50:00Z">
+            <w:del w:id="53" w:author="Xavier Hoenner" w:date="2013-07-11T11:50:00Z">
               <w:r>
                 <w:rPr>
                   <w:b/>
@@ -1524,6 +1522,22 @@
             <w:pPr>
               <w:jc w:val="center"/>
               <w:rPr>
+                <w:del w:id="54" w:author="Xavier Hoenner" w:date="2013-07-11T11:50:00Z"/>
+                <w:b/>
+                <w:i/>
+              </w:rPr>
+            </w:pPr>
+          </w:p>
+        </w:tc>
+        <w:tc>
+          <w:tcPr>
+            <w:tcW w:w="0" w:type="auto"/>
+            <w:vAlign w:val="center"/>
+          </w:tcPr>
+          <w:p>
+            <w:pPr>
+              <w:jc w:val="center"/>
+              <w:rPr>
                 <w:del w:id="55" w:author="Xavier Hoenner" w:date="2013-07-11T11:50:00Z"/>
                 <w:b/>
                 <w:i/>
@@ -1559,6 +1573,7 @@
                 <w:del w:id="57" w:author="Xavier Hoenner" w:date="2013-07-11T11:50:00Z"/>
                 <w:b/>
                 <w:i/>
+                <w:sz w:val="24"/>
               </w:rPr>
             </w:pPr>
           </w:p>
@@ -1573,23 +1588,6 @@
               <w:jc w:val="center"/>
               <w:rPr>
                 <w:del w:id="58" w:author="Xavier Hoenner" w:date="2013-07-11T11:50:00Z"/>
-                <w:b/>
-                <w:i/>
-                <w:sz w:val="24"/>
-              </w:rPr>
-            </w:pPr>
-          </w:p>
-        </w:tc>
-        <w:tc>
-          <w:tcPr>
-            <w:tcW w:w="0" w:type="auto"/>
-            <w:vAlign w:val="center"/>
-          </w:tcPr>
-          <w:p>
-            <w:pPr>
-              <w:jc w:val="center"/>
-              <w:rPr>
-                <w:del w:id="59" w:author="Xavier Hoenner" w:date="2013-07-11T11:50:00Z"/>
                 <w:b/>
                 <w:i/>
               </w:rPr>
@@ -1641,7 +1639,7 @@
       <w:r>
         <w:t xml:space="preserve">: </w:t>
       </w:r>
-      <w:ins w:id="60" w:author="Xavier Hoenner" w:date="2014-05-06T15:14:00Z">
+      <w:ins w:id="59" w:author="Xavier Hoenner" w:date="2014-05-06T15:14:00Z">
         <w:r>
           <w:t>Calibration and validation sites and</w:t>
         </w:r>
@@ -1652,7 +1650,7 @@
           <w:t>), parameter measured (SRS – Bio-optical and Gridded products), or vessel name (SRS – Ocean colour).</w:t>
         </w:r>
       </w:ins>
-      <w:ins w:id="61" w:author="Xavier Hoenner" w:date="2014-07-10T14:22:00Z">
+      <w:ins w:id="60" w:author="Xavier Hoenner" w:date="2014-07-10T14:22:00Z">
         <w:r>
           <w:br/>
         </w:r>
@@ -1666,47 +1664,47 @@
           <w:t xml:space="preserve">: </w:t>
         </w:r>
       </w:ins>
-      <w:ins w:id="62" w:author="Xavier Hoenner" w:date="2014-07-10T14:23:00Z">
+      <w:ins w:id="61" w:author="Xavier Hoenner" w:date="2014-07-10T14:23:00Z">
         <w:r>
           <w:t xml:space="preserve">Number of sensors </w:t>
         </w:r>
       </w:ins>
-      <w:ins w:id="63" w:author="Xavier Hoenner" w:date="2014-07-10T14:24:00Z">
+      <w:ins w:id="62" w:author="Xavier Hoenner" w:date="2014-07-10T14:24:00Z">
         <w:r>
           <w:t xml:space="preserve">used at each </w:t>
         </w:r>
       </w:ins>
-      <w:ins w:id="64" w:author="Xavier Hoenner" w:date="2014-07-10T14:25:00Z">
+      <w:ins w:id="63" w:author="Xavier Hoenner" w:date="2014-07-10T14:25:00Z">
         <w:r>
           <w:t>c</w:t>
         </w:r>
       </w:ins>
-      <w:ins w:id="65" w:author="Xavier Hoenner" w:date="2014-07-10T14:24:00Z">
+      <w:ins w:id="64" w:author="Xavier Hoenner" w:date="2014-07-10T14:24:00Z">
         <w:r>
           <w:t xml:space="preserve">alibration and validation site </w:t>
         </w:r>
       </w:ins>
-      <w:ins w:id="66" w:author="Xavier Hoenner" w:date="2014-07-10T14:23:00Z">
+      <w:ins w:id="65" w:author="Xavier Hoenner" w:date="2014-07-10T14:23:00Z">
         <w:r>
           <w:t>(SRS – Altimetry)</w:t>
         </w:r>
       </w:ins>
-      <w:ins w:id="67" w:author="Xavier Hoenner" w:date="2014-07-10T14:25:00Z">
+      <w:ins w:id="66" w:author="Xavier Hoenner" w:date="2014-07-10T14:25:00Z">
         <w:r>
           <w:t xml:space="preserve"> or number of distinct vessels that have measured each parameter (SRS </w:t>
         </w:r>
       </w:ins>
-      <w:ins w:id="68" w:author="Xavier Hoenner" w:date="2014-07-10T14:26:00Z">
+      <w:ins w:id="67" w:author="Xavier Hoenner" w:date="2014-07-10T14:26:00Z">
         <w:r>
           <w:t>– Bio-optical)</w:t>
         </w:r>
       </w:ins>
-      <w:ins w:id="69" w:author="Xavier Hoenner" w:date="2014-07-10T14:22:00Z">
+      <w:ins w:id="68" w:author="Xavier Hoenner" w:date="2014-07-10T14:22:00Z">
         <w:r>
           <w:t>.</w:t>
         </w:r>
       </w:ins>
-      <w:ins w:id="70" w:author="Xavier Hoenner" w:date="2014-07-10T14:26:00Z">
+      <w:ins w:id="69" w:author="Xavier Hoenner" w:date="2014-07-10T14:26:00Z">
         <w:r>
           <w:br/>
         </w:r>
@@ -1720,27 +1718,27 @@
           <w:t>: Number of distinct deployment IDs (SRS – Altimetry</w:t>
         </w:r>
       </w:ins>
-      <w:ins w:id="71" w:author="Xavier Hoenner" w:date="2014-07-10T14:27:00Z">
+      <w:ins w:id="70" w:author="Xavier Hoenner" w:date="2014-07-10T14:27:00Z">
         <w:r>
           <w:t>, Bio-optical, and Ocean colour</w:t>
         </w:r>
       </w:ins>
-      <w:ins w:id="72" w:author="Xavier Hoenner" w:date="2014-07-10T14:26:00Z">
+      <w:ins w:id="71" w:author="Xavier Hoenner" w:date="2014-07-10T14:26:00Z">
         <w:r>
           <w:t xml:space="preserve">) or number of distinct </w:t>
         </w:r>
       </w:ins>
-      <w:ins w:id="73" w:author="Xavier Hoenner" w:date="2014-07-10T14:27:00Z">
+      <w:ins w:id="72" w:author="Xavier Hoenner" w:date="2014-07-10T14:27:00Z">
         <w:r>
           <w:t>data products for each parameter (SRS – Gridded products)</w:t>
         </w:r>
       </w:ins>
-      <w:ins w:id="74" w:author="Xavier Hoenner" w:date="2014-07-10T14:26:00Z">
+      <w:ins w:id="73" w:author="Xavier Hoenner" w:date="2014-07-10T14:26:00Z">
         <w:r>
           <w:t>.</w:t>
         </w:r>
       </w:ins>
-      <w:ins w:id="75" w:author="Xavier Hoenner" w:date="2015-08-18T14:37:00Z">
+      <w:ins w:id="74" w:author="Xavier Hoenner" w:date="2015-08-18T14:37:00Z">
         <w:r>
           <w:br/>
         </w:r>
@@ -1754,7 +1752,7 @@
           <w:t>: Number of measurements collected or number of gridded images (SRS – Gridded products).</w:t>
         </w:r>
       </w:ins>
-      <w:del w:id="76" w:author="Xavier Hoenner" w:date="2014-05-06T15:14:00Z">
+      <w:del w:id="75" w:author="Xavier Hoenner" w:date="2014-05-06T15:14:00Z">
         <w:r>
           <w:delText xml:space="preserve">Calibration and validation sites </w:delText>
         </w:r>
@@ -1813,22 +1811,22 @@
       <w:r>
         <w:t xml:space="preserve"> date (format: dd/mm/yyyy).</w:t>
       </w:r>
-      <w:ins w:id="77" w:author="Xavier Hoenner" w:date="2013-07-11T11:52:00Z">
+      <w:ins w:id="76" w:author="Xavier Hoenner" w:date="2013-07-11T11:52:00Z">
         <w:r>
           <w:t xml:space="preserve"> No end date is available for SST </w:t>
         </w:r>
       </w:ins>
-      <w:ins w:id="78" w:author="Xavier Hoenner" w:date="2013-07-11T11:53:00Z">
+      <w:ins w:id="77" w:author="Xavier Hoenner" w:date="2013-07-11T11:53:00Z">
         <w:r>
           <w:t>–</w:t>
         </w:r>
       </w:ins>
-      <w:ins w:id="79" w:author="Xavier Hoenner" w:date="2013-07-11T11:52:00Z">
+      <w:ins w:id="78" w:author="Xavier Hoenner" w:date="2013-07-11T11:52:00Z">
         <w:r>
           <w:t xml:space="preserve"> Gridded </w:t>
         </w:r>
       </w:ins>
-      <w:ins w:id="80" w:author="Xavier Hoenner" w:date="2013-07-11T11:53:00Z">
+      <w:ins w:id="79" w:author="Xavier Hoenner" w:date="2013-07-11T11:53:00Z">
         <w:r>
           <w:t>Products as data for this sub-facility are ongoing.</w:t>
         </w:r>
@@ -1836,58 +1834,101 @@
       <w:r>
         <w:br/>
       </w:r>
-      <w:r>
-        <w:rPr>
-          <w:b/>
-        </w:rPr>
-        <w:t>Mean t</w:t>
-      </w:r>
-      <w:r>
-        <w:rPr>
-          <w:b/>
-        </w:rPr>
-        <w:t>ime</w:t>
-      </w:r>
-      <w:r>
-        <w:rPr>
-          <w:b/>
-        </w:rPr>
-        <w:t xml:space="preserve"> </w:t>
-      </w:r>
-      <w:r>
-        <w:rPr>
-          <w:b/>
-        </w:rPr>
-        <w:t>c</w:t>
-      </w:r>
-      <w:r>
-        <w:rPr>
-          <w:b/>
-        </w:rPr>
-        <w:t>overage</w:t>
-      </w:r>
-      <w:r>
-        <w:t xml:space="preserve">: </w:t>
-      </w:r>
-      <w:r>
-        <w:t>Mean n</w:t>
-      </w:r>
-      <w:r>
-        <w:t xml:space="preserve">umber of </w:t>
-      </w:r>
-      <w:r>
-        <w:t>days</w:t>
-      </w:r>
-      <w:r>
-        <w:t xml:space="preserve"> </w:t>
-      </w:r>
-      <w:r>
-        <w:t>between the data recording start and end dates</w:t>
-      </w:r>
-      <w:r>
-        <w:t>.</w:t>
-      </w:r>
-      <w:del w:id="81" w:author="Xavier Hoenner" w:date="2014-05-06T15:14:00Z">
+      <w:ins w:id="80" w:author="Xavier Hoenner" w:date="2015-08-18T15:59:00Z">
+        <w:r>
+          <w:rPr>
+            <w:b/>
+          </w:rPr>
+          <w:t xml:space="preserve"># </w:t>
+        </w:r>
+        <w:r>
+          <w:rPr>
+            <w:b/>
+          </w:rPr>
+          <w:t>days</w:t>
+        </w:r>
+        <w:r>
+          <w:rPr>
+            <w:b/>
+          </w:rPr>
+          <w:t xml:space="preserve"> of data (range)</w:t>
+        </w:r>
+        <w:r>
+          <w:t xml:space="preserve">: </w:t>
+        </w:r>
+        <w:r>
+          <w:t>N</w:t>
+        </w:r>
+        <w:r>
+          <w:t xml:space="preserve">umber of </w:t>
+        </w:r>
+        <w:r>
+          <w:t>years</w:t>
+        </w:r>
+        <w:r>
+          <w:t xml:space="preserve"> </w:t>
+        </w:r>
+        <w:r>
+          <w:t>between the data recording start and end dates (Minimum – maximum)</w:t>
+        </w:r>
+        <w:r>
+          <w:t>.</w:t>
+        </w:r>
+      </w:ins>
+      <w:del w:id="81" w:author="Xavier Hoenner" w:date="2015-08-18T15:59:00Z">
+        <w:r>
+          <w:rPr>
+            <w:b/>
+          </w:rPr>
+          <w:delText>Mean t</w:delText>
+        </w:r>
+        <w:r>
+          <w:rPr>
+            <w:b/>
+          </w:rPr>
+          <w:delText>ime</w:delText>
+        </w:r>
+        <w:r>
+          <w:rPr>
+            <w:b/>
+          </w:rPr>
+          <w:delText xml:space="preserve"> </w:delText>
+        </w:r>
+        <w:r>
+          <w:rPr>
+            <w:b/>
+          </w:rPr>
+          <w:delText>c</w:delText>
+        </w:r>
+        <w:r>
+          <w:rPr>
+            <w:b/>
+          </w:rPr>
+          <w:delText>overage</w:delText>
+        </w:r>
+        <w:r>
+          <w:delText xml:space="preserve">: </w:delText>
+        </w:r>
+        <w:r>
+          <w:delText>Mean n</w:delText>
+        </w:r>
+        <w:r>
+          <w:delText xml:space="preserve">umber of </w:delText>
+        </w:r>
+        <w:r>
+          <w:delText>days</w:delText>
+        </w:r>
+        <w:r>
+          <w:delText xml:space="preserve"> </w:delText>
+        </w:r>
+        <w:r>
+          <w:delText>between the data recording start and end dates</w:delText>
+        </w:r>
+        <w:r>
+          <w:delText>.</w:delText>
+        </w:r>
+      </w:del>
+      <w:del w:id="82" w:author="Xavier Hoenner" w:date="2014-05-06T15:14:00Z">
         <w:r>
           <w:br/>
         </w:r>
@@ -2022,7 +2063,7 @@
         </w:rPr>
         <w:t xml:space="preserve">SRS – </w:t>
       </w:r>
-      <w:del w:id="82" w:author="Xavier Hoenner" w:date="2013-07-11T11:48:00Z">
+      <w:del w:id="83" w:author="Xavier Hoenner" w:date="2013-07-11T11:48:00Z">
         <w:r>
           <w:rPr>
             <w:b/>
@@ -2030,7 +2071,7 @@
           <w:delText>BOBDAW</w:delText>
         </w:r>
       </w:del>
-      <w:ins w:id="83" w:author="Xavier Hoenner" w:date="2013-07-11T11:48:00Z">
+      <w:ins w:id="84" w:author="Xavier Hoenner" w:date="2013-07-11T11:48:00Z">
         <w:r>
           <w:rPr>
             <w:b/>
@@ -2087,7 +2128,7 @@
       <w:r>
         <w:t xml:space="preserve">: </w:t>
       </w:r>
-      <w:del w:id="84" w:author="Xavier Hoenner" w:date="2015-08-18T13:25:00Z">
+      <w:del w:id="85" w:author="Xavier Hoenner" w:date="2015-08-18T13:25:00Z">
         <w:r>
           <w:fldChar w:fldCharType="begin"/>
         </w:r>
@@ -2113,22 +2154,22 @@
           <w:delText>.</w:delText>
         </w:r>
       </w:del>
-      <w:ins w:id="85" w:author="Xavier Hoenner" w:date="2015-08-18T13:18:00Z">
+      <w:ins w:id="86" w:author="Xavier Hoenner" w:date="2015-08-18T13:18:00Z">
         <w:r>
           <w:t>Lucinda Jetty</w:t>
         </w:r>
       </w:ins>
-      <w:ins w:id="86" w:author="Xavier Hoenner" w:date="2015-08-18T13:25:00Z">
+      <w:ins w:id="87" w:author="Xavier Hoenner" w:date="2015-08-18T13:25:00Z">
         <w:r>
           <w:t xml:space="preserve"> Coastal Observatory</w:t>
         </w:r>
       </w:ins>
-      <w:ins w:id="87" w:author="Xavier Hoenner" w:date="2015-08-18T13:18:00Z">
+      <w:ins w:id="88" w:author="Xavier Hoenner" w:date="2015-08-18T13:18:00Z">
         <w:r>
           <w:t>.</w:t>
         </w:r>
       </w:ins>
-      <w:ins w:id="88" w:author="Xavier Hoenner" w:date="2015-08-18T13:19:00Z">
+      <w:ins w:id="89" w:author="Xavier Hoenner" w:date="2015-08-18T13:19:00Z">
         <w:r>
           <w:t xml:space="preserve"> </w:t>
         </w:r>
@@ -2157,7 +2198,7 @@
           <w:fldChar w:fldCharType="end"/>
         </w:r>
       </w:ins>
-      <w:ins w:id="89" w:author="Xavier Hoenner" w:date="2015-08-18T14:28:00Z">
+      <w:ins w:id="90" w:author="Xavier Hoenner" w:date="2015-08-18T14:28:00Z">
         <w:r>
           <w:t>.</w:t>
         </w:r>
@@ -2178,7 +2219,7 @@
         <w:tblW w:w="0" w:type="auto"/>
         <w:jc w:val="center"/>
         <w:tblLook w:val="04A0" w:firstRow="1" w:lastRow="0" w:firstColumn="1" w:lastColumn="0" w:noHBand="0" w:noVBand="1"/>
-        <w:tblPrChange w:id="90" w:author="Xavier Hoenner" w:date="2015-08-18T14:34:00Z">
+        <w:tblPrChange w:id="91" w:author="Xavier Hoenner" w:date="2015-08-18T14:34:00Z">
           <w:tblPr>
             <w:tblStyle w:val="TableGrid"/>
             <w:tblW w:w="0" w:type="auto"/>
@@ -2188,23 +2229,29 @@
         </w:tblPrChange>
       </w:tblPr>
       <w:tblGrid>
-        <w:gridCol w:w="1184"/>
-        <w:gridCol w:w="216"/>
-        <w:gridCol w:w="1021"/>
-        <w:gridCol w:w="1622"/>
-        <w:gridCol w:w="1392"/>
-        <w:gridCol w:w="1044"/>
-        <w:gridCol w:w="929"/>
-        <w:gridCol w:w="1834"/>
-        <w:tblGridChange w:id="91">
+        <w:gridCol w:w="1081"/>
+        <w:gridCol w:w="83"/>
+        <w:gridCol w:w="1070"/>
+        <w:gridCol w:w="1474"/>
+        <w:gridCol w:w="1269"/>
+        <w:gridCol w:w="957"/>
+        <w:gridCol w:w="854"/>
+        <w:gridCol w:w="2454"/>
+        <w:tblGridChange w:id="92">
           <w:tblGrid>
-            <w:gridCol w:w="1230"/>
+            <w:gridCol w:w="1164"/>
+            <w:gridCol w:w="66"/>
             <w:gridCol w:w="170"/>
-            <w:gridCol w:w="1021"/>
-            <w:gridCol w:w="1622"/>
-            <w:gridCol w:w="1392"/>
-            <w:gridCol w:w="1044"/>
-            <w:gridCol w:w="929"/>
+            <w:gridCol w:w="834"/>
+            <w:gridCol w:w="187"/>
+            <w:gridCol w:w="1287"/>
+            <w:gridCol w:w="335"/>
+            <w:gridCol w:w="934"/>
+            <w:gridCol w:w="458"/>
+            <w:gridCol w:w="499"/>
+            <w:gridCol w:w="545"/>
+            <w:gridCol w:w="309"/>
+            <w:gridCol w:w="620"/>
             <w:gridCol w:w="1834"/>
             <w:gridCol w:w="1230"/>
           </w:tblGrid>
@@ -2213,7 +2260,7 @@
       <w:tr>
         <w:trPr>
           <w:jc w:val="center"/>
-          <w:trPrChange w:id="92" w:author="Xavier Hoenner" w:date="2015-08-18T14:34:00Z">
+          <w:trPrChange w:id="93" w:author="Xavier Hoenner" w:date="2015-08-18T14:34:00Z">
             <w:trPr>
               <w:gridAfter w:val="0"/>
               <w:jc w:val="center"/>
@@ -2225,7 +2272,38 @@
             <w:tcW w:w="0" w:type="auto"/>
             <w:gridSpan w:val="2"/>
             <w:vAlign w:val="center"/>
-            <w:tcPrChange w:id="93" w:author="Xavier Hoenner" w:date="2015-08-18T14:34:00Z">
+            <w:tcPrChange w:id="94" w:author="Xavier Hoenner" w:date="2015-08-18T14:34:00Z">
+              <w:tcPr>
+                <w:tcW w:w="0" w:type="auto"/>
+                <w:gridSpan w:val="3"/>
+                <w:vAlign w:val="center"/>
+              </w:tcPr>
+            </w:tcPrChange>
+          </w:tcPr>
+          <w:p>
+            <w:pPr>
+              <w:jc w:val="center"/>
+              <w:rPr>
+                <w:rFonts w:asciiTheme="majorHAnsi" w:eastAsiaTheme="majorEastAsia" w:hAnsiTheme="majorHAnsi" w:cstheme="majorBidi"/>
+                <w:b/>
+                <w:color w:val="404040" w:themeColor="text1" w:themeTint="BF"/>
+                <w:sz w:val="24"/>
+                <w:szCs w:val="20"/>
+              </w:rPr>
+            </w:pPr>
+            <w:r>
+              <w:rPr>
+                <w:b/>
+              </w:rPr>
+              <w:t>parameter_site</w:t>
+            </w:r>
+          </w:p>
+        </w:tc>
+        <w:tc>
+          <w:tcPr>
+            <w:tcW w:w="0" w:type="auto"/>
+            <w:vAlign w:val="center"/>
+            <w:tcPrChange w:id="95" w:author="Xavier Hoenner" w:date="2015-08-18T14:34:00Z">
               <w:tcPr>
                 <w:tcW w:w="0" w:type="auto"/>
                 <w:gridSpan w:val="2"/>
@@ -2237,36 +2315,6 @@
             <w:pPr>
               <w:jc w:val="center"/>
               <w:rPr>
-                <w:rFonts w:asciiTheme="majorHAnsi" w:eastAsiaTheme="majorEastAsia" w:hAnsiTheme="majorHAnsi" w:cstheme="majorBidi"/>
-                <w:b/>
-                <w:color w:val="404040" w:themeColor="text1" w:themeTint="BF"/>
-                <w:sz w:val="24"/>
-                <w:szCs w:val="20"/>
-              </w:rPr>
-            </w:pPr>
-            <w:r>
-              <w:rPr>
-                <w:b/>
-              </w:rPr>
-              <w:t>parameter_site</w:t>
-            </w:r>
-          </w:p>
-        </w:tc>
-        <w:tc>
-          <w:tcPr>
-            <w:tcW w:w="0" w:type="auto"/>
-            <w:vAlign w:val="center"/>
-            <w:tcPrChange w:id="94" w:author="Xavier Hoenner" w:date="2015-08-18T14:34:00Z">
-              <w:tcPr>
-                <w:tcW w:w="0" w:type="auto"/>
-                <w:vAlign w:val="center"/>
-              </w:tcPr>
-            </w:tcPrChange>
-          </w:tcPr>
-          <w:p>
-            <w:pPr>
-              <w:jc w:val="center"/>
-              <w:rPr>
                 <w:b/>
               </w:rPr>
             </w:pPr>
@@ -2282,173 +2330,7 @@
           <w:tcPr>
             <w:tcW w:w="0" w:type="auto"/>
             <w:vAlign w:val="center"/>
-            <w:tcPrChange w:id="95" w:author="Xavier Hoenner" w:date="2015-08-18T14:34:00Z">
-              <w:tcPr>
-                <w:tcW w:w="0" w:type="auto"/>
-                <w:vAlign w:val="center"/>
-              </w:tcPr>
-            </w:tcPrChange>
-          </w:tcPr>
-          <w:p>
-            <w:pPr>
-              <w:jc w:val="center"/>
-              <w:rPr>
-                <w:rFonts w:asciiTheme="majorHAnsi" w:eastAsiaTheme="majorEastAsia" w:hAnsiTheme="majorHAnsi" w:cstheme="majorBidi"/>
-                <w:b/>
-                <w:color w:val="404040" w:themeColor="text1" w:themeTint="BF"/>
-                <w:sz w:val="24"/>
-                <w:szCs w:val="20"/>
-              </w:rPr>
-            </w:pPr>
-            <w:r>
-              <w:rPr>
-                <w:b/>
-              </w:rPr>
-              <w:t>no_deployments</w:t>
-            </w:r>
-          </w:p>
-        </w:tc>
-        <w:tc>
-          <w:tcPr>
-            <w:tcW w:w="0" w:type="auto"/>
-            <w:vAlign w:val="center"/>
             <w:tcPrChange w:id="96" w:author="Xavier Hoenner" w:date="2015-08-18T14:34:00Z">
-              <w:tcPr>
-                <w:tcW w:w="0" w:type="auto"/>
-              </w:tcPr>
-            </w:tcPrChange>
-          </w:tcPr>
-          <w:p>
-            <w:pPr>
-              <w:jc w:val="center"/>
-              <w:rPr>
-                <w:ins w:id="97" w:author="Xavier Hoenner" w:date="2015-08-18T14:34:00Z"/>
-                <w:b/>
-              </w:rPr>
-              <w:pPrChange w:id="98" w:author="Xavier Hoenner" w:date="2015-08-18T14:34:00Z">
-                <w:pPr>
-                  <w:spacing w:after="200" w:line="276" w:lineRule="auto"/>
-                  <w:jc w:val="center"/>
-                </w:pPr>
-              </w:pPrChange>
-            </w:pPr>
-            <w:ins w:id="99" w:author="Xavier Hoenner" w:date="2015-08-18T14:34:00Z">
-              <w:r>
-                <w:rPr>
-                  <w:b/>
-                </w:rPr>
-                <w:t>no_measurements</w:t>
-              </w:r>
-            </w:ins>
-          </w:p>
-        </w:tc>
-        <w:tc>
-          <w:tcPr>
-            <w:tcW w:w="0" w:type="auto"/>
-            <w:vAlign w:val="center"/>
-            <w:tcPrChange w:id="100" w:author="Xavier Hoenner" w:date="2015-08-18T14:34:00Z">
-              <w:tcPr>
-                <w:tcW w:w="0" w:type="auto"/>
-                <w:vAlign w:val="center"/>
-              </w:tcPr>
-            </w:tcPrChange>
-          </w:tcPr>
-          <w:p>
-            <w:pPr>
-              <w:jc w:val="center"/>
-              <w:rPr>
-                <w:rFonts w:asciiTheme="majorHAnsi" w:eastAsiaTheme="majorEastAsia" w:hAnsiTheme="majorHAnsi" w:cstheme="majorBidi"/>
-                <w:b/>
-                <w:color w:val="404040" w:themeColor="text1" w:themeTint="BF"/>
-                <w:sz w:val="24"/>
-                <w:szCs w:val="20"/>
-              </w:rPr>
-            </w:pPr>
-            <w:r>
-              <w:rPr>
-                <w:b/>
-              </w:rPr>
-              <w:t>earliest_date</w:t>
-            </w:r>
-          </w:p>
-        </w:tc>
-        <w:tc>
-          <w:tcPr>
-            <w:tcW w:w="0" w:type="auto"/>
-            <w:vAlign w:val="center"/>
-            <w:tcPrChange w:id="101" w:author="Xavier Hoenner" w:date="2015-08-18T14:34:00Z">
-              <w:tcPr>
-                <w:tcW w:w="0" w:type="auto"/>
-                <w:vAlign w:val="center"/>
-              </w:tcPr>
-            </w:tcPrChange>
-          </w:tcPr>
-          <w:p>
-            <w:pPr>
-              <w:jc w:val="center"/>
-              <w:rPr>
-                <w:rFonts w:asciiTheme="majorHAnsi" w:eastAsiaTheme="majorEastAsia" w:hAnsiTheme="majorHAnsi" w:cstheme="majorBidi"/>
-                <w:b/>
-                <w:color w:val="404040" w:themeColor="text1" w:themeTint="BF"/>
-                <w:sz w:val="24"/>
-                <w:szCs w:val="20"/>
-              </w:rPr>
-            </w:pPr>
-            <w:r>
-              <w:rPr>
-                <w:b/>
-              </w:rPr>
-              <w:t>latest_date</w:t>
-            </w:r>
-          </w:p>
-        </w:tc>
-        <w:tc>
-          <w:tcPr>
-            <w:tcW w:w="0" w:type="auto"/>
-            <w:vAlign w:val="center"/>
-            <w:tcPrChange w:id="102" w:author="Xavier Hoenner" w:date="2015-08-18T14:34:00Z">
-              <w:tcPr>
-                <w:tcW w:w="0" w:type="auto"/>
-                <w:vAlign w:val="center"/>
-              </w:tcPr>
-            </w:tcPrChange>
-          </w:tcPr>
-          <w:p>
-            <w:pPr>
-              <w:jc w:val="center"/>
-              <w:rPr>
-                <w:rFonts w:asciiTheme="majorHAnsi" w:eastAsiaTheme="majorEastAsia" w:hAnsiTheme="majorHAnsi" w:cstheme="majorBidi"/>
-                <w:b/>
-                <w:color w:val="404040" w:themeColor="text1" w:themeTint="BF"/>
-                <w:sz w:val="24"/>
-                <w:szCs w:val="20"/>
-              </w:rPr>
-            </w:pPr>
-            <w:r>
-              <w:rPr>
-                <w:b/>
-              </w:rPr>
-              <w:t>mean_coverage_duration</w:t>
-            </w:r>
-          </w:p>
-        </w:tc>
-      </w:tr>
-      <w:tr>
-        <w:trPr>
-          <w:jc w:val="center"/>
-          <w:trPrChange w:id="103" w:author="Xavier Hoenner" w:date="2015-08-18T14:34:00Z">
-            <w:trPr>
-              <w:gridAfter w:val="0"/>
-              <w:jc w:val="center"/>
-            </w:trPr>
-          </w:trPrChange>
-        </w:trPr>
-        <w:tc>
-          <w:tcPr>
-            <w:tcW w:w="0" w:type="auto"/>
-            <w:gridSpan w:val="2"/>
-            <w:vAlign w:val="center"/>
-            <w:tcPrChange w:id="104" w:author="Xavier Hoenner" w:date="2015-08-18T14:34:00Z">
               <w:tcPr>
                 <w:tcW w:w="0" w:type="auto"/>
                 <w:gridSpan w:val="2"/>
@@ -2461,13 +2343,17 @@
               <w:jc w:val="center"/>
               <w:rPr>
                 <w:rFonts w:asciiTheme="majorHAnsi" w:eastAsiaTheme="majorEastAsia" w:hAnsiTheme="majorHAnsi" w:cstheme="majorBidi"/>
+                <w:b/>
                 <w:color w:val="404040" w:themeColor="text1" w:themeTint="BF"/>
                 <w:sz w:val="24"/>
                 <w:szCs w:val="20"/>
               </w:rPr>
             </w:pPr>
             <w:r>
-              <w:t>Site/Parameter</w:t>
+              <w:rPr>
+                <w:b/>
+              </w:rPr>
+              <w:t>no_deployments</w:t>
             </w:r>
           </w:p>
         </w:tc>
@@ -2475,7 +2361,104 @@
           <w:tcPr>
             <w:tcW w:w="0" w:type="auto"/>
             <w:vAlign w:val="center"/>
-            <w:tcPrChange w:id="105" w:author="Xavier Hoenner" w:date="2015-08-18T14:34:00Z">
+            <w:tcPrChange w:id="97" w:author="Xavier Hoenner" w:date="2015-08-18T14:34:00Z">
+              <w:tcPr>
+                <w:tcW w:w="0" w:type="auto"/>
+                <w:gridSpan w:val="2"/>
+              </w:tcPr>
+            </w:tcPrChange>
+          </w:tcPr>
+          <w:p>
+            <w:pPr>
+              <w:jc w:val="center"/>
+              <w:rPr>
+                <w:ins w:id="98" w:author="Xavier Hoenner" w:date="2015-08-18T14:34:00Z"/>
+                <w:b/>
+              </w:rPr>
+              <w:pPrChange w:id="99" w:author="Xavier Hoenner" w:date="2015-08-18T14:34:00Z">
+                <w:pPr>
+                  <w:spacing w:after="200" w:line="276" w:lineRule="auto"/>
+                  <w:jc w:val="center"/>
+                </w:pPr>
+              </w:pPrChange>
+            </w:pPr>
+            <w:ins w:id="100" w:author="Xavier Hoenner" w:date="2015-08-18T14:34:00Z">
+              <w:r>
+                <w:rPr>
+                  <w:b/>
+                </w:rPr>
+                <w:t>no_measurements</w:t>
+              </w:r>
+            </w:ins>
+          </w:p>
+        </w:tc>
+        <w:tc>
+          <w:tcPr>
+            <w:tcW w:w="0" w:type="auto"/>
+            <w:vAlign w:val="center"/>
+            <w:tcPrChange w:id="101" w:author="Xavier Hoenner" w:date="2015-08-18T14:34:00Z">
+              <w:tcPr>
+                <w:tcW w:w="0" w:type="auto"/>
+                <w:gridSpan w:val="2"/>
+                <w:vAlign w:val="center"/>
+              </w:tcPr>
+            </w:tcPrChange>
+          </w:tcPr>
+          <w:p>
+            <w:pPr>
+              <w:jc w:val="center"/>
+              <w:rPr>
+                <w:rFonts w:asciiTheme="majorHAnsi" w:eastAsiaTheme="majorEastAsia" w:hAnsiTheme="majorHAnsi" w:cstheme="majorBidi"/>
+                <w:b/>
+                <w:color w:val="404040" w:themeColor="text1" w:themeTint="BF"/>
+                <w:sz w:val="24"/>
+                <w:szCs w:val="20"/>
+              </w:rPr>
+            </w:pPr>
+            <w:r>
+              <w:rPr>
+                <w:b/>
+              </w:rPr>
+              <w:t>earliest_date</w:t>
+            </w:r>
+          </w:p>
+        </w:tc>
+        <w:tc>
+          <w:tcPr>
+            <w:tcW w:w="0" w:type="auto"/>
+            <w:vAlign w:val="center"/>
+            <w:tcPrChange w:id="102" w:author="Xavier Hoenner" w:date="2015-08-18T14:34:00Z">
+              <w:tcPr>
+                <w:tcW w:w="0" w:type="auto"/>
+                <w:gridSpan w:val="2"/>
+                <w:vAlign w:val="center"/>
+              </w:tcPr>
+            </w:tcPrChange>
+          </w:tcPr>
+          <w:p>
+            <w:pPr>
+              <w:jc w:val="center"/>
+              <w:rPr>
+                <w:rFonts w:asciiTheme="majorHAnsi" w:eastAsiaTheme="majorEastAsia" w:hAnsiTheme="majorHAnsi" w:cstheme="majorBidi"/>
+                <w:b/>
+                <w:color w:val="404040" w:themeColor="text1" w:themeTint="BF"/>
+                <w:sz w:val="24"/>
+                <w:szCs w:val="20"/>
+              </w:rPr>
+            </w:pPr>
+            <w:r>
+              <w:rPr>
+                <w:b/>
+              </w:rPr>
+              <w:t>latest_date</w:t>
+            </w:r>
+          </w:p>
+        </w:tc>
+        <w:tc>
+          <w:tcPr>
+            <w:tcW w:w="0" w:type="auto"/>
+            <w:vAlign w:val="center"/>
+            <w:tcPrChange w:id="103" w:author="Xavier Hoenner" w:date="2015-08-18T14:34:00Z">
               <w:tcPr>
                 <w:tcW w:w="0" w:type="auto"/>
                 <w:vAlign w:val="center"/>
@@ -2485,11 +2468,91 @@
           <w:p>
             <w:pPr>
               <w:jc w:val="center"/>
+              <w:rPr>
+                <w:rFonts w:asciiTheme="majorHAnsi" w:eastAsiaTheme="majorEastAsia" w:hAnsiTheme="majorHAnsi" w:cstheme="majorBidi"/>
+                <w:b/>
+                <w:color w:val="404040" w:themeColor="text1" w:themeTint="BF"/>
+                <w:sz w:val="24"/>
+                <w:szCs w:val="20"/>
+              </w:rPr>
+            </w:pPr>
+            <w:del w:id="104" w:author="Xavier Hoenner" w:date="2015-08-18T15:59:00Z">
+              <w:r>
+                <w:rPr>
+                  <w:b/>
+                </w:rPr>
+                <w:delText>mean_coverage_duration</w:delText>
+              </w:r>
+            </w:del>
+            <w:ins w:id="105" w:author="Xavier Hoenner" w:date="2015-08-18T15:59:00Z">
+              <w:r>
+                <w:rPr>
+                  <w:b/>
+                </w:rPr>
+                <w:t>no_data_days</w:t>
+              </w:r>
+            </w:ins>
+          </w:p>
+        </w:tc>
+      </w:tr>
+      <w:tr>
+        <w:trPr>
+          <w:jc w:val="center"/>
+          <w:trPrChange w:id="106" w:author="Xavier Hoenner" w:date="2015-08-18T14:34:00Z">
+            <w:trPr>
+              <w:gridAfter w:val="0"/>
+              <w:jc w:val="center"/>
+            </w:trPr>
+          </w:trPrChange>
+        </w:trPr>
+        <w:tc>
+          <w:tcPr>
+            <w:tcW w:w="0" w:type="auto"/>
+            <w:gridSpan w:val="2"/>
+            <w:vAlign w:val="center"/>
+            <w:tcPrChange w:id="107" w:author="Xavier Hoenner" w:date="2015-08-18T14:34:00Z">
+              <w:tcPr>
+                <w:tcW w:w="0" w:type="auto"/>
+                <w:gridSpan w:val="3"/>
+                <w:vAlign w:val="center"/>
+              </w:tcPr>
+            </w:tcPrChange>
+          </w:tcPr>
+          <w:p>
+            <w:pPr>
+              <w:jc w:val="center"/>
+              <w:rPr>
+                <w:rFonts w:asciiTheme="majorHAnsi" w:eastAsiaTheme="majorEastAsia" w:hAnsiTheme="majorHAnsi" w:cstheme="majorBidi"/>
+                <w:color w:val="404040" w:themeColor="text1" w:themeTint="BF"/>
+                <w:sz w:val="24"/>
+                <w:szCs w:val="20"/>
+              </w:rPr>
+            </w:pPr>
+            <w:r>
+              <w:t>Site/Parameter</w:t>
+            </w:r>
+          </w:p>
+        </w:tc>
+        <w:tc>
+          <w:tcPr>
+            <w:tcW w:w="0" w:type="auto"/>
+            <w:vAlign w:val="center"/>
+            <w:tcPrChange w:id="108" w:author="Xavier Hoenner" w:date="2015-08-18T14:34:00Z">
+              <w:tcPr>
+                <w:tcW w:w="0" w:type="auto"/>
+                <w:gridSpan w:val="2"/>
+                <w:vAlign w:val="center"/>
+              </w:tcPr>
+            </w:tcPrChange>
+          </w:tcPr>
+          <w:p>
+            <w:pPr>
+              <w:jc w:val="center"/>
             </w:pPr>
             <w:r>
               <w:t># sensors</w:t>
             </w:r>
-            <w:ins w:id="106" w:author="Xavier Hoenner" w:date="2014-05-06T15:22:00Z">
+            <w:ins w:id="109" w:author="Xavier Hoenner" w:date="2014-05-06T15:22:00Z">
               <w:r>
                 <w:t>/vessels</w:t>
               </w:r>
@@ -2500,7 +2563,124 @@
           <w:tcPr>
             <w:tcW w:w="0" w:type="auto"/>
             <w:vAlign w:val="center"/>
-            <w:tcPrChange w:id="107" w:author="Xavier Hoenner" w:date="2015-08-18T14:34:00Z">
+            <w:tcPrChange w:id="110" w:author="Xavier Hoenner" w:date="2015-08-18T14:34:00Z">
+              <w:tcPr>
+                <w:tcW w:w="0" w:type="auto"/>
+                <w:gridSpan w:val="2"/>
+                <w:vAlign w:val="center"/>
+              </w:tcPr>
+            </w:tcPrChange>
+          </w:tcPr>
+          <w:p>
+            <w:pPr>
+              <w:jc w:val="center"/>
+              <w:rPr>
+                <w:rFonts w:asciiTheme="majorHAnsi" w:eastAsiaTheme="majorEastAsia" w:hAnsiTheme="majorHAnsi" w:cstheme="majorBidi"/>
+                <w:color w:val="404040" w:themeColor="text1" w:themeTint="BF"/>
+                <w:sz w:val="24"/>
+                <w:szCs w:val="20"/>
+              </w:rPr>
+            </w:pPr>
+            <w:r>
+              <w:t># deployments</w:t>
+            </w:r>
+            <w:ins w:id="111" w:author="Xavier Hoenner" w:date="2013-07-11T11:56:00Z">
+              <w:r>
+                <w:t>/products</w:t>
+              </w:r>
+            </w:ins>
+          </w:p>
+        </w:tc>
+        <w:tc>
+          <w:tcPr>
+            <w:tcW w:w="0" w:type="auto"/>
+            <w:vAlign w:val="center"/>
+            <w:tcPrChange w:id="112" w:author="Xavier Hoenner" w:date="2015-08-18T14:34:00Z">
+              <w:tcPr>
+                <w:tcW w:w="0" w:type="auto"/>
+                <w:gridSpan w:val="2"/>
+              </w:tcPr>
+            </w:tcPrChange>
+          </w:tcPr>
+          <w:p>
+            <w:pPr>
+              <w:jc w:val="center"/>
+              <w:rPr>
+                <w:ins w:id="113" w:author="Xavier Hoenner" w:date="2015-08-18T14:34:00Z"/>
+              </w:rPr>
+              <w:pPrChange w:id="114" w:author="Xavier Hoenner" w:date="2015-08-18T14:34:00Z">
+                <w:pPr>
+                  <w:spacing w:after="200" w:line="276" w:lineRule="auto"/>
+                  <w:jc w:val="center"/>
+                </w:pPr>
+              </w:pPrChange>
+            </w:pPr>
+            <w:ins w:id="115" w:author="Xavier Hoenner" w:date="2015-08-18T14:34:00Z">
+              <w:r>
+                <w:t># measurements</w:t>
+              </w:r>
+            </w:ins>
+          </w:p>
+        </w:tc>
+        <w:tc>
+          <w:tcPr>
+            <w:tcW w:w="0" w:type="auto"/>
+            <w:vAlign w:val="center"/>
+            <w:tcPrChange w:id="116" w:author="Xavier Hoenner" w:date="2015-08-18T14:34:00Z">
+              <w:tcPr>
+                <w:tcW w:w="0" w:type="auto"/>
+                <w:gridSpan w:val="2"/>
+                <w:vAlign w:val="center"/>
+              </w:tcPr>
+            </w:tcPrChange>
+          </w:tcPr>
+          <w:p>
+            <w:pPr>
+              <w:jc w:val="center"/>
+              <w:rPr>
+                <w:rFonts w:asciiTheme="majorHAnsi" w:eastAsiaTheme="majorEastAsia" w:hAnsiTheme="majorHAnsi" w:cstheme="majorBidi"/>
+                <w:color w:val="404040" w:themeColor="text1" w:themeTint="BF"/>
+                <w:sz w:val="24"/>
+                <w:szCs w:val="20"/>
+              </w:rPr>
+            </w:pPr>
+            <w:r>
+              <w:t>Start</w:t>
+            </w:r>
+          </w:p>
+        </w:tc>
+        <w:tc>
+          <w:tcPr>
+            <w:tcW w:w="0" w:type="auto"/>
+            <w:vAlign w:val="center"/>
+            <w:tcPrChange w:id="117" w:author="Xavier Hoenner" w:date="2015-08-18T14:34:00Z">
+              <w:tcPr>
+                <w:tcW w:w="0" w:type="auto"/>
+                <w:gridSpan w:val="2"/>
+                <w:vAlign w:val="center"/>
+              </w:tcPr>
+            </w:tcPrChange>
+          </w:tcPr>
+          <w:p>
+            <w:pPr>
+              <w:jc w:val="center"/>
+              <w:rPr>
+                <w:rFonts w:asciiTheme="majorHAnsi" w:eastAsiaTheme="majorEastAsia" w:hAnsiTheme="majorHAnsi" w:cstheme="majorBidi"/>
+                <w:color w:val="404040" w:themeColor="text1" w:themeTint="BF"/>
+                <w:sz w:val="24"/>
+                <w:szCs w:val="20"/>
+              </w:rPr>
+            </w:pPr>
+            <w:r>
+              <w:t>End</w:t>
+            </w:r>
+          </w:p>
+        </w:tc>
+        <w:tc>
+          <w:tcPr>
+            <w:tcW w:w="0" w:type="auto"/>
+            <w:vAlign w:val="center"/>
+            <w:tcPrChange w:id="118" w:author="Xavier Hoenner" w:date="2015-08-18T14:34:00Z">
               <w:tcPr>
                 <w:tcW w:w="0" w:type="auto"/>
                 <w:vAlign w:val="center"/>
@@ -2516,130 +2696,35 @@
                 <w:sz w:val="24"/>
                 <w:szCs w:val="20"/>
               </w:rPr>
-            </w:pPr>
-            <w:r>
-              <w:t># deployments</w:t>
-            </w:r>
-            <w:ins w:id="108" w:author="Xavier Hoenner" w:date="2013-07-11T11:56:00Z">
-              <w:r>
-                <w:t>/products</w:t>
-              </w:r>
-            </w:ins>
-          </w:p>
-        </w:tc>
-        <w:tc>
-          <w:tcPr>
-            <w:tcW w:w="0" w:type="auto"/>
-            <w:vAlign w:val="center"/>
-            <w:tcPrChange w:id="109" w:author="Xavier Hoenner" w:date="2015-08-18T14:34:00Z">
-              <w:tcPr>
-                <w:tcW w:w="0" w:type="auto"/>
-              </w:tcPr>
-            </w:tcPrChange>
-          </w:tcPr>
-          <w:p>
-            <w:pPr>
-              <w:jc w:val="center"/>
-              <w:rPr>
-                <w:ins w:id="110" w:author="Xavier Hoenner" w:date="2015-08-18T14:34:00Z"/>
-              </w:rPr>
-              <w:pPrChange w:id="111" w:author="Xavier Hoenner" w:date="2015-08-18T14:34:00Z">
+              <w:pPrChange w:id="119" w:author="Xavier Hoenner" w:date="2015-08-18T15:59:00Z">
                 <w:pPr>
-                  <w:spacing w:after="200" w:line="276" w:lineRule="auto"/>
                   <w:jc w:val="center"/>
                 </w:pPr>
               </w:pPrChange>
             </w:pPr>
-            <w:ins w:id="112" w:author="Xavier Hoenner" w:date="2015-08-18T14:34:00Z">
-              <w:r>
-                <w:t># measurements</w:t>
+            <w:ins w:id="120" w:author="Xavier Hoenner" w:date="2015-08-18T15:59:00Z">
+              <w:r>
+                <w:t xml:space="preserve"># </w:t>
+              </w:r>
+              <w:r>
+                <w:t>days</w:t>
+              </w:r>
+              <w:r>
+                <w:t xml:space="preserve"> of data (range)</w:t>
               </w:r>
             </w:ins>
-          </w:p>
-        </w:tc>
-        <w:tc>
-          <w:tcPr>
-            <w:tcW w:w="0" w:type="auto"/>
-            <w:vAlign w:val="center"/>
-            <w:tcPrChange w:id="113" w:author="Xavier Hoenner" w:date="2015-08-18T14:34:00Z">
-              <w:tcPr>
-                <w:tcW w:w="0" w:type="auto"/>
-                <w:vAlign w:val="center"/>
-              </w:tcPr>
-            </w:tcPrChange>
-          </w:tcPr>
-          <w:p>
-            <w:pPr>
-              <w:jc w:val="center"/>
-              <w:rPr>
-                <w:rFonts w:asciiTheme="majorHAnsi" w:eastAsiaTheme="majorEastAsia" w:hAnsiTheme="majorHAnsi" w:cstheme="majorBidi"/>
-                <w:color w:val="404040" w:themeColor="text1" w:themeTint="BF"/>
-                <w:sz w:val="24"/>
-                <w:szCs w:val="20"/>
-              </w:rPr>
-            </w:pPr>
-            <w:r>
-              <w:t>Start</w:t>
-            </w:r>
-          </w:p>
-        </w:tc>
-        <w:tc>
-          <w:tcPr>
-            <w:tcW w:w="0" w:type="auto"/>
-            <w:vAlign w:val="center"/>
-            <w:tcPrChange w:id="114" w:author="Xavier Hoenner" w:date="2015-08-18T14:34:00Z">
-              <w:tcPr>
-                <w:tcW w:w="0" w:type="auto"/>
-                <w:vAlign w:val="center"/>
-              </w:tcPr>
-            </w:tcPrChange>
-          </w:tcPr>
-          <w:p>
-            <w:pPr>
-              <w:jc w:val="center"/>
-              <w:rPr>
-                <w:rFonts w:asciiTheme="majorHAnsi" w:eastAsiaTheme="majorEastAsia" w:hAnsiTheme="majorHAnsi" w:cstheme="majorBidi"/>
-                <w:color w:val="404040" w:themeColor="text1" w:themeTint="BF"/>
-                <w:sz w:val="24"/>
-                <w:szCs w:val="20"/>
-              </w:rPr>
-            </w:pPr>
-            <w:r>
-              <w:t>End</w:t>
-            </w:r>
-          </w:p>
-        </w:tc>
-        <w:tc>
-          <w:tcPr>
-            <w:tcW w:w="0" w:type="auto"/>
-            <w:vAlign w:val="center"/>
-            <w:tcPrChange w:id="115" w:author="Xavier Hoenner" w:date="2015-08-18T14:34:00Z">
-              <w:tcPr>
-                <w:tcW w:w="0" w:type="auto"/>
-                <w:vAlign w:val="center"/>
-              </w:tcPr>
-            </w:tcPrChange>
-          </w:tcPr>
-          <w:p>
-            <w:pPr>
-              <w:jc w:val="center"/>
-              <w:rPr>
-                <w:rFonts w:asciiTheme="majorHAnsi" w:eastAsiaTheme="majorEastAsia" w:hAnsiTheme="majorHAnsi" w:cstheme="majorBidi"/>
-                <w:color w:val="404040" w:themeColor="text1" w:themeTint="BF"/>
-                <w:sz w:val="24"/>
-                <w:szCs w:val="20"/>
-              </w:rPr>
-            </w:pPr>
-            <w:r>
-              <w:t>Mean time coverage (days)</w:t>
-            </w:r>
+            <w:del w:id="121" w:author="Xavier Hoenner" w:date="2015-08-18T15:59:00Z">
+              <w:r>
+                <w:delText>Mean time coverage (days)</w:delText>
+              </w:r>
+            </w:del>
           </w:p>
         </w:tc>
       </w:tr>
       <w:tr>
         <w:trPr>
           <w:jc w:val="center"/>
-          <w:trPrChange w:id="116" w:author="Xavier Hoenner" w:date="2015-08-18T14:34:00Z">
+          <w:trPrChange w:id="122" w:author="Xavier Hoenner" w:date="2015-08-18T14:34:00Z">
             <w:trPr>
               <w:jc w:val="center"/>
             </w:trPr>
@@ -2649,9 +2734,10 @@
           <w:tcPr>
             <w:tcW w:w="0" w:type="auto"/>
             <w:shd w:val="clear" w:color="auto" w:fill="595959" w:themeFill="text1" w:themeFillTint="A6"/>
-            <w:tcPrChange w:id="117" w:author="Xavier Hoenner" w:date="2015-08-18T14:34:00Z">
+            <w:tcPrChange w:id="123" w:author="Xavier Hoenner" w:date="2015-08-18T14:34:00Z">
               <w:tcPr>
                 <w:tcW w:w="0" w:type="auto"/>
+                <w:gridSpan w:val="2"/>
                 <w:shd w:val="clear" w:color="auto" w:fill="595959" w:themeFill="text1" w:themeFillTint="A6"/>
               </w:tcPr>
             </w:tcPrChange>
@@ -2660,7 +2746,7 @@
             <w:pPr>
               <w:jc w:val="center"/>
               <w:rPr>
-                <w:ins w:id="118" w:author="Xavier Hoenner" w:date="2015-08-18T14:34:00Z"/>
+                <w:ins w:id="124" w:author="Xavier Hoenner" w:date="2015-08-18T14:34:00Z"/>
               </w:rPr>
             </w:pPr>
           </w:p>
@@ -2671,10 +2757,10 @@
             <w:gridSpan w:val="7"/>
             <w:shd w:val="clear" w:color="auto" w:fill="595959" w:themeFill="text1" w:themeFillTint="A6"/>
             <w:vAlign w:val="center"/>
-            <w:tcPrChange w:id="119" w:author="Xavier Hoenner" w:date="2015-08-18T14:34:00Z">
+            <w:tcPrChange w:id="125" w:author="Xavier Hoenner" w:date="2015-08-18T14:34:00Z">
               <w:tcPr>
                 <w:tcW w:w="0" w:type="auto"/>
-                <w:gridSpan w:val="8"/>
+                <w:gridSpan w:val="13"/>
                 <w:shd w:val="clear" w:color="auto" w:fill="595959" w:themeFill="text1" w:themeFillTint="A6"/>
                 <w:vAlign w:val="center"/>
               </w:tcPr>
@@ -2687,7 +2773,7 @@
                 <w:sz w:val="24"/>
               </w:rPr>
             </w:pPr>
-            <w:ins w:id="120" w:author="Xavier Hoenner" w:date="2014-05-06T15:14:00Z">
+            <w:ins w:id="126" w:author="Xavier Hoenner" w:date="2014-05-06T15:14:00Z">
               <w:r>
                 <w:rPr>
                   <w:sz w:val="24"/>
@@ -2701,7 +2787,7 @@
       <w:tr>
         <w:trPr>
           <w:jc w:val="center"/>
-          <w:ins w:id="121" w:author="Xavier Hoenner" w:date="2014-05-06T15:14:00Z"/>
+          <w:ins w:id="127" w:author="Xavier Hoenner" w:date="2014-05-06T15:14:00Z"/>
         </w:trPr>
         <w:tc>
           <w:tcPr>
@@ -2713,90 +2799,90 @@
             <w:pPr>
               <w:jc w:val="center"/>
               <w:rPr>
-                <w:ins w:id="122" w:author="Xavier Hoenner" w:date="2014-05-06T15:14:00Z"/>
-              </w:rPr>
-            </w:pPr>
-          </w:p>
-        </w:tc>
-        <w:tc>
-          <w:tcPr>
-            <w:tcW w:w="0" w:type="auto"/>
-            <w:vAlign w:val="center"/>
-          </w:tcPr>
-          <w:p>
-            <w:pPr>
-              <w:jc w:val="center"/>
-              <w:rPr>
-                <w:ins w:id="123" w:author="Xavier Hoenner" w:date="2014-05-06T15:14:00Z"/>
-              </w:rPr>
-            </w:pPr>
-          </w:p>
-        </w:tc>
-        <w:tc>
-          <w:tcPr>
-            <w:tcW w:w="0" w:type="auto"/>
-            <w:vAlign w:val="center"/>
-          </w:tcPr>
-          <w:p>
-            <w:pPr>
-              <w:jc w:val="center"/>
-              <w:rPr>
-                <w:ins w:id="124" w:author="Xavier Hoenner" w:date="2014-05-06T15:14:00Z"/>
-              </w:rPr>
-            </w:pPr>
-          </w:p>
-        </w:tc>
-        <w:tc>
-          <w:tcPr>
-            <w:tcW w:w="0" w:type="auto"/>
-          </w:tcPr>
-          <w:p>
-            <w:pPr>
-              <w:jc w:val="center"/>
-              <w:rPr>
-                <w:ins w:id="125" w:author="Xavier Hoenner" w:date="2015-08-18T14:34:00Z"/>
-              </w:rPr>
-            </w:pPr>
-          </w:p>
-        </w:tc>
-        <w:tc>
-          <w:tcPr>
-            <w:tcW w:w="0" w:type="auto"/>
-            <w:vAlign w:val="center"/>
-          </w:tcPr>
-          <w:p>
-            <w:pPr>
-              <w:jc w:val="center"/>
-              <w:rPr>
-                <w:ins w:id="126" w:author="Xavier Hoenner" w:date="2014-05-06T15:14:00Z"/>
-              </w:rPr>
-            </w:pPr>
-          </w:p>
-        </w:tc>
-        <w:tc>
-          <w:tcPr>
-            <w:tcW w:w="0" w:type="auto"/>
-            <w:vAlign w:val="center"/>
-          </w:tcPr>
-          <w:p>
-            <w:pPr>
-              <w:jc w:val="center"/>
-              <w:rPr>
-                <w:ins w:id="127" w:author="Xavier Hoenner" w:date="2014-05-06T15:14:00Z"/>
-              </w:rPr>
-            </w:pPr>
-          </w:p>
-        </w:tc>
-        <w:tc>
-          <w:tcPr>
-            <w:tcW w:w="0" w:type="auto"/>
-            <w:vAlign w:val="center"/>
-          </w:tcPr>
-          <w:p>
-            <w:pPr>
-              <w:jc w:val="center"/>
-              <w:rPr>
                 <w:ins w:id="128" w:author="Xavier Hoenner" w:date="2014-05-06T15:14:00Z"/>
+              </w:rPr>
+            </w:pPr>
+          </w:p>
+        </w:tc>
+        <w:tc>
+          <w:tcPr>
+            <w:tcW w:w="0" w:type="auto"/>
+            <w:vAlign w:val="center"/>
+          </w:tcPr>
+          <w:p>
+            <w:pPr>
+              <w:jc w:val="center"/>
+              <w:rPr>
+                <w:ins w:id="129" w:author="Xavier Hoenner" w:date="2014-05-06T15:14:00Z"/>
+              </w:rPr>
+            </w:pPr>
+          </w:p>
+        </w:tc>
+        <w:tc>
+          <w:tcPr>
+            <w:tcW w:w="0" w:type="auto"/>
+            <w:vAlign w:val="center"/>
+          </w:tcPr>
+          <w:p>
+            <w:pPr>
+              <w:jc w:val="center"/>
+              <w:rPr>
+                <w:ins w:id="130" w:author="Xavier Hoenner" w:date="2014-05-06T15:14:00Z"/>
+              </w:rPr>
+            </w:pPr>
+          </w:p>
+        </w:tc>
+        <w:tc>
+          <w:tcPr>
+            <w:tcW w:w="0" w:type="auto"/>
+          </w:tcPr>
+          <w:p>
+            <w:pPr>
+              <w:jc w:val="center"/>
+              <w:rPr>
+                <w:ins w:id="131" w:author="Xavier Hoenner" w:date="2015-08-18T14:34:00Z"/>
+              </w:rPr>
+            </w:pPr>
+          </w:p>
+        </w:tc>
+        <w:tc>
+          <w:tcPr>
+            <w:tcW w:w="0" w:type="auto"/>
+            <w:vAlign w:val="center"/>
+          </w:tcPr>
+          <w:p>
+            <w:pPr>
+              <w:jc w:val="center"/>
+              <w:rPr>
+                <w:ins w:id="132" w:author="Xavier Hoenner" w:date="2014-05-06T15:14:00Z"/>
+              </w:rPr>
+            </w:pPr>
+          </w:p>
+        </w:tc>
+        <w:tc>
+          <w:tcPr>
+            <w:tcW w:w="0" w:type="auto"/>
+            <w:vAlign w:val="center"/>
+          </w:tcPr>
+          <w:p>
+            <w:pPr>
+              <w:jc w:val="center"/>
+              <w:rPr>
+                <w:ins w:id="133" w:author="Xavier Hoenner" w:date="2014-05-06T15:14:00Z"/>
+              </w:rPr>
+            </w:pPr>
+          </w:p>
+        </w:tc>
+        <w:tc>
+          <w:tcPr>
+            <w:tcW w:w="0" w:type="auto"/>
+            <w:vAlign w:val="center"/>
+          </w:tcPr>
+          <w:p>
+            <w:pPr>
+              <w:jc w:val="center"/>
+              <w:rPr>
+                <w:ins w:id="134" w:author="Xavier Hoenner" w:date="2014-05-06T15:14:00Z"/>
               </w:rPr>
             </w:pPr>
           </w:p>
@@ -2934,7 +3020,7 @@
                 <w:szCs w:val="24"/>
               </w:rPr>
             </w:pPr>
-            <w:ins w:id="129" w:author="Xavier Hoenner" w:date="2014-05-06T15:05:00Z">
+            <w:ins w:id="135" w:author="Xavier Hoenner" w:date="2014-05-06T15:05:00Z">
               <w:r>
                 <w:rPr>
                   <w:sz w:val="24"/>
@@ -2957,7 +3043,7 @@
                 <w:t>.emii.org.au</w:t>
               </w:r>
             </w:ins>
-            <w:del w:id="130" w:author="Xavier Hoenner" w:date="2014-05-06T15:05:00Z">
+            <w:del w:id="136" w:author="Xavier Hoenner" w:date="2014-05-06T15:05:00Z">
               <w:r>
                 <w:rPr>
                   <w:sz w:val="24"/>
@@ -3017,7 +3103,7 @@
                 <w:szCs w:val="24"/>
               </w:rPr>
             </w:pPr>
-            <w:ins w:id="131" w:author="Xavier Hoenner" w:date="2014-05-06T15:05:00Z">
+            <w:ins w:id="137" w:author="Xavier Hoenner" w:date="2014-05-06T15:05:00Z">
               <w:r>
                 <w:rPr>
                   <w:sz w:val="24"/>
@@ -3026,7 +3112,7 @@
                 <w:t>harvest</w:t>
               </w:r>
             </w:ins>
-            <w:del w:id="132" w:author="Xavier Hoenner" w:date="2014-05-06T15:05:00Z">
+            <w:del w:id="138" w:author="Xavier Hoenner" w:date="2014-05-06T15:05:00Z">
               <w:r>
                 <w:rPr>
                   <w:sz w:val="24"/>
@@ -3072,7 +3158,7 @@
                 <w:szCs w:val="24"/>
               </w:rPr>
             </w:pPr>
-            <w:ins w:id="133" w:author="Xavier Hoenner" w:date="2014-05-06T15:05:00Z">
+            <w:ins w:id="139" w:author="Xavier Hoenner" w:date="2014-05-06T15:05:00Z">
               <w:r>
                 <w:rPr>
                   <w:sz w:val="24"/>
@@ -3081,7 +3167,7 @@
                 <w:t>reporting</w:t>
               </w:r>
             </w:ins>
-            <w:del w:id="134" w:author="Xavier Hoenner" w:date="2014-05-06T15:05:00Z">
+            <w:del w:id="140" w:author="Xavier Hoenner" w:date="2014-05-06T15:05:00Z">
               <w:r>
                 <w:rPr>
                   <w:sz w:val="24"/>
@@ -3183,7 +3269,7 @@
       <w:r>
         <w:t>None, data are already sorted</w:t>
       </w:r>
-      <w:del w:id="135" w:author="Xavier Hoenner" w:date="2014-05-06T15:06:00Z">
+      <w:del w:id="141" w:author="Xavier Hoenner" w:date="2014-05-06T15:06:00Z">
         <w:r>
           <w:delText xml:space="preserve"> by </w:delText>
         </w:r>
@@ -3270,12 +3356,12 @@
         </w:rPr>
         <w:t xml:space="preserve"> </w:t>
       </w:r>
-      <w:del w:id="136" w:author="Xavier Hoenner" w:date="2014-05-06T15:06:00Z">
+      <w:del w:id="142" w:author="Xavier Hoenner" w:date="2014-05-06T15:06:00Z">
         <w:r>
           <w:delText>Name of SRS s</w:delText>
         </w:r>
       </w:del>
-      <w:ins w:id="137" w:author="Xavier Hoenner" w:date="2014-05-06T15:06:00Z">
+      <w:ins w:id="143" w:author="Xavier Hoenner" w:date="2014-05-06T15:06:00Z">
         <w:r>
           <w:t>S</w:t>
         </w:r>
@@ -3301,7 +3387,7 @@
       <w:r>
         <w:t>Calibration and validation sites and locations (SRS – Altimetry</w:t>
       </w:r>
-      <w:del w:id="138" w:author="Xavier Hoenner" w:date="2014-07-10T14:23:00Z">
+      <w:del w:id="144" w:author="Xavier Hoenner" w:date="2014-07-10T14:23:00Z">
         <w:r>
           <w:delText xml:space="preserve"> sub-facility</w:delText>
         </w:r>
@@ -3309,12 +3395,12 @@
       <w:r>
         <w:t>)</w:t>
       </w:r>
-      <w:ins w:id="139" w:author="Xavier Hoenner" w:date="2014-05-06T15:06:00Z">
+      <w:ins w:id="145" w:author="Xavier Hoenner" w:date="2014-05-06T15:06:00Z">
         <w:r>
           <w:t xml:space="preserve">, </w:t>
         </w:r>
       </w:ins>
-      <w:del w:id="140" w:author="Xavier Hoenner" w:date="2014-05-06T15:06:00Z">
+      <w:del w:id="146" w:author="Xavier Hoenner" w:date="2014-05-06T15:06:00Z">
         <w:r>
           <w:delText xml:space="preserve"> OR </w:delText>
         </w:r>
@@ -3322,12 +3408,12 @@
       <w:r>
         <w:t>parameter measured (SRS – Bio-optical and Gridded products)</w:t>
       </w:r>
-      <w:ins w:id="141" w:author="Xavier Hoenner" w:date="2014-05-06T15:07:00Z">
+      <w:ins w:id="147" w:author="Xavier Hoenner" w:date="2014-05-06T15:07:00Z">
         <w:r>
           <w:t xml:space="preserve">, or </w:t>
         </w:r>
       </w:ins>
-      <w:del w:id="142" w:author="Xavier Hoenner" w:date="2014-05-06T15:07:00Z">
+      <w:del w:id="148" w:author="Xavier Hoenner" w:date="2014-05-06T15:07:00Z">
         <w:r>
           <w:delText xml:space="preserve"> OR </w:delText>
         </w:r>
@@ -3335,7 +3421,7 @@
       <w:r>
         <w:t>vessel</w:t>
       </w:r>
-      <w:ins w:id="143" w:author="Xavier Hoenner" w:date="2015-08-18T14:28:00Z">
+      <w:ins w:id="149" w:author="Xavier Hoenner" w:date="2015-08-18T14:28:00Z">
         <w:r>
           <w:t>/station</w:t>
         </w:r>
@@ -3343,7 +3429,7 @@
       <w:r>
         <w:t xml:space="preserve"> name (SRS – Ocean colour).</w:t>
       </w:r>
-      <w:ins w:id="144" w:author="Xavier Hoenner" w:date="2015-08-18T14:30:00Z">
+      <w:ins w:id="150" w:author="Xavier Hoenner" w:date="2015-08-18T14:30:00Z">
         <w:r>
           <w:br/>
         </w:r>
@@ -3357,17 +3443,17 @@
           <w:t xml:space="preserve">: Number of measurements collected or number of gridded images (SRS </w:t>
         </w:r>
       </w:ins>
-      <w:ins w:id="145" w:author="Xavier Hoenner" w:date="2015-08-18T14:31:00Z">
+      <w:ins w:id="151" w:author="Xavier Hoenner" w:date="2015-08-18T14:31:00Z">
         <w:r>
           <w:t>–</w:t>
         </w:r>
       </w:ins>
-      <w:ins w:id="146" w:author="Xavier Hoenner" w:date="2015-08-18T14:30:00Z">
+      <w:ins w:id="152" w:author="Xavier Hoenner" w:date="2015-08-18T14:30:00Z">
         <w:r>
           <w:t xml:space="preserve"> Gridded </w:t>
         </w:r>
       </w:ins>
-      <w:ins w:id="147" w:author="Xavier Hoenner" w:date="2015-08-18T14:31:00Z">
+      <w:ins w:id="153" w:author="Xavier Hoenner" w:date="2015-08-18T14:31:00Z">
         <w:r>
           <w:t>products)</w:t>
         </w:r>
@@ -3414,72 +3500,110 @@
       <w:r>
         <w:br/>
       </w:r>
-      <w:r>
-        <w:rPr>
-          <w:b/>
-        </w:rPr>
-        <w:t>Time</w:t>
-      </w:r>
-      <w:r>
-        <w:rPr>
-          <w:b/>
-        </w:rPr>
-        <w:t xml:space="preserve"> </w:t>
-      </w:r>
-      <w:r>
-        <w:rPr>
-          <w:b/>
-        </w:rPr>
-        <w:t>c</w:t>
-      </w:r>
-      <w:r>
-        <w:rPr>
-          <w:b/>
-        </w:rPr>
-        <w:t>overage</w:t>
-      </w:r>
-      <w:r>
-        <w:t xml:space="preserve">: </w:t>
-      </w:r>
-      <w:r>
-        <w:t>N</w:t>
-      </w:r>
-      <w:r>
-        <w:t xml:space="preserve">umber of </w:t>
-      </w:r>
-      <w:r>
-        <w:t>days</w:t>
-      </w:r>
-      <w:r>
-        <w:t xml:space="preserve"> </w:t>
-      </w:r>
-      <w:r>
-        <w:t xml:space="preserve">between the </w:t>
-      </w:r>
-      <w:r>
-        <w:t xml:space="preserve">data </w:t>
-      </w:r>
-      <w:r>
-        <w:t>recording</w:t>
-      </w:r>
-      <w:r>
-        <w:t xml:space="preserve"> start and </w:t>
-      </w:r>
-      <w:r>
-        <w:t>end</w:t>
-      </w:r>
-      <w:r>
-        <w:t xml:space="preserve"> dates</w:t>
-      </w:r>
-      <w:r>
-        <w:t>.</w:t>
-      </w:r>
-      <w:ins w:id="148" w:author="Xavier Hoenner" w:date="2014-05-06T15:07:00Z">
+      <w:ins w:id="154" w:author="Xavier Hoenner" w:date="2015-08-18T16:00:00Z">
+        <w:r>
+          <w:rPr>
+            <w:b/>
+          </w:rPr>
+          <w:t xml:space="preserve"># </w:t>
+        </w:r>
+        <w:r>
+          <w:rPr>
+            <w:b/>
+          </w:rPr>
+          <w:t>days</w:t>
+        </w:r>
+        <w:r>
+          <w:rPr>
+            <w:b/>
+          </w:rPr>
+          <w:t xml:space="preserve"> of data</w:t>
+        </w:r>
+        <w:r>
+          <w:t xml:space="preserve">: </w:t>
+        </w:r>
+        <w:r>
+          <w:t>N</w:t>
+        </w:r>
+        <w:r>
+          <w:t xml:space="preserve">umber of </w:t>
+        </w:r>
+        <w:r>
+          <w:t>days</w:t>
+        </w:r>
         <w:r>
           <w:t xml:space="preserve"> </w:t>
         </w:r>
+        <w:r>
+          <w:t>between the data recording start and end dates</w:t>
+        </w:r>
+        <w:r>
+          <w:t>.</w:t>
+        </w:r>
       </w:ins>
-      <w:del w:id="149" w:author="Xavier Hoenner" w:date="2014-05-06T15:07:00Z">
+      <w:del w:id="155" w:author="Xavier Hoenner" w:date="2015-08-18T16:00:00Z">
+        <w:r>
+          <w:rPr>
+            <w:b/>
+          </w:rPr>
+          <w:delText>Time</w:delText>
+        </w:r>
+        <w:r>
+          <w:rPr>
+            <w:b/>
+          </w:rPr>
+          <w:delText xml:space="preserve"> </w:delText>
+        </w:r>
+        <w:r>
+          <w:rPr>
+            <w:b/>
+          </w:rPr>
+          <w:delText>c</w:delText>
+        </w:r>
+        <w:r>
+          <w:rPr>
+            <w:b/>
+          </w:rPr>
+          <w:delText>overage</w:delText>
+        </w:r>
+        <w:r>
+          <w:delText xml:space="preserve">: </w:delText>
+        </w:r>
+        <w:r>
+          <w:delText>N</w:delText>
+        </w:r>
+        <w:r>
+          <w:delText xml:space="preserve">umber of </w:delText>
+        </w:r>
+        <w:r>
+          <w:delText>days</w:delText>
+        </w:r>
+        <w:r>
+          <w:delText xml:space="preserve"> </w:delText>
+        </w:r>
+        <w:r>
+          <w:delText xml:space="preserve">between the </w:delText>
+        </w:r>
+        <w:r>
+          <w:delText xml:space="preserve">data </w:delText>
+        </w:r>
+        <w:r>
+          <w:delText>recording</w:delText>
+        </w:r>
+        <w:r>
+          <w:delText xml:space="preserve"> start and </w:delText>
+        </w:r>
+        <w:r>
+          <w:delText>end</w:delText>
+        </w:r>
+        <w:r>
+          <w:delText xml:space="preserve"> dates</w:delText>
+        </w:r>
+        <w:r>
+          <w:delText>.</w:delText>
+        </w:r>
+      </w:del>
+      <w:del w:id="156" w:author="Xavier Hoenner" w:date="2014-05-06T15:07:00Z">
         <w:r>
           <w:br/>
         </w:r>
@@ -3635,7 +3759,7 @@
         </w:rPr>
         <w:t xml:space="preserve">SRS – </w:t>
       </w:r>
-      <w:ins w:id="150" w:author="Xavier Hoenner" w:date="2013-07-11T11:49:00Z">
+      <w:ins w:id="157" w:author="Xavier Hoenner" w:date="2013-07-11T11:49:00Z">
         <w:r>
           <w:rPr>
             <w:b/>
@@ -3643,7 +3767,7 @@
           <w:t>BioOptical database</w:t>
         </w:r>
       </w:ins>
-      <w:del w:id="151" w:author="Xavier Hoenner" w:date="2013-07-11T11:49:00Z">
+      <w:del w:id="158" w:author="Xavier Hoenner" w:date="2013-07-11T11:49:00Z">
         <w:r>
           <w:rPr>
             <w:b/>
@@ -3691,7 +3815,7 @@
       <w:r>
         <w:br/>
       </w:r>
-      <w:ins w:id="152" w:author="Xavier Hoenner" w:date="2015-08-18T14:28:00Z">
+      <w:ins w:id="159" w:author="Xavier Hoenner" w:date="2015-08-18T14:28:00Z">
         <w:r>
           <w:rPr>
             <w:b/>
@@ -3729,7 +3853,7 @@
           <w:t>.</w:t>
         </w:r>
       </w:ins>
-      <w:del w:id="153" w:author="Xavier Hoenner" w:date="2015-08-18T14:28:00Z">
+      <w:del w:id="160" w:author="Xavier Hoenner" w:date="2015-08-18T14:28:00Z">
         <w:r>
           <w:rPr>
             <w:b/>
@@ -3784,7 +3908,7 @@
         <w:tblW w:w="5000" w:type="pct"/>
         <w:jc w:val="center"/>
         <w:tblLook w:val="04A0" w:firstRow="1" w:lastRow="0" w:firstColumn="1" w:lastColumn="0" w:noHBand="0" w:noVBand="1"/>
-        <w:tblPrChange w:id="154" w:author="Xavier Hoenner" w:date="2015-08-18T14:29:00Z">
+        <w:tblPrChange w:id="161" w:author="Xavier Hoenner" w:date="2015-08-18T14:29:00Z">
           <w:tblPr>
             <w:tblStyle w:val="TableGrid"/>
             <w:tblW w:w="5000" w:type="pct"/>
@@ -3800,7 +3924,7 @@
         <w:gridCol w:w="1140"/>
         <w:gridCol w:w="1063"/>
         <w:gridCol w:w="1895"/>
-        <w:tblGridChange w:id="155">
+        <w:tblGridChange w:id="162">
           <w:tblGrid>
             <w:gridCol w:w="1827"/>
             <w:gridCol w:w="1438"/>
@@ -3814,7 +3938,7 @@
       <w:tr>
         <w:trPr>
           <w:jc w:val="center"/>
-          <w:trPrChange w:id="156" w:author="Xavier Hoenner" w:date="2015-08-18T14:29:00Z">
+          <w:trPrChange w:id="163" w:author="Xavier Hoenner" w:date="2015-08-18T14:29:00Z">
             <w:trPr>
               <w:jc w:val="center"/>
             </w:trPr>
@@ -3824,7 +3948,7 @@
           <w:tcPr>
             <w:tcW w:w="1058" w:type="pct"/>
             <w:vAlign w:val="center"/>
-            <w:tcPrChange w:id="157" w:author="Xavier Hoenner" w:date="2015-08-18T14:29:00Z">
+            <w:tcPrChange w:id="164" w:author="Xavier Hoenner" w:date="2015-08-18T14:29:00Z">
               <w:tcPr>
                 <w:tcW w:w="1058" w:type="pct"/>
                 <w:vAlign w:val="center"/>
@@ -3854,7 +3978,7 @@
           <w:tcPr>
             <w:tcW w:w="815" w:type="pct"/>
             <w:vAlign w:val="center"/>
-            <w:tcPrChange w:id="158" w:author="Xavier Hoenner" w:date="2015-08-18T14:29:00Z">
+            <w:tcPrChange w:id="165" w:author="Xavier Hoenner" w:date="2015-08-18T14:29:00Z">
               <w:tcPr>
                 <w:tcW w:w="815" w:type="pct"/>
                 <w:vAlign w:val="center"/>
@@ -3880,7 +4004,7 @@
           <w:tcPr>
             <w:tcW w:w="660" w:type="pct"/>
             <w:vAlign w:val="center"/>
-            <w:tcPrChange w:id="159" w:author="Xavier Hoenner" w:date="2015-08-18T14:29:00Z">
+            <w:tcPrChange w:id="166" w:author="Xavier Hoenner" w:date="2015-08-18T14:29:00Z">
               <w:tcPr>
                 <w:tcW w:w="660" w:type="pct"/>
               </w:tcPr>
@@ -3890,17 +4014,17 @@
             <w:pPr>
               <w:jc w:val="center"/>
               <w:rPr>
-                <w:ins w:id="160" w:author="Xavier Hoenner" w:date="2015-08-18T14:29:00Z"/>
-                <w:b/>
-              </w:rPr>
-              <w:pPrChange w:id="161" w:author="Xavier Hoenner" w:date="2015-08-18T14:29:00Z">
+                <w:ins w:id="167" w:author="Xavier Hoenner" w:date="2015-08-18T14:29:00Z"/>
+                <w:b/>
+              </w:rPr>
+              <w:pPrChange w:id="168" w:author="Xavier Hoenner" w:date="2015-08-18T14:29:00Z">
                 <w:pPr>
                   <w:spacing w:after="200" w:line="276" w:lineRule="auto"/>
                   <w:jc w:val="center"/>
                 </w:pPr>
               </w:pPrChange>
             </w:pPr>
-            <w:ins w:id="162" w:author="Xavier Hoenner" w:date="2015-08-18T14:29:00Z">
+            <w:ins w:id="169" w:author="Xavier Hoenner" w:date="2015-08-18T14:29:00Z">
               <w:r>
                 <w:rPr>
                   <w:b/>
@@ -3914,7 +4038,7 @@
           <w:tcPr>
             <w:tcW w:w="660" w:type="pct"/>
             <w:vAlign w:val="center"/>
-            <w:tcPrChange w:id="163" w:author="Xavier Hoenner" w:date="2015-08-18T14:29:00Z">
+            <w:tcPrChange w:id="170" w:author="Xavier Hoenner" w:date="2015-08-18T14:29:00Z">
               <w:tcPr>
                 <w:tcW w:w="660" w:type="pct"/>
                 <w:vAlign w:val="center"/>
@@ -3944,7 +4068,7 @@
           <w:tcPr>
             <w:tcW w:w="614" w:type="pct"/>
             <w:vAlign w:val="center"/>
-            <w:tcPrChange w:id="164" w:author="Xavier Hoenner" w:date="2015-08-18T14:29:00Z">
+            <w:tcPrChange w:id="171" w:author="Xavier Hoenner" w:date="2015-08-18T14:29:00Z">
               <w:tcPr>
                 <w:tcW w:w="614" w:type="pct"/>
                 <w:vAlign w:val="center"/>
@@ -3974,7 +4098,7 @@
           <w:tcPr>
             <w:tcW w:w="1193" w:type="pct"/>
             <w:vAlign w:val="center"/>
-            <w:tcPrChange w:id="165" w:author="Xavier Hoenner" w:date="2015-08-18T14:29:00Z">
+            <w:tcPrChange w:id="172" w:author="Xavier Hoenner" w:date="2015-08-18T14:29:00Z">
               <w:tcPr>
                 <w:tcW w:w="1193" w:type="pct"/>
                 <w:vAlign w:val="center"/>
@@ -4004,7 +4128,7 @@
       <w:tr>
         <w:trPr>
           <w:jc w:val="center"/>
-          <w:trPrChange w:id="166" w:author="Xavier Hoenner" w:date="2015-08-18T14:29:00Z">
+          <w:trPrChange w:id="173" w:author="Xavier Hoenner" w:date="2015-08-18T14:29:00Z">
             <w:trPr>
               <w:jc w:val="center"/>
             </w:trPr>
@@ -4014,7 +4138,7 @@
           <w:tcPr>
             <w:tcW w:w="1058" w:type="pct"/>
             <w:vAlign w:val="center"/>
-            <w:tcPrChange w:id="167" w:author="Xavier Hoenner" w:date="2015-08-18T14:29:00Z">
+            <w:tcPrChange w:id="174" w:author="Xavier Hoenner" w:date="2015-08-18T14:29:00Z">
               <w:tcPr>
                 <w:tcW w:w="1058" w:type="pct"/>
                 <w:vAlign w:val="center"/>
@@ -4035,7 +4159,7 @@
                 <w:szCs w:val="20"/>
                 <w:u w:val="single"/>
               </w:rPr>
-              <w:pPrChange w:id="168" w:author="Xavier Hoenner" w:date="2014-05-06T15:11:00Z">
+              <w:pPrChange w:id="175" w:author="Xavier Hoenner" w:date="2014-05-06T15:11:00Z">
                 <w:pPr>
                   <w:keepNext/>
                   <w:keepLines/>
@@ -4048,12 +4172,12 @@
             <w:r>
               <w:t xml:space="preserve">Deployment </w:t>
             </w:r>
-            <w:del w:id="169" w:author="Xavier Hoenner" w:date="2014-05-06T15:11:00Z">
+            <w:del w:id="176" w:author="Xavier Hoenner" w:date="2014-05-06T15:11:00Z">
               <w:r>
                 <w:delText>code</w:delText>
               </w:r>
             </w:del>
-            <w:ins w:id="170" w:author="Xavier Hoenner" w:date="2014-05-06T15:11:00Z">
+            <w:ins w:id="177" w:author="Xavier Hoenner" w:date="2014-05-06T15:11:00Z">
               <w:r>
                 <w:t>ID</w:t>
               </w:r>
@@ -4064,7 +4188,7 @@
           <w:tcPr>
             <w:tcW w:w="815" w:type="pct"/>
             <w:vAlign w:val="center"/>
-            <w:tcPrChange w:id="171" w:author="Xavier Hoenner" w:date="2015-08-18T14:29:00Z">
+            <w:tcPrChange w:id="178" w:author="Xavier Hoenner" w:date="2015-08-18T14:29:00Z">
               <w:tcPr>
                 <w:tcW w:w="815" w:type="pct"/>
                 <w:vAlign w:val="center"/>
@@ -4075,12 +4199,12 @@
             <w:pPr>
               <w:jc w:val="center"/>
             </w:pPr>
-            <w:ins w:id="172" w:author="Xavier Hoenner" w:date="2014-05-06T15:22:00Z">
+            <w:ins w:id="179" w:author="Xavier Hoenner" w:date="2014-05-06T15:22:00Z">
               <w:r>
                 <w:t>Sensor/Vessel name</w:t>
               </w:r>
             </w:ins>
-            <w:del w:id="173" w:author="Xavier Hoenner" w:date="2014-05-06T15:22:00Z">
+            <w:del w:id="180" w:author="Xavier Hoenner" w:date="2014-05-06T15:22:00Z">
               <w:r>
                 <w:delText>Sensor name</w:delText>
               </w:r>
@@ -4091,7 +4215,7 @@
           <w:tcPr>
             <w:tcW w:w="660" w:type="pct"/>
             <w:vAlign w:val="center"/>
-            <w:tcPrChange w:id="174" w:author="Xavier Hoenner" w:date="2015-08-18T14:29:00Z">
+            <w:tcPrChange w:id="181" w:author="Xavier Hoenner" w:date="2015-08-18T14:29:00Z">
               <w:tcPr>
                 <w:tcW w:w="660" w:type="pct"/>
               </w:tcPr>
@@ -4101,17 +4225,17 @@
             <w:pPr>
               <w:jc w:val="center"/>
               <w:rPr>
-                <w:ins w:id="175" w:author="Xavier Hoenner" w:date="2015-08-18T14:29:00Z"/>
-                <w:sz w:val="24"/>
-              </w:rPr>
-              <w:pPrChange w:id="176" w:author="Xavier Hoenner" w:date="2015-08-18T14:29:00Z">
+                <w:ins w:id="182" w:author="Xavier Hoenner" w:date="2015-08-18T14:29:00Z"/>
+                <w:sz w:val="24"/>
+              </w:rPr>
+              <w:pPrChange w:id="183" w:author="Xavier Hoenner" w:date="2015-08-18T14:29:00Z">
                 <w:pPr>
                   <w:spacing w:after="200" w:line="276" w:lineRule="auto"/>
                   <w:jc w:val="center"/>
                 </w:pPr>
               </w:pPrChange>
             </w:pPr>
-            <w:ins w:id="177" w:author="Xavier Hoenner" w:date="2015-08-18T14:29:00Z">
+            <w:ins w:id="184" w:author="Xavier Hoenner" w:date="2015-08-18T14:29:00Z">
               <w:r>
                 <w:t># measurements</w:t>
               </w:r>
@@ -4122,7 +4246,7 @@
           <w:tcPr>
             <w:tcW w:w="660" w:type="pct"/>
             <w:vAlign w:val="center"/>
-            <w:tcPrChange w:id="178" w:author="Xavier Hoenner" w:date="2015-08-18T14:29:00Z">
+            <w:tcPrChange w:id="185" w:author="Xavier Hoenner" w:date="2015-08-18T14:29:00Z">
               <w:tcPr>
                 <w:tcW w:w="660" w:type="pct"/>
                 <w:vAlign w:val="center"/>
@@ -4148,7 +4272,7 @@
           <w:tcPr>
             <w:tcW w:w="614" w:type="pct"/>
             <w:vAlign w:val="center"/>
-            <w:tcPrChange w:id="179" w:author="Xavier Hoenner" w:date="2015-08-18T14:29:00Z">
+            <w:tcPrChange w:id="186" w:author="Xavier Hoenner" w:date="2015-08-18T14:29:00Z">
               <w:tcPr>
                 <w:tcW w:w="614" w:type="pct"/>
                 <w:vAlign w:val="center"/>
@@ -4174,7 +4298,7 @@
           <w:tcPr>
             <w:tcW w:w="1193" w:type="pct"/>
             <w:vAlign w:val="center"/>
-            <w:tcPrChange w:id="180" w:author="Xavier Hoenner" w:date="2015-08-18T14:29:00Z">
+            <w:tcPrChange w:id="187" w:author="Xavier Hoenner" w:date="2015-08-18T14:29:00Z">
               <w:tcPr>
                 <w:tcW w:w="1193" w:type="pct"/>
                 <w:vAlign w:val="center"/>
@@ -4190,17 +4314,37 @@
                 <w:sz w:val="24"/>
                 <w:szCs w:val="20"/>
               </w:rPr>
-            </w:pPr>
-            <w:r>
-              <w:t>Time coverage (days)</w:t>
-            </w:r>
+              <w:pPrChange w:id="188" w:author="Xavier Hoenner" w:date="2015-08-18T16:00:00Z">
+                <w:pPr>
+                  <w:jc w:val="center"/>
+                </w:pPr>
+              </w:pPrChange>
+            </w:pPr>
+            <w:ins w:id="189" w:author="Xavier Hoenner" w:date="2015-08-18T16:00:00Z">
+              <w:r>
+                <w:t xml:space="preserve"># </w:t>
+              </w:r>
+              <w:r>
+                <w:t>days</w:t>
+              </w:r>
+              <w:bookmarkStart w:id="190" w:name="_GoBack"/>
+              <w:bookmarkEnd w:id="190"/>
+              <w:r>
+                <w:t xml:space="preserve"> of data</w:t>
+              </w:r>
+            </w:ins>
+            <w:del w:id="191" w:author="Xavier Hoenner" w:date="2015-08-18T16:00:00Z">
+              <w:r>
+                <w:delText>Time coverage (days)</w:delText>
+              </w:r>
+            </w:del>
           </w:p>
         </w:tc>
       </w:tr>
       <w:tr>
         <w:trPr>
           <w:jc w:val="center"/>
-          <w:ins w:id="181" w:author="Xavier Hoenner" w:date="2014-05-06T15:07:00Z"/>
+          <w:ins w:id="192" w:author="Xavier Hoenner" w:date="2014-05-06T15:07:00Z"/>
         </w:trPr>
         <w:tc>
           <w:tcPr>
@@ -4212,10 +4356,10 @@
             <w:pPr>
               <w:jc w:val="center"/>
               <w:rPr>
-                <w:ins w:id="182" w:author="Xavier Hoenner" w:date="2014-05-06T15:07:00Z"/>
-              </w:rPr>
-            </w:pPr>
-            <w:ins w:id="183" w:author="Xavier Hoenner" w:date="2014-05-06T15:10:00Z">
+                <w:ins w:id="193" w:author="Xavier Hoenner" w:date="2014-05-06T15:07:00Z"/>
+              </w:rPr>
+            </w:pPr>
+            <w:ins w:id="194" w:author="Xavier Hoenner" w:date="2014-05-06T15:10:00Z">
               <w:r>
                 <w:t>Headers = ‘subfacility’</w:t>
               </w:r>
@@ -4226,7 +4370,7 @@
       <w:tr>
         <w:trPr>
           <w:jc w:val="center"/>
-          <w:ins w:id="184" w:author="Xavier Hoenner" w:date="2014-05-06T15:10:00Z"/>
+          <w:ins w:id="195" w:author="Xavier Hoenner" w:date="2014-05-06T15:10:00Z"/>
         </w:trPr>
         <w:tc>
           <w:tcPr>
@@ -4237,16 +4381,16 @@
           <w:p>
             <w:pPr>
               <w:rPr>
-                <w:ins w:id="185" w:author="Xavier Hoenner" w:date="2014-05-06T15:10:00Z"/>
-              </w:rPr>
-              <w:pPrChange w:id="186" w:author="Xavier Hoenner" w:date="2014-05-06T15:11:00Z">
+                <w:ins w:id="196" w:author="Xavier Hoenner" w:date="2014-05-06T15:10:00Z"/>
+              </w:rPr>
+              <w:pPrChange w:id="197" w:author="Xavier Hoenner" w:date="2014-05-06T15:11:00Z">
                 <w:pPr>
                   <w:spacing w:after="200" w:line="276" w:lineRule="auto"/>
                   <w:jc w:val="center"/>
                 </w:pPr>
               </w:pPrChange>
             </w:pPr>
-            <w:ins w:id="187" w:author="Xavier Hoenner" w:date="2014-05-06T15:10:00Z">
+            <w:ins w:id="198" w:author="Xavier Hoenner" w:date="2014-05-06T15:10:00Z">
               <w:r>
                 <w:t>Sub-headers = ‘parameter_site’</w:t>
               </w:r>
@@ -4257,7 +4401,7 @@
       <w:tr>
         <w:trPr>
           <w:jc w:val="center"/>
-          <w:ins w:id="188" w:author="Xavier Hoenner" w:date="2014-05-06T15:10:00Z"/>
+          <w:ins w:id="199" w:author="Xavier Hoenner" w:date="2014-05-06T15:10:00Z"/>
         </w:trPr>
         <w:tc>
           <w:tcPr>
@@ -4268,7 +4412,7 @@
             <w:pPr>
               <w:jc w:val="center"/>
               <w:rPr>
-                <w:ins w:id="189" w:author="Xavier Hoenner" w:date="2014-05-06T15:10:00Z"/>
+                <w:ins w:id="200" w:author="Xavier Hoenner" w:date="2014-05-06T15:10:00Z"/>
               </w:rPr>
             </w:pPr>
           </w:p>
@@ -4282,7 +4426,7 @@
             <w:pPr>
               <w:jc w:val="center"/>
               <w:rPr>
-                <w:ins w:id="190" w:author="Xavier Hoenner" w:date="2014-05-06T15:10:00Z"/>
+                <w:ins w:id="201" w:author="Xavier Hoenner" w:date="2014-05-06T15:10:00Z"/>
               </w:rPr>
             </w:pPr>
           </w:p>
@@ -4295,7 +4439,7 @@
             <w:pPr>
               <w:jc w:val="center"/>
               <w:rPr>
-                <w:ins w:id="191" w:author="Xavier Hoenner" w:date="2015-08-18T14:29:00Z"/>
+                <w:ins w:id="202" w:author="Xavier Hoenner" w:date="2015-08-18T14:29:00Z"/>
               </w:rPr>
             </w:pPr>
           </w:p>
@@ -4309,7 +4453,7 @@
             <w:pPr>
               <w:jc w:val="center"/>
               <w:rPr>
-                <w:ins w:id="192" w:author="Xavier Hoenner" w:date="2014-05-06T15:10:00Z"/>
+                <w:ins w:id="203" w:author="Xavier Hoenner" w:date="2014-05-06T15:10:00Z"/>
               </w:rPr>
             </w:pPr>
           </w:p>
@@ -4323,7 +4467,7 @@
             <w:pPr>
               <w:jc w:val="center"/>
               <w:rPr>
-                <w:ins w:id="193" w:author="Xavier Hoenner" w:date="2014-05-06T15:10:00Z"/>
+                <w:ins w:id="204" w:author="Xavier Hoenner" w:date="2014-05-06T15:10:00Z"/>
               </w:rPr>
             </w:pPr>
           </w:p>
@@ -4337,7 +4481,7 @@
             <w:pPr>
               <w:jc w:val="center"/>
               <w:rPr>
-                <w:ins w:id="194" w:author="Xavier Hoenner" w:date="2014-05-06T15:10:00Z"/>
+                <w:ins w:id="205" w:author="Xavier Hoenner" w:date="2014-05-06T15:10:00Z"/>
               </w:rPr>
             </w:pPr>
           </w:p>
@@ -4347,7 +4491,7 @@
     <w:p>
       <w:pPr>
         <w:rPr>
-          <w:del w:id="195" w:author="Xavier Hoenner" w:date="2015-08-18T09:54:00Z"/>
+          <w:del w:id="206" w:author="Xavier Hoenner" w:date="2015-08-18T09:54:00Z"/>
           <w:szCs w:val="24"/>
         </w:rPr>
       </w:pPr>
@@ -4356,10 +4500,10 @@
       <w:pPr>
         <w:pStyle w:val="Heading2"/>
         <w:rPr>
-          <w:del w:id="196" w:author="Xavier Hoenner" w:date="2015-08-18T09:54:00Z"/>
+          <w:del w:id="207" w:author="Xavier Hoenner" w:date="2015-08-18T09:54:00Z"/>
         </w:rPr>
       </w:pPr>
-      <w:del w:id="197" w:author="Xavier Hoenner" w:date="2015-08-18T09:54:00Z">
+      <w:del w:id="208" w:author="Xavier Hoenner" w:date="2015-08-18T09:54:00Z">
         <w:r>
           <w:delText>1.</w:delText>
         </w:r>
@@ -4380,15 +4524,15 @@
         <w:spacing w:line="360" w:lineRule="auto"/>
         <w:ind w:left="720"/>
         <w:rPr>
-          <w:del w:id="198" w:author="Xavier Hoenner" w:date="2015-08-18T09:54:00Z"/>
+          <w:del w:id="209" w:author="Xavier Hoenner" w:date="2015-08-18T09:54:00Z"/>
         </w:rPr>
-        <w:pPrChange w:id="199" w:author="Xavier Hoenner" w:date="2015-08-18T09:54:00Z">
+        <w:pPrChange w:id="210" w:author="Xavier Hoenner" w:date="2015-08-18T09:54:00Z">
           <w:pPr>
             <w:pStyle w:val="Heading3"/>
           </w:pPr>
         </w:pPrChange>
       </w:pPr>
-      <w:del w:id="200" w:author="Xavier Hoenner" w:date="2015-08-18T09:54:00Z">
+      <w:del w:id="211" w:author="Xavier Hoenner" w:date="2015-08-18T09:54:00Z">
         <w:r>
           <w:rPr>
             <w:b w:val="0"/>
@@ -4414,7 +4558,7 @@
           <w:delText>_</w:delText>
         </w:r>
       </w:del>
-      <w:del w:id="201" w:author="Xavier Hoenner" w:date="2014-06-16T14:48:00Z">
+      <w:del w:id="212" w:author="Xavier Hoenner" w:date="2014-06-16T14:48:00Z">
         <w:r>
           <w:rPr>
             <w:u w:val="none"/>
@@ -4429,16 +4573,16 @@
         <w:spacing w:line="360" w:lineRule="auto"/>
         <w:ind w:left="720"/>
         <w:rPr>
-          <w:del w:id="202" w:author="Xavier Hoenner" w:date="2015-08-18T09:54:00Z"/>
+          <w:del w:id="213" w:author="Xavier Hoenner" w:date="2015-08-18T09:54:00Z"/>
           <w:u w:val="none"/>
         </w:rPr>
-        <w:pPrChange w:id="203" w:author="Xavier Hoenner" w:date="2015-08-18T09:54:00Z">
+        <w:pPrChange w:id="214" w:author="Xavier Hoenner" w:date="2015-08-18T09:54:00Z">
           <w:pPr>
             <w:pStyle w:val="Heading3"/>
           </w:pPr>
         </w:pPrChange>
       </w:pPr>
-      <w:del w:id="204" w:author="Xavier Hoenner" w:date="2015-08-18T09:54:00Z">
+      <w:del w:id="215" w:author="Xavier Hoenner" w:date="2015-08-18T09:54:00Z">
         <w:r>
           <w:br/>
         </w:r>
@@ -4485,10 +4629,10 @@
         <w:ind w:left="720"/>
         <w:outlineLvl w:val="1"/>
         <w:rPr>
-          <w:del w:id="205" w:author="Xavier Hoenner" w:date="2015-08-18T09:54:00Z"/>
+          <w:del w:id="216" w:author="Xavier Hoenner" w:date="2015-08-18T09:54:00Z"/>
           <w:u w:val="single"/>
         </w:rPr>
-        <w:pPrChange w:id="206" w:author="Xavier Hoenner" w:date="2015-08-18T09:54:00Z">
+        <w:pPrChange w:id="217" w:author="Xavier Hoenner" w:date="2015-08-18T09:54:00Z">
           <w:pPr/>
         </w:pPrChange>
       </w:pPr>
@@ -4501,13 +4645,13 @@
         <w:ind w:left="720"/>
         <w:outlineLvl w:val="1"/>
         <w:rPr>
-          <w:del w:id="207" w:author="Xavier Hoenner" w:date="2015-08-18T09:54:00Z"/>
+          <w:del w:id="218" w:author="Xavier Hoenner" w:date="2015-08-18T09:54:00Z"/>
         </w:rPr>
-        <w:pPrChange w:id="208" w:author="Xavier Hoenner" w:date="2015-08-18T09:54:00Z">
+        <w:pPrChange w:id="219" w:author="Xavier Hoenner" w:date="2015-08-18T09:54:00Z">
           <w:pPr/>
         </w:pPrChange>
       </w:pPr>
-      <w:del w:id="209" w:author="Xavier Hoenner" w:date="2015-08-18T09:54:00Z">
+      <w:del w:id="220" w:author="Xavier Hoenner" w:date="2015-08-18T09:54:00Z">
         <w:r>
           <w:rPr>
             <w:u w:val="single"/>
@@ -4528,7 +4672,7 @@
       </w:tblGrid>
       <w:tr>
         <w:trPr>
-          <w:del w:id="210" w:author="Xavier Hoenner" w:date="2015-08-18T09:54:00Z"/>
+          <w:del w:id="221" w:author="Xavier Hoenner" w:date="2015-08-18T09:54:00Z"/>
         </w:trPr>
         <w:tc>
           <w:tcPr>
@@ -4542,18 +4686,18 @@
               <w:ind w:left="720"/>
               <w:outlineLvl w:val="1"/>
               <w:rPr>
-                <w:del w:id="211" w:author="Xavier Hoenner" w:date="2015-08-18T09:54:00Z"/>
+                <w:del w:id="222" w:author="Xavier Hoenner" w:date="2015-08-18T09:54:00Z"/>
                 <w:b/>
                 <w:sz w:val="24"/>
                 <w:szCs w:val="24"/>
               </w:rPr>
-              <w:pPrChange w:id="212" w:author="Xavier Hoenner" w:date="2015-08-18T09:54:00Z">
+              <w:pPrChange w:id="223" w:author="Xavier Hoenner" w:date="2015-08-18T09:54:00Z">
                 <w:pPr>
                   <w:spacing w:after="200" w:line="276" w:lineRule="auto"/>
                 </w:pPr>
               </w:pPrChange>
             </w:pPr>
-            <w:del w:id="213" w:author="Xavier Hoenner" w:date="2015-08-18T09:54:00Z">
+            <w:del w:id="224" w:author="Xavier Hoenner" w:date="2015-08-18T09:54:00Z">
               <w:r>
                 <w:rPr>
                   <w:b/>
@@ -4577,20 +4721,28 @@
               <w:ind w:left="720"/>
               <w:outlineLvl w:val="1"/>
               <w:rPr>
-                <w:del w:id="214" w:author="Xavier Hoenner" w:date="2015-08-18T09:54:00Z"/>
+                <w:del w:id="225" w:author="Xavier Hoenner" w:date="2015-08-18T09:54:00Z"/>
+                <w:rFonts w:asciiTheme="majorHAnsi" w:eastAsiaTheme="majorEastAsia" w:hAnsiTheme="majorHAnsi" w:cstheme="majorBidi"/>
+                <w:i/>
+                <w:iCs/>
+                <w:color w:val="404040" w:themeColor="text1" w:themeTint="BF"/>
                 <w:sz w:val="24"/>
                 <w:szCs w:val="24"/>
               </w:rPr>
-              <w:pPrChange w:id="215" w:author="Xavier Hoenner" w:date="2015-08-18T09:54:00Z">
+              <w:pPrChange w:id="226" w:author="Xavier Hoenner" w:date="2015-08-18T09:54:00Z">
                 <w:pPr>
+                  <w:keepNext/>
+                  <w:keepLines/>
                   <w:tabs>
                     <w:tab w:val="center" w:pos="4513"/>
                     <w:tab w:val="right" w:pos="9026"/>
                   </w:tabs>
+                  <w:spacing w:before="200" w:line="276" w:lineRule="auto"/>
+                  <w:outlineLvl w:val="6"/>
                 </w:pPr>
               </w:pPrChange>
             </w:pPr>
-            <w:del w:id="216" w:author="Xavier Hoenner" w:date="2014-05-06T15:05:00Z">
+            <w:del w:id="227" w:author="Xavier Hoenner" w:date="2014-05-06T15:05:00Z">
               <w:r>
                 <w:rPr>
                   <w:sz w:val="24"/>
@@ -4618,7 +4770,7 @@
       </w:tr>
       <w:tr>
         <w:trPr>
-          <w:del w:id="217" w:author="Xavier Hoenner" w:date="2015-08-18T09:54:00Z"/>
+          <w:del w:id="228" w:author="Xavier Hoenner" w:date="2015-08-18T09:54:00Z"/>
         </w:trPr>
         <w:tc>
           <w:tcPr>
@@ -4632,21 +4784,29 @@
               <w:ind w:left="720"/>
               <w:outlineLvl w:val="1"/>
               <w:rPr>
-                <w:del w:id="218" w:author="Xavier Hoenner" w:date="2015-08-18T09:54:00Z"/>
-                <w:b/>
+                <w:del w:id="229" w:author="Xavier Hoenner" w:date="2015-08-18T09:54:00Z"/>
+                <w:rFonts w:asciiTheme="majorHAnsi" w:eastAsiaTheme="majorEastAsia" w:hAnsiTheme="majorHAnsi" w:cstheme="majorBidi"/>
+                <w:b/>
+                <w:i/>
+                <w:iCs/>
+                <w:color w:val="404040" w:themeColor="text1" w:themeTint="BF"/>
                 <w:sz w:val="24"/>
                 <w:szCs w:val="24"/>
               </w:rPr>
-              <w:pPrChange w:id="219" w:author="Xavier Hoenner" w:date="2015-08-18T09:54:00Z">
+              <w:pPrChange w:id="230" w:author="Xavier Hoenner" w:date="2015-08-18T09:54:00Z">
                 <w:pPr>
+                  <w:keepNext/>
+                  <w:keepLines/>
                   <w:tabs>
                     <w:tab w:val="center" w:pos="4513"/>
                     <w:tab w:val="right" w:pos="9026"/>
                   </w:tabs>
+                  <w:spacing w:before="200" w:line="276" w:lineRule="auto"/>
+                  <w:outlineLvl w:val="6"/>
                 </w:pPr>
               </w:pPrChange>
             </w:pPr>
-            <w:del w:id="220" w:author="Xavier Hoenner" w:date="2015-08-18T09:54:00Z">
+            <w:del w:id="231" w:author="Xavier Hoenner" w:date="2015-08-18T09:54:00Z">
               <w:r>
                 <w:rPr>
                   <w:b/>
@@ -4670,20 +4830,28 @@
               <w:ind w:left="720"/>
               <w:outlineLvl w:val="1"/>
               <w:rPr>
-                <w:del w:id="221" w:author="Xavier Hoenner" w:date="2015-08-18T09:54:00Z"/>
+                <w:del w:id="232" w:author="Xavier Hoenner" w:date="2015-08-18T09:54:00Z"/>
+                <w:rFonts w:asciiTheme="majorHAnsi" w:eastAsiaTheme="majorEastAsia" w:hAnsiTheme="majorHAnsi" w:cstheme="majorBidi"/>
+                <w:i/>
+                <w:iCs/>
+                <w:color w:val="404040" w:themeColor="text1" w:themeTint="BF"/>
                 <w:sz w:val="24"/>
                 <w:szCs w:val="24"/>
               </w:rPr>
-              <w:pPrChange w:id="222" w:author="Xavier Hoenner" w:date="2015-08-18T09:54:00Z">
+              <w:pPrChange w:id="233" w:author="Xavier Hoenner" w:date="2015-08-18T09:54:00Z">
                 <w:pPr>
+                  <w:keepNext/>
+                  <w:keepLines/>
                   <w:tabs>
                     <w:tab w:val="center" w:pos="4513"/>
                     <w:tab w:val="right" w:pos="9026"/>
                   </w:tabs>
+                  <w:spacing w:before="200" w:line="276" w:lineRule="auto"/>
+                  <w:outlineLvl w:val="6"/>
                 </w:pPr>
               </w:pPrChange>
             </w:pPr>
-            <w:del w:id="223" w:author="Xavier Hoenner" w:date="2014-05-06T15:05:00Z">
+            <w:del w:id="234" w:author="Xavier Hoenner" w:date="2014-05-06T15:05:00Z">
               <w:r>
                 <w:rPr>
                   <w:sz w:val="24"/>
@@ -4697,7 +4865,7 @@
       </w:tr>
       <w:tr>
         <w:trPr>
-          <w:del w:id="224" w:author="Xavier Hoenner" w:date="2015-08-18T09:54:00Z"/>
+          <w:del w:id="235" w:author="Xavier Hoenner" w:date="2015-08-18T09:54:00Z"/>
         </w:trPr>
         <w:tc>
           <w:tcPr>
@@ -4711,21 +4879,29 @@
               <w:ind w:left="720"/>
               <w:outlineLvl w:val="1"/>
               <w:rPr>
-                <w:del w:id="225" w:author="Xavier Hoenner" w:date="2015-08-18T09:54:00Z"/>
-                <w:b/>
+                <w:del w:id="236" w:author="Xavier Hoenner" w:date="2015-08-18T09:54:00Z"/>
+                <w:rFonts w:asciiTheme="majorHAnsi" w:eastAsiaTheme="majorEastAsia" w:hAnsiTheme="majorHAnsi" w:cstheme="majorBidi"/>
+                <w:b/>
+                <w:i/>
+                <w:iCs/>
+                <w:color w:val="404040" w:themeColor="text1" w:themeTint="BF"/>
                 <w:sz w:val="24"/>
                 <w:szCs w:val="24"/>
               </w:rPr>
-              <w:pPrChange w:id="226" w:author="Xavier Hoenner" w:date="2015-08-18T09:54:00Z">
+              <w:pPrChange w:id="237" w:author="Xavier Hoenner" w:date="2015-08-18T09:54:00Z">
                 <w:pPr>
+                  <w:keepNext/>
+                  <w:keepLines/>
                   <w:tabs>
                     <w:tab w:val="center" w:pos="4513"/>
                     <w:tab w:val="right" w:pos="9026"/>
                   </w:tabs>
+                  <w:spacing w:before="200" w:line="276" w:lineRule="auto"/>
+                  <w:outlineLvl w:val="6"/>
                 </w:pPr>
               </w:pPrChange>
             </w:pPr>
-            <w:del w:id="227" w:author="Xavier Hoenner" w:date="2015-08-18T09:54:00Z">
+            <w:del w:id="238" w:author="Xavier Hoenner" w:date="2015-08-18T09:54:00Z">
               <w:r>
                 <w:rPr>
                   <w:b/>
@@ -4749,20 +4925,28 @@
               <w:ind w:left="720"/>
               <w:outlineLvl w:val="1"/>
               <w:rPr>
-                <w:del w:id="228" w:author="Xavier Hoenner" w:date="2015-08-18T09:54:00Z"/>
+                <w:del w:id="239" w:author="Xavier Hoenner" w:date="2015-08-18T09:54:00Z"/>
+                <w:rFonts w:asciiTheme="majorHAnsi" w:eastAsiaTheme="majorEastAsia" w:hAnsiTheme="majorHAnsi" w:cstheme="majorBidi"/>
+                <w:i/>
+                <w:iCs/>
+                <w:color w:val="404040" w:themeColor="text1" w:themeTint="BF"/>
                 <w:sz w:val="24"/>
                 <w:szCs w:val="24"/>
               </w:rPr>
-              <w:pPrChange w:id="229" w:author="Xavier Hoenner" w:date="2015-08-18T09:54:00Z">
+              <w:pPrChange w:id="240" w:author="Xavier Hoenner" w:date="2015-08-18T09:54:00Z">
                 <w:pPr>
+                  <w:keepNext/>
+                  <w:keepLines/>
                   <w:tabs>
                     <w:tab w:val="center" w:pos="4513"/>
                     <w:tab w:val="right" w:pos="9026"/>
                   </w:tabs>
+                  <w:spacing w:before="200" w:line="276" w:lineRule="auto"/>
+                  <w:outlineLvl w:val="6"/>
                 </w:pPr>
               </w:pPrChange>
             </w:pPr>
-            <w:del w:id="230" w:author="Xavier Hoenner" w:date="2014-05-06T15:05:00Z">
+            <w:del w:id="241" w:author="Xavier Hoenner" w:date="2014-05-06T15:05:00Z">
               <w:r>
                 <w:rPr>
                   <w:sz w:val="24"/>
@@ -4776,7 +4960,7 @@
       </w:tr>
       <w:tr>
         <w:trPr>
-          <w:del w:id="231" w:author="Xavier Hoenner" w:date="2015-08-18T09:54:00Z"/>
+          <w:del w:id="242" w:author="Xavier Hoenner" w:date="2015-08-18T09:54:00Z"/>
         </w:trPr>
         <w:tc>
           <w:tcPr>
@@ -4790,21 +4974,29 @@
               <w:ind w:left="720"/>
               <w:outlineLvl w:val="1"/>
               <w:rPr>
-                <w:del w:id="232" w:author="Xavier Hoenner" w:date="2015-08-18T09:54:00Z"/>
-                <w:b/>
+                <w:del w:id="243" w:author="Xavier Hoenner" w:date="2015-08-18T09:54:00Z"/>
+                <w:rFonts w:asciiTheme="majorHAnsi" w:eastAsiaTheme="majorEastAsia" w:hAnsiTheme="majorHAnsi" w:cstheme="majorBidi"/>
+                <w:b/>
+                <w:i/>
+                <w:iCs/>
+                <w:color w:val="404040" w:themeColor="text1" w:themeTint="BF"/>
                 <w:sz w:val="24"/>
                 <w:szCs w:val="24"/>
               </w:rPr>
-              <w:pPrChange w:id="233" w:author="Xavier Hoenner" w:date="2015-08-18T09:54:00Z">
+              <w:pPrChange w:id="244" w:author="Xavier Hoenner" w:date="2015-08-18T09:54:00Z">
                 <w:pPr>
+                  <w:keepNext/>
+                  <w:keepLines/>
                   <w:tabs>
                     <w:tab w:val="center" w:pos="4513"/>
                     <w:tab w:val="right" w:pos="9026"/>
                   </w:tabs>
+                  <w:spacing w:before="200" w:line="276" w:lineRule="auto"/>
+                  <w:outlineLvl w:val="6"/>
                 </w:pPr>
               </w:pPrChange>
             </w:pPr>
-            <w:del w:id="234" w:author="Xavier Hoenner" w:date="2015-08-18T09:54:00Z">
+            <w:del w:id="245" w:author="Xavier Hoenner" w:date="2015-08-18T09:54:00Z">
               <w:r>
                 <w:rPr>
                   <w:b/>
@@ -4828,20 +5020,28 @@
               <w:ind w:left="720"/>
               <w:outlineLvl w:val="1"/>
               <w:rPr>
-                <w:del w:id="235" w:author="Xavier Hoenner" w:date="2015-08-18T09:54:00Z"/>
+                <w:del w:id="246" w:author="Xavier Hoenner" w:date="2015-08-18T09:54:00Z"/>
+                <w:rFonts w:asciiTheme="majorHAnsi" w:eastAsiaTheme="majorEastAsia" w:hAnsiTheme="majorHAnsi" w:cstheme="majorBidi"/>
+                <w:i/>
+                <w:iCs/>
+                <w:color w:val="404040" w:themeColor="text1" w:themeTint="BF"/>
                 <w:sz w:val="24"/>
                 <w:szCs w:val="24"/>
               </w:rPr>
-              <w:pPrChange w:id="236" w:author="Xavier Hoenner" w:date="2015-08-18T09:54:00Z">
+              <w:pPrChange w:id="247" w:author="Xavier Hoenner" w:date="2015-08-18T09:54:00Z">
                 <w:pPr>
+                  <w:keepNext/>
+                  <w:keepLines/>
                   <w:tabs>
                     <w:tab w:val="center" w:pos="4513"/>
                     <w:tab w:val="right" w:pos="9026"/>
                   </w:tabs>
+                  <w:spacing w:before="200" w:line="276" w:lineRule="auto"/>
+                  <w:outlineLvl w:val="6"/>
                 </w:pPr>
               </w:pPrChange>
             </w:pPr>
-            <w:del w:id="237" w:author="Xavier Hoenner" w:date="2015-08-18T09:54:00Z">
+            <w:del w:id="248" w:author="Xavier Hoenner" w:date="2015-08-18T09:54:00Z">
               <w:r>
                 <w:rPr>
                   <w:sz w:val="24"/>
@@ -4862,9 +5062,9 @@
         <w:ind w:left="720"/>
         <w:outlineLvl w:val="1"/>
         <w:rPr>
-          <w:del w:id="238" w:author="Xavier Hoenner" w:date="2015-08-18T09:54:00Z"/>
+          <w:del w:id="249" w:author="Xavier Hoenner" w:date="2015-08-18T09:54:00Z"/>
         </w:rPr>
-        <w:pPrChange w:id="239" w:author="Xavier Hoenner" w:date="2015-08-18T09:54:00Z">
+        <w:pPrChange w:id="250" w:author="Xavier Hoenner" w:date="2015-08-18T09:54:00Z">
           <w:pPr/>
         </w:pPrChange>
       </w:pPr>
@@ -4877,13 +5077,13 @@
         <w:ind w:left="720"/>
         <w:outlineLvl w:val="1"/>
         <w:rPr>
-          <w:del w:id="240" w:author="Xavier Hoenner" w:date="2015-08-18T09:54:00Z"/>
+          <w:del w:id="251" w:author="Xavier Hoenner" w:date="2015-08-18T09:54:00Z"/>
         </w:rPr>
-        <w:pPrChange w:id="241" w:author="Xavier Hoenner" w:date="2015-08-18T09:54:00Z">
+        <w:pPrChange w:id="252" w:author="Xavier Hoenner" w:date="2015-08-18T09:54:00Z">
           <w:pPr/>
         </w:pPrChange>
       </w:pPr>
-      <w:del w:id="242" w:author="Xavier Hoenner" w:date="2015-08-18T09:54:00Z">
+      <w:del w:id="253" w:author="Xavier Hoenner" w:date="2015-08-18T09:54:00Z">
         <w:r>
           <w:rPr>
             <w:u w:val="single"/>
@@ -4897,7 +5097,7 @@
           <w:delText>List all data for which ‘</w:delText>
         </w:r>
       </w:del>
-      <w:del w:id="243" w:author="Xavier Hoenner" w:date="2014-05-06T15:09:00Z">
+      <w:del w:id="254" w:author="Xavier Hoenner" w:date="2014-05-06T15:09:00Z">
         <w:r>
           <w:delText>date_on_portal</w:delText>
         </w:r>
@@ -4905,7 +5105,7 @@
           <w:delText>’</w:delText>
         </w:r>
       </w:del>
-      <w:del w:id="244" w:author="Xavier Hoenner" w:date="2015-08-18T09:54:00Z">
+      <w:del w:id="255" w:author="Xavier Hoenner" w:date="2015-08-18T09:54:00Z">
         <w:r>
           <w:delText xml:space="preserve"> is less than one month</w:delText>
         </w:r>
@@ -4922,15 +5122,15 @@
         <w:ind w:left="720" w:hanging="1843"/>
         <w:outlineLvl w:val="1"/>
         <w:rPr>
-          <w:del w:id="245" w:author="Xavier Hoenner" w:date="2015-08-18T09:54:00Z"/>
+          <w:del w:id="256" w:author="Xavier Hoenner" w:date="2015-08-18T09:54:00Z"/>
         </w:rPr>
-        <w:pPrChange w:id="246" w:author="Xavier Hoenner" w:date="2015-08-18T09:54:00Z">
+        <w:pPrChange w:id="257" w:author="Xavier Hoenner" w:date="2015-08-18T09:54:00Z">
           <w:pPr>
             <w:ind w:left="1843" w:hanging="1843"/>
           </w:pPr>
         </w:pPrChange>
       </w:pPr>
-      <w:del w:id="247" w:author="Xavier Hoenner" w:date="2015-08-18T09:54:00Z">
+      <w:del w:id="258" w:author="Xavier Hoenner" w:date="2015-08-18T09:54:00Z">
         <w:r>
           <w:rPr>
             <w:u w:val="single"/>
@@ -4941,12 +5141,12 @@
           <w:delText xml:space="preserve"> None, data are already sorted</w:delText>
         </w:r>
       </w:del>
-      <w:del w:id="248" w:author="Xavier Hoenner" w:date="2014-05-06T15:09:00Z">
+      <w:del w:id="259" w:author="Xavier Hoenner" w:date="2014-05-06T15:09:00Z">
         <w:r>
           <w:delText xml:space="preserve"> by ASCENDING ‘subfacility’, then BY ASCENDING ‘parameter_site’, and then by ASCENDING ‘deployment_code’</w:delText>
         </w:r>
       </w:del>
-      <w:del w:id="249" w:author="Xavier Hoenner" w:date="2015-08-18T09:54:00Z">
+      <w:del w:id="260" w:author="Xavier Hoenner" w:date="2015-08-18T09:54:00Z">
         <w:r>
           <w:delText>.</w:delText>
         </w:r>
@@ -4960,15 +5160,15 @@
         <w:ind w:left="720" w:hanging="1843"/>
         <w:outlineLvl w:val="1"/>
         <w:rPr>
-          <w:del w:id="250" w:author="Xavier Hoenner" w:date="2015-08-18T09:54:00Z"/>
+          <w:del w:id="261" w:author="Xavier Hoenner" w:date="2015-08-18T09:54:00Z"/>
         </w:rPr>
-        <w:pPrChange w:id="251" w:author="Xavier Hoenner" w:date="2015-08-18T09:54:00Z">
+        <w:pPrChange w:id="262" w:author="Xavier Hoenner" w:date="2015-08-18T09:54:00Z">
           <w:pPr>
             <w:ind w:left="1843" w:hanging="1843"/>
           </w:pPr>
         </w:pPrChange>
       </w:pPr>
-      <w:del w:id="252" w:author="Xavier Hoenner" w:date="2015-08-18T09:54:00Z">
+      <w:del w:id="263" w:author="Xavier Hoenner" w:date="2015-08-18T09:54:00Z">
         <w:r>
           <w:rPr>
             <w:u w:val="single"/>
@@ -4988,15 +5188,15 @@
         <w:ind w:left="720" w:hanging="993"/>
         <w:outlineLvl w:val="1"/>
         <w:rPr>
-          <w:del w:id="253" w:author="Xavier Hoenner" w:date="2015-08-18T09:54:00Z"/>
+          <w:del w:id="264" w:author="Xavier Hoenner" w:date="2015-08-18T09:54:00Z"/>
         </w:rPr>
-        <w:pPrChange w:id="254" w:author="Xavier Hoenner" w:date="2015-08-18T09:54:00Z">
+        <w:pPrChange w:id="265" w:author="Xavier Hoenner" w:date="2015-08-18T09:54:00Z">
           <w:pPr>
             <w:ind w:left="993" w:hanging="993"/>
           </w:pPr>
         </w:pPrChange>
       </w:pPr>
-      <w:del w:id="255" w:author="Xavier Hoenner" w:date="2015-08-18T09:54:00Z">
+      <w:del w:id="266" w:author="Xavier Hoenner" w:date="2015-08-18T09:54:00Z">
         <w:r>
           <w:rPr>
             <w:u w:val="single"/>
@@ -5007,7 +5207,7 @@
           <w:delText xml:space="preserve"> </w:delText>
         </w:r>
       </w:del>
-      <w:del w:id="256" w:author="Xavier Hoenner" w:date="2014-05-06T15:09:00Z">
+      <w:del w:id="267" w:author="Xavier Hoenner" w:date="2014-05-06T15:09:00Z">
         <w:r>
           <w:rPr>
             <w:b/>
@@ -5273,7 +5473,7 @@
           <w:delText xml:space="preserve">SRS – </w:delText>
         </w:r>
       </w:del>
-      <w:del w:id="257" w:author="Xavier Hoenner" w:date="2013-07-11T11:49:00Z">
+      <w:del w:id="268" w:author="Xavier Hoenner" w:date="2013-07-11T11:49:00Z">
         <w:r>
           <w:rPr>
             <w:b/>
@@ -5281,7 +5481,7 @@
           <w:delText>BOBDAW</w:delText>
         </w:r>
       </w:del>
-      <w:del w:id="258" w:author="Xavier Hoenner" w:date="2014-05-06T15:09:00Z">
+      <w:del w:id="269" w:author="Xavier Hoenner" w:date="2014-05-06T15:09:00Z">
         <w:r>
           <w:delText>: Bio-Optical Data Base of Australian Waters (</w:delText>
         </w:r>
@@ -5379,7 +5579,7 @@
           <w:fldChar w:fldCharType="end"/>
         </w:r>
       </w:del>
-      <w:del w:id="259" w:author="Xavier Hoenner" w:date="2015-08-18T09:54:00Z">
+      <w:del w:id="270" w:author="Xavier Hoenner" w:date="2015-08-18T09:54:00Z">
         <w:r>
           <w:delText>.</w:delText>
         </w:r>
@@ -5393,9 +5593,9 @@
         <w:ind w:left="720" w:hanging="993"/>
         <w:outlineLvl w:val="1"/>
         <w:rPr>
-          <w:del w:id="260" w:author="Xavier Hoenner" w:date="2015-08-18T09:54:00Z"/>
+          <w:del w:id="271" w:author="Xavier Hoenner" w:date="2015-08-18T09:54:00Z"/>
         </w:rPr>
-        <w:pPrChange w:id="261" w:author="Xavier Hoenner" w:date="2015-08-18T09:54:00Z">
+        <w:pPrChange w:id="272" w:author="Xavier Hoenner" w:date="2015-08-18T09:54:00Z">
           <w:pPr>
             <w:ind w:left="993" w:hanging="993"/>
           </w:pPr>
@@ -5408,15 +5608,15 @@
         <w:spacing w:line="360" w:lineRule="auto"/>
         <w:ind w:left="720"/>
         <w:rPr>
-          <w:del w:id="262" w:author="Xavier Hoenner" w:date="2015-08-18T09:54:00Z"/>
+          <w:del w:id="273" w:author="Xavier Hoenner" w:date="2015-08-18T09:54:00Z"/>
         </w:rPr>
-        <w:pPrChange w:id="263" w:author="Xavier Hoenner" w:date="2015-08-18T09:54:00Z">
+        <w:pPrChange w:id="274" w:author="Xavier Hoenner" w:date="2015-08-18T09:54:00Z">
           <w:pPr>
             <w:pStyle w:val="Heading3"/>
           </w:pPr>
         </w:pPrChange>
       </w:pPr>
-      <w:del w:id="264" w:author="Xavier Hoenner" w:date="2015-08-18T09:54:00Z">
+      <w:del w:id="275" w:author="Xavier Hoenner" w:date="2015-08-18T09:54:00Z">
         <w:r>
           <w:delText>Template</w:delText>
         </w:r>
@@ -5442,7 +5642,7 @@
       <w:tr>
         <w:trPr>
           <w:jc w:val="center"/>
-          <w:del w:id="265" w:author="Xavier Hoenner" w:date="2014-05-06T15:09:00Z"/>
+          <w:del w:id="276" w:author="Xavier Hoenner" w:date="2014-05-06T15:09:00Z"/>
         </w:trPr>
         <w:tc>
           <w:tcPr>
@@ -5458,18 +5658,18 @@
               <w:jc w:val="center"/>
               <w:outlineLvl w:val="1"/>
               <w:rPr>
-                <w:del w:id="266" w:author="Xavier Hoenner" w:date="2014-05-06T15:09:00Z"/>
-                <w:b/>
-                <w:sz w:val="24"/>
-              </w:rPr>
-              <w:pPrChange w:id="267" w:author="Xavier Hoenner" w:date="2015-08-18T09:54:00Z">
+                <w:del w:id="277" w:author="Xavier Hoenner" w:date="2014-05-06T15:09:00Z"/>
+                <w:b/>
+                <w:sz w:val="24"/>
+              </w:rPr>
+              <w:pPrChange w:id="278" w:author="Xavier Hoenner" w:date="2015-08-18T09:54:00Z">
                 <w:pPr>
                   <w:spacing w:after="200" w:line="276" w:lineRule="auto"/>
                   <w:jc w:val="center"/>
                 </w:pPr>
               </w:pPrChange>
             </w:pPr>
-            <w:del w:id="268" w:author="Xavier Hoenner" w:date="2014-05-06T15:09:00Z">
+            <w:del w:id="279" w:author="Xavier Hoenner" w:date="2014-05-06T15:09:00Z">
               <w:r>
                 <w:rPr>
                   <w:b/>
@@ -5493,17 +5693,17 @@
               <w:jc w:val="center"/>
               <w:outlineLvl w:val="1"/>
               <w:rPr>
-                <w:del w:id="269" w:author="Xavier Hoenner" w:date="2014-05-06T15:09:00Z"/>
-                <w:b/>
-              </w:rPr>
-              <w:pPrChange w:id="270" w:author="Xavier Hoenner" w:date="2015-08-18T09:54:00Z">
+                <w:del w:id="280" w:author="Xavier Hoenner" w:date="2014-05-06T15:09:00Z"/>
+                <w:b/>
+              </w:rPr>
+              <w:pPrChange w:id="281" w:author="Xavier Hoenner" w:date="2015-08-18T09:54:00Z">
                 <w:pPr>
                   <w:spacing w:after="200" w:line="276" w:lineRule="auto"/>
                   <w:jc w:val="center"/>
                 </w:pPr>
               </w:pPrChange>
             </w:pPr>
-            <w:del w:id="271" w:author="Xavier Hoenner" w:date="2014-05-06T15:09:00Z">
+            <w:del w:id="282" w:author="Xavier Hoenner" w:date="2014-05-06T15:09:00Z">
               <w:r>
                 <w:rPr>
                   <w:b/>
@@ -5527,17 +5727,17 @@
               <w:jc w:val="center"/>
               <w:outlineLvl w:val="1"/>
               <w:rPr>
-                <w:del w:id="272" w:author="Xavier Hoenner" w:date="2014-05-06T15:09:00Z"/>
-                <w:b/>
-              </w:rPr>
-              <w:pPrChange w:id="273" w:author="Xavier Hoenner" w:date="2015-08-18T09:54:00Z">
+                <w:del w:id="283" w:author="Xavier Hoenner" w:date="2014-05-06T15:09:00Z"/>
+                <w:b/>
+              </w:rPr>
+              <w:pPrChange w:id="284" w:author="Xavier Hoenner" w:date="2015-08-18T09:54:00Z">
                 <w:pPr>
                   <w:spacing w:after="200" w:line="276" w:lineRule="auto"/>
                   <w:jc w:val="center"/>
                 </w:pPr>
               </w:pPrChange>
             </w:pPr>
-            <w:del w:id="274" w:author="Xavier Hoenner" w:date="2014-05-06T15:09:00Z">
+            <w:del w:id="285" w:author="Xavier Hoenner" w:date="2014-05-06T15:09:00Z">
               <w:r>
                 <w:rPr>
                   <w:b/>
@@ -5561,17 +5761,17 @@
               <w:jc w:val="center"/>
               <w:outlineLvl w:val="1"/>
               <w:rPr>
-                <w:del w:id="275" w:author="Xavier Hoenner" w:date="2014-05-06T15:09:00Z"/>
-                <w:b/>
-              </w:rPr>
-              <w:pPrChange w:id="276" w:author="Xavier Hoenner" w:date="2015-08-18T09:54:00Z">
+                <w:del w:id="286" w:author="Xavier Hoenner" w:date="2014-05-06T15:09:00Z"/>
+                <w:b/>
+              </w:rPr>
+              <w:pPrChange w:id="287" w:author="Xavier Hoenner" w:date="2015-08-18T09:54:00Z">
                 <w:pPr>
                   <w:spacing w:after="200" w:line="276" w:lineRule="auto"/>
                   <w:jc w:val="center"/>
                 </w:pPr>
               </w:pPrChange>
             </w:pPr>
-            <w:del w:id="277" w:author="Xavier Hoenner" w:date="2014-05-06T15:09:00Z">
+            <w:del w:id="288" w:author="Xavier Hoenner" w:date="2014-05-06T15:09:00Z">
               <w:r>
                 <w:rPr>
                   <w:b/>
@@ -5595,17 +5795,17 @@
               <w:jc w:val="center"/>
               <w:outlineLvl w:val="1"/>
               <w:rPr>
-                <w:del w:id="278" w:author="Xavier Hoenner" w:date="2014-05-06T15:09:00Z"/>
-                <w:b/>
-              </w:rPr>
-              <w:pPrChange w:id="279" w:author="Xavier Hoenner" w:date="2015-08-18T09:54:00Z">
+                <w:del w:id="289" w:author="Xavier Hoenner" w:date="2014-05-06T15:09:00Z"/>
+                <w:b/>
+              </w:rPr>
+              <w:pPrChange w:id="290" w:author="Xavier Hoenner" w:date="2015-08-18T09:54:00Z">
                 <w:pPr>
                   <w:spacing w:after="200" w:line="276" w:lineRule="auto"/>
                   <w:jc w:val="center"/>
                 </w:pPr>
               </w:pPrChange>
             </w:pPr>
-            <w:del w:id="280" w:author="Xavier Hoenner" w:date="2014-05-06T15:09:00Z">
+            <w:del w:id="291" w:author="Xavier Hoenner" w:date="2014-05-06T15:09:00Z">
               <w:r>
                 <w:rPr>
                   <w:b/>
@@ -5629,17 +5829,17 @@
               <w:jc w:val="center"/>
               <w:outlineLvl w:val="1"/>
               <w:rPr>
-                <w:del w:id="281" w:author="Xavier Hoenner" w:date="2014-05-06T15:09:00Z"/>
-                <w:b/>
-              </w:rPr>
-              <w:pPrChange w:id="282" w:author="Xavier Hoenner" w:date="2015-08-18T09:54:00Z">
+                <w:del w:id="292" w:author="Xavier Hoenner" w:date="2014-05-06T15:09:00Z"/>
+                <w:b/>
+              </w:rPr>
+              <w:pPrChange w:id="293" w:author="Xavier Hoenner" w:date="2015-08-18T09:54:00Z">
                 <w:pPr>
                   <w:spacing w:after="200" w:line="276" w:lineRule="auto"/>
                   <w:jc w:val="center"/>
                 </w:pPr>
               </w:pPrChange>
             </w:pPr>
-            <w:del w:id="283" w:author="Xavier Hoenner" w:date="2014-05-06T15:09:00Z">
+            <w:del w:id="294" w:author="Xavier Hoenner" w:date="2014-05-06T15:09:00Z">
               <w:r>
                 <w:rPr>
                   <w:b/>
@@ -5663,17 +5863,17 @@
               <w:jc w:val="center"/>
               <w:outlineLvl w:val="1"/>
               <w:rPr>
-                <w:del w:id="284" w:author="Xavier Hoenner" w:date="2014-05-06T15:09:00Z"/>
-                <w:b/>
-              </w:rPr>
-              <w:pPrChange w:id="285" w:author="Xavier Hoenner" w:date="2015-08-18T09:54:00Z">
+                <w:del w:id="295" w:author="Xavier Hoenner" w:date="2014-05-06T15:09:00Z"/>
+                <w:b/>
+              </w:rPr>
+              <w:pPrChange w:id="296" w:author="Xavier Hoenner" w:date="2015-08-18T09:54:00Z">
                 <w:pPr>
                   <w:spacing w:after="200" w:line="276" w:lineRule="auto"/>
                   <w:jc w:val="center"/>
                 </w:pPr>
               </w:pPrChange>
             </w:pPr>
-            <w:del w:id="286" w:author="Xavier Hoenner" w:date="2014-05-06T15:09:00Z">
+            <w:del w:id="297" w:author="Xavier Hoenner" w:date="2014-05-06T15:09:00Z">
               <w:r>
                 <w:rPr>
                   <w:b/>
@@ -5697,17 +5897,17 @@
               <w:jc w:val="center"/>
               <w:outlineLvl w:val="1"/>
               <w:rPr>
-                <w:del w:id="287" w:author="Xavier Hoenner" w:date="2014-05-06T15:09:00Z"/>
-                <w:b/>
-              </w:rPr>
-              <w:pPrChange w:id="288" w:author="Xavier Hoenner" w:date="2015-08-18T09:54:00Z">
+                <w:del w:id="298" w:author="Xavier Hoenner" w:date="2014-05-06T15:09:00Z"/>
+                <w:b/>
+              </w:rPr>
+              <w:pPrChange w:id="299" w:author="Xavier Hoenner" w:date="2015-08-18T09:54:00Z">
                 <w:pPr>
                   <w:spacing w:after="200" w:line="276" w:lineRule="auto"/>
                   <w:jc w:val="center"/>
                 </w:pPr>
               </w:pPrChange>
             </w:pPr>
-            <w:del w:id="289" w:author="Xavier Hoenner" w:date="2014-05-06T15:09:00Z">
+            <w:del w:id="300" w:author="Xavier Hoenner" w:date="2014-05-06T15:09:00Z">
               <w:r>
                 <w:rPr>
                   <w:b/>
@@ -5721,7 +5921,7 @@
       <w:tr>
         <w:trPr>
           <w:jc w:val="center"/>
-          <w:del w:id="290" w:author="Xavier Hoenner" w:date="2014-05-06T15:09:00Z"/>
+          <w:del w:id="301" w:author="Xavier Hoenner" w:date="2014-05-06T15:09:00Z"/>
         </w:trPr>
         <w:tc>
           <w:tcPr>
@@ -5737,16 +5937,16 @@
               <w:jc w:val="center"/>
               <w:outlineLvl w:val="1"/>
               <w:rPr>
-                <w:del w:id="291" w:author="Xavier Hoenner" w:date="2014-05-06T15:09:00Z"/>
-              </w:rPr>
-              <w:pPrChange w:id="292" w:author="Xavier Hoenner" w:date="2015-08-18T09:54:00Z">
+                <w:del w:id="302" w:author="Xavier Hoenner" w:date="2014-05-06T15:09:00Z"/>
+              </w:rPr>
+              <w:pPrChange w:id="303" w:author="Xavier Hoenner" w:date="2015-08-18T09:54:00Z">
                 <w:pPr>
                   <w:spacing w:after="200" w:line="276" w:lineRule="auto"/>
                   <w:jc w:val="center"/>
                 </w:pPr>
               </w:pPrChange>
             </w:pPr>
-            <w:del w:id="293" w:author="Xavier Hoenner" w:date="2014-05-06T15:09:00Z">
+            <w:del w:id="304" w:author="Xavier Hoenner" w:date="2014-05-06T15:09:00Z">
               <w:r>
                 <w:delText>Deployment code</w:delText>
               </w:r>
@@ -5767,17 +5967,17 @@
               <w:jc w:val="center"/>
               <w:outlineLvl w:val="1"/>
               <w:rPr>
-                <w:del w:id="294" w:author="Xavier Hoenner" w:date="2014-05-06T15:09:00Z"/>
-                <w:sz w:val="24"/>
-              </w:rPr>
-              <w:pPrChange w:id="295" w:author="Xavier Hoenner" w:date="2015-08-18T09:54:00Z">
+                <w:del w:id="305" w:author="Xavier Hoenner" w:date="2014-05-06T15:09:00Z"/>
+                <w:sz w:val="24"/>
+              </w:rPr>
+              <w:pPrChange w:id="306" w:author="Xavier Hoenner" w:date="2015-08-18T09:54:00Z">
                 <w:pPr>
                   <w:spacing w:after="200" w:line="276" w:lineRule="auto"/>
                   <w:jc w:val="center"/>
                 </w:pPr>
               </w:pPrChange>
             </w:pPr>
-            <w:del w:id="296" w:author="Xavier Hoenner" w:date="2014-05-06T15:09:00Z">
+            <w:del w:id="307" w:author="Xavier Hoenner" w:date="2014-05-06T15:09:00Z">
               <w:r>
                 <w:delText>Sensor name</w:delText>
               </w:r>
@@ -5798,17 +5998,17 @@
               <w:jc w:val="center"/>
               <w:outlineLvl w:val="1"/>
               <w:rPr>
-                <w:del w:id="297" w:author="Xavier Hoenner" w:date="2014-05-06T15:09:00Z"/>
-                <w:sz w:val="24"/>
-              </w:rPr>
-              <w:pPrChange w:id="298" w:author="Xavier Hoenner" w:date="2015-08-18T09:54:00Z">
+                <w:del w:id="308" w:author="Xavier Hoenner" w:date="2014-05-06T15:09:00Z"/>
+                <w:sz w:val="24"/>
+              </w:rPr>
+              <w:pPrChange w:id="309" w:author="Xavier Hoenner" w:date="2015-08-18T09:54:00Z">
                 <w:pPr>
                   <w:spacing w:after="200" w:line="276" w:lineRule="auto"/>
                   <w:jc w:val="center"/>
                 </w:pPr>
               </w:pPrChange>
             </w:pPr>
-            <w:del w:id="299" w:author="Xavier Hoenner" w:date="2014-05-06T15:09:00Z">
+            <w:del w:id="310" w:author="Xavier Hoenner" w:date="2014-05-06T15:09:00Z">
               <w:r>
                 <w:delText>Sensor depth</w:delText>
               </w:r>
@@ -5829,17 +6029,17 @@
               <w:jc w:val="center"/>
               <w:outlineLvl w:val="1"/>
               <w:rPr>
-                <w:del w:id="300" w:author="Xavier Hoenner" w:date="2014-05-06T15:09:00Z"/>
-                <w:sz w:val="24"/>
-              </w:rPr>
-              <w:pPrChange w:id="301" w:author="Xavier Hoenner" w:date="2015-08-18T09:54:00Z">
+                <w:del w:id="311" w:author="Xavier Hoenner" w:date="2014-05-06T15:09:00Z"/>
+                <w:sz w:val="24"/>
+              </w:rPr>
+              <w:pPrChange w:id="312" w:author="Xavier Hoenner" w:date="2015-08-18T09:54:00Z">
                 <w:pPr>
                   <w:spacing w:after="200" w:line="276" w:lineRule="auto"/>
                   <w:jc w:val="center"/>
                 </w:pPr>
               </w:pPrChange>
             </w:pPr>
-            <w:del w:id="302" w:author="Xavier Hoenner" w:date="2014-05-06T15:09:00Z">
+            <w:del w:id="313" w:author="Xavier Hoenner" w:date="2014-05-06T15:09:00Z">
               <w:r>
                 <w:delText>Start</w:delText>
               </w:r>
@@ -5860,17 +6060,17 @@
               <w:jc w:val="center"/>
               <w:outlineLvl w:val="1"/>
               <w:rPr>
-                <w:del w:id="303" w:author="Xavier Hoenner" w:date="2014-05-06T15:09:00Z"/>
-                <w:sz w:val="24"/>
-              </w:rPr>
-              <w:pPrChange w:id="304" w:author="Xavier Hoenner" w:date="2015-08-18T09:54:00Z">
+                <w:del w:id="314" w:author="Xavier Hoenner" w:date="2014-05-06T15:09:00Z"/>
+                <w:sz w:val="24"/>
+              </w:rPr>
+              <w:pPrChange w:id="315" w:author="Xavier Hoenner" w:date="2015-08-18T09:54:00Z">
                 <w:pPr>
                   <w:spacing w:after="200" w:line="276" w:lineRule="auto"/>
                   <w:jc w:val="center"/>
                 </w:pPr>
               </w:pPrChange>
             </w:pPr>
-            <w:del w:id="305" w:author="Xavier Hoenner" w:date="2014-05-06T15:09:00Z">
+            <w:del w:id="316" w:author="Xavier Hoenner" w:date="2014-05-06T15:09:00Z">
               <w:r>
                 <w:delText>End</w:delText>
               </w:r>
@@ -5891,17 +6091,17 @@
               <w:jc w:val="center"/>
               <w:outlineLvl w:val="1"/>
               <w:rPr>
-                <w:del w:id="306" w:author="Xavier Hoenner" w:date="2014-05-06T15:09:00Z"/>
-                <w:sz w:val="24"/>
-              </w:rPr>
-              <w:pPrChange w:id="307" w:author="Xavier Hoenner" w:date="2015-08-18T09:54:00Z">
+                <w:del w:id="317" w:author="Xavier Hoenner" w:date="2014-05-06T15:09:00Z"/>
+                <w:sz w:val="24"/>
+              </w:rPr>
+              <w:pPrChange w:id="318" w:author="Xavier Hoenner" w:date="2015-08-18T09:54:00Z">
                 <w:pPr>
                   <w:spacing w:after="200" w:line="276" w:lineRule="auto"/>
                   <w:jc w:val="center"/>
                 </w:pPr>
               </w:pPrChange>
             </w:pPr>
-            <w:del w:id="308" w:author="Xavier Hoenner" w:date="2014-05-06T15:09:00Z">
+            <w:del w:id="319" w:author="Xavier Hoenner" w:date="2014-05-06T15:09:00Z">
               <w:r>
                 <w:delText>Time coverage (days)</w:delText>
               </w:r>
@@ -5922,16 +6122,16 @@
               <w:jc w:val="center"/>
               <w:outlineLvl w:val="1"/>
               <w:rPr>
-                <w:del w:id="309" w:author="Xavier Hoenner" w:date="2014-05-06T15:09:00Z"/>
-              </w:rPr>
-              <w:pPrChange w:id="310" w:author="Xavier Hoenner" w:date="2015-08-18T09:54:00Z">
+                <w:del w:id="320" w:author="Xavier Hoenner" w:date="2014-05-06T15:09:00Z"/>
+              </w:rPr>
+              <w:pPrChange w:id="321" w:author="Xavier Hoenner" w:date="2015-08-18T09:54:00Z">
                 <w:pPr>
                   <w:spacing w:after="200" w:line="276" w:lineRule="auto"/>
                   <w:jc w:val="center"/>
                 </w:pPr>
               </w:pPrChange>
             </w:pPr>
-            <w:del w:id="311" w:author="Xavier Hoenner" w:date="2014-05-06T15:09:00Z">
+            <w:del w:id="322" w:author="Xavier Hoenner" w:date="2014-05-06T15:09:00Z">
               <w:r>
                 <w:delText>Time to upload data (days)</w:delText>
               </w:r>
@@ -5952,16 +6152,16 @@
               <w:jc w:val="center"/>
               <w:outlineLvl w:val="1"/>
               <w:rPr>
-                <w:del w:id="312" w:author="Xavier Hoenner" w:date="2014-05-06T15:09:00Z"/>
-              </w:rPr>
-              <w:pPrChange w:id="313" w:author="Xavier Hoenner" w:date="2015-08-18T09:54:00Z">
+                <w:del w:id="323" w:author="Xavier Hoenner" w:date="2014-05-06T15:09:00Z"/>
+              </w:rPr>
+              <w:pPrChange w:id="324" w:author="Xavier Hoenner" w:date="2015-08-18T09:54:00Z">
                 <w:pPr>
                   <w:spacing w:after="200" w:line="276" w:lineRule="auto"/>
                   <w:jc w:val="center"/>
                 </w:pPr>
               </w:pPrChange>
             </w:pPr>
-            <w:del w:id="314" w:author="Xavier Hoenner" w:date="2014-05-06T15:09:00Z">
+            <w:del w:id="325" w:author="Xavier Hoenner" w:date="2014-05-06T15:09:00Z">
               <w:r>
                 <w:delText>Time to publish data (days)</w:delText>
               </w:r>
@@ -5972,7 +6172,7 @@
       <w:tr>
         <w:trPr>
           <w:jc w:val="center"/>
-          <w:del w:id="315" w:author="Xavier Hoenner" w:date="2014-05-06T15:09:00Z"/>
+          <w:del w:id="326" w:author="Xavier Hoenner" w:date="2014-05-06T15:09:00Z"/>
         </w:trPr>
         <w:tc>
           <w:tcPr>
@@ -5990,16 +6190,16 @@
               <w:jc w:val="center"/>
               <w:outlineLvl w:val="1"/>
               <w:rPr>
-                <w:del w:id="316" w:author="Xavier Hoenner" w:date="2014-05-06T15:09:00Z"/>
-              </w:rPr>
-              <w:pPrChange w:id="317" w:author="Xavier Hoenner" w:date="2015-08-18T09:54:00Z">
+                <w:del w:id="327" w:author="Xavier Hoenner" w:date="2014-05-06T15:09:00Z"/>
+              </w:rPr>
+              <w:pPrChange w:id="328" w:author="Xavier Hoenner" w:date="2015-08-18T09:54:00Z">
                 <w:pPr>
                   <w:spacing w:after="200" w:line="276" w:lineRule="auto"/>
                   <w:jc w:val="center"/>
                 </w:pPr>
               </w:pPrChange>
             </w:pPr>
-            <w:del w:id="318" w:author="Xavier Hoenner" w:date="2014-05-06T15:09:00Z">
+            <w:del w:id="329" w:author="Xavier Hoenner" w:date="2014-05-06T15:09:00Z">
               <w:r>
                 <w:delText>Headers = ‘subfacility’</w:delText>
               </w:r>
@@ -6010,7 +6210,7 @@
       <w:tr>
         <w:trPr>
           <w:jc w:val="center"/>
-          <w:del w:id="319" w:author="Xavier Hoenner" w:date="2014-05-06T15:09:00Z"/>
+          <w:del w:id="330" w:author="Xavier Hoenner" w:date="2014-05-06T15:09:00Z"/>
         </w:trPr>
         <w:tc>
           <w:tcPr>
@@ -6027,15 +6227,15 @@
               <w:ind w:left="720"/>
               <w:outlineLvl w:val="1"/>
               <w:rPr>
-                <w:del w:id="320" w:author="Xavier Hoenner" w:date="2014-05-06T15:09:00Z"/>
-              </w:rPr>
-              <w:pPrChange w:id="321" w:author="Xavier Hoenner" w:date="2015-08-18T09:54:00Z">
+                <w:del w:id="331" w:author="Xavier Hoenner" w:date="2014-05-06T15:09:00Z"/>
+              </w:rPr>
+              <w:pPrChange w:id="332" w:author="Xavier Hoenner" w:date="2015-08-18T09:54:00Z">
                 <w:pPr>
                   <w:spacing w:after="200" w:line="276" w:lineRule="auto"/>
                 </w:pPr>
               </w:pPrChange>
             </w:pPr>
-            <w:del w:id="322" w:author="Xavier Hoenner" w:date="2014-05-06T15:09:00Z">
+            <w:del w:id="333" w:author="Xavier Hoenner" w:date="2014-05-06T15:09:00Z">
               <w:r>
                 <w:delText>Sub-headers = ‘parameter_site’</w:delText>
               </w:r>
@@ -6046,7 +6246,7 @@
       <w:tr>
         <w:trPr>
           <w:jc w:val="center"/>
-          <w:del w:id="323" w:author="Xavier Hoenner" w:date="2014-05-06T15:09:00Z"/>
+          <w:del w:id="334" w:author="Xavier Hoenner" w:date="2014-05-06T15:09:00Z"/>
         </w:trPr>
         <w:tc>
           <w:tcPr>
@@ -6062,10 +6262,15 @@
               <w:jc w:val="center"/>
               <w:outlineLvl w:val="1"/>
               <w:rPr>
-                <w:del w:id="324" w:author="Xavier Hoenner" w:date="2014-05-06T15:09:00Z"/>
-              </w:rPr>
-              <w:pPrChange w:id="325" w:author="Xavier Hoenner" w:date="2015-08-18T09:54:00Z">
+                <w:del w:id="335" w:author="Xavier Hoenner" w:date="2014-05-06T15:09:00Z"/>
+                <w:sz w:val="24"/>
+              </w:rPr>
+              <w:pPrChange w:id="336" w:author="Xavier Hoenner" w:date="2015-08-18T09:54:00Z">
                 <w:pPr>
+                  <w:tabs>
+                    <w:tab w:val="center" w:pos="4513"/>
+                    <w:tab w:val="right" w:pos="9026"/>
+                  </w:tabs>
                   <w:jc w:val="center"/>
                 </w:pPr>
               </w:pPrChange>
@@ -6086,10 +6291,15 @@
               <w:jc w:val="center"/>
               <w:outlineLvl w:val="1"/>
               <w:rPr>
-                <w:del w:id="326" w:author="Xavier Hoenner" w:date="2014-05-06T15:09:00Z"/>
-              </w:rPr>
-              <w:pPrChange w:id="327" w:author="Xavier Hoenner" w:date="2015-08-18T09:54:00Z">
+                <w:del w:id="337" w:author="Xavier Hoenner" w:date="2014-05-06T15:09:00Z"/>
+                <w:sz w:val="24"/>
+              </w:rPr>
+              <w:pPrChange w:id="338" w:author="Xavier Hoenner" w:date="2015-08-18T09:54:00Z">
                 <w:pPr>
+                  <w:tabs>
+                    <w:tab w:val="center" w:pos="4513"/>
+                    <w:tab w:val="right" w:pos="9026"/>
+                  </w:tabs>
                   <w:jc w:val="center"/>
                 </w:pPr>
               </w:pPrChange>
@@ -6110,10 +6320,15 @@
               <w:jc w:val="center"/>
               <w:outlineLvl w:val="1"/>
               <w:rPr>
-                <w:del w:id="328" w:author="Xavier Hoenner" w:date="2014-05-06T15:09:00Z"/>
-              </w:rPr>
-              <w:pPrChange w:id="329" w:author="Xavier Hoenner" w:date="2015-08-18T09:54:00Z">
+                <w:del w:id="339" w:author="Xavier Hoenner" w:date="2014-05-06T15:09:00Z"/>
+                <w:sz w:val="24"/>
+              </w:rPr>
+              <w:pPrChange w:id="340" w:author="Xavier Hoenner" w:date="2015-08-18T09:54:00Z">
                 <w:pPr>
+                  <w:tabs>
+                    <w:tab w:val="center" w:pos="4513"/>
+                    <w:tab w:val="right" w:pos="9026"/>
+                  </w:tabs>
                   <w:jc w:val="center"/>
                 </w:pPr>
               </w:pPrChange>
@@ -6134,10 +6349,15 @@
               <w:jc w:val="center"/>
               <w:outlineLvl w:val="1"/>
               <w:rPr>
-                <w:del w:id="330" w:author="Xavier Hoenner" w:date="2014-05-06T15:09:00Z"/>
-              </w:rPr>
-              <w:pPrChange w:id="331" w:author="Xavier Hoenner" w:date="2015-08-18T09:54:00Z">
+                <w:del w:id="341" w:author="Xavier Hoenner" w:date="2014-05-06T15:09:00Z"/>
+                <w:sz w:val="24"/>
+              </w:rPr>
+              <w:pPrChange w:id="342" w:author="Xavier Hoenner" w:date="2015-08-18T09:54:00Z">
                 <w:pPr>
+                  <w:tabs>
+                    <w:tab w:val="center" w:pos="4513"/>
+                    <w:tab w:val="right" w:pos="9026"/>
+                  </w:tabs>
                   <w:jc w:val="center"/>
                 </w:pPr>
               </w:pPrChange>
@@ -6158,10 +6378,15 @@
               <w:jc w:val="center"/>
               <w:outlineLvl w:val="1"/>
               <w:rPr>
-                <w:del w:id="332" w:author="Xavier Hoenner" w:date="2014-05-06T15:09:00Z"/>
-              </w:rPr>
-              <w:pPrChange w:id="333" w:author="Xavier Hoenner" w:date="2015-08-18T09:54:00Z">
+                <w:del w:id="343" w:author="Xavier Hoenner" w:date="2014-05-06T15:09:00Z"/>
+                <w:sz w:val="24"/>
+              </w:rPr>
+              <w:pPrChange w:id="344" w:author="Xavier Hoenner" w:date="2015-08-18T09:54:00Z">
                 <w:pPr>
+                  <w:tabs>
+                    <w:tab w:val="center" w:pos="4513"/>
+                    <w:tab w:val="right" w:pos="9026"/>
+                  </w:tabs>
                   <w:jc w:val="center"/>
                 </w:pPr>
               </w:pPrChange>
@@ -6182,10 +6407,15 @@
               <w:jc w:val="center"/>
               <w:outlineLvl w:val="1"/>
               <w:rPr>
-                <w:del w:id="334" w:author="Xavier Hoenner" w:date="2014-05-06T15:09:00Z"/>
-              </w:rPr>
-              <w:pPrChange w:id="335" w:author="Xavier Hoenner" w:date="2015-08-18T09:54:00Z">
+                <w:del w:id="345" w:author="Xavier Hoenner" w:date="2014-05-06T15:09:00Z"/>
+                <w:sz w:val="24"/>
+              </w:rPr>
+              <w:pPrChange w:id="346" w:author="Xavier Hoenner" w:date="2015-08-18T09:54:00Z">
                 <w:pPr>
+                  <w:tabs>
+                    <w:tab w:val="center" w:pos="4513"/>
+                    <w:tab w:val="right" w:pos="9026"/>
+                  </w:tabs>
                   <w:jc w:val="center"/>
                 </w:pPr>
               </w:pPrChange>
@@ -6206,10 +6436,15 @@
               <w:jc w:val="center"/>
               <w:outlineLvl w:val="1"/>
               <w:rPr>
-                <w:del w:id="336" w:author="Xavier Hoenner" w:date="2014-05-06T15:09:00Z"/>
-              </w:rPr>
-              <w:pPrChange w:id="337" w:author="Xavier Hoenner" w:date="2015-08-18T09:54:00Z">
+                <w:del w:id="347" w:author="Xavier Hoenner" w:date="2014-05-06T15:09:00Z"/>
+                <w:sz w:val="24"/>
+              </w:rPr>
+              <w:pPrChange w:id="348" w:author="Xavier Hoenner" w:date="2015-08-18T09:54:00Z">
                 <w:pPr>
+                  <w:tabs>
+                    <w:tab w:val="center" w:pos="4513"/>
+                    <w:tab w:val="right" w:pos="9026"/>
+                  </w:tabs>
                   <w:jc w:val="center"/>
                 </w:pPr>
               </w:pPrChange>
@@ -6230,10 +6465,15 @@
               <w:jc w:val="center"/>
               <w:outlineLvl w:val="1"/>
               <w:rPr>
-                <w:del w:id="338" w:author="Xavier Hoenner" w:date="2014-05-06T15:09:00Z"/>
-              </w:rPr>
-              <w:pPrChange w:id="339" w:author="Xavier Hoenner" w:date="2015-08-18T09:54:00Z">
+                <w:del w:id="349" w:author="Xavier Hoenner" w:date="2014-05-06T15:09:00Z"/>
+                <w:sz w:val="24"/>
+              </w:rPr>
+              <w:pPrChange w:id="350" w:author="Xavier Hoenner" w:date="2015-08-18T09:54:00Z">
                 <w:pPr>
+                  <w:tabs>
+                    <w:tab w:val="center" w:pos="4513"/>
+                    <w:tab w:val="right" w:pos="9026"/>
+                  </w:tabs>
                   <w:jc w:val="center"/>
                 </w:pPr>
               </w:pPrChange>
@@ -6250,10 +6490,10 @@
         <w:ind w:left="720"/>
         <w:outlineLvl w:val="1"/>
         <w:rPr>
-          <w:del w:id="340" w:author="Xavier Hoenner" w:date="2014-05-06T15:05:00Z"/>
+          <w:del w:id="351" w:author="Xavier Hoenner" w:date="2014-05-06T15:05:00Z"/>
           <w:szCs w:val="24"/>
         </w:rPr>
-        <w:pPrChange w:id="341" w:author="Xavier Hoenner" w:date="2015-08-18T09:54:00Z">
+        <w:pPrChange w:id="352" w:author="Xavier Hoenner" w:date="2015-08-18T09:54:00Z">
           <w:pPr/>
         </w:pPrChange>
       </w:pPr>
@@ -6262,10 +6502,10 @@
       <w:pPr>
         <w:pStyle w:val="Heading2"/>
         <w:rPr>
-          <w:del w:id="342" w:author="Xavier Hoenner" w:date="2014-05-06T15:05:00Z"/>
+          <w:del w:id="353" w:author="Xavier Hoenner" w:date="2014-05-06T15:05:00Z"/>
         </w:rPr>
       </w:pPr>
-      <w:del w:id="343" w:author="Xavier Hoenner" w:date="2014-05-06T15:05:00Z">
+      <w:del w:id="354" w:author="Xavier Hoenner" w:date="2014-05-06T15:05:00Z">
         <w:r>
           <w:delText>1.</w:delText>
         </w:r>
@@ -6292,15 +6532,15 @@
         <w:spacing w:line="360" w:lineRule="auto"/>
         <w:ind w:left="720"/>
         <w:rPr>
-          <w:del w:id="344" w:author="Xavier Hoenner" w:date="2014-05-06T15:05:00Z"/>
+          <w:del w:id="355" w:author="Xavier Hoenner" w:date="2014-05-06T15:05:00Z"/>
         </w:rPr>
-        <w:pPrChange w:id="345" w:author="Xavier Hoenner" w:date="2015-08-18T09:54:00Z">
+        <w:pPrChange w:id="356" w:author="Xavier Hoenner" w:date="2015-08-18T09:54:00Z">
           <w:pPr>
             <w:pStyle w:val="Heading3"/>
           </w:pPr>
         </w:pPrChange>
       </w:pPr>
-      <w:del w:id="346" w:author="Xavier Hoenner" w:date="2014-05-06T15:05:00Z">
+      <w:del w:id="357" w:author="Xavier Hoenner" w:date="2014-05-06T15:05:00Z">
         <w:r>
           <w:rPr>
             <w:b w:val="0"/>
@@ -6357,16 +6597,16 @@
         <w:spacing w:line="360" w:lineRule="auto"/>
         <w:ind w:left="720"/>
         <w:rPr>
-          <w:del w:id="347" w:author="Xavier Hoenner" w:date="2014-05-06T15:05:00Z"/>
+          <w:del w:id="358" w:author="Xavier Hoenner" w:date="2014-05-06T15:05:00Z"/>
           <w:u w:val="none"/>
         </w:rPr>
-        <w:pPrChange w:id="348" w:author="Xavier Hoenner" w:date="2015-08-18T09:54:00Z">
+        <w:pPrChange w:id="359" w:author="Xavier Hoenner" w:date="2015-08-18T09:54:00Z">
           <w:pPr>
             <w:pStyle w:val="Heading3"/>
           </w:pPr>
         </w:pPrChange>
       </w:pPr>
-      <w:del w:id="349" w:author="Xavier Hoenner" w:date="2014-05-06T15:05:00Z">
+      <w:del w:id="360" w:author="Xavier Hoenner" w:date="2014-05-06T15:05:00Z">
         <w:r>
           <w:br/>
         </w:r>
@@ -6442,9 +6682,9 @@
         <w:ind w:left="720"/>
         <w:outlineLvl w:val="1"/>
         <w:rPr>
-          <w:del w:id="350" w:author="Xavier Hoenner" w:date="2014-05-06T15:05:00Z"/>
+          <w:del w:id="361" w:author="Xavier Hoenner" w:date="2014-05-06T15:05:00Z"/>
         </w:rPr>
-        <w:pPrChange w:id="351" w:author="Xavier Hoenner" w:date="2015-08-18T09:54:00Z">
+        <w:pPrChange w:id="362" w:author="Xavier Hoenner" w:date="2015-08-18T09:54:00Z">
           <w:pPr/>
         </w:pPrChange>
       </w:pPr>
@@ -6457,13 +6697,13 @@
         <w:ind w:left="720"/>
         <w:outlineLvl w:val="1"/>
         <w:rPr>
-          <w:del w:id="352" w:author="Xavier Hoenner" w:date="2014-05-06T15:05:00Z"/>
+          <w:del w:id="363" w:author="Xavier Hoenner" w:date="2014-05-06T15:05:00Z"/>
         </w:rPr>
-        <w:pPrChange w:id="353" w:author="Xavier Hoenner" w:date="2015-08-18T09:54:00Z">
+        <w:pPrChange w:id="364" w:author="Xavier Hoenner" w:date="2015-08-18T09:54:00Z">
           <w:pPr/>
         </w:pPrChange>
       </w:pPr>
-      <w:del w:id="354" w:author="Xavier Hoenner" w:date="2014-05-06T15:05:00Z">
+      <w:del w:id="365" w:author="Xavier Hoenner" w:date="2014-05-06T15:05:00Z">
         <w:r>
           <w:rPr>
             <w:u w:val="single"/>
@@ -6484,7 +6724,7 @@
       </w:tblGrid>
       <w:tr>
         <w:trPr>
-          <w:del w:id="355" w:author="Xavier Hoenner" w:date="2014-05-06T15:05:00Z"/>
+          <w:del w:id="366" w:author="Xavier Hoenner" w:date="2014-05-06T15:05:00Z"/>
         </w:trPr>
         <w:tc>
           <w:tcPr>
@@ -6498,18 +6738,18 @@
               <w:ind w:left="720"/>
               <w:outlineLvl w:val="1"/>
               <w:rPr>
-                <w:del w:id="356" w:author="Xavier Hoenner" w:date="2014-05-06T15:05:00Z"/>
+                <w:del w:id="367" w:author="Xavier Hoenner" w:date="2014-05-06T15:05:00Z"/>
                 <w:b/>
                 <w:sz w:val="24"/>
                 <w:szCs w:val="24"/>
               </w:rPr>
-              <w:pPrChange w:id="357" w:author="Xavier Hoenner" w:date="2015-08-18T09:54:00Z">
+              <w:pPrChange w:id="368" w:author="Xavier Hoenner" w:date="2015-08-18T09:54:00Z">
                 <w:pPr>
                   <w:spacing w:after="200" w:line="276" w:lineRule="auto"/>
                 </w:pPr>
               </w:pPrChange>
             </w:pPr>
-            <w:del w:id="358" w:author="Xavier Hoenner" w:date="2014-05-06T15:05:00Z">
+            <w:del w:id="369" w:author="Xavier Hoenner" w:date="2014-05-06T15:05:00Z">
               <w:r>
                 <w:rPr>
                   <w:b/>
@@ -6533,17 +6773,17 @@
               <w:ind w:left="720"/>
               <w:outlineLvl w:val="1"/>
               <w:rPr>
-                <w:del w:id="359" w:author="Xavier Hoenner" w:date="2014-05-06T15:05:00Z"/>
+                <w:del w:id="370" w:author="Xavier Hoenner" w:date="2014-05-06T15:05:00Z"/>
                 <w:sz w:val="24"/>
                 <w:szCs w:val="24"/>
               </w:rPr>
-              <w:pPrChange w:id="360" w:author="Xavier Hoenner" w:date="2015-08-18T09:54:00Z">
+              <w:pPrChange w:id="371" w:author="Xavier Hoenner" w:date="2015-08-18T09:54:00Z">
                 <w:pPr>
                   <w:spacing w:after="200" w:line="276" w:lineRule="auto"/>
                 </w:pPr>
               </w:pPrChange>
             </w:pPr>
-            <w:del w:id="361" w:author="Xavier Hoenner" w:date="2014-05-06T15:05:00Z">
+            <w:del w:id="372" w:author="Xavier Hoenner" w:date="2014-05-06T15:05:00Z">
               <w:r>
                 <w:rPr>
                   <w:sz w:val="24"/>
@@ -6571,7 +6811,7 @@
       </w:tr>
       <w:tr>
         <w:trPr>
-          <w:del w:id="362" w:author="Xavier Hoenner" w:date="2014-05-06T15:05:00Z"/>
+          <w:del w:id="373" w:author="Xavier Hoenner" w:date="2014-05-06T15:05:00Z"/>
         </w:trPr>
         <w:tc>
           <w:tcPr>
@@ -6585,7 +6825,7 @@
               <w:ind w:left="720"/>
               <w:outlineLvl w:val="1"/>
               <w:rPr>
-                <w:del w:id="363" w:author="Xavier Hoenner" w:date="2014-05-06T15:05:00Z"/>
+                <w:del w:id="374" w:author="Xavier Hoenner" w:date="2014-05-06T15:05:00Z"/>
                 <w:rFonts w:asciiTheme="majorHAnsi" w:eastAsiaTheme="majorEastAsia" w:hAnsiTheme="majorHAnsi" w:cstheme="majorBidi"/>
                 <w:b/>
                 <w:bCs/>
@@ -6595,7 +6835,7 @@
                 <w:sz w:val="24"/>
                 <w:szCs w:val="24"/>
               </w:rPr>
-              <w:pPrChange w:id="364" w:author="Xavier Hoenner" w:date="2015-08-18T09:54:00Z">
+              <w:pPrChange w:id="375" w:author="Xavier Hoenner" w:date="2015-08-18T09:54:00Z">
                 <w:pPr>
                   <w:keepNext/>
                   <w:keepLines/>
@@ -6608,7 +6848,7 @@
                 </w:pPr>
               </w:pPrChange>
             </w:pPr>
-            <w:del w:id="365" w:author="Xavier Hoenner" w:date="2014-05-06T15:05:00Z">
+            <w:del w:id="376" w:author="Xavier Hoenner" w:date="2014-05-06T15:05:00Z">
               <w:r>
                 <w:rPr>
                   <w:b/>
@@ -6620,142 +6860,6 @@
             </w:del>
           </w:p>
         </w:tc>
-        <w:tc>
-          <w:tcPr>
-            <w:tcW w:w="0" w:type="auto"/>
-          </w:tcPr>
-          <w:p>
-            <w:pPr>
-              <w:keepNext/>
-              <w:keepLines/>
-              <w:spacing w:line="360" w:lineRule="auto"/>
-              <w:ind w:left="720"/>
-              <w:outlineLvl w:val="1"/>
-              <w:rPr>
-                <w:del w:id="366" w:author="Xavier Hoenner" w:date="2014-05-06T15:05:00Z"/>
-                <w:rFonts w:asciiTheme="majorHAnsi" w:eastAsiaTheme="majorEastAsia" w:hAnsiTheme="majorHAnsi" w:cstheme="majorBidi"/>
-                <w:b/>
-                <w:bCs/>
-                <w:i/>
-                <w:iCs/>
-                <w:color w:val="404040" w:themeColor="text1" w:themeTint="BF"/>
-                <w:sz w:val="24"/>
-                <w:szCs w:val="24"/>
-              </w:rPr>
-              <w:pPrChange w:id="367" w:author="Xavier Hoenner" w:date="2015-08-18T09:54:00Z">
-                <w:pPr>
-                  <w:keepNext/>
-                  <w:keepLines/>
-                  <w:tabs>
-                    <w:tab w:val="center" w:pos="4513"/>
-                    <w:tab w:val="right" w:pos="9026"/>
-                  </w:tabs>
-                  <w:spacing w:before="200" w:line="276" w:lineRule="auto"/>
-                  <w:outlineLvl w:val="8"/>
-                </w:pPr>
-              </w:pPrChange>
-            </w:pPr>
-            <w:del w:id="368" w:author="Xavier Hoenner" w:date="2014-05-06T15:05:00Z">
-              <w:r>
-                <w:rPr>
-                  <w:sz w:val="24"/>
-                  <w:szCs w:val="24"/>
-                </w:rPr>
-                <w:delText>report_db</w:delText>
-              </w:r>
-            </w:del>
-          </w:p>
-        </w:tc>
-      </w:tr>
-      <w:tr>
-        <w:trPr>
-          <w:del w:id="369" w:author="Xavier Hoenner" w:date="2014-05-06T15:05:00Z"/>
-        </w:trPr>
-        <w:tc>
-          <w:tcPr>
-            <w:tcW w:w="0" w:type="auto"/>
-          </w:tcPr>
-          <w:p>
-            <w:pPr>
-              <w:keepNext/>
-              <w:keepLines/>
-              <w:spacing w:line="360" w:lineRule="auto"/>
-              <w:ind w:left="720"/>
-              <w:outlineLvl w:val="1"/>
-              <w:rPr>
-                <w:del w:id="370" w:author="Xavier Hoenner" w:date="2014-05-06T15:05:00Z"/>
-                <w:rFonts w:asciiTheme="majorHAnsi" w:eastAsiaTheme="majorEastAsia" w:hAnsiTheme="majorHAnsi" w:cstheme="majorBidi"/>
-                <w:b/>
-                <w:bCs/>
-                <w:i/>
-                <w:iCs/>
-                <w:color w:val="404040" w:themeColor="text1" w:themeTint="BF"/>
-                <w:sz w:val="24"/>
-                <w:szCs w:val="24"/>
-              </w:rPr>
-              <w:pPrChange w:id="371" w:author="Xavier Hoenner" w:date="2015-08-18T09:54:00Z">
-                <w:pPr>
-                  <w:keepNext/>
-                  <w:keepLines/>
-                  <w:tabs>
-                    <w:tab w:val="center" w:pos="4513"/>
-                    <w:tab w:val="right" w:pos="9026"/>
-                  </w:tabs>
-                  <w:spacing w:before="200" w:line="276" w:lineRule="auto"/>
-                  <w:outlineLvl w:val="8"/>
-                </w:pPr>
-              </w:pPrChange>
-            </w:pPr>
-            <w:del w:id="372" w:author="Xavier Hoenner" w:date="2014-05-06T15:05:00Z">
-              <w:r>
-                <w:rPr>
-                  <w:b/>
-                  <w:sz w:val="24"/>
-                  <w:szCs w:val="24"/>
-                </w:rPr>
-                <w:delText>Schema</w:delText>
-              </w:r>
-            </w:del>
-          </w:p>
-        </w:tc>
-        <w:tc>
-          <w:tcPr>
-            <w:tcW w:w="0" w:type="auto"/>
-          </w:tcPr>
-          <w:p>
-            <w:pPr>
-              <w:keepNext/>
-              <w:keepLines/>
-              <w:spacing w:line="360" w:lineRule="auto"/>
-              <w:ind w:left="720"/>
-              <w:outlineLvl w:val="1"/>
-              <w:rPr>
-                <w:del w:id="373" w:author="Xavier Hoenner" w:date="2014-05-06T15:05:00Z"/>
-                <w:sz w:val="24"/>
-                <w:szCs w:val="24"/>
-              </w:rPr>
-              <w:pPrChange w:id="374" w:author="Xavier Hoenner" w:date="2015-08-18T09:54:00Z">
-                <w:pPr>
-                  <w:spacing w:after="200" w:line="276" w:lineRule="auto"/>
-                </w:pPr>
-              </w:pPrChange>
-            </w:pPr>
-            <w:del w:id="375" w:author="Xavier Hoenner" w:date="2014-05-06T15:05:00Z">
-              <w:r>
-                <w:rPr>
-                  <w:sz w:val="24"/>
-                  <w:szCs w:val="24"/>
-                </w:rPr>
-                <w:delText>report</w:delText>
-              </w:r>
-            </w:del>
-          </w:p>
-        </w:tc>
-      </w:tr>
-      <w:tr>
-        <w:trPr>
-          <w:del w:id="376" w:author="Xavier Hoenner" w:date="2014-05-06T15:05:00Z"/>
-        </w:trPr>
         <w:tc>
           <w:tcPr>
             <w:tcW w:w="0" w:type="auto"/>
@@ -6794,15 +6898,19 @@
             <w:del w:id="379" w:author="Xavier Hoenner" w:date="2014-05-06T15:05:00Z">
               <w:r>
                 <w:rPr>
-                  <w:b/>
                   <w:sz w:val="24"/>
                   <w:szCs w:val="24"/>
                 </w:rPr>
-                <w:delText>View</w:delText>
+                <w:delText>report_db</w:delText>
               </w:r>
             </w:del>
           </w:p>
         </w:tc>
+      </w:tr>
+      <w:tr>
+        <w:trPr>
+          <w:del w:id="380" w:author="Xavier Hoenner" w:date="2014-05-06T15:05:00Z"/>
+        </w:trPr>
         <w:tc>
           <w:tcPr>
             <w:tcW w:w="0" w:type="auto"/>
@@ -6815,7 +6923,7 @@
               <w:ind w:left="720"/>
               <w:outlineLvl w:val="1"/>
               <w:rPr>
-                <w:del w:id="380" w:author="Xavier Hoenner" w:date="2014-05-06T15:05:00Z"/>
+                <w:del w:id="381" w:author="Xavier Hoenner" w:date="2014-05-06T15:05:00Z"/>
                 <w:rFonts w:asciiTheme="majorHAnsi" w:eastAsiaTheme="majorEastAsia" w:hAnsiTheme="majorHAnsi" w:cstheme="majorBidi"/>
                 <w:b/>
                 <w:bCs/>
@@ -6825,7 +6933,7 @@
                 <w:sz w:val="24"/>
                 <w:szCs w:val="24"/>
               </w:rPr>
-              <w:pPrChange w:id="381" w:author="Xavier Hoenner" w:date="2015-08-18T09:54:00Z">
+              <w:pPrChange w:id="382" w:author="Xavier Hoenner" w:date="2015-08-18T09:54:00Z">
                 <w:pPr>
                   <w:keepNext/>
                   <w:keepLines/>
@@ -6838,7 +6946,139 @@
                 </w:pPr>
               </w:pPrChange>
             </w:pPr>
-            <w:del w:id="382" w:author="Xavier Hoenner" w:date="2014-05-06T15:05:00Z">
+            <w:del w:id="383" w:author="Xavier Hoenner" w:date="2014-05-06T15:05:00Z">
+              <w:r>
+                <w:rPr>
+                  <w:b/>
+                  <w:sz w:val="24"/>
+                  <w:szCs w:val="24"/>
+                </w:rPr>
+                <w:delText>Schema</w:delText>
+              </w:r>
+            </w:del>
+          </w:p>
+        </w:tc>
+        <w:tc>
+          <w:tcPr>
+            <w:tcW w:w="0" w:type="auto"/>
+          </w:tcPr>
+          <w:p>
+            <w:pPr>
+              <w:keepNext/>
+              <w:keepLines/>
+              <w:spacing w:line="360" w:lineRule="auto"/>
+              <w:ind w:left="720"/>
+              <w:outlineLvl w:val="1"/>
+              <w:rPr>
+                <w:del w:id="384" w:author="Xavier Hoenner" w:date="2014-05-06T15:05:00Z"/>
+                <w:sz w:val="24"/>
+                <w:szCs w:val="24"/>
+              </w:rPr>
+              <w:pPrChange w:id="385" w:author="Xavier Hoenner" w:date="2015-08-18T09:54:00Z">
+                <w:pPr>
+                  <w:spacing w:after="200" w:line="276" w:lineRule="auto"/>
+                </w:pPr>
+              </w:pPrChange>
+            </w:pPr>
+            <w:del w:id="386" w:author="Xavier Hoenner" w:date="2014-05-06T15:05:00Z">
+              <w:r>
+                <w:rPr>
+                  <w:sz w:val="24"/>
+                  <w:szCs w:val="24"/>
+                </w:rPr>
+                <w:delText>report</w:delText>
+              </w:r>
+            </w:del>
+          </w:p>
+        </w:tc>
+      </w:tr>
+      <w:tr>
+        <w:trPr>
+          <w:del w:id="387" w:author="Xavier Hoenner" w:date="2014-05-06T15:05:00Z"/>
+        </w:trPr>
+        <w:tc>
+          <w:tcPr>
+            <w:tcW w:w="0" w:type="auto"/>
+          </w:tcPr>
+          <w:p>
+            <w:pPr>
+              <w:keepNext/>
+              <w:keepLines/>
+              <w:spacing w:line="360" w:lineRule="auto"/>
+              <w:ind w:left="720"/>
+              <w:outlineLvl w:val="1"/>
+              <w:rPr>
+                <w:del w:id="388" w:author="Xavier Hoenner" w:date="2014-05-06T15:05:00Z"/>
+                <w:rFonts w:asciiTheme="majorHAnsi" w:eastAsiaTheme="majorEastAsia" w:hAnsiTheme="majorHAnsi" w:cstheme="majorBidi"/>
+                <w:b/>
+                <w:bCs/>
+                <w:i/>
+                <w:iCs/>
+                <w:color w:val="404040" w:themeColor="text1" w:themeTint="BF"/>
+                <w:sz w:val="24"/>
+                <w:szCs w:val="24"/>
+              </w:rPr>
+              <w:pPrChange w:id="389" w:author="Xavier Hoenner" w:date="2015-08-18T09:54:00Z">
+                <w:pPr>
+                  <w:keepNext/>
+                  <w:keepLines/>
+                  <w:tabs>
+                    <w:tab w:val="center" w:pos="4513"/>
+                    <w:tab w:val="right" w:pos="9026"/>
+                  </w:tabs>
+                  <w:spacing w:before="200" w:line="276" w:lineRule="auto"/>
+                  <w:outlineLvl w:val="8"/>
+                </w:pPr>
+              </w:pPrChange>
+            </w:pPr>
+            <w:del w:id="390" w:author="Xavier Hoenner" w:date="2014-05-06T15:05:00Z">
+              <w:r>
+                <w:rPr>
+                  <w:b/>
+                  <w:sz w:val="24"/>
+                  <w:szCs w:val="24"/>
+                </w:rPr>
+                <w:delText>View</w:delText>
+              </w:r>
+            </w:del>
+          </w:p>
+        </w:tc>
+        <w:tc>
+          <w:tcPr>
+            <w:tcW w:w="0" w:type="auto"/>
+          </w:tcPr>
+          <w:p>
+            <w:pPr>
+              <w:keepNext/>
+              <w:keepLines/>
+              <w:spacing w:line="360" w:lineRule="auto"/>
+              <w:ind w:left="720"/>
+              <w:outlineLvl w:val="1"/>
+              <w:rPr>
+                <w:del w:id="391" w:author="Xavier Hoenner" w:date="2014-05-06T15:05:00Z"/>
+                <w:rFonts w:asciiTheme="majorHAnsi" w:eastAsiaTheme="majorEastAsia" w:hAnsiTheme="majorHAnsi" w:cstheme="majorBidi"/>
+                <w:b/>
+                <w:bCs/>
+                <w:i/>
+                <w:iCs/>
+                <w:color w:val="404040" w:themeColor="text1" w:themeTint="BF"/>
+                <w:sz w:val="24"/>
+                <w:szCs w:val="24"/>
+              </w:rPr>
+              <w:pPrChange w:id="392" w:author="Xavier Hoenner" w:date="2015-08-18T09:54:00Z">
+                <w:pPr>
+                  <w:keepNext/>
+                  <w:keepLines/>
+                  <w:tabs>
+                    <w:tab w:val="center" w:pos="4513"/>
+                    <w:tab w:val="right" w:pos="9026"/>
+                  </w:tabs>
+                  <w:spacing w:before="200" w:line="276" w:lineRule="auto"/>
+                  <w:outlineLvl w:val="8"/>
+                </w:pPr>
+              </w:pPrChange>
+            </w:pPr>
+            <w:del w:id="393" w:author="Xavier Hoenner" w:date="2014-05-06T15:05:00Z">
               <w:r>
                 <w:rPr>
                   <w:sz w:val="24"/>
@@ -6859,9 +7099,9 @@
         <w:ind w:left="720"/>
         <w:outlineLvl w:val="1"/>
         <w:rPr>
-          <w:del w:id="383" w:author="Xavier Hoenner" w:date="2014-05-06T15:05:00Z"/>
+          <w:del w:id="394" w:author="Xavier Hoenner" w:date="2014-05-06T15:05:00Z"/>
         </w:rPr>
-        <w:pPrChange w:id="384" w:author="Xavier Hoenner" w:date="2015-08-18T09:54:00Z">
+        <w:pPrChange w:id="395" w:author="Xavier Hoenner" w:date="2015-08-18T09:54:00Z">
           <w:pPr/>
         </w:pPrChange>
       </w:pPr>
@@ -6874,13 +7114,13 @@
         <w:ind w:left="720"/>
         <w:outlineLvl w:val="1"/>
         <w:rPr>
-          <w:del w:id="385" w:author="Xavier Hoenner" w:date="2014-05-06T15:05:00Z"/>
+          <w:del w:id="396" w:author="Xavier Hoenner" w:date="2014-05-06T15:05:00Z"/>
         </w:rPr>
-        <w:pPrChange w:id="386" w:author="Xavier Hoenner" w:date="2015-08-18T09:54:00Z">
+        <w:pPrChange w:id="397" w:author="Xavier Hoenner" w:date="2015-08-18T09:54:00Z">
           <w:pPr/>
         </w:pPrChange>
       </w:pPr>
-      <w:del w:id="387" w:author="Xavier Hoenner" w:date="2014-05-06T15:05:00Z">
+      <w:del w:id="398" w:author="Xavier Hoenner" w:date="2014-05-06T15:05:00Z">
         <w:r>
           <w:rPr>
             <w:u w:val="single"/>
@@ -6912,15 +7152,15 @@
         <w:ind w:left="720" w:hanging="1843"/>
         <w:outlineLvl w:val="1"/>
         <w:rPr>
-          <w:del w:id="388" w:author="Xavier Hoenner" w:date="2014-05-06T15:05:00Z"/>
+          <w:del w:id="399" w:author="Xavier Hoenner" w:date="2014-05-06T15:05:00Z"/>
         </w:rPr>
-        <w:pPrChange w:id="389" w:author="Xavier Hoenner" w:date="2015-08-18T09:54:00Z">
+        <w:pPrChange w:id="400" w:author="Xavier Hoenner" w:date="2015-08-18T09:54:00Z">
           <w:pPr>
             <w:ind w:left="1843" w:hanging="1843"/>
           </w:pPr>
         </w:pPrChange>
       </w:pPr>
-      <w:del w:id="390" w:author="Xavier Hoenner" w:date="2014-05-06T15:05:00Z">
+      <w:del w:id="401" w:author="Xavier Hoenner" w:date="2014-05-06T15:05:00Z">
         <w:r>
           <w:rPr>
             <w:u w:val="single"/>
@@ -6979,15 +7219,15 @@
         <w:ind w:left="720" w:hanging="1843"/>
         <w:outlineLvl w:val="1"/>
         <w:rPr>
-          <w:del w:id="391" w:author="Xavier Hoenner" w:date="2014-05-06T15:05:00Z"/>
+          <w:del w:id="402" w:author="Xavier Hoenner" w:date="2014-05-06T15:05:00Z"/>
         </w:rPr>
-        <w:pPrChange w:id="392" w:author="Xavier Hoenner" w:date="2015-08-18T09:54:00Z">
+        <w:pPrChange w:id="403" w:author="Xavier Hoenner" w:date="2015-08-18T09:54:00Z">
           <w:pPr>
             <w:ind w:left="1843" w:hanging="1843"/>
           </w:pPr>
         </w:pPrChange>
       </w:pPr>
-      <w:del w:id="393" w:author="Xavier Hoenner" w:date="2014-05-06T15:05:00Z">
+      <w:del w:id="404" w:author="Xavier Hoenner" w:date="2014-05-06T15:05:00Z">
         <w:r>
           <w:rPr>
             <w:u w:val="single"/>
@@ -7022,15 +7262,15 @@
         <w:ind w:left="720" w:hanging="993"/>
         <w:outlineLvl w:val="1"/>
         <w:rPr>
-          <w:del w:id="394" w:author="Xavier Hoenner" w:date="2014-05-06T15:05:00Z"/>
+          <w:del w:id="405" w:author="Xavier Hoenner" w:date="2014-05-06T15:05:00Z"/>
         </w:rPr>
-        <w:pPrChange w:id="395" w:author="Xavier Hoenner" w:date="2015-08-18T09:54:00Z">
+        <w:pPrChange w:id="406" w:author="Xavier Hoenner" w:date="2015-08-18T09:54:00Z">
           <w:pPr>
             <w:ind w:left="993" w:hanging="993"/>
           </w:pPr>
         </w:pPrChange>
       </w:pPr>
-      <w:del w:id="396" w:author="Xavier Hoenner" w:date="2014-05-06T15:05:00Z">
+      <w:del w:id="407" w:author="Xavier Hoenner" w:date="2014-05-06T15:05:00Z">
         <w:r>
           <w:rPr>
             <w:u w:val="single"/>
@@ -7305,7 +7545,7 @@
           <w:delText xml:space="preserve">SRS – </w:delText>
         </w:r>
       </w:del>
-      <w:del w:id="397" w:author="Xavier Hoenner" w:date="2013-07-11T11:49:00Z">
+      <w:del w:id="408" w:author="Xavier Hoenner" w:date="2013-07-11T11:49:00Z">
         <w:r>
           <w:rPr>
             <w:b/>
@@ -7313,7 +7553,7 @@
           <w:delText>BOBDAW</w:delText>
         </w:r>
       </w:del>
-      <w:del w:id="398" w:author="Xavier Hoenner" w:date="2014-05-06T15:05:00Z">
+      <w:del w:id="409" w:author="Xavier Hoenner" w:date="2014-05-06T15:05:00Z">
         <w:r>
           <w:delText>: Bio-Optical Data Base of Australian Waters (</w:delText>
         </w:r>
@@ -7423,9 +7663,9 @@
         <w:ind w:left="720" w:hanging="993"/>
         <w:outlineLvl w:val="1"/>
         <w:rPr>
-          <w:del w:id="399" w:author="Xavier Hoenner" w:date="2014-05-06T15:05:00Z"/>
+          <w:del w:id="410" w:author="Xavier Hoenner" w:date="2014-05-06T15:05:00Z"/>
         </w:rPr>
-        <w:pPrChange w:id="400" w:author="Xavier Hoenner" w:date="2015-08-18T09:54:00Z">
+        <w:pPrChange w:id="411" w:author="Xavier Hoenner" w:date="2015-08-18T09:54:00Z">
           <w:pPr>
             <w:ind w:left="993" w:hanging="993"/>
           </w:pPr>
@@ -7438,15 +7678,15 @@
         <w:spacing w:line="360" w:lineRule="auto"/>
         <w:ind w:left="720"/>
         <w:rPr>
-          <w:del w:id="401" w:author="Xavier Hoenner" w:date="2014-05-06T15:05:00Z"/>
+          <w:del w:id="412" w:author="Xavier Hoenner" w:date="2014-05-06T15:05:00Z"/>
         </w:rPr>
-        <w:pPrChange w:id="402" w:author="Xavier Hoenner" w:date="2015-08-18T09:54:00Z">
+        <w:pPrChange w:id="413" w:author="Xavier Hoenner" w:date="2015-08-18T09:54:00Z">
           <w:pPr>
             <w:pStyle w:val="Heading3"/>
           </w:pPr>
         </w:pPrChange>
       </w:pPr>
-      <w:del w:id="403" w:author="Xavier Hoenner" w:date="2014-05-06T15:05:00Z">
+      <w:del w:id="414" w:author="Xavier Hoenner" w:date="2014-05-06T15:05:00Z">
         <w:r>
           <w:delText>Template</w:delText>
         </w:r>
@@ -7472,7 +7712,7 @@
       <w:tr>
         <w:trPr>
           <w:jc w:val="center"/>
-          <w:del w:id="404" w:author="Xavier Hoenner" w:date="2014-05-06T15:05:00Z"/>
+          <w:del w:id="415" w:author="Xavier Hoenner" w:date="2014-05-06T15:05:00Z"/>
         </w:trPr>
         <w:tc>
           <w:tcPr>
@@ -7488,18 +7728,18 @@
               <w:jc w:val="center"/>
               <w:outlineLvl w:val="1"/>
               <w:rPr>
-                <w:del w:id="405" w:author="Xavier Hoenner" w:date="2014-05-06T15:05:00Z"/>
-                <w:b/>
-                <w:sz w:val="24"/>
-              </w:rPr>
-              <w:pPrChange w:id="406" w:author="Xavier Hoenner" w:date="2015-08-18T09:54:00Z">
+                <w:del w:id="416" w:author="Xavier Hoenner" w:date="2014-05-06T15:05:00Z"/>
+                <w:b/>
+                <w:sz w:val="24"/>
+              </w:rPr>
+              <w:pPrChange w:id="417" w:author="Xavier Hoenner" w:date="2015-08-18T09:54:00Z">
                 <w:pPr>
                   <w:spacing w:after="200" w:line="276" w:lineRule="auto"/>
                   <w:jc w:val="center"/>
                 </w:pPr>
               </w:pPrChange>
             </w:pPr>
-            <w:del w:id="407" w:author="Xavier Hoenner" w:date="2014-05-06T15:05:00Z">
+            <w:del w:id="418" w:author="Xavier Hoenner" w:date="2014-05-06T15:05:00Z">
               <w:r>
                 <w:rPr>
                   <w:b/>
@@ -7523,18 +7763,18 @@
               <w:jc w:val="center"/>
               <w:outlineLvl w:val="1"/>
               <w:rPr>
-                <w:del w:id="408" w:author="Xavier Hoenner" w:date="2014-05-06T15:05:00Z"/>
-                <w:b/>
-                <w:sz w:val="24"/>
-              </w:rPr>
-              <w:pPrChange w:id="409" w:author="Xavier Hoenner" w:date="2015-08-18T09:54:00Z">
+                <w:del w:id="419" w:author="Xavier Hoenner" w:date="2014-05-06T15:05:00Z"/>
+                <w:b/>
+                <w:sz w:val="24"/>
+              </w:rPr>
+              <w:pPrChange w:id="420" w:author="Xavier Hoenner" w:date="2015-08-18T09:54:00Z">
                 <w:pPr>
                   <w:spacing w:after="200" w:line="276" w:lineRule="auto"/>
                   <w:jc w:val="center"/>
                 </w:pPr>
               </w:pPrChange>
             </w:pPr>
-            <w:del w:id="410" w:author="Xavier Hoenner" w:date="2014-05-06T15:05:00Z">
+            <w:del w:id="421" w:author="Xavier Hoenner" w:date="2014-05-06T15:05:00Z">
               <w:r>
                 <w:rPr>
                   <w:b/>
@@ -7558,18 +7798,18 @@
               <w:jc w:val="center"/>
               <w:outlineLvl w:val="1"/>
               <w:rPr>
-                <w:del w:id="411" w:author="Xavier Hoenner" w:date="2014-05-06T15:05:00Z"/>
-                <w:b/>
-                <w:sz w:val="24"/>
-              </w:rPr>
-              <w:pPrChange w:id="412" w:author="Xavier Hoenner" w:date="2015-08-18T09:54:00Z">
+                <w:del w:id="422" w:author="Xavier Hoenner" w:date="2014-05-06T15:05:00Z"/>
+                <w:b/>
+                <w:sz w:val="24"/>
+              </w:rPr>
+              <w:pPrChange w:id="423" w:author="Xavier Hoenner" w:date="2015-08-18T09:54:00Z">
                 <w:pPr>
                   <w:spacing w:after="200" w:line="276" w:lineRule="auto"/>
                   <w:jc w:val="center"/>
                 </w:pPr>
               </w:pPrChange>
             </w:pPr>
-            <w:del w:id="413" w:author="Xavier Hoenner" w:date="2014-05-06T15:05:00Z">
+            <w:del w:id="424" w:author="Xavier Hoenner" w:date="2014-05-06T15:05:00Z">
               <w:r>
                 <w:rPr>
                   <w:b/>
@@ -7593,18 +7833,18 @@
               <w:jc w:val="center"/>
               <w:outlineLvl w:val="1"/>
               <w:rPr>
-                <w:del w:id="414" w:author="Xavier Hoenner" w:date="2014-05-06T15:05:00Z"/>
-                <w:b/>
-                <w:sz w:val="24"/>
-              </w:rPr>
-              <w:pPrChange w:id="415" w:author="Xavier Hoenner" w:date="2015-08-18T09:54:00Z">
+                <w:del w:id="425" w:author="Xavier Hoenner" w:date="2014-05-06T15:05:00Z"/>
+                <w:b/>
+                <w:sz w:val="24"/>
+              </w:rPr>
+              <w:pPrChange w:id="426" w:author="Xavier Hoenner" w:date="2015-08-18T09:54:00Z">
                 <w:pPr>
                   <w:spacing w:after="200" w:line="276" w:lineRule="auto"/>
                   <w:jc w:val="center"/>
                 </w:pPr>
               </w:pPrChange>
             </w:pPr>
-            <w:del w:id="416" w:author="Xavier Hoenner" w:date="2014-05-06T15:05:00Z">
+            <w:del w:id="427" w:author="Xavier Hoenner" w:date="2014-05-06T15:05:00Z">
               <w:r>
                 <w:rPr>
                   <w:b/>
@@ -7628,18 +7868,18 @@
               <w:jc w:val="center"/>
               <w:outlineLvl w:val="1"/>
               <w:rPr>
-                <w:del w:id="417" w:author="Xavier Hoenner" w:date="2014-05-06T15:05:00Z"/>
-                <w:b/>
-                <w:sz w:val="24"/>
-              </w:rPr>
-              <w:pPrChange w:id="418" w:author="Xavier Hoenner" w:date="2015-08-18T09:54:00Z">
+                <w:del w:id="428" w:author="Xavier Hoenner" w:date="2014-05-06T15:05:00Z"/>
+                <w:b/>
+                <w:sz w:val="24"/>
+              </w:rPr>
+              <w:pPrChange w:id="429" w:author="Xavier Hoenner" w:date="2015-08-18T09:54:00Z">
                 <w:pPr>
                   <w:spacing w:after="200" w:line="276" w:lineRule="auto"/>
                   <w:jc w:val="center"/>
                 </w:pPr>
               </w:pPrChange>
             </w:pPr>
-            <w:del w:id="419" w:author="Xavier Hoenner" w:date="2014-05-06T15:05:00Z">
+            <w:del w:id="430" w:author="Xavier Hoenner" w:date="2014-05-06T15:05:00Z">
               <w:r>
                 <w:rPr>
                   <w:b/>
@@ -7663,18 +7903,18 @@
               <w:jc w:val="center"/>
               <w:outlineLvl w:val="1"/>
               <w:rPr>
-                <w:del w:id="420" w:author="Xavier Hoenner" w:date="2014-05-06T15:05:00Z"/>
-                <w:b/>
-                <w:sz w:val="24"/>
-              </w:rPr>
-              <w:pPrChange w:id="421" w:author="Xavier Hoenner" w:date="2015-08-18T09:54:00Z">
+                <w:del w:id="431" w:author="Xavier Hoenner" w:date="2014-05-06T15:05:00Z"/>
+                <w:b/>
+                <w:sz w:val="24"/>
+              </w:rPr>
+              <w:pPrChange w:id="432" w:author="Xavier Hoenner" w:date="2015-08-18T09:54:00Z">
                 <w:pPr>
                   <w:spacing w:after="200" w:line="276" w:lineRule="auto"/>
                   <w:jc w:val="center"/>
                 </w:pPr>
               </w:pPrChange>
             </w:pPr>
-            <w:del w:id="422" w:author="Xavier Hoenner" w:date="2014-05-06T15:05:00Z">
+            <w:del w:id="433" w:author="Xavier Hoenner" w:date="2014-05-06T15:05:00Z">
               <w:r>
                 <w:rPr>
                   <w:b/>
@@ -7698,18 +7938,18 @@
               <w:jc w:val="center"/>
               <w:outlineLvl w:val="1"/>
               <w:rPr>
-                <w:del w:id="423" w:author="Xavier Hoenner" w:date="2014-05-06T15:05:00Z"/>
-                <w:b/>
-                <w:sz w:val="24"/>
-              </w:rPr>
-              <w:pPrChange w:id="424" w:author="Xavier Hoenner" w:date="2015-08-18T09:54:00Z">
+                <w:del w:id="434" w:author="Xavier Hoenner" w:date="2014-05-06T15:05:00Z"/>
+                <w:b/>
+                <w:sz w:val="24"/>
+              </w:rPr>
+              <w:pPrChange w:id="435" w:author="Xavier Hoenner" w:date="2015-08-18T09:54:00Z">
                 <w:pPr>
                   <w:spacing w:after="200" w:line="276" w:lineRule="auto"/>
                   <w:jc w:val="center"/>
                 </w:pPr>
               </w:pPrChange>
             </w:pPr>
-            <w:del w:id="425" w:author="Xavier Hoenner" w:date="2014-05-06T15:05:00Z">
+            <w:del w:id="436" w:author="Xavier Hoenner" w:date="2014-05-06T15:05:00Z">
               <w:r>
                 <w:rPr>
                   <w:b/>
@@ -7733,18 +7973,18 @@
               <w:jc w:val="center"/>
               <w:outlineLvl w:val="1"/>
               <w:rPr>
-                <w:del w:id="426" w:author="Xavier Hoenner" w:date="2014-05-06T15:05:00Z"/>
-                <w:b/>
-                <w:sz w:val="24"/>
-              </w:rPr>
-              <w:pPrChange w:id="427" w:author="Xavier Hoenner" w:date="2015-08-18T09:54:00Z">
+                <w:del w:id="437" w:author="Xavier Hoenner" w:date="2014-05-06T15:05:00Z"/>
+                <w:b/>
+                <w:sz w:val="24"/>
+              </w:rPr>
+              <w:pPrChange w:id="438" w:author="Xavier Hoenner" w:date="2015-08-18T09:54:00Z">
                 <w:pPr>
                   <w:spacing w:after="200" w:line="276" w:lineRule="auto"/>
                   <w:jc w:val="center"/>
                 </w:pPr>
               </w:pPrChange>
             </w:pPr>
-            <w:del w:id="428" w:author="Xavier Hoenner" w:date="2014-05-06T15:05:00Z">
+            <w:del w:id="439" w:author="Xavier Hoenner" w:date="2014-05-06T15:05:00Z">
               <w:r>
                 <w:rPr>
                   <w:b/>
@@ -7758,7 +7998,7 @@
       <w:tr>
         <w:trPr>
           <w:jc w:val="center"/>
-          <w:del w:id="429" w:author="Xavier Hoenner" w:date="2014-05-06T15:05:00Z"/>
+          <w:del w:id="440" w:author="Xavier Hoenner" w:date="2014-05-06T15:05:00Z"/>
         </w:trPr>
         <w:tc>
           <w:tcPr>
@@ -7774,17 +8014,17 @@
               <w:jc w:val="center"/>
               <w:outlineLvl w:val="1"/>
               <w:rPr>
-                <w:del w:id="430" w:author="Xavier Hoenner" w:date="2014-05-06T15:05:00Z"/>
-                <w:sz w:val="24"/>
-              </w:rPr>
-              <w:pPrChange w:id="431" w:author="Xavier Hoenner" w:date="2015-08-18T09:54:00Z">
+                <w:del w:id="441" w:author="Xavier Hoenner" w:date="2014-05-06T15:05:00Z"/>
+                <w:sz w:val="24"/>
+              </w:rPr>
+              <w:pPrChange w:id="442" w:author="Xavier Hoenner" w:date="2015-08-18T09:54:00Z">
                 <w:pPr>
                   <w:spacing w:after="200" w:line="276" w:lineRule="auto"/>
                   <w:jc w:val="center"/>
                 </w:pPr>
               </w:pPrChange>
             </w:pPr>
-            <w:del w:id="432" w:author="Xavier Hoenner" w:date="2014-05-06T15:05:00Z">
+            <w:del w:id="443" w:author="Xavier Hoenner" w:date="2014-05-06T15:05:00Z">
               <w:r>
                 <w:delText>Deployment code</w:delText>
               </w:r>
@@ -7805,17 +8045,17 @@
               <w:jc w:val="center"/>
               <w:outlineLvl w:val="1"/>
               <w:rPr>
-                <w:del w:id="433" w:author="Xavier Hoenner" w:date="2014-05-06T15:05:00Z"/>
-                <w:sz w:val="24"/>
-              </w:rPr>
-              <w:pPrChange w:id="434" w:author="Xavier Hoenner" w:date="2015-08-18T09:54:00Z">
+                <w:del w:id="444" w:author="Xavier Hoenner" w:date="2014-05-06T15:05:00Z"/>
+                <w:sz w:val="24"/>
+              </w:rPr>
+              <w:pPrChange w:id="445" w:author="Xavier Hoenner" w:date="2015-08-18T09:54:00Z">
                 <w:pPr>
                   <w:spacing w:after="200" w:line="276" w:lineRule="auto"/>
                   <w:jc w:val="center"/>
                 </w:pPr>
               </w:pPrChange>
             </w:pPr>
-            <w:del w:id="435" w:author="Xavier Hoenner" w:date="2014-05-06T15:05:00Z">
+            <w:del w:id="446" w:author="Xavier Hoenner" w:date="2014-05-06T15:05:00Z">
               <w:r>
                 <w:delText>Sensor name</w:delText>
               </w:r>
@@ -7836,17 +8076,17 @@
               <w:jc w:val="center"/>
               <w:outlineLvl w:val="1"/>
               <w:rPr>
-                <w:del w:id="436" w:author="Xavier Hoenner" w:date="2014-05-06T15:05:00Z"/>
-                <w:sz w:val="24"/>
-              </w:rPr>
-              <w:pPrChange w:id="437" w:author="Xavier Hoenner" w:date="2015-08-18T09:54:00Z">
+                <w:del w:id="447" w:author="Xavier Hoenner" w:date="2014-05-06T15:05:00Z"/>
+                <w:sz w:val="24"/>
+              </w:rPr>
+              <w:pPrChange w:id="448" w:author="Xavier Hoenner" w:date="2015-08-18T09:54:00Z">
                 <w:pPr>
                   <w:spacing w:after="200" w:line="276" w:lineRule="auto"/>
                   <w:jc w:val="center"/>
                 </w:pPr>
               </w:pPrChange>
             </w:pPr>
-            <w:del w:id="438" w:author="Xavier Hoenner" w:date="2014-05-06T15:05:00Z">
+            <w:del w:id="449" w:author="Xavier Hoenner" w:date="2014-05-06T15:05:00Z">
               <w:r>
                 <w:delText>Sensor depth</w:delText>
               </w:r>
@@ -7867,17 +8107,17 @@
               <w:jc w:val="center"/>
               <w:outlineLvl w:val="1"/>
               <w:rPr>
-                <w:del w:id="439" w:author="Xavier Hoenner" w:date="2014-05-06T15:05:00Z"/>
-                <w:sz w:val="24"/>
-              </w:rPr>
-              <w:pPrChange w:id="440" w:author="Xavier Hoenner" w:date="2015-08-18T09:54:00Z">
+                <w:del w:id="450" w:author="Xavier Hoenner" w:date="2014-05-06T15:05:00Z"/>
+                <w:sz w:val="24"/>
+              </w:rPr>
+              <w:pPrChange w:id="451" w:author="Xavier Hoenner" w:date="2015-08-18T09:54:00Z">
                 <w:pPr>
                   <w:spacing w:after="200" w:line="276" w:lineRule="auto"/>
                   <w:jc w:val="center"/>
                 </w:pPr>
               </w:pPrChange>
             </w:pPr>
-            <w:del w:id="441" w:author="Xavier Hoenner" w:date="2014-05-06T15:05:00Z">
+            <w:del w:id="452" w:author="Xavier Hoenner" w:date="2014-05-06T15:05:00Z">
               <w:r>
                 <w:delText>Start</w:delText>
               </w:r>
@@ -7898,17 +8138,17 @@
               <w:jc w:val="center"/>
               <w:outlineLvl w:val="1"/>
               <w:rPr>
-                <w:del w:id="442" w:author="Xavier Hoenner" w:date="2014-05-06T15:05:00Z"/>
-                <w:sz w:val="24"/>
-              </w:rPr>
-              <w:pPrChange w:id="443" w:author="Xavier Hoenner" w:date="2015-08-18T09:54:00Z">
+                <w:del w:id="453" w:author="Xavier Hoenner" w:date="2014-05-06T15:05:00Z"/>
+                <w:sz w:val="24"/>
+              </w:rPr>
+              <w:pPrChange w:id="454" w:author="Xavier Hoenner" w:date="2015-08-18T09:54:00Z">
                 <w:pPr>
                   <w:spacing w:after="200" w:line="276" w:lineRule="auto"/>
                   <w:jc w:val="center"/>
                 </w:pPr>
               </w:pPrChange>
             </w:pPr>
-            <w:del w:id="444" w:author="Xavier Hoenner" w:date="2014-05-06T15:05:00Z">
+            <w:del w:id="455" w:author="Xavier Hoenner" w:date="2014-05-06T15:05:00Z">
               <w:r>
                 <w:delText>End</w:delText>
               </w:r>
@@ -7929,17 +8169,17 @@
               <w:jc w:val="center"/>
               <w:outlineLvl w:val="1"/>
               <w:rPr>
-                <w:del w:id="445" w:author="Xavier Hoenner" w:date="2014-05-06T15:05:00Z"/>
-                <w:sz w:val="24"/>
-              </w:rPr>
-              <w:pPrChange w:id="446" w:author="Xavier Hoenner" w:date="2015-08-18T09:54:00Z">
+                <w:del w:id="456" w:author="Xavier Hoenner" w:date="2014-05-06T15:05:00Z"/>
+                <w:sz w:val="24"/>
+              </w:rPr>
+              <w:pPrChange w:id="457" w:author="Xavier Hoenner" w:date="2015-08-18T09:54:00Z">
                 <w:pPr>
                   <w:spacing w:after="200" w:line="276" w:lineRule="auto"/>
                   <w:jc w:val="center"/>
                 </w:pPr>
               </w:pPrChange>
             </w:pPr>
-            <w:del w:id="447" w:author="Xavier Hoenner" w:date="2014-05-06T15:05:00Z">
+            <w:del w:id="458" w:author="Xavier Hoenner" w:date="2014-05-06T15:05:00Z">
               <w:r>
                 <w:delText>Time coverage (days)</w:delText>
               </w:r>
@@ -7960,17 +8200,17 @@
               <w:jc w:val="center"/>
               <w:outlineLvl w:val="1"/>
               <w:rPr>
-                <w:del w:id="448" w:author="Xavier Hoenner" w:date="2014-05-06T15:05:00Z"/>
-                <w:sz w:val="24"/>
-              </w:rPr>
-              <w:pPrChange w:id="449" w:author="Xavier Hoenner" w:date="2015-08-18T09:54:00Z">
+                <w:del w:id="459" w:author="Xavier Hoenner" w:date="2014-05-06T15:05:00Z"/>
+                <w:sz w:val="24"/>
+              </w:rPr>
+              <w:pPrChange w:id="460" w:author="Xavier Hoenner" w:date="2015-08-18T09:54:00Z">
                 <w:pPr>
                   <w:spacing w:after="200" w:line="276" w:lineRule="auto"/>
                   <w:jc w:val="center"/>
                 </w:pPr>
               </w:pPrChange>
             </w:pPr>
-            <w:del w:id="450" w:author="Xavier Hoenner" w:date="2014-05-06T15:05:00Z">
+            <w:del w:id="461" w:author="Xavier Hoenner" w:date="2014-05-06T15:05:00Z">
               <w:r>
                 <w:delText>Time to upload data (days)</w:delText>
               </w:r>
@@ -7991,17 +8231,17 @@
               <w:jc w:val="center"/>
               <w:outlineLvl w:val="1"/>
               <w:rPr>
-                <w:del w:id="451" w:author="Xavier Hoenner" w:date="2014-05-06T15:05:00Z"/>
-                <w:sz w:val="24"/>
-              </w:rPr>
-              <w:pPrChange w:id="452" w:author="Xavier Hoenner" w:date="2015-08-18T09:54:00Z">
+                <w:del w:id="462" w:author="Xavier Hoenner" w:date="2014-05-06T15:05:00Z"/>
+                <w:sz w:val="24"/>
+              </w:rPr>
+              <w:pPrChange w:id="463" w:author="Xavier Hoenner" w:date="2015-08-18T09:54:00Z">
                 <w:pPr>
                   <w:spacing w:after="200" w:line="276" w:lineRule="auto"/>
                   <w:jc w:val="center"/>
                 </w:pPr>
               </w:pPrChange>
             </w:pPr>
-            <w:del w:id="453" w:author="Xavier Hoenner" w:date="2014-05-06T15:05:00Z">
+            <w:del w:id="464" w:author="Xavier Hoenner" w:date="2014-05-06T15:05:00Z">
               <w:r>
                 <w:delText>Time to publish data (days)</w:delText>
               </w:r>
@@ -8012,7 +8252,7 @@
       <w:tr>
         <w:trPr>
           <w:jc w:val="center"/>
-          <w:del w:id="454" w:author="Xavier Hoenner" w:date="2014-05-06T15:05:00Z"/>
+          <w:del w:id="465" w:author="Xavier Hoenner" w:date="2014-05-06T15:05:00Z"/>
         </w:trPr>
         <w:tc>
           <w:tcPr>
@@ -8030,17 +8270,17 @@
               <w:jc w:val="center"/>
               <w:outlineLvl w:val="1"/>
               <w:rPr>
-                <w:del w:id="455" w:author="Xavier Hoenner" w:date="2014-05-06T15:05:00Z"/>
-                <w:sz w:val="24"/>
-              </w:rPr>
-              <w:pPrChange w:id="456" w:author="Xavier Hoenner" w:date="2015-08-18T09:54:00Z">
+                <w:del w:id="466" w:author="Xavier Hoenner" w:date="2014-05-06T15:05:00Z"/>
+                <w:sz w:val="24"/>
+              </w:rPr>
+              <w:pPrChange w:id="467" w:author="Xavier Hoenner" w:date="2015-08-18T09:54:00Z">
                 <w:pPr>
                   <w:spacing w:after="200" w:line="276" w:lineRule="auto"/>
                   <w:jc w:val="center"/>
                 </w:pPr>
               </w:pPrChange>
             </w:pPr>
-            <w:del w:id="457" w:author="Xavier Hoenner" w:date="2014-05-06T15:05:00Z">
+            <w:del w:id="468" w:author="Xavier Hoenner" w:date="2014-05-06T15:05:00Z">
               <w:r>
                 <w:delText>Headers = ‘subfacility’</w:delText>
               </w:r>
@@ -8051,7 +8291,7 @@
       <w:tr>
         <w:trPr>
           <w:jc w:val="center"/>
-          <w:del w:id="458" w:author="Xavier Hoenner" w:date="2014-05-06T15:05:00Z"/>
+          <w:del w:id="469" w:author="Xavier Hoenner" w:date="2014-05-06T15:05:00Z"/>
         </w:trPr>
         <w:tc>
           <w:tcPr>
@@ -8068,16 +8308,16 @@
               <w:ind w:left="720"/>
               <w:outlineLvl w:val="1"/>
               <w:rPr>
-                <w:del w:id="459" w:author="Xavier Hoenner" w:date="2014-05-06T15:05:00Z"/>
-                <w:sz w:val="24"/>
-              </w:rPr>
-              <w:pPrChange w:id="460" w:author="Xavier Hoenner" w:date="2015-08-18T09:54:00Z">
+                <w:del w:id="470" w:author="Xavier Hoenner" w:date="2014-05-06T15:05:00Z"/>
+                <w:sz w:val="24"/>
+              </w:rPr>
+              <w:pPrChange w:id="471" w:author="Xavier Hoenner" w:date="2015-08-18T09:54:00Z">
                 <w:pPr>
                   <w:spacing w:after="200" w:line="276" w:lineRule="auto"/>
                 </w:pPr>
               </w:pPrChange>
             </w:pPr>
-            <w:del w:id="461" w:author="Xavier Hoenner" w:date="2014-05-06T15:05:00Z">
+            <w:del w:id="472" w:author="Xavier Hoenner" w:date="2014-05-06T15:05:00Z">
               <w:r>
                 <w:delText>Sub-headers = ‘missing_info’</w:delText>
               </w:r>
@@ -8088,7 +8328,7 @@
       <w:tr>
         <w:trPr>
           <w:jc w:val="center"/>
-          <w:del w:id="462" w:author="Xavier Hoenner" w:date="2014-05-06T15:05:00Z"/>
+          <w:del w:id="473" w:author="Xavier Hoenner" w:date="2014-05-06T15:05:00Z"/>
         </w:trPr>
         <w:tc>
           <w:tcPr>
@@ -8104,11 +8344,15 @@
               <w:jc w:val="center"/>
               <w:outlineLvl w:val="1"/>
               <w:rPr>
-                <w:del w:id="463" w:author="Xavier Hoenner" w:date="2014-05-06T15:05:00Z"/>
-                <w:sz w:val="24"/>
-              </w:rPr>
-              <w:pPrChange w:id="464" w:author="Xavier Hoenner" w:date="2015-08-18T09:54:00Z">
+                <w:del w:id="474" w:author="Xavier Hoenner" w:date="2014-05-06T15:05:00Z"/>
+                <w:sz w:val="24"/>
+              </w:rPr>
+              <w:pPrChange w:id="475" w:author="Xavier Hoenner" w:date="2015-08-18T09:54:00Z">
                 <w:pPr>
+                  <w:tabs>
+                    <w:tab w:val="center" w:pos="4513"/>
+                    <w:tab w:val="right" w:pos="9026"/>
+                  </w:tabs>
                   <w:spacing w:after="200" w:line="276" w:lineRule="auto"/>
                   <w:jc w:val="center"/>
                 </w:pPr>
@@ -8130,11 +8374,15 @@
               <w:jc w:val="center"/>
               <w:outlineLvl w:val="1"/>
               <w:rPr>
-                <w:del w:id="465" w:author="Xavier Hoenner" w:date="2014-05-06T15:05:00Z"/>
-                <w:sz w:val="24"/>
-              </w:rPr>
-              <w:pPrChange w:id="466" w:author="Xavier Hoenner" w:date="2015-08-18T09:54:00Z">
+                <w:del w:id="476" w:author="Xavier Hoenner" w:date="2014-05-06T15:05:00Z"/>
+                <w:sz w:val="24"/>
+              </w:rPr>
+              <w:pPrChange w:id="477" w:author="Xavier Hoenner" w:date="2015-08-18T09:54:00Z">
                 <w:pPr>
+                  <w:tabs>
+                    <w:tab w:val="center" w:pos="4513"/>
+                    <w:tab w:val="right" w:pos="9026"/>
+                  </w:tabs>
                   <w:spacing w:after="200" w:line="276" w:lineRule="auto"/>
                   <w:jc w:val="center"/>
                 </w:pPr>
@@ -8156,11 +8404,15 @@
               <w:jc w:val="center"/>
               <w:outlineLvl w:val="1"/>
               <w:rPr>
-                <w:del w:id="467" w:author="Xavier Hoenner" w:date="2014-05-06T15:05:00Z"/>
-                <w:sz w:val="24"/>
-              </w:rPr>
-              <w:pPrChange w:id="468" w:author="Xavier Hoenner" w:date="2015-08-18T09:54:00Z">
+                <w:del w:id="478" w:author="Xavier Hoenner" w:date="2014-05-06T15:05:00Z"/>
+                <w:sz w:val="24"/>
+              </w:rPr>
+              <w:pPrChange w:id="479" w:author="Xavier Hoenner" w:date="2015-08-18T09:54:00Z">
                 <w:pPr>
+                  <w:tabs>
+                    <w:tab w:val="center" w:pos="4513"/>
+                    <w:tab w:val="right" w:pos="9026"/>
+                  </w:tabs>
                   <w:spacing w:after="200" w:line="276" w:lineRule="auto"/>
                   <w:jc w:val="center"/>
                 </w:pPr>
@@ -8182,11 +8434,15 @@
               <w:jc w:val="center"/>
               <w:outlineLvl w:val="1"/>
               <w:rPr>
-                <w:del w:id="469" w:author="Xavier Hoenner" w:date="2014-05-06T15:05:00Z"/>
-                <w:sz w:val="24"/>
-              </w:rPr>
-              <w:pPrChange w:id="470" w:author="Xavier Hoenner" w:date="2015-08-18T09:54:00Z">
+                <w:del w:id="480" w:author="Xavier Hoenner" w:date="2014-05-06T15:05:00Z"/>
+                <w:sz w:val="24"/>
+              </w:rPr>
+              <w:pPrChange w:id="481" w:author="Xavier Hoenner" w:date="2015-08-18T09:54:00Z">
                 <w:pPr>
+                  <w:tabs>
+                    <w:tab w:val="center" w:pos="4513"/>
+                    <w:tab w:val="right" w:pos="9026"/>
+                  </w:tabs>
                   <w:spacing w:after="200" w:line="276" w:lineRule="auto"/>
                   <w:jc w:val="center"/>
                 </w:pPr>
@@ -8208,11 +8464,15 @@
               <w:jc w:val="center"/>
               <w:outlineLvl w:val="1"/>
               <w:rPr>
-                <w:del w:id="471" w:author="Xavier Hoenner" w:date="2014-05-06T15:05:00Z"/>
-                <w:sz w:val="24"/>
-              </w:rPr>
-              <w:pPrChange w:id="472" w:author="Xavier Hoenner" w:date="2015-08-18T09:54:00Z">
+                <w:del w:id="482" w:author="Xavier Hoenner" w:date="2014-05-06T15:05:00Z"/>
+                <w:sz w:val="24"/>
+              </w:rPr>
+              <w:pPrChange w:id="483" w:author="Xavier Hoenner" w:date="2015-08-18T09:54:00Z">
                 <w:pPr>
+                  <w:tabs>
+                    <w:tab w:val="center" w:pos="4513"/>
+                    <w:tab w:val="right" w:pos="9026"/>
+                  </w:tabs>
                   <w:spacing w:after="200" w:line="276" w:lineRule="auto"/>
                   <w:jc w:val="center"/>
                 </w:pPr>
@@ -8234,11 +8494,15 @@
               <w:jc w:val="center"/>
               <w:outlineLvl w:val="1"/>
               <w:rPr>
-                <w:del w:id="473" w:author="Xavier Hoenner" w:date="2014-05-06T15:05:00Z"/>
-                <w:sz w:val="24"/>
-              </w:rPr>
-              <w:pPrChange w:id="474" w:author="Xavier Hoenner" w:date="2015-08-18T09:54:00Z">
+                <w:del w:id="484" w:author="Xavier Hoenner" w:date="2014-05-06T15:05:00Z"/>
+                <w:sz w:val="24"/>
+              </w:rPr>
+              <w:pPrChange w:id="485" w:author="Xavier Hoenner" w:date="2015-08-18T09:54:00Z">
                 <w:pPr>
+                  <w:tabs>
+                    <w:tab w:val="center" w:pos="4513"/>
+                    <w:tab w:val="right" w:pos="9026"/>
+                  </w:tabs>
                   <w:spacing w:after="200" w:line="276" w:lineRule="auto"/>
                   <w:jc w:val="center"/>
                 </w:pPr>
@@ -8260,11 +8524,15 @@
               <w:jc w:val="center"/>
               <w:outlineLvl w:val="1"/>
               <w:rPr>
-                <w:del w:id="475" w:author="Xavier Hoenner" w:date="2014-05-06T15:05:00Z"/>
-                <w:sz w:val="24"/>
-              </w:rPr>
-              <w:pPrChange w:id="476" w:author="Xavier Hoenner" w:date="2015-08-18T09:54:00Z">
+                <w:del w:id="486" w:author="Xavier Hoenner" w:date="2014-05-06T15:05:00Z"/>
+                <w:sz w:val="24"/>
+              </w:rPr>
+              <w:pPrChange w:id="487" w:author="Xavier Hoenner" w:date="2015-08-18T09:54:00Z">
                 <w:pPr>
+                  <w:tabs>
+                    <w:tab w:val="center" w:pos="4513"/>
+                    <w:tab w:val="right" w:pos="9026"/>
+                  </w:tabs>
                   <w:spacing w:after="200" w:line="276" w:lineRule="auto"/>
                   <w:jc w:val="center"/>
                 </w:pPr>
@@ -8286,11 +8554,15 @@
               <w:jc w:val="center"/>
               <w:outlineLvl w:val="1"/>
               <w:rPr>
-                <w:del w:id="477" w:author="Xavier Hoenner" w:date="2014-05-06T15:05:00Z"/>
-                <w:sz w:val="24"/>
-              </w:rPr>
-              <w:pPrChange w:id="478" w:author="Xavier Hoenner" w:date="2015-08-18T09:54:00Z">
+                <w:del w:id="488" w:author="Xavier Hoenner" w:date="2014-05-06T15:05:00Z"/>
+                <w:sz w:val="24"/>
+              </w:rPr>
+              <w:pPrChange w:id="489" w:author="Xavier Hoenner" w:date="2015-08-18T09:54:00Z">
                 <w:pPr>
+                  <w:tabs>
+                    <w:tab w:val="center" w:pos="4513"/>
+                    <w:tab w:val="right" w:pos="9026"/>
+                  </w:tabs>
                   <w:spacing w:after="200" w:line="276" w:lineRule="auto"/>
                   <w:jc w:val="center"/>
                 </w:pPr>
@@ -8306,7 +8578,7 @@
         <w:keepLines/>
         <w:spacing w:after="0" w:line="360" w:lineRule="auto"/>
         <w:outlineLvl w:val="1"/>
-        <w:pPrChange w:id="479" w:author="Xavier Hoenner" w:date="2015-08-18T09:55:00Z">
+        <w:pPrChange w:id="490" w:author="Xavier Hoenner" w:date="2015-08-18T09:55:00Z">
           <w:pPr/>
         </w:pPrChange>
       </w:pPr>
@@ -8381,12 +8653,12 @@
     <w:r>
       <w:t xml:space="preserve">SRS – Report templates – </w:t>
     </w:r>
-    <w:del w:id="480" w:author="Xavier Hoenner" w:date="2013-07-11T11:43:00Z">
+    <w:del w:id="491" w:author="Xavier Hoenner" w:date="2013-07-11T11:43:00Z">
       <w:r>
         <w:delText>05/06</w:delText>
       </w:r>
     </w:del>
-    <w:ins w:id="481" w:author="Xavier Hoenner" w:date="2014-07-02T15:09:00Z">
+    <w:ins w:id="492" w:author="Xavier Hoenner" w:date="2014-07-02T15:09:00Z">
       <w:r>
         <w:fldChar w:fldCharType="begin"/>
       </w:r>
@@ -8397,7 +8669,7 @@
     <w:r>
       <w:fldChar w:fldCharType="separate"/>
     </w:r>
-    <w:ins w:id="482" w:author="Xavier Hoenner" w:date="2015-08-18T15:11:00Z">
+    <w:ins w:id="493" w:author="Xavier Hoenner" w:date="2015-08-18T15:57:00Z">
       <w:r>
         <w:rPr>
           <w:noProof/>
@@ -8405,17 +8677,17 @@
         <w:t>18/08/2015</w:t>
       </w:r>
     </w:ins>
-    <w:ins w:id="483" w:author="Xavier Hoenner" w:date="2014-07-02T15:09:00Z">
+    <w:ins w:id="494" w:author="Xavier Hoenner" w:date="2014-07-02T15:09:00Z">
       <w:r>
         <w:fldChar w:fldCharType="end"/>
       </w:r>
     </w:ins>
-    <w:del w:id="484" w:author="Xavier Hoenner" w:date="2014-07-02T15:09:00Z">
+    <w:del w:id="495" w:author="Xavier Hoenner" w:date="2014-07-02T15:09:00Z">
       <w:r>
         <w:delText>/</w:delText>
       </w:r>
     </w:del>
-    <w:del w:id="485" w:author="Xavier Hoenner" w:date="2014-05-06T15:02:00Z">
+    <w:del w:id="496" w:author="Xavier Hoenner" w:date="2014-05-06T15:02:00Z">
       <w:r>
         <w:delText>2013</w:delText>
       </w:r>

--- a/report/SRS_ReportTemplates_v2.1.docx
+++ b/report/SRS_ReportTemplates_v2.1.docx
@@ -1862,9 +1862,15 @@
         <w:r>
           <w:t xml:space="preserve">umber of </w:t>
         </w:r>
-        <w:r>
-          <w:t>years</w:t>
-        </w:r>
+      </w:ins>
+      <w:ins w:id="81" w:author="Xavier Hoenner" w:date="2015-08-18T16:04:00Z">
+        <w:r>
+          <w:t>days</w:t>
+        </w:r>
+      </w:ins>
+      <w:bookmarkStart w:id="82" w:name="_GoBack"/>
+      <w:bookmarkEnd w:id="82"/>
+      <w:ins w:id="83" w:author="Xavier Hoenner" w:date="2015-08-18T15:59:00Z">
         <w:r>
           <w:t xml:space="preserve"> </w:t>
         </w:r>
@@ -1875,7 +1881,7 @@
           <w:t>.</w:t>
         </w:r>
       </w:ins>
-      <w:del w:id="81" w:author="Xavier Hoenner" w:date="2015-08-18T15:59:00Z">
+      <w:del w:id="84" w:author="Xavier Hoenner" w:date="2015-08-18T15:59:00Z">
         <w:r>
           <w:rPr>
             <w:b/>
@@ -1928,7 +1934,7 @@
           <w:delText>.</w:delText>
         </w:r>
       </w:del>
-      <w:del w:id="82" w:author="Xavier Hoenner" w:date="2014-05-06T15:14:00Z">
+      <w:del w:id="85" w:author="Xavier Hoenner" w:date="2014-05-06T15:14:00Z">
         <w:r>
           <w:br/>
         </w:r>
@@ -2063,7 +2069,7 @@
         </w:rPr>
         <w:t xml:space="preserve">SRS – </w:t>
       </w:r>
-      <w:del w:id="83" w:author="Xavier Hoenner" w:date="2013-07-11T11:48:00Z">
+      <w:del w:id="86" w:author="Xavier Hoenner" w:date="2013-07-11T11:48:00Z">
         <w:r>
           <w:rPr>
             <w:b/>
@@ -2071,7 +2077,7 @@
           <w:delText>BOBDAW</w:delText>
         </w:r>
       </w:del>
-      <w:ins w:id="84" w:author="Xavier Hoenner" w:date="2013-07-11T11:48:00Z">
+      <w:ins w:id="87" w:author="Xavier Hoenner" w:date="2013-07-11T11:48:00Z">
         <w:r>
           <w:rPr>
             <w:b/>
@@ -2128,7 +2134,7 @@
       <w:r>
         <w:t xml:space="preserve">: </w:t>
       </w:r>
-      <w:del w:id="85" w:author="Xavier Hoenner" w:date="2015-08-18T13:25:00Z">
+      <w:del w:id="88" w:author="Xavier Hoenner" w:date="2015-08-18T13:25:00Z">
         <w:r>
           <w:fldChar w:fldCharType="begin"/>
         </w:r>
@@ -2154,22 +2160,22 @@
           <w:delText>.</w:delText>
         </w:r>
       </w:del>
-      <w:ins w:id="86" w:author="Xavier Hoenner" w:date="2015-08-18T13:18:00Z">
+      <w:ins w:id="89" w:author="Xavier Hoenner" w:date="2015-08-18T13:18:00Z">
         <w:r>
           <w:t>Lucinda Jetty</w:t>
         </w:r>
       </w:ins>
-      <w:ins w:id="87" w:author="Xavier Hoenner" w:date="2015-08-18T13:25:00Z">
+      <w:ins w:id="90" w:author="Xavier Hoenner" w:date="2015-08-18T13:25:00Z">
         <w:r>
           <w:t xml:space="preserve"> Coastal Observatory</w:t>
         </w:r>
       </w:ins>
-      <w:ins w:id="88" w:author="Xavier Hoenner" w:date="2015-08-18T13:18:00Z">
+      <w:ins w:id="91" w:author="Xavier Hoenner" w:date="2015-08-18T13:18:00Z">
         <w:r>
           <w:t>.</w:t>
         </w:r>
       </w:ins>
-      <w:ins w:id="89" w:author="Xavier Hoenner" w:date="2015-08-18T13:19:00Z">
+      <w:ins w:id="92" w:author="Xavier Hoenner" w:date="2015-08-18T13:19:00Z">
         <w:r>
           <w:t xml:space="preserve"> </w:t>
         </w:r>
@@ -2198,7 +2204,7 @@
           <w:fldChar w:fldCharType="end"/>
         </w:r>
       </w:ins>
-      <w:ins w:id="90" w:author="Xavier Hoenner" w:date="2015-08-18T14:28:00Z">
+      <w:ins w:id="93" w:author="Xavier Hoenner" w:date="2015-08-18T14:28:00Z">
         <w:r>
           <w:t>.</w:t>
         </w:r>
@@ -2219,7 +2225,7 @@
         <w:tblW w:w="0" w:type="auto"/>
         <w:jc w:val="center"/>
         <w:tblLook w:val="04A0" w:firstRow="1" w:lastRow="0" w:firstColumn="1" w:lastColumn="0" w:noHBand="0" w:noVBand="1"/>
-        <w:tblPrChange w:id="91" w:author="Xavier Hoenner" w:date="2015-08-18T14:34:00Z">
+        <w:tblPrChange w:id="94" w:author="Xavier Hoenner" w:date="2015-08-18T14:34:00Z">
           <w:tblPr>
             <w:tblStyle w:val="TableGrid"/>
             <w:tblW w:w="0" w:type="auto"/>
@@ -2237,7 +2243,7 @@
         <w:gridCol w:w="957"/>
         <w:gridCol w:w="854"/>
         <w:gridCol w:w="2454"/>
-        <w:tblGridChange w:id="92">
+        <w:tblGridChange w:id="95">
           <w:tblGrid>
             <w:gridCol w:w="1164"/>
             <w:gridCol w:w="66"/>
@@ -2260,7 +2266,7 @@
       <w:tr>
         <w:trPr>
           <w:jc w:val="center"/>
-          <w:trPrChange w:id="93" w:author="Xavier Hoenner" w:date="2015-08-18T14:34:00Z">
+          <w:trPrChange w:id="96" w:author="Xavier Hoenner" w:date="2015-08-18T14:34:00Z">
             <w:trPr>
               <w:gridAfter w:val="0"/>
               <w:jc w:val="center"/>
@@ -2272,7 +2278,7 @@
             <w:tcW w:w="0" w:type="auto"/>
             <w:gridSpan w:val="2"/>
             <w:vAlign w:val="center"/>
-            <w:tcPrChange w:id="94" w:author="Xavier Hoenner" w:date="2015-08-18T14:34:00Z">
+            <w:tcPrChange w:id="97" w:author="Xavier Hoenner" w:date="2015-08-18T14:34:00Z">
               <w:tcPr>
                 <w:tcW w:w="0" w:type="auto"/>
                 <w:gridSpan w:val="3"/>
@@ -2303,7 +2309,7 @@
           <w:tcPr>
             <w:tcW w:w="0" w:type="auto"/>
             <w:vAlign w:val="center"/>
-            <w:tcPrChange w:id="95" w:author="Xavier Hoenner" w:date="2015-08-18T14:34:00Z">
+            <w:tcPrChange w:id="98" w:author="Xavier Hoenner" w:date="2015-08-18T14:34:00Z">
               <w:tcPr>
                 <w:tcW w:w="0" w:type="auto"/>
                 <w:gridSpan w:val="2"/>
@@ -2330,7 +2336,7 @@
           <w:tcPr>
             <w:tcW w:w="0" w:type="auto"/>
             <w:vAlign w:val="center"/>
-            <w:tcPrChange w:id="96" w:author="Xavier Hoenner" w:date="2015-08-18T14:34:00Z">
+            <w:tcPrChange w:id="99" w:author="Xavier Hoenner" w:date="2015-08-18T14:34:00Z">
               <w:tcPr>
                 <w:tcW w:w="0" w:type="auto"/>
                 <w:gridSpan w:val="2"/>
@@ -2361,7 +2367,7 @@
           <w:tcPr>
             <w:tcW w:w="0" w:type="auto"/>
             <w:vAlign w:val="center"/>
-            <w:tcPrChange w:id="97" w:author="Xavier Hoenner" w:date="2015-08-18T14:34:00Z">
+            <w:tcPrChange w:id="100" w:author="Xavier Hoenner" w:date="2015-08-18T14:34:00Z">
               <w:tcPr>
                 <w:tcW w:w="0" w:type="auto"/>
                 <w:gridSpan w:val="2"/>
@@ -2372,17 +2378,17 @@
             <w:pPr>
               <w:jc w:val="center"/>
               <w:rPr>
-                <w:ins w:id="98" w:author="Xavier Hoenner" w:date="2015-08-18T14:34:00Z"/>
-                <w:b/>
-              </w:rPr>
-              <w:pPrChange w:id="99" w:author="Xavier Hoenner" w:date="2015-08-18T14:34:00Z">
+                <w:ins w:id="101" w:author="Xavier Hoenner" w:date="2015-08-18T14:34:00Z"/>
+                <w:b/>
+              </w:rPr>
+              <w:pPrChange w:id="102" w:author="Xavier Hoenner" w:date="2015-08-18T14:34:00Z">
                 <w:pPr>
                   <w:spacing w:after="200" w:line="276" w:lineRule="auto"/>
                   <w:jc w:val="center"/>
                 </w:pPr>
               </w:pPrChange>
             </w:pPr>
-            <w:ins w:id="100" w:author="Xavier Hoenner" w:date="2015-08-18T14:34:00Z">
+            <w:ins w:id="103" w:author="Xavier Hoenner" w:date="2015-08-18T14:34:00Z">
               <w:r>
                 <w:rPr>
                   <w:b/>
@@ -2396,7 +2402,7 @@
           <w:tcPr>
             <w:tcW w:w="0" w:type="auto"/>
             <w:vAlign w:val="center"/>
-            <w:tcPrChange w:id="101" w:author="Xavier Hoenner" w:date="2015-08-18T14:34:00Z">
+            <w:tcPrChange w:id="104" w:author="Xavier Hoenner" w:date="2015-08-18T14:34:00Z">
               <w:tcPr>
                 <w:tcW w:w="0" w:type="auto"/>
                 <w:gridSpan w:val="2"/>
@@ -2427,7 +2433,7 @@
           <w:tcPr>
             <w:tcW w:w="0" w:type="auto"/>
             <w:vAlign w:val="center"/>
-            <w:tcPrChange w:id="102" w:author="Xavier Hoenner" w:date="2015-08-18T14:34:00Z">
+            <w:tcPrChange w:id="105" w:author="Xavier Hoenner" w:date="2015-08-18T14:34:00Z">
               <w:tcPr>
                 <w:tcW w:w="0" w:type="auto"/>
                 <w:gridSpan w:val="2"/>
@@ -2458,7 +2464,7 @@
           <w:tcPr>
             <w:tcW w:w="0" w:type="auto"/>
             <w:vAlign w:val="center"/>
-            <w:tcPrChange w:id="103" w:author="Xavier Hoenner" w:date="2015-08-18T14:34:00Z">
+            <w:tcPrChange w:id="106" w:author="Xavier Hoenner" w:date="2015-08-18T14:34:00Z">
               <w:tcPr>
                 <w:tcW w:w="0" w:type="auto"/>
                 <w:vAlign w:val="center"/>
@@ -2476,7 +2482,7 @@
                 <w:szCs w:val="20"/>
               </w:rPr>
             </w:pPr>
-            <w:del w:id="104" w:author="Xavier Hoenner" w:date="2015-08-18T15:59:00Z">
+            <w:del w:id="107" w:author="Xavier Hoenner" w:date="2015-08-18T15:59:00Z">
               <w:r>
                 <w:rPr>
                   <w:b/>
@@ -2484,7 +2490,7 @@
                 <w:delText>mean_coverage_duration</w:delText>
               </w:r>
             </w:del>
-            <w:ins w:id="105" w:author="Xavier Hoenner" w:date="2015-08-18T15:59:00Z">
+            <w:ins w:id="108" w:author="Xavier Hoenner" w:date="2015-08-18T15:59:00Z">
               <w:r>
                 <w:rPr>
                   <w:b/>
@@ -2498,7 +2504,7 @@
       <w:tr>
         <w:trPr>
           <w:jc w:val="center"/>
-          <w:trPrChange w:id="106" w:author="Xavier Hoenner" w:date="2015-08-18T14:34:00Z">
+          <w:trPrChange w:id="109" w:author="Xavier Hoenner" w:date="2015-08-18T14:34:00Z">
             <w:trPr>
               <w:gridAfter w:val="0"/>
               <w:jc w:val="center"/>
@@ -2510,7 +2516,7 @@
             <w:tcW w:w="0" w:type="auto"/>
             <w:gridSpan w:val="2"/>
             <w:vAlign w:val="center"/>
-            <w:tcPrChange w:id="107" w:author="Xavier Hoenner" w:date="2015-08-18T14:34:00Z">
+            <w:tcPrChange w:id="110" w:author="Xavier Hoenner" w:date="2015-08-18T14:34:00Z">
               <w:tcPr>
                 <w:tcW w:w="0" w:type="auto"/>
                 <w:gridSpan w:val="3"/>
@@ -2537,7 +2543,7 @@
           <w:tcPr>
             <w:tcW w:w="0" w:type="auto"/>
             <w:vAlign w:val="center"/>
-            <w:tcPrChange w:id="108" w:author="Xavier Hoenner" w:date="2015-08-18T14:34:00Z">
+            <w:tcPrChange w:id="111" w:author="Xavier Hoenner" w:date="2015-08-18T14:34:00Z">
               <w:tcPr>
                 <w:tcW w:w="0" w:type="auto"/>
                 <w:gridSpan w:val="2"/>
@@ -2552,7 +2558,7 @@
             <w:r>
               <w:t># sensors</w:t>
             </w:r>
-            <w:ins w:id="109" w:author="Xavier Hoenner" w:date="2014-05-06T15:22:00Z">
+            <w:ins w:id="112" w:author="Xavier Hoenner" w:date="2014-05-06T15:22:00Z">
               <w:r>
                 <w:t>/vessels</w:t>
               </w:r>
@@ -2563,7 +2569,7 @@
           <w:tcPr>
             <w:tcW w:w="0" w:type="auto"/>
             <w:vAlign w:val="center"/>
-            <w:tcPrChange w:id="110" w:author="Xavier Hoenner" w:date="2015-08-18T14:34:00Z">
+            <w:tcPrChange w:id="113" w:author="Xavier Hoenner" w:date="2015-08-18T14:34:00Z">
               <w:tcPr>
                 <w:tcW w:w="0" w:type="auto"/>
                 <w:gridSpan w:val="2"/>
@@ -2584,7 +2590,7 @@
             <w:r>
               <w:t># deployments</w:t>
             </w:r>
-            <w:ins w:id="111" w:author="Xavier Hoenner" w:date="2013-07-11T11:56:00Z">
+            <w:ins w:id="114" w:author="Xavier Hoenner" w:date="2013-07-11T11:56:00Z">
               <w:r>
                 <w:t>/products</w:t>
               </w:r>
@@ -2595,7 +2601,7 @@
           <w:tcPr>
             <w:tcW w:w="0" w:type="auto"/>
             <w:vAlign w:val="center"/>
-            <w:tcPrChange w:id="112" w:author="Xavier Hoenner" w:date="2015-08-18T14:34:00Z">
+            <w:tcPrChange w:id="115" w:author="Xavier Hoenner" w:date="2015-08-18T14:34:00Z">
               <w:tcPr>
                 <w:tcW w:w="0" w:type="auto"/>
                 <w:gridSpan w:val="2"/>
@@ -2606,16 +2612,16 @@
             <w:pPr>
               <w:jc w:val="center"/>
               <w:rPr>
-                <w:ins w:id="113" w:author="Xavier Hoenner" w:date="2015-08-18T14:34:00Z"/>
-              </w:rPr>
-              <w:pPrChange w:id="114" w:author="Xavier Hoenner" w:date="2015-08-18T14:34:00Z">
+                <w:ins w:id="116" w:author="Xavier Hoenner" w:date="2015-08-18T14:34:00Z"/>
+              </w:rPr>
+              <w:pPrChange w:id="117" w:author="Xavier Hoenner" w:date="2015-08-18T14:34:00Z">
                 <w:pPr>
                   <w:spacing w:after="200" w:line="276" w:lineRule="auto"/>
                   <w:jc w:val="center"/>
                 </w:pPr>
               </w:pPrChange>
             </w:pPr>
-            <w:ins w:id="115" w:author="Xavier Hoenner" w:date="2015-08-18T14:34:00Z">
+            <w:ins w:id="118" w:author="Xavier Hoenner" w:date="2015-08-18T14:34:00Z">
               <w:r>
                 <w:t># measurements</w:t>
               </w:r>
@@ -2626,7 +2632,7 @@
           <w:tcPr>
             <w:tcW w:w="0" w:type="auto"/>
             <w:vAlign w:val="center"/>
-            <w:tcPrChange w:id="116" w:author="Xavier Hoenner" w:date="2015-08-18T14:34:00Z">
+            <w:tcPrChange w:id="119" w:author="Xavier Hoenner" w:date="2015-08-18T14:34:00Z">
               <w:tcPr>
                 <w:tcW w:w="0" w:type="auto"/>
                 <w:gridSpan w:val="2"/>
@@ -2653,7 +2659,7 @@
           <w:tcPr>
             <w:tcW w:w="0" w:type="auto"/>
             <w:vAlign w:val="center"/>
-            <w:tcPrChange w:id="117" w:author="Xavier Hoenner" w:date="2015-08-18T14:34:00Z">
+            <w:tcPrChange w:id="120" w:author="Xavier Hoenner" w:date="2015-08-18T14:34:00Z">
               <w:tcPr>
                 <w:tcW w:w="0" w:type="auto"/>
                 <w:gridSpan w:val="2"/>
@@ -2680,7 +2686,7 @@
           <w:tcPr>
             <w:tcW w:w="0" w:type="auto"/>
             <w:vAlign w:val="center"/>
-            <w:tcPrChange w:id="118" w:author="Xavier Hoenner" w:date="2015-08-18T14:34:00Z">
+            <w:tcPrChange w:id="121" w:author="Xavier Hoenner" w:date="2015-08-18T14:34:00Z">
               <w:tcPr>
                 <w:tcW w:w="0" w:type="auto"/>
                 <w:vAlign w:val="center"/>
@@ -2696,13 +2702,14 @@
                 <w:sz w:val="24"/>
                 <w:szCs w:val="20"/>
               </w:rPr>
-              <w:pPrChange w:id="119" w:author="Xavier Hoenner" w:date="2015-08-18T15:59:00Z">
+              <w:pPrChange w:id="122" w:author="Xavier Hoenner" w:date="2015-08-18T15:59:00Z">
                 <w:pPr>
+                  <w:spacing w:after="200" w:line="276" w:lineRule="auto"/>
                   <w:jc w:val="center"/>
                 </w:pPr>
               </w:pPrChange>
             </w:pPr>
-            <w:ins w:id="120" w:author="Xavier Hoenner" w:date="2015-08-18T15:59:00Z">
+            <w:ins w:id="123" w:author="Xavier Hoenner" w:date="2015-08-18T15:59:00Z">
               <w:r>
                 <w:t xml:space="preserve"># </w:t>
               </w:r>
@@ -2713,7 +2720,7 @@
                 <w:t xml:space="preserve"> of data (range)</w:t>
               </w:r>
             </w:ins>
-            <w:del w:id="121" w:author="Xavier Hoenner" w:date="2015-08-18T15:59:00Z">
+            <w:del w:id="124" w:author="Xavier Hoenner" w:date="2015-08-18T15:59:00Z">
               <w:r>
                 <w:delText>Mean time coverage (days)</w:delText>
               </w:r>
@@ -2724,7 +2731,7 @@
       <w:tr>
         <w:trPr>
           <w:jc w:val="center"/>
-          <w:trPrChange w:id="122" w:author="Xavier Hoenner" w:date="2015-08-18T14:34:00Z">
+          <w:trPrChange w:id="125" w:author="Xavier Hoenner" w:date="2015-08-18T14:34:00Z">
             <w:trPr>
               <w:jc w:val="center"/>
             </w:trPr>
@@ -2734,7 +2741,7 @@
           <w:tcPr>
             <w:tcW w:w="0" w:type="auto"/>
             <w:shd w:val="clear" w:color="auto" w:fill="595959" w:themeFill="text1" w:themeFillTint="A6"/>
-            <w:tcPrChange w:id="123" w:author="Xavier Hoenner" w:date="2015-08-18T14:34:00Z">
+            <w:tcPrChange w:id="126" w:author="Xavier Hoenner" w:date="2015-08-18T14:34:00Z">
               <w:tcPr>
                 <w:tcW w:w="0" w:type="auto"/>
                 <w:gridSpan w:val="2"/>
@@ -2746,7 +2753,7 @@
             <w:pPr>
               <w:jc w:val="center"/>
               <w:rPr>
-                <w:ins w:id="124" w:author="Xavier Hoenner" w:date="2015-08-18T14:34:00Z"/>
+                <w:ins w:id="127" w:author="Xavier Hoenner" w:date="2015-08-18T14:34:00Z"/>
               </w:rPr>
             </w:pPr>
           </w:p>
@@ -2757,7 +2764,7 @@
             <w:gridSpan w:val="7"/>
             <w:shd w:val="clear" w:color="auto" w:fill="595959" w:themeFill="text1" w:themeFillTint="A6"/>
             <w:vAlign w:val="center"/>
-            <w:tcPrChange w:id="125" w:author="Xavier Hoenner" w:date="2015-08-18T14:34:00Z">
+            <w:tcPrChange w:id="128" w:author="Xavier Hoenner" w:date="2015-08-18T14:34:00Z">
               <w:tcPr>
                 <w:tcW w:w="0" w:type="auto"/>
                 <w:gridSpan w:val="13"/>
@@ -2773,7 +2780,7 @@
                 <w:sz w:val="24"/>
               </w:rPr>
             </w:pPr>
-            <w:ins w:id="126" w:author="Xavier Hoenner" w:date="2014-05-06T15:14:00Z">
+            <w:ins w:id="129" w:author="Xavier Hoenner" w:date="2014-05-06T15:14:00Z">
               <w:r>
                 <w:rPr>
                   <w:sz w:val="24"/>
@@ -2787,7 +2794,7 @@
       <w:tr>
         <w:trPr>
           <w:jc w:val="center"/>
-          <w:ins w:id="127" w:author="Xavier Hoenner" w:date="2014-05-06T15:14:00Z"/>
+          <w:ins w:id="130" w:author="Xavier Hoenner" w:date="2014-05-06T15:14:00Z"/>
         </w:trPr>
         <w:tc>
           <w:tcPr>
@@ -2799,48 +2806,7 @@
             <w:pPr>
               <w:jc w:val="center"/>
               <w:rPr>
-                <w:ins w:id="128" w:author="Xavier Hoenner" w:date="2014-05-06T15:14:00Z"/>
-              </w:rPr>
-            </w:pPr>
-          </w:p>
-        </w:tc>
-        <w:tc>
-          <w:tcPr>
-            <w:tcW w:w="0" w:type="auto"/>
-            <w:vAlign w:val="center"/>
-          </w:tcPr>
-          <w:p>
-            <w:pPr>
-              <w:jc w:val="center"/>
-              <w:rPr>
-                <w:ins w:id="129" w:author="Xavier Hoenner" w:date="2014-05-06T15:14:00Z"/>
-              </w:rPr>
-            </w:pPr>
-          </w:p>
-        </w:tc>
-        <w:tc>
-          <w:tcPr>
-            <w:tcW w:w="0" w:type="auto"/>
-            <w:vAlign w:val="center"/>
-          </w:tcPr>
-          <w:p>
-            <w:pPr>
-              <w:jc w:val="center"/>
-              <w:rPr>
-                <w:ins w:id="130" w:author="Xavier Hoenner" w:date="2014-05-06T15:14:00Z"/>
-              </w:rPr>
-            </w:pPr>
-          </w:p>
-        </w:tc>
-        <w:tc>
-          <w:tcPr>
-            <w:tcW w:w="0" w:type="auto"/>
-          </w:tcPr>
-          <w:p>
-            <w:pPr>
-              <w:jc w:val="center"/>
-              <w:rPr>
-                <w:ins w:id="131" w:author="Xavier Hoenner" w:date="2015-08-18T14:34:00Z"/>
+                <w:ins w:id="131" w:author="Xavier Hoenner" w:date="2014-05-06T15:14:00Z"/>
               </w:rPr>
             </w:pPr>
           </w:p>
@@ -2876,13 +2842,54 @@
         <w:tc>
           <w:tcPr>
             <w:tcW w:w="0" w:type="auto"/>
-            <w:vAlign w:val="center"/>
-          </w:tcPr>
-          <w:p>
-            <w:pPr>
-              <w:jc w:val="center"/>
-              <w:rPr>
-                <w:ins w:id="134" w:author="Xavier Hoenner" w:date="2014-05-06T15:14:00Z"/>
+          </w:tcPr>
+          <w:p>
+            <w:pPr>
+              <w:jc w:val="center"/>
+              <w:rPr>
+                <w:ins w:id="134" w:author="Xavier Hoenner" w:date="2015-08-18T14:34:00Z"/>
+              </w:rPr>
+            </w:pPr>
+          </w:p>
+        </w:tc>
+        <w:tc>
+          <w:tcPr>
+            <w:tcW w:w="0" w:type="auto"/>
+            <w:vAlign w:val="center"/>
+          </w:tcPr>
+          <w:p>
+            <w:pPr>
+              <w:jc w:val="center"/>
+              <w:rPr>
+                <w:ins w:id="135" w:author="Xavier Hoenner" w:date="2014-05-06T15:14:00Z"/>
+              </w:rPr>
+            </w:pPr>
+          </w:p>
+        </w:tc>
+        <w:tc>
+          <w:tcPr>
+            <w:tcW w:w="0" w:type="auto"/>
+            <w:vAlign w:val="center"/>
+          </w:tcPr>
+          <w:p>
+            <w:pPr>
+              <w:jc w:val="center"/>
+              <w:rPr>
+                <w:ins w:id="136" w:author="Xavier Hoenner" w:date="2014-05-06T15:14:00Z"/>
+              </w:rPr>
+            </w:pPr>
+          </w:p>
+        </w:tc>
+        <w:tc>
+          <w:tcPr>
+            <w:tcW w:w="0" w:type="auto"/>
+            <w:vAlign w:val="center"/>
+          </w:tcPr>
+          <w:p>
+            <w:pPr>
+              <w:jc w:val="center"/>
+              <w:rPr>
+                <w:ins w:id="137" w:author="Xavier Hoenner" w:date="2014-05-06T15:14:00Z"/>
               </w:rPr>
             </w:pPr>
           </w:p>
@@ -3020,7 +3027,7 @@
                 <w:szCs w:val="24"/>
               </w:rPr>
             </w:pPr>
-            <w:ins w:id="135" w:author="Xavier Hoenner" w:date="2014-05-06T15:05:00Z">
+            <w:ins w:id="138" w:author="Xavier Hoenner" w:date="2014-05-06T15:05:00Z">
               <w:r>
                 <w:rPr>
                   <w:sz w:val="24"/>
@@ -3043,7 +3050,7 @@
                 <w:t>.emii.org.au</w:t>
               </w:r>
             </w:ins>
-            <w:del w:id="136" w:author="Xavier Hoenner" w:date="2014-05-06T15:05:00Z">
+            <w:del w:id="139" w:author="Xavier Hoenner" w:date="2014-05-06T15:05:00Z">
               <w:r>
                 <w:rPr>
                   <w:sz w:val="24"/>
@@ -3103,7 +3110,7 @@
                 <w:szCs w:val="24"/>
               </w:rPr>
             </w:pPr>
-            <w:ins w:id="137" w:author="Xavier Hoenner" w:date="2014-05-06T15:05:00Z">
+            <w:ins w:id="140" w:author="Xavier Hoenner" w:date="2014-05-06T15:05:00Z">
               <w:r>
                 <w:rPr>
                   <w:sz w:val="24"/>
@@ -3112,7 +3119,7 @@
                 <w:t>harvest</w:t>
               </w:r>
             </w:ins>
-            <w:del w:id="138" w:author="Xavier Hoenner" w:date="2014-05-06T15:05:00Z">
+            <w:del w:id="141" w:author="Xavier Hoenner" w:date="2014-05-06T15:05:00Z">
               <w:r>
                 <w:rPr>
                   <w:sz w:val="24"/>
@@ -3158,7 +3165,7 @@
                 <w:szCs w:val="24"/>
               </w:rPr>
             </w:pPr>
-            <w:ins w:id="139" w:author="Xavier Hoenner" w:date="2014-05-06T15:05:00Z">
+            <w:ins w:id="142" w:author="Xavier Hoenner" w:date="2014-05-06T15:05:00Z">
               <w:r>
                 <w:rPr>
                   <w:sz w:val="24"/>
@@ -3167,7 +3174,7 @@
                 <w:t>reporting</w:t>
               </w:r>
             </w:ins>
-            <w:del w:id="140" w:author="Xavier Hoenner" w:date="2014-05-06T15:05:00Z">
+            <w:del w:id="143" w:author="Xavier Hoenner" w:date="2014-05-06T15:05:00Z">
               <w:r>
                 <w:rPr>
                   <w:sz w:val="24"/>
@@ -3269,7 +3276,7 @@
       <w:r>
         <w:t>None, data are already sorted</w:t>
       </w:r>
-      <w:del w:id="141" w:author="Xavier Hoenner" w:date="2014-05-06T15:06:00Z">
+      <w:del w:id="144" w:author="Xavier Hoenner" w:date="2014-05-06T15:06:00Z">
         <w:r>
           <w:delText xml:space="preserve"> by </w:delText>
         </w:r>
@@ -3356,12 +3363,12 @@
         </w:rPr>
         <w:t xml:space="preserve"> </w:t>
       </w:r>
-      <w:del w:id="142" w:author="Xavier Hoenner" w:date="2014-05-06T15:06:00Z">
+      <w:del w:id="145" w:author="Xavier Hoenner" w:date="2014-05-06T15:06:00Z">
         <w:r>
           <w:delText>Name of SRS s</w:delText>
         </w:r>
       </w:del>
-      <w:ins w:id="143" w:author="Xavier Hoenner" w:date="2014-05-06T15:06:00Z">
+      <w:ins w:id="146" w:author="Xavier Hoenner" w:date="2014-05-06T15:06:00Z">
         <w:r>
           <w:t>S</w:t>
         </w:r>
@@ -3387,7 +3394,7 @@
       <w:r>
         <w:t>Calibration and validation sites and locations (SRS – Altimetry</w:t>
       </w:r>
-      <w:del w:id="144" w:author="Xavier Hoenner" w:date="2014-07-10T14:23:00Z">
+      <w:del w:id="147" w:author="Xavier Hoenner" w:date="2014-07-10T14:23:00Z">
         <w:r>
           <w:delText xml:space="preserve"> sub-facility</w:delText>
         </w:r>
@@ -3395,12 +3402,12 @@
       <w:r>
         <w:t>)</w:t>
       </w:r>
-      <w:ins w:id="145" w:author="Xavier Hoenner" w:date="2014-05-06T15:06:00Z">
+      <w:ins w:id="148" w:author="Xavier Hoenner" w:date="2014-05-06T15:06:00Z">
         <w:r>
           <w:t xml:space="preserve">, </w:t>
         </w:r>
       </w:ins>
-      <w:del w:id="146" w:author="Xavier Hoenner" w:date="2014-05-06T15:06:00Z">
+      <w:del w:id="149" w:author="Xavier Hoenner" w:date="2014-05-06T15:06:00Z">
         <w:r>
           <w:delText xml:space="preserve"> OR </w:delText>
         </w:r>
@@ -3408,12 +3415,12 @@
       <w:r>
         <w:t>parameter measured (SRS – Bio-optical and Gridded products)</w:t>
       </w:r>
-      <w:ins w:id="147" w:author="Xavier Hoenner" w:date="2014-05-06T15:07:00Z">
+      <w:ins w:id="150" w:author="Xavier Hoenner" w:date="2014-05-06T15:07:00Z">
         <w:r>
           <w:t xml:space="preserve">, or </w:t>
         </w:r>
       </w:ins>
-      <w:del w:id="148" w:author="Xavier Hoenner" w:date="2014-05-06T15:07:00Z">
+      <w:del w:id="151" w:author="Xavier Hoenner" w:date="2014-05-06T15:07:00Z">
         <w:r>
           <w:delText xml:space="preserve"> OR </w:delText>
         </w:r>
@@ -3421,7 +3428,7 @@
       <w:r>
         <w:t>vessel</w:t>
       </w:r>
-      <w:ins w:id="149" w:author="Xavier Hoenner" w:date="2015-08-18T14:28:00Z">
+      <w:ins w:id="152" w:author="Xavier Hoenner" w:date="2015-08-18T14:28:00Z">
         <w:r>
           <w:t>/station</w:t>
         </w:r>
@@ -3429,7 +3436,7 @@
       <w:r>
         <w:t xml:space="preserve"> name (SRS – Ocean colour).</w:t>
       </w:r>
-      <w:ins w:id="150" w:author="Xavier Hoenner" w:date="2015-08-18T14:30:00Z">
+      <w:ins w:id="153" w:author="Xavier Hoenner" w:date="2015-08-18T14:30:00Z">
         <w:r>
           <w:br/>
         </w:r>
@@ -3443,17 +3450,17 @@
           <w:t xml:space="preserve">: Number of measurements collected or number of gridded images (SRS </w:t>
         </w:r>
       </w:ins>
-      <w:ins w:id="151" w:author="Xavier Hoenner" w:date="2015-08-18T14:31:00Z">
+      <w:ins w:id="154" w:author="Xavier Hoenner" w:date="2015-08-18T14:31:00Z">
         <w:r>
           <w:t>–</w:t>
         </w:r>
       </w:ins>
-      <w:ins w:id="152" w:author="Xavier Hoenner" w:date="2015-08-18T14:30:00Z">
+      <w:ins w:id="155" w:author="Xavier Hoenner" w:date="2015-08-18T14:30:00Z">
         <w:r>
           <w:t xml:space="preserve"> Gridded </w:t>
         </w:r>
       </w:ins>
-      <w:ins w:id="153" w:author="Xavier Hoenner" w:date="2015-08-18T14:31:00Z">
+      <w:ins w:id="156" w:author="Xavier Hoenner" w:date="2015-08-18T14:31:00Z">
         <w:r>
           <w:t>products)</w:t>
         </w:r>
@@ -3500,7 +3507,7 @@
       <w:r>
         <w:br/>
       </w:r>
-      <w:ins w:id="154" w:author="Xavier Hoenner" w:date="2015-08-18T16:00:00Z">
+      <w:ins w:id="157" w:author="Xavier Hoenner" w:date="2015-08-18T16:00:00Z">
         <w:r>
           <w:rPr>
             <w:b/>
@@ -3541,7 +3548,7 @@
           <w:t>.</w:t>
         </w:r>
       </w:ins>
-      <w:del w:id="155" w:author="Xavier Hoenner" w:date="2015-08-18T16:00:00Z">
+      <w:del w:id="158" w:author="Xavier Hoenner" w:date="2015-08-18T16:00:00Z">
         <w:r>
           <w:rPr>
             <w:b/>
@@ -3603,7 +3610,7 @@
           <w:delText>.</w:delText>
         </w:r>
       </w:del>
-      <w:del w:id="156" w:author="Xavier Hoenner" w:date="2014-05-06T15:07:00Z">
+      <w:del w:id="159" w:author="Xavier Hoenner" w:date="2014-05-06T15:07:00Z">
         <w:r>
           <w:br/>
         </w:r>
@@ -3759,7 +3766,7 @@
         </w:rPr>
         <w:t xml:space="preserve">SRS – </w:t>
       </w:r>
-      <w:ins w:id="157" w:author="Xavier Hoenner" w:date="2013-07-11T11:49:00Z">
+      <w:ins w:id="160" w:author="Xavier Hoenner" w:date="2013-07-11T11:49:00Z">
         <w:r>
           <w:rPr>
             <w:b/>
@@ -3767,7 +3774,7 @@
           <w:t>BioOptical database</w:t>
         </w:r>
       </w:ins>
-      <w:del w:id="158" w:author="Xavier Hoenner" w:date="2013-07-11T11:49:00Z">
+      <w:del w:id="161" w:author="Xavier Hoenner" w:date="2013-07-11T11:49:00Z">
         <w:r>
           <w:rPr>
             <w:b/>
@@ -3815,7 +3822,7 @@
       <w:r>
         <w:br/>
       </w:r>
-      <w:ins w:id="159" w:author="Xavier Hoenner" w:date="2015-08-18T14:28:00Z">
+      <w:ins w:id="162" w:author="Xavier Hoenner" w:date="2015-08-18T14:28:00Z">
         <w:r>
           <w:rPr>
             <w:b/>
@@ -3853,7 +3860,7 @@
           <w:t>.</w:t>
         </w:r>
       </w:ins>
-      <w:del w:id="160" w:author="Xavier Hoenner" w:date="2015-08-18T14:28:00Z">
+      <w:del w:id="163" w:author="Xavier Hoenner" w:date="2015-08-18T14:28:00Z">
         <w:r>
           <w:rPr>
             <w:b/>
@@ -3908,7 +3915,7 @@
         <w:tblW w:w="5000" w:type="pct"/>
         <w:jc w:val="center"/>
         <w:tblLook w:val="04A0" w:firstRow="1" w:lastRow="0" w:firstColumn="1" w:lastColumn="0" w:noHBand="0" w:noVBand="1"/>
-        <w:tblPrChange w:id="161" w:author="Xavier Hoenner" w:date="2015-08-18T14:29:00Z">
+        <w:tblPrChange w:id="164" w:author="Xavier Hoenner" w:date="2015-08-18T14:29:00Z">
           <w:tblPr>
             <w:tblStyle w:val="TableGrid"/>
             <w:tblW w:w="5000" w:type="pct"/>
@@ -3924,7 +3931,7 @@
         <w:gridCol w:w="1140"/>
         <w:gridCol w:w="1063"/>
         <w:gridCol w:w="1895"/>
-        <w:tblGridChange w:id="162">
+        <w:tblGridChange w:id="165">
           <w:tblGrid>
             <w:gridCol w:w="1827"/>
             <w:gridCol w:w="1438"/>
@@ -3938,7 +3945,7 @@
       <w:tr>
         <w:trPr>
           <w:jc w:val="center"/>
-          <w:trPrChange w:id="163" w:author="Xavier Hoenner" w:date="2015-08-18T14:29:00Z">
+          <w:trPrChange w:id="166" w:author="Xavier Hoenner" w:date="2015-08-18T14:29:00Z">
             <w:trPr>
               <w:jc w:val="center"/>
             </w:trPr>
@@ -3948,7 +3955,7 @@
           <w:tcPr>
             <w:tcW w:w="1058" w:type="pct"/>
             <w:vAlign w:val="center"/>
-            <w:tcPrChange w:id="164" w:author="Xavier Hoenner" w:date="2015-08-18T14:29:00Z">
+            <w:tcPrChange w:id="167" w:author="Xavier Hoenner" w:date="2015-08-18T14:29:00Z">
               <w:tcPr>
                 <w:tcW w:w="1058" w:type="pct"/>
                 <w:vAlign w:val="center"/>
@@ -3978,7 +3985,7 @@
           <w:tcPr>
             <w:tcW w:w="815" w:type="pct"/>
             <w:vAlign w:val="center"/>
-            <w:tcPrChange w:id="165" w:author="Xavier Hoenner" w:date="2015-08-18T14:29:00Z">
+            <w:tcPrChange w:id="168" w:author="Xavier Hoenner" w:date="2015-08-18T14:29:00Z">
               <w:tcPr>
                 <w:tcW w:w="815" w:type="pct"/>
                 <w:vAlign w:val="center"/>
@@ -4004,7 +4011,7 @@
           <w:tcPr>
             <w:tcW w:w="660" w:type="pct"/>
             <w:vAlign w:val="center"/>
-            <w:tcPrChange w:id="166" w:author="Xavier Hoenner" w:date="2015-08-18T14:29:00Z">
+            <w:tcPrChange w:id="169" w:author="Xavier Hoenner" w:date="2015-08-18T14:29:00Z">
               <w:tcPr>
                 <w:tcW w:w="660" w:type="pct"/>
               </w:tcPr>
@@ -4014,17 +4021,17 @@
             <w:pPr>
               <w:jc w:val="center"/>
               <w:rPr>
-                <w:ins w:id="167" w:author="Xavier Hoenner" w:date="2015-08-18T14:29:00Z"/>
-                <w:b/>
-              </w:rPr>
-              <w:pPrChange w:id="168" w:author="Xavier Hoenner" w:date="2015-08-18T14:29:00Z">
+                <w:ins w:id="170" w:author="Xavier Hoenner" w:date="2015-08-18T14:29:00Z"/>
+                <w:b/>
+              </w:rPr>
+              <w:pPrChange w:id="171" w:author="Xavier Hoenner" w:date="2015-08-18T14:29:00Z">
                 <w:pPr>
                   <w:spacing w:after="200" w:line="276" w:lineRule="auto"/>
                   <w:jc w:val="center"/>
                 </w:pPr>
               </w:pPrChange>
             </w:pPr>
-            <w:ins w:id="169" w:author="Xavier Hoenner" w:date="2015-08-18T14:29:00Z">
+            <w:ins w:id="172" w:author="Xavier Hoenner" w:date="2015-08-18T14:29:00Z">
               <w:r>
                 <w:rPr>
                   <w:b/>
@@ -4038,7 +4045,7 @@
           <w:tcPr>
             <w:tcW w:w="660" w:type="pct"/>
             <w:vAlign w:val="center"/>
-            <w:tcPrChange w:id="170" w:author="Xavier Hoenner" w:date="2015-08-18T14:29:00Z">
+            <w:tcPrChange w:id="173" w:author="Xavier Hoenner" w:date="2015-08-18T14:29:00Z">
               <w:tcPr>
                 <w:tcW w:w="660" w:type="pct"/>
                 <w:vAlign w:val="center"/>
@@ -4068,7 +4075,7 @@
           <w:tcPr>
             <w:tcW w:w="614" w:type="pct"/>
             <w:vAlign w:val="center"/>
-            <w:tcPrChange w:id="171" w:author="Xavier Hoenner" w:date="2015-08-18T14:29:00Z">
+            <w:tcPrChange w:id="174" w:author="Xavier Hoenner" w:date="2015-08-18T14:29:00Z">
               <w:tcPr>
                 <w:tcW w:w="614" w:type="pct"/>
                 <w:vAlign w:val="center"/>
@@ -4098,7 +4105,7 @@
           <w:tcPr>
             <w:tcW w:w="1193" w:type="pct"/>
             <w:vAlign w:val="center"/>
-            <w:tcPrChange w:id="172" w:author="Xavier Hoenner" w:date="2015-08-18T14:29:00Z">
+            <w:tcPrChange w:id="175" w:author="Xavier Hoenner" w:date="2015-08-18T14:29:00Z">
               <w:tcPr>
                 <w:tcW w:w="1193" w:type="pct"/>
                 <w:vAlign w:val="center"/>
@@ -4128,7 +4135,7 @@
       <w:tr>
         <w:trPr>
           <w:jc w:val="center"/>
-          <w:trPrChange w:id="173" w:author="Xavier Hoenner" w:date="2015-08-18T14:29:00Z">
+          <w:trPrChange w:id="176" w:author="Xavier Hoenner" w:date="2015-08-18T14:29:00Z">
             <w:trPr>
               <w:jc w:val="center"/>
             </w:trPr>
@@ -4138,7 +4145,7 @@
           <w:tcPr>
             <w:tcW w:w="1058" w:type="pct"/>
             <w:vAlign w:val="center"/>
-            <w:tcPrChange w:id="174" w:author="Xavier Hoenner" w:date="2015-08-18T14:29:00Z">
+            <w:tcPrChange w:id="177" w:author="Xavier Hoenner" w:date="2015-08-18T14:29:00Z">
               <w:tcPr>
                 <w:tcW w:w="1058" w:type="pct"/>
                 <w:vAlign w:val="center"/>
@@ -4159,7 +4166,7 @@
                 <w:szCs w:val="20"/>
                 <w:u w:val="single"/>
               </w:rPr>
-              <w:pPrChange w:id="175" w:author="Xavier Hoenner" w:date="2014-05-06T15:11:00Z">
+              <w:pPrChange w:id="178" w:author="Xavier Hoenner" w:date="2014-05-06T15:11:00Z">
                 <w:pPr>
                   <w:keepNext/>
                   <w:keepLines/>
@@ -4172,12 +4179,12 @@
             <w:r>
               <w:t xml:space="preserve">Deployment </w:t>
             </w:r>
-            <w:del w:id="176" w:author="Xavier Hoenner" w:date="2014-05-06T15:11:00Z">
+            <w:del w:id="179" w:author="Xavier Hoenner" w:date="2014-05-06T15:11:00Z">
               <w:r>
                 <w:delText>code</w:delText>
               </w:r>
             </w:del>
-            <w:ins w:id="177" w:author="Xavier Hoenner" w:date="2014-05-06T15:11:00Z">
+            <w:ins w:id="180" w:author="Xavier Hoenner" w:date="2014-05-06T15:11:00Z">
               <w:r>
                 <w:t>ID</w:t>
               </w:r>
@@ -4188,7 +4195,7 @@
           <w:tcPr>
             <w:tcW w:w="815" w:type="pct"/>
             <w:vAlign w:val="center"/>
-            <w:tcPrChange w:id="178" w:author="Xavier Hoenner" w:date="2015-08-18T14:29:00Z">
+            <w:tcPrChange w:id="181" w:author="Xavier Hoenner" w:date="2015-08-18T14:29:00Z">
               <w:tcPr>
                 <w:tcW w:w="815" w:type="pct"/>
                 <w:vAlign w:val="center"/>
@@ -4199,12 +4206,12 @@
             <w:pPr>
               <w:jc w:val="center"/>
             </w:pPr>
-            <w:ins w:id="179" w:author="Xavier Hoenner" w:date="2014-05-06T15:22:00Z">
+            <w:ins w:id="182" w:author="Xavier Hoenner" w:date="2014-05-06T15:22:00Z">
               <w:r>
                 <w:t>Sensor/Vessel name</w:t>
               </w:r>
             </w:ins>
-            <w:del w:id="180" w:author="Xavier Hoenner" w:date="2014-05-06T15:22:00Z">
+            <w:del w:id="183" w:author="Xavier Hoenner" w:date="2014-05-06T15:22:00Z">
               <w:r>
                 <w:delText>Sensor name</w:delText>
               </w:r>
@@ -4215,7 +4222,7 @@
           <w:tcPr>
             <w:tcW w:w="660" w:type="pct"/>
             <w:vAlign w:val="center"/>
-            <w:tcPrChange w:id="181" w:author="Xavier Hoenner" w:date="2015-08-18T14:29:00Z">
+            <w:tcPrChange w:id="184" w:author="Xavier Hoenner" w:date="2015-08-18T14:29:00Z">
               <w:tcPr>
                 <w:tcW w:w="660" w:type="pct"/>
               </w:tcPr>
@@ -4225,17 +4232,17 @@
             <w:pPr>
               <w:jc w:val="center"/>
               <w:rPr>
-                <w:ins w:id="182" w:author="Xavier Hoenner" w:date="2015-08-18T14:29:00Z"/>
-                <w:sz w:val="24"/>
-              </w:rPr>
-              <w:pPrChange w:id="183" w:author="Xavier Hoenner" w:date="2015-08-18T14:29:00Z">
+                <w:ins w:id="185" w:author="Xavier Hoenner" w:date="2015-08-18T14:29:00Z"/>
+                <w:sz w:val="24"/>
+              </w:rPr>
+              <w:pPrChange w:id="186" w:author="Xavier Hoenner" w:date="2015-08-18T14:29:00Z">
                 <w:pPr>
                   <w:spacing w:after="200" w:line="276" w:lineRule="auto"/>
                   <w:jc w:val="center"/>
                 </w:pPr>
               </w:pPrChange>
             </w:pPr>
-            <w:ins w:id="184" w:author="Xavier Hoenner" w:date="2015-08-18T14:29:00Z">
+            <w:ins w:id="187" w:author="Xavier Hoenner" w:date="2015-08-18T14:29:00Z">
               <w:r>
                 <w:t># measurements</w:t>
               </w:r>
@@ -4246,7 +4253,7 @@
           <w:tcPr>
             <w:tcW w:w="660" w:type="pct"/>
             <w:vAlign w:val="center"/>
-            <w:tcPrChange w:id="185" w:author="Xavier Hoenner" w:date="2015-08-18T14:29:00Z">
+            <w:tcPrChange w:id="188" w:author="Xavier Hoenner" w:date="2015-08-18T14:29:00Z">
               <w:tcPr>
                 <w:tcW w:w="660" w:type="pct"/>
                 <w:vAlign w:val="center"/>
@@ -4272,7 +4279,7 @@
           <w:tcPr>
             <w:tcW w:w="614" w:type="pct"/>
             <w:vAlign w:val="center"/>
-            <w:tcPrChange w:id="186" w:author="Xavier Hoenner" w:date="2015-08-18T14:29:00Z">
+            <w:tcPrChange w:id="189" w:author="Xavier Hoenner" w:date="2015-08-18T14:29:00Z">
               <w:tcPr>
                 <w:tcW w:w="614" w:type="pct"/>
                 <w:vAlign w:val="center"/>
@@ -4298,7 +4305,7 @@
           <w:tcPr>
             <w:tcW w:w="1193" w:type="pct"/>
             <w:vAlign w:val="center"/>
-            <w:tcPrChange w:id="187" w:author="Xavier Hoenner" w:date="2015-08-18T14:29:00Z">
+            <w:tcPrChange w:id="190" w:author="Xavier Hoenner" w:date="2015-08-18T14:29:00Z">
               <w:tcPr>
                 <w:tcW w:w="1193" w:type="pct"/>
                 <w:vAlign w:val="center"/>
@@ -4314,97 +4321,96 @@
                 <w:sz w:val="24"/>
                 <w:szCs w:val="20"/>
               </w:rPr>
-              <w:pPrChange w:id="188" w:author="Xavier Hoenner" w:date="2015-08-18T16:00:00Z">
-                <w:pPr>
-                  <w:jc w:val="center"/>
-                </w:pPr>
-              </w:pPrChange>
-            </w:pPr>
-            <w:ins w:id="189" w:author="Xavier Hoenner" w:date="2015-08-18T16:00:00Z">
-              <w:r>
-                <w:t xml:space="preserve"># </w:t>
-              </w:r>
-              <w:r>
-                <w:t>days</w:t>
-              </w:r>
-              <w:bookmarkStart w:id="190" w:name="_GoBack"/>
-              <w:bookmarkEnd w:id="190"/>
-              <w:r>
-                <w:t xml:space="preserve"> of data</w:t>
-              </w:r>
-            </w:ins>
-            <w:del w:id="191" w:author="Xavier Hoenner" w:date="2015-08-18T16:00:00Z">
-              <w:r>
-                <w:delText>Time coverage (days)</w:delText>
-              </w:r>
-            </w:del>
-          </w:p>
-        </w:tc>
-      </w:tr>
-      <w:tr>
-        <w:trPr>
-          <w:jc w:val="center"/>
-          <w:ins w:id="192" w:author="Xavier Hoenner" w:date="2014-05-06T15:07:00Z"/>
-        </w:trPr>
-        <w:tc>
-          <w:tcPr>
-            <w:tcW w:w="5000" w:type="pct"/>
-            <w:gridSpan w:val="6"/>
-            <w:shd w:val="clear" w:color="auto" w:fill="595959" w:themeFill="text1" w:themeFillTint="A6"/>
-          </w:tcPr>
-          <w:p>
-            <w:pPr>
-              <w:jc w:val="center"/>
-              <w:rPr>
-                <w:ins w:id="193" w:author="Xavier Hoenner" w:date="2014-05-06T15:07:00Z"/>
-              </w:rPr>
-            </w:pPr>
-            <w:ins w:id="194" w:author="Xavier Hoenner" w:date="2014-05-06T15:10:00Z">
-              <w:r>
-                <w:t>Headers = ‘subfacility’</w:t>
-              </w:r>
-            </w:ins>
-          </w:p>
-        </w:tc>
-      </w:tr>
-      <w:tr>
-        <w:trPr>
-          <w:jc w:val="center"/>
-          <w:ins w:id="195" w:author="Xavier Hoenner" w:date="2014-05-06T15:10:00Z"/>
-        </w:trPr>
-        <w:tc>
-          <w:tcPr>
-            <w:tcW w:w="5000" w:type="pct"/>
-            <w:gridSpan w:val="6"/>
-            <w:shd w:val="clear" w:color="auto" w:fill="BFBFBF" w:themeFill="background1" w:themeFillShade="BF"/>
-          </w:tcPr>
-          <w:p>
-            <w:pPr>
-              <w:rPr>
-                <w:ins w:id="196" w:author="Xavier Hoenner" w:date="2014-05-06T15:10:00Z"/>
-              </w:rPr>
-              <w:pPrChange w:id="197" w:author="Xavier Hoenner" w:date="2014-05-06T15:11:00Z">
+              <w:pPrChange w:id="191" w:author="Xavier Hoenner" w:date="2015-08-18T16:00:00Z">
                 <w:pPr>
                   <w:spacing w:after="200" w:line="276" w:lineRule="auto"/>
                   <w:jc w:val="center"/>
                 </w:pPr>
               </w:pPrChange>
             </w:pPr>
-            <w:ins w:id="198" w:author="Xavier Hoenner" w:date="2014-05-06T15:10:00Z">
-              <w:r>
-                <w:t>Sub-headers = ‘parameter_site’</w:t>
+            <w:ins w:id="192" w:author="Xavier Hoenner" w:date="2015-08-18T16:00:00Z">
+              <w:r>
+                <w:t xml:space="preserve"># </w:t>
+              </w:r>
+              <w:r>
+                <w:t>days</w:t>
+              </w:r>
+              <w:r>
+                <w:t xml:space="preserve"> of data</w:t>
               </w:r>
             </w:ins>
+            <w:del w:id="193" w:author="Xavier Hoenner" w:date="2015-08-18T16:00:00Z">
+              <w:r>
+                <w:delText>Time coverage (days)</w:delText>
+              </w:r>
+            </w:del>
           </w:p>
         </w:tc>
       </w:tr>
       <w:tr>
         <w:trPr>
           <w:jc w:val="center"/>
-          <w:ins w:id="199" w:author="Xavier Hoenner" w:date="2014-05-06T15:10:00Z"/>
+          <w:ins w:id="194" w:author="Xavier Hoenner" w:date="2014-05-06T15:07:00Z"/>
         </w:trPr>
         <w:tc>
           <w:tcPr>
+            <w:tcW w:w="5000" w:type="pct"/>
+            <w:gridSpan w:val="6"/>
+            <w:shd w:val="clear" w:color="auto" w:fill="595959" w:themeFill="text1" w:themeFillTint="A6"/>
+          </w:tcPr>
+          <w:p>
+            <w:pPr>
+              <w:jc w:val="center"/>
+              <w:rPr>
+                <w:ins w:id="195" w:author="Xavier Hoenner" w:date="2014-05-06T15:07:00Z"/>
+              </w:rPr>
+            </w:pPr>
+            <w:ins w:id="196" w:author="Xavier Hoenner" w:date="2014-05-06T15:10:00Z">
+              <w:r>
+                <w:t>Headers = ‘subfacility’</w:t>
+              </w:r>
+            </w:ins>
+          </w:p>
+        </w:tc>
+      </w:tr>
+      <w:tr>
+        <w:trPr>
+          <w:jc w:val="center"/>
+          <w:ins w:id="197" w:author="Xavier Hoenner" w:date="2014-05-06T15:10:00Z"/>
+        </w:trPr>
+        <w:tc>
+          <w:tcPr>
+            <w:tcW w:w="5000" w:type="pct"/>
+            <w:gridSpan w:val="6"/>
+            <w:shd w:val="clear" w:color="auto" w:fill="BFBFBF" w:themeFill="background1" w:themeFillShade="BF"/>
+          </w:tcPr>
+          <w:p>
+            <w:pPr>
+              <w:rPr>
+                <w:ins w:id="198" w:author="Xavier Hoenner" w:date="2014-05-06T15:10:00Z"/>
+              </w:rPr>
+              <w:pPrChange w:id="199" w:author="Xavier Hoenner" w:date="2014-05-06T15:11:00Z">
+                <w:pPr>
+                  <w:spacing w:after="200" w:line="276" w:lineRule="auto"/>
+                  <w:jc w:val="center"/>
+                </w:pPr>
+              </w:pPrChange>
+            </w:pPr>
+            <w:ins w:id="200" w:author="Xavier Hoenner" w:date="2014-05-06T15:10:00Z">
+              <w:r>
+                <w:t>Sub-headers = ‘parameter_site’</w:t>
+              </w:r>
+            </w:ins>
+          </w:p>
+        </w:tc>
+      </w:tr>
+      <w:tr>
+        <w:trPr>
+          <w:jc w:val="center"/>
+          <w:ins w:id="201" w:author="Xavier Hoenner" w:date="2014-05-06T15:10:00Z"/>
+        </w:trPr>
+        <w:tc>
+          <w:tcPr>
             <w:tcW w:w="1058" w:type="pct"/>
             <w:vAlign w:val="center"/>
           </w:tcPr>
@@ -4412,7 +4418,7 @@
             <w:pPr>
               <w:jc w:val="center"/>
               <w:rPr>
-                <w:ins w:id="200" w:author="Xavier Hoenner" w:date="2014-05-06T15:10:00Z"/>
+                <w:ins w:id="202" w:author="Xavier Hoenner" w:date="2014-05-06T15:10:00Z"/>
               </w:rPr>
             </w:pPr>
           </w:p>
@@ -4426,7 +4432,7 @@
             <w:pPr>
               <w:jc w:val="center"/>
               <w:rPr>
-                <w:ins w:id="201" w:author="Xavier Hoenner" w:date="2014-05-06T15:10:00Z"/>
+                <w:ins w:id="203" w:author="Xavier Hoenner" w:date="2014-05-06T15:10:00Z"/>
               </w:rPr>
             </w:pPr>
           </w:p>
@@ -4439,7 +4445,7 @@
             <w:pPr>
               <w:jc w:val="center"/>
               <w:rPr>
-                <w:ins w:id="202" w:author="Xavier Hoenner" w:date="2015-08-18T14:29:00Z"/>
+                <w:ins w:id="204" w:author="Xavier Hoenner" w:date="2015-08-18T14:29:00Z"/>
               </w:rPr>
             </w:pPr>
           </w:p>
@@ -4453,7 +4459,7 @@
             <w:pPr>
               <w:jc w:val="center"/>
               <w:rPr>
-                <w:ins w:id="203" w:author="Xavier Hoenner" w:date="2014-05-06T15:10:00Z"/>
+                <w:ins w:id="205" w:author="Xavier Hoenner" w:date="2014-05-06T15:10:00Z"/>
               </w:rPr>
             </w:pPr>
           </w:p>
@@ -4467,7 +4473,7 @@
             <w:pPr>
               <w:jc w:val="center"/>
               <w:rPr>
-                <w:ins w:id="204" w:author="Xavier Hoenner" w:date="2014-05-06T15:10:00Z"/>
+                <w:ins w:id="206" w:author="Xavier Hoenner" w:date="2014-05-06T15:10:00Z"/>
               </w:rPr>
             </w:pPr>
           </w:p>
@@ -4481,7 +4487,7 @@
             <w:pPr>
               <w:jc w:val="center"/>
               <w:rPr>
-                <w:ins w:id="205" w:author="Xavier Hoenner" w:date="2014-05-06T15:10:00Z"/>
+                <w:ins w:id="207" w:author="Xavier Hoenner" w:date="2014-05-06T15:10:00Z"/>
               </w:rPr>
             </w:pPr>
           </w:p>
@@ -4491,7 +4497,7 @@
     <w:p>
       <w:pPr>
         <w:rPr>
-          <w:del w:id="206" w:author="Xavier Hoenner" w:date="2015-08-18T09:54:00Z"/>
+          <w:del w:id="208" w:author="Xavier Hoenner" w:date="2015-08-18T09:54:00Z"/>
           <w:szCs w:val="24"/>
         </w:rPr>
       </w:pPr>
@@ -4500,10 +4506,10 @@
       <w:pPr>
         <w:pStyle w:val="Heading2"/>
         <w:rPr>
-          <w:del w:id="207" w:author="Xavier Hoenner" w:date="2015-08-18T09:54:00Z"/>
+          <w:del w:id="209" w:author="Xavier Hoenner" w:date="2015-08-18T09:54:00Z"/>
         </w:rPr>
       </w:pPr>
-      <w:del w:id="208" w:author="Xavier Hoenner" w:date="2015-08-18T09:54:00Z">
+      <w:del w:id="210" w:author="Xavier Hoenner" w:date="2015-08-18T09:54:00Z">
         <w:r>
           <w:delText>1.</w:delText>
         </w:r>
@@ -4524,15 +4530,15 @@
         <w:spacing w:line="360" w:lineRule="auto"/>
         <w:ind w:left="720"/>
         <w:rPr>
-          <w:del w:id="209" w:author="Xavier Hoenner" w:date="2015-08-18T09:54:00Z"/>
+          <w:del w:id="211" w:author="Xavier Hoenner" w:date="2015-08-18T09:54:00Z"/>
         </w:rPr>
-        <w:pPrChange w:id="210" w:author="Xavier Hoenner" w:date="2015-08-18T09:54:00Z">
+        <w:pPrChange w:id="212" w:author="Xavier Hoenner" w:date="2015-08-18T09:54:00Z">
           <w:pPr>
             <w:pStyle w:val="Heading3"/>
           </w:pPr>
         </w:pPrChange>
       </w:pPr>
-      <w:del w:id="211" w:author="Xavier Hoenner" w:date="2015-08-18T09:54:00Z">
+      <w:del w:id="213" w:author="Xavier Hoenner" w:date="2015-08-18T09:54:00Z">
         <w:r>
           <w:rPr>
             <w:b w:val="0"/>
@@ -4558,7 +4564,7 @@
           <w:delText>_</w:delText>
         </w:r>
       </w:del>
-      <w:del w:id="212" w:author="Xavier Hoenner" w:date="2014-06-16T14:48:00Z">
+      <w:del w:id="214" w:author="Xavier Hoenner" w:date="2014-06-16T14:48:00Z">
         <w:r>
           <w:rPr>
             <w:u w:val="none"/>
@@ -4573,16 +4579,16 @@
         <w:spacing w:line="360" w:lineRule="auto"/>
         <w:ind w:left="720"/>
         <w:rPr>
-          <w:del w:id="213" w:author="Xavier Hoenner" w:date="2015-08-18T09:54:00Z"/>
+          <w:del w:id="215" w:author="Xavier Hoenner" w:date="2015-08-18T09:54:00Z"/>
           <w:u w:val="none"/>
         </w:rPr>
-        <w:pPrChange w:id="214" w:author="Xavier Hoenner" w:date="2015-08-18T09:54:00Z">
+        <w:pPrChange w:id="216" w:author="Xavier Hoenner" w:date="2015-08-18T09:54:00Z">
           <w:pPr>
             <w:pStyle w:val="Heading3"/>
           </w:pPr>
         </w:pPrChange>
       </w:pPr>
-      <w:del w:id="215" w:author="Xavier Hoenner" w:date="2015-08-18T09:54:00Z">
+      <w:del w:id="217" w:author="Xavier Hoenner" w:date="2015-08-18T09:54:00Z">
         <w:r>
           <w:br/>
         </w:r>
@@ -4629,10 +4635,10 @@
         <w:ind w:left="720"/>
         <w:outlineLvl w:val="1"/>
         <w:rPr>
-          <w:del w:id="216" w:author="Xavier Hoenner" w:date="2015-08-18T09:54:00Z"/>
+          <w:del w:id="218" w:author="Xavier Hoenner" w:date="2015-08-18T09:54:00Z"/>
           <w:u w:val="single"/>
         </w:rPr>
-        <w:pPrChange w:id="217" w:author="Xavier Hoenner" w:date="2015-08-18T09:54:00Z">
+        <w:pPrChange w:id="219" w:author="Xavier Hoenner" w:date="2015-08-18T09:54:00Z">
           <w:pPr/>
         </w:pPrChange>
       </w:pPr>
@@ -4645,13 +4651,13 @@
         <w:ind w:left="720"/>
         <w:outlineLvl w:val="1"/>
         <w:rPr>
-          <w:del w:id="218" w:author="Xavier Hoenner" w:date="2015-08-18T09:54:00Z"/>
+          <w:del w:id="220" w:author="Xavier Hoenner" w:date="2015-08-18T09:54:00Z"/>
         </w:rPr>
-        <w:pPrChange w:id="219" w:author="Xavier Hoenner" w:date="2015-08-18T09:54:00Z">
+        <w:pPrChange w:id="221" w:author="Xavier Hoenner" w:date="2015-08-18T09:54:00Z">
           <w:pPr/>
         </w:pPrChange>
       </w:pPr>
-      <w:del w:id="220" w:author="Xavier Hoenner" w:date="2015-08-18T09:54:00Z">
+      <w:del w:id="222" w:author="Xavier Hoenner" w:date="2015-08-18T09:54:00Z">
         <w:r>
           <w:rPr>
             <w:u w:val="single"/>
@@ -4672,7 +4678,7 @@
       </w:tblGrid>
       <w:tr>
         <w:trPr>
-          <w:del w:id="221" w:author="Xavier Hoenner" w:date="2015-08-18T09:54:00Z"/>
+          <w:del w:id="223" w:author="Xavier Hoenner" w:date="2015-08-18T09:54:00Z"/>
         </w:trPr>
         <w:tc>
           <w:tcPr>
@@ -4686,18 +4692,18 @@
               <w:ind w:left="720"/>
               <w:outlineLvl w:val="1"/>
               <w:rPr>
-                <w:del w:id="222" w:author="Xavier Hoenner" w:date="2015-08-18T09:54:00Z"/>
+                <w:del w:id="224" w:author="Xavier Hoenner" w:date="2015-08-18T09:54:00Z"/>
                 <w:b/>
                 <w:sz w:val="24"/>
                 <w:szCs w:val="24"/>
               </w:rPr>
-              <w:pPrChange w:id="223" w:author="Xavier Hoenner" w:date="2015-08-18T09:54:00Z">
+              <w:pPrChange w:id="225" w:author="Xavier Hoenner" w:date="2015-08-18T09:54:00Z">
                 <w:pPr>
                   <w:spacing w:after="200" w:line="276" w:lineRule="auto"/>
                 </w:pPr>
               </w:pPrChange>
             </w:pPr>
-            <w:del w:id="224" w:author="Xavier Hoenner" w:date="2015-08-18T09:54:00Z">
+            <w:del w:id="226" w:author="Xavier Hoenner" w:date="2015-08-18T09:54:00Z">
               <w:r>
                 <w:rPr>
                   <w:b/>
@@ -4721,7 +4727,7 @@
               <w:ind w:left="720"/>
               <w:outlineLvl w:val="1"/>
               <w:rPr>
-                <w:del w:id="225" w:author="Xavier Hoenner" w:date="2015-08-18T09:54:00Z"/>
+                <w:del w:id="227" w:author="Xavier Hoenner" w:date="2015-08-18T09:54:00Z"/>
                 <w:rFonts w:asciiTheme="majorHAnsi" w:eastAsiaTheme="majorEastAsia" w:hAnsiTheme="majorHAnsi" w:cstheme="majorBidi"/>
                 <w:i/>
                 <w:iCs/>
@@ -4729,7 +4735,7 @@
                 <w:sz w:val="24"/>
                 <w:szCs w:val="24"/>
               </w:rPr>
-              <w:pPrChange w:id="226" w:author="Xavier Hoenner" w:date="2015-08-18T09:54:00Z">
+              <w:pPrChange w:id="228" w:author="Xavier Hoenner" w:date="2015-08-18T09:54:00Z">
                 <w:pPr>
                   <w:keepNext/>
                   <w:keepLines/>
@@ -4742,7 +4748,7 @@
                 </w:pPr>
               </w:pPrChange>
             </w:pPr>
-            <w:del w:id="227" w:author="Xavier Hoenner" w:date="2014-05-06T15:05:00Z">
+            <w:del w:id="229" w:author="Xavier Hoenner" w:date="2014-05-06T15:05:00Z">
               <w:r>
                 <w:rPr>
                   <w:sz w:val="24"/>
@@ -4770,7 +4776,7 @@
       </w:tr>
       <w:tr>
         <w:trPr>
-          <w:del w:id="228" w:author="Xavier Hoenner" w:date="2015-08-18T09:54:00Z"/>
+          <w:del w:id="230" w:author="Xavier Hoenner" w:date="2015-08-18T09:54:00Z"/>
         </w:trPr>
         <w:tc>
           <w:tcPr>
@@ -4784,7 +4790,7 @@
               <w:ind w:left="720"/>
               <w:outlineLvl w:val="1"/>
               <w:rPr>
-                <w:del w:id="229" w:author="Xavier Hoenner" w:date="2015-08-18T09:54:00Z"/>
+                <w:del w:id="231" w:author="Xavier Hoenner" w:date="2015-08-18T09:54:00Z"/>
                 <w:rFonts w:asciiTheme="majorHAnsi" w:eastAsiaTheme="majorEastAsia" w:hAnsiTheme="majorHAnsi" w:cstheme="majorBidi"/>
                 <w:b/>
                 <w:i/>
@@ -4793,7 +4799,7 @@
                 <w:sz w:val="24"/>
                 <w:szCs w:val="24"/>
               </w:rPr>
-              <w:pPrChange w:id="230" w:author="Xavier Hoenner" w:date="2015-08-18T09:54:00Z">
+              <w:pPrChange w:id="232" w:author="Xavier Hoenner" w:date="2015-08-18T09:54:00Z">
                 <w:pPr>
                   <w:keepNext/>
                   <w:keepLines/>
@@ -4806,7 +4812,7 @@
                 </w:pPr>
               </w:pPrChange>
             </w:pPr>
-            <w:del w:id="231" w:author="Xavier Hoenner" w:date="2015-08-18T09:54:00Z">
+            <w:del w:id="233" w:author="Xavier Hoenner" w:date="2015-08-18T09:54:00Z">
               <w:r>
                 <w:rPr>
                   <w:b/>
@@ -4830,7 +4836,7 @@
               <w:ind w:left="720"/>
               <w:outlineLvl w:val="1"/>
               <w:rPr>
-                <w:del w:id="232" w:author="Xavier Hoenner" w:date="2015-08-18T09:54:00Z"/>
+                <w:del w:id="234" w:author="Xavier Hoenner" w:date="2015-08-18T09:54:00Z"/>
                 <w:rFonts w:asciiTheme="majorHAnsi" w:eastAsiaTheme="majorEastAsia" w:hAnsiTheme="majorHAnsi" w:cstheme="majorBidi"/>
                 <w:i/>
                 <w:iCs/>
@@ -4838,7 +4844,7 @@
                 <w:sz w:val="24"/>
                 <w:szCs w:val="24"/>
               </w:rPr>
-              <w:pPrChange w:id="233" w:author="Xavier Hoenner" w:date="2015-08-18T09:54:00Z">
+              <w:pPrChange w:id="235" w:author="Xavier Hoenner" w:date="2015-08-18T09:54:00Z">
                 <w:pPr>
                   <w:keepNext/>
                   <w:keepLines/>
@@ -4851,7 +4857,7 @@
                 </w:pPr>
               </w:pPrChange>
             </w:pPr>
-            <w:del w:id="234" w:author="Xavier Hoenner" w:date="2014-05-06T15:05:00Z">
+            <w:del w:id="236" w:author="Xavier Hoenner" w:date="2014-05-06T15:05:00Z">
               <w:r>
                 <w:rPr>
                   <w:sz w:val="24"/>
@@ -4865,7 +4871,7 @@
       </w:tr>
       <w:tr>
         <w:trPr>
-          <w:del w:id="235" w:author="Xavier Hoenner" w:date="2015-08-18T09:54:00Z"/>
+          <w:del w:id="237" w:author="Xavier Hoenner" w:date="2015-08-18T09:54:00Z"/>
         </w:trPr>
         <w:tc>
           <w:tcPr>
@@ -4879,7 +4885,7 @@
               <w:ind w:left="720"/>
               <w:outlineLvl w:val="1"/>
               <w:rPr>
-                <w:del w:id="236" w:author="Xavier Hoenner" w:date="2015-08-18T09:54:00Z"/>
+                <w:del w:id="238" w:author="Xavier Hoenner" w:date="2015-08-18T09:54:00Z"/>
                 <w:rFonts w:asciiTheme="majorHAnsi" w:eastAsiaTheme="majorEastAsia" w:hAnsiTheme="majorHAnsi" w:cstheme="majorBidi"/>
                 <w:b/>
                 <w:i/>
@@ -4888,7 +4894,7 @@
                 <w:sz w:val="24"/>
                 <w:szCs w:val="24"/>
               </w:rPr>
-              <w:pPrChange w:id="237" w:author="Xavier Hoenner" w:date="2015-08-18T09:54:00Z">
+              <w:pPrChange w:id="239" w:author="Xavier Hoenner" w:date="2015-08-18T09:54:00Z">
                 <w:pPr>
                   <w:keepNext/>
                   <w:keepLines/>
@@ -4901,7 +4907,7 @@
                 </w:pPr>
               </w:pPrChange>
             </w:pPr>
-            <w:del w:id="238" w:author="Xavier Hoenner" w:date="2015-08-18T09:54:00Z">
+            <w:del w:id="240" w:author="Xavier Hoenner" w:date="2015-08-18T09:54:00Z">
               <w:r>
                 <w:rPr>
                   <w:b/>
@@ -4925,7 +4931,7 @@
               <w:ind w:left="720"/>
               <w:outlineLvl w:val="1"/>
               <w:rPr>
-                <w:del w:id="239" w:author="Xavier Hoenner" w:date="2015-08-18T09:54:00Z"/>
+                <w:del w:id="241" w:author="Xavier Hoenner" w:date="2015-08-18T09:54:00Z"/>
                 <w:rFonts w:asciiTheme="majorHAnsi" w:eastAsiaTheme="majorEastAsia" w:hAnsiTheme="majorHAnsi" w:cstheme="majorBidi"/>
                 <w:i/>
                 <w:iCs/>
@@ -4933,7 +4939,7 @@
                 <w:sz w:val="24"/>
                 <w:szCs w:val="24"/>
               </w:rPr>
-              <w:pPrChange w:id="240" w:author="Xavier Hoenner" w:date="2015-08-18T09:54:00Z">
+              <w:pPrChange w:id="242" w:author="Xavier Hoenner" w:date="2015-08-18T09:54:00Z">
                 <w:pPr>
                   <w:keepNext/>
                   <w:keepLines/>
@@ -4946,7 +4952,7 @@
                 </w:pPr>
               </w:pPrChange>
             </w:pPr>
-            <w:del w:id="241" w:author="Xavier Hoenner" w:date="2014-05-06T15:05:00Z">
+            <w:del w:id="243" w:author="Xavier Hoenner" w:date="2014-05-06T15:05:00Z">
               <w:r>
                 <w:rPr>
                   <w:sz w:val="24"/>
@@ -4960,7 +4966,7 @@
       </w:tr>
       <w:tr>
         <w:trPr>
-          <w:del w:id="242" w:author="Xavier Hoenner" w:date="2015-08-18T09:54:00Z"/>
+          <w:del w:id="244" w:author="Xavier Hoenner" w:date="2015-08-18T09:54:00Z"/>
         </w:trPr>
         <w:tc>
           <w:tcPr>
@@ -4974,7 +4980,7 @@
               <w:ind w:left="720"/>
               <w:outlineLvl w:val="1"/>
               <w:rPr>
-                <w:del w:id="243" w:author="Xavier Hoenner" w:date="2015-08-18T09:54:00Z"/>
+                <w:del w:id="245" w:author="Xavier Hoenner" w:date="2015-08-18T09:54:00Z"/>
                 <w:rFonts w:asciiTheme="majorHAnsi" w:eastAsiaTheme="majorEastAsia" w:hAnsiTheme="majorHAnsi" w:cstheme="majorBidi"/>
                 <w:b/>
                 <w:i/>
@@ -4983,7 +4989,7 @@
                 <w:sz w:val="24"/>
                 <w:szCs w:val="24"/>
               </w:rPr>
-              <w:pPrChange w:id="244" w:author="Xavier Hoenner" w:date="2015-08-18T09:54:00Z">
+              <w:pPrChange w:id="246" w:author="Xavier Hoenner" w:date="2015-08-18T09:54:00Z">
                 <w:pPr>
                   <w:keepNext/>
                   <w:keepLines/>
@@ -4996,7 +5002,7 @@
                 </w:pPr>
               </w:pPrChange>
             </w:pPr>
-            <w:del w:id="245" w:author="Xavier Hoenner" w:date="2015-08-18T09:54:00Z">
+            <w:del w:id="247" w:author="Xavier Hoenner" w:date="2015-08-18T09:54:00Z">
               <w:r>
                 <w:rPr>
                   <w:b/>
@@ -5020,7 +5026,7 @@
               <w:ind w:left="720"/>
               <w:outlineLvl w:val="1"/>
               <w:rPr>
-                <w:del w:id="246" w:author="Xavier Hoenner" w:date="2015-08-18T09:54:00Z"/>
+                <w:del w:id="248" w:author="Xavier Hoenner" w:date="2015-08-18T09:54:00Z"/>
                 <w:rFonts w:asciiTheme="majorHAnsi" w:eastAsiaTheme="majorEastAsia" w:hAnsiTheme="majorHAnsi" w:cstheme="majorBidi"/>
                 <w:i/>
                 <w:iCs/>
@@ -5028,7 +5034,7 @@
                 <w:sz w:val="24"/>
                 <w:szCs w:val="24"/>
               </w:rPr>
-              <w:pPrChange w:id="247" w:author="Xavier Hoenner" w:date="2015-08-18T09:54:00Z">
+              <w:pPrChange w:id="249" w:author="Xavier Hoenner" w:date="2015-08-18T09:54:00Z">
                 <w:pPr>
                   <w:keepNext/>
                   <w:keepLines/>
@@ -5041,7 +5047,7 @@
                 </w:pPr>
               </w:pPrChange>
             </w:pPr>
-            <w:del w:id="248" w:author="Xavier Hoenner" w:date="2015-08-18T09:54:00Z">
+            <w:del w:id="250" w:author="Xavier Hoenner" w:date="2015-08-18T09:54:00Z">
               <w:r>
                 <w:rPr>
                   <w:sz w:val="24"/>
@@ -5054,21 +5060,6 @@
         </w:tc>
       </w:tr>
     </w:tbl>
-    <w:p>
-      <w:pPr>
-        <w:keepNext/>
-        <w:keepLines/>
-        <w:spacing w:after="0" w:line="360" w:lineRule="auto"/>
-        <w:ind w:left="720"/>
-        <w:outlineLvl w:val="1"/>
-        <w:rPr>
-          <w:del w:id="249" w:author="Xavier Hoenner" w:date="2015-08-18T09:54:00Z"/>
-        </w:rPr>
-        <w:pPrChange w:id="250" w:author="Xavier Hoenner" w:date="2015-08-18T09:54:00Z">
-          <w:pPr/>
-        </w:pPrChange>
-      </w:pPr>
-    </w:p>
     <w:p>
       <w:pPr>
         <w:keepNext/>
@@ -5083,7 +5074,22 @@
           <w:pPr/>
         </w:pPrChange>
       </w:pPr>
-      <w:del w:id="253" w:author="Xavier Hoenner" w:date="2015-08-18T09:54:00Z">
+    </w:p>
+    <w:p>
+      <w:pPr>
+        <w:keepNext/>
+        <w:keepLines/>
+        <w:spacing w:after="0" w:line="360" w:lineRule="auto"/>
+        <w:ind w:left="720"/>
+        <w:outlineLvl w:val="1"/>
+        <w:rPr>
+          <w:del w:id="253" w:author="Xavier Hoenner" w:date="2015-08-18T09:54:00Z"/>
+        </w:rPr>
+        <w:pPrChange w:id="254" w:author="Xavier Hoenner" w:date="2015-08-18T09:54:00Z">
+          <w:pPr/>
+        </w:pPrChange>
+      </w:pPr>
+      <w:del w:id="255" w:author="Xavier Hoenner" w:date="2015-08-18T09:54:00Z">
         <w:r>
           <w:rPr>
             <w:u w:val="single"/>
@@ -5097,7 +5103,7 @@
           <w:delText>List all data for which ‘</w:delText>
         </w:r>
       </w:del>
-      <w:del w:id="254" w:author="Xavier Hoenner" w:date="2014-05-06T15:09:00Z">
+      <w:del w:id="256" w:author="Xavier Hoenner" w:date="2014-05-06T15:09:00Z">
         <w:r>
           <w:delText>date_on_portal</w:delText>
         </w:r>
@@ -5105,7 +5111,7 @@
           <w:delText>’</w:delText>
         </w:r>
       </w:del>
-      <w:del w:id="255" w:author="Xavier Hoenner" w:date="2015-08-18T09:54:00Z">
+      <w:del w:id="257" w:author="Xavier Hoenner" w:date="2015-08-18T09:54:00Z">
         <w:r>
           <w:delText xml:space="preserve"> is less than one month</w:delText>
         </w:r>
@@ -5122,15 +5128,15 @@
         <w:ind w:left="720" w:hanging="1843"/>
         <w:outlineLvl w:val="1"/>
         <w:rPr>
-          <w:del w:id="256" w:author="Xavier Hoenner" w:date="2015-08-18T09:54:00Z"/>
+          <w:del w:id="258" w:author="Xavier Hoenner" w:date="2015-08-18T09:54:00Z"/>
         </w:rPr>
-        <w:pPrChange w:id="257" w:author="Xavier Hoenner" w:date="2015-08-18T09:54:00Z">
+        <w:pPrChange w:id="259" w:author="Xavier Hoenner" w:date="2015-08-18T09:54:00Z">
           <w:pPr>
             <w:ind w:left="1843" w:hanging="1843"/>
           </w:pPr>
         </w:pPrChange>
       </w:pPr>
-      <w:del w:id="258" w:author="Xavier Hoenner" w:date="2015-08-18T09:54:00Z">
+      <w:del w:id="260" w:author="Xavier Hoenner" w:date="2015-08-18T09:54:00Z">
         <w:r>
           <w:rPr>
             <w:u w:val="single"/>
@@ -5141,12 +5147,12 @@
           <w:delText xml:space="preserve"> None, data are already sorted</w:delText>
         </w:r>
       </w:del>
-      <w:del w:id="259" w:author="Xavier Hoenner" w:date="2014-05-06T15:09:00Z">
+      <w:del w:id="261" w:author="Xavier Hoenner" w:date="2014-05-06T15:09:00Z">
         <w:r>
           <w:delText xml:space="preserve"> by ASCENDING ‘subfacility’, then BY ASCENDING ‘parameter_site’, and then by ASCENDING ‘deployment_code’</w:delText>
         </w:r>
       </w:del>
-      <w:del w:id="260" w:author="Xavier Hoenner" w:date="2015-08-18T09:54:00Z">
+      <w:del w:id="262" w:author="Xavier Hoenner" w:date="2015-08-18T09:54:00Z">
         <w:r>
           <w:delText>.</w:delText>
         </w:r>
@@ -5160,15 +5166,15 @@
         <w:ind w:left="720" w:hanging="1843"/>
         <w:outlineLvl w:val="1"/>
         <w:rPr>
-          <w:del w:id="261" w:author="Xavier Hoenner" w:date="2015-08-18T09:54:00Z"/>
+          <w:del w:id="263" w:author="Xavier Hoenner" w:date="2015-08-18T09:54:00Z"/>
         </w:rPr>
-        <w:pPrChange w:id="262" w:author="Xavier Hoenner" w:date="2015-08-18T09:54:00Z">
+        <w:pPrChange w:id="264" w:author="Xavier Hoenner" w:date="2015-08-18T09:54:00Z">
           <w:pPr>
             <w:ind w:left="1843" w:hanging="1843"/>
           </w:pPr>
         </w:pPrChange>
       </w:pPr>
-      <w:del w:id="263" w:author="Xavier Hoenner" w:date="2015-08-18T09:54:00Z">
+      <w:del w:id="265" w:author="Xavier Hoenner" w:date="2015-08-18T09:54:00Z">
         <w:r>
           <w:rPr>
             <w:u w:val="single"/>
@@ -5188,15 +5194,15 @@
         <w:ind w:left="720" w:hanging="993"/>
         <w:outlineLvl w:val="1"/>
         <w:rPr>
-          <w:del w:id="264" w:author="Xavier Hoenner" w:date="2015-08-18T09:54:00Z"/>
+          <w:del w:id="266" w:author="Xavier Hoenner" w:date="2015-08-18T09:54:00Z"/>
         </w:rPr>
-        <w:pPrChange w:id="265" w:author="Xavier Hoenner" w:date="2015-08-18T09:54:00Z">
+        <w:pPrChange w:id="267" w:author="Xavier Hoenner" w:date="2015-08-18T09:54:00Z">
           <w:pPr>
             <w:ind w:left="993" w:hanging="993"/>
           </w:pPr>
         </w:pPrChange>
       </w:pPr>
-      <w:del w:id="266" w:author="Xavier Hoenner" w:date="2015-08-18T09:54:00Z">
+      <w:del w:id="268" w:author="Xavier Hoenner" w:date="2015-08-18T09:54:00Z">
         <w:r>
           <w:rPr>
             <w:u w:val="single"/>
@@ -5205,284 +5211,284 @@
         </w:r>
         <w:r>
           <w:delText xml:space="preserve"> </w:delText>
-        </w:r>
-      </w:del>
-      <w:del w:id="267" w:author="Xavier Hoenner" w:date="2014-05-06T15:09:00Z">
-        <w:r>
-          <w:rPr>
-            <w:b/>
-          </w:rPr>
-          <w:delText xml:space="preserve">Headers: </w:delText>
-        </w:r>
-        <w:r>
-          <w:delText>Name of SRS sub-facility</w:delText>
-        </w:r>
-        <w:r>
-          <w:delText>.</w:delText>
-        </w:r>
-        <w:r>
-          <w:br/>
-        </w:r>
-        <w:r>
-          <w:rPr>
-            <w:b/>
-          </w:rPr>
-          <w:delText>Sub-headers</w:delText>
-        </w:r>
-        <w:r>
-          <w:delText xml:space="preserve">: </w:delText>
-        </w:r>
-        <w:r>
-          <w:delText>Calibration and validation sites and locations (SRS – Altimetry sub-facility) OR parameter measured (SRS – Bio-optical and Gridded products) OR vessel name (SRS – Ocean colour).</w:delText>
-        </w:r>
-        <w:r>
-          <w:br/>
-        </w:r>
-        <w:r>
-          <w:rPr>
-            <w:b/>
-          </w:rPr>
-          <w:delText>Start</w:delText>
-        </w:r>
-        <w:r>
-          <w:delText xml:space="preserve">: </w:delText>
-        </w:r>
-        <w:r>
-          <w:delText>Data recording start date (format: dd/mm/yyyy).</w:delText>
-        </w:r>
-        <w:r>
-          <w:br/>
-        </w:r>
-        <w:r>
-          <w:rPr>
-            <w:b/>
-          </w:rPr>
-          <w:delText>End</w:delText>
-        </w:r>
-        <w:r>
-          <w:delText xml:space="preserve">: </w:delText>
-        </w:r>
-        <w:r>
-          <w:delText>Data recording end date (format: dd/mm/yyyy).</w:delText>
-        </w:r>
-        <w:r>
-          <w:br/>
-        </w:r>
-        <w:r>
-          <w:rPr>
-            <w:b/>
-          </w:rPr>
-          <w:delText>Time</w:delText>
-        </w:r>
-        <w:r>
-          <w:rPr>
-            <w:b/>
-          </w:rPr>
-          <w:delText xml:space="preserve"> </w:delText>
-        </w:r>
-        <w:r>
-          <w:rPr>
-            <w:b/>
-          </w:rPr>
-          <w:delText>c</w:delText>
-        </w:r>
-        <w:r>
-          <w:rPr>
-            <w:b/>
-          </w:rPr>
-          <w:delText>overage</w:delText>
-        </w:r>
-        <w:r>
-          <w:delText xml:space="preserve">: </w:delText>
-        </w:r>
-        <w:r>
-          <w:delText>N</w:delText>
-        </w:r>
-        <w:r>
-          <w:delText xml:space="preserve">umber of </w:delText>
-        </w:r>
-        <w:r>
-          <w:delText>days</w:delText>
-        </w:r>
-        <w:r>
-          <w:delText xml:space="preserve"> </w:delText>
-        </w:r>
-        <w:r>
-          <w:delText>between the data recording start and end dates</w:delText>
-        </w:r>
-        <w:r>
-          <w:delText>.</w:delText>
-        </w:r>
-        <w:r>
-          <w:br/>
-        </w:r>
-        <w:r>
-          <w:rPr>
-            <w:b/>
-          </w:rPr>
-          <w:delText>T</w:delText>
-        </w:r>
-        <w:r>
-          <w:rPr>
-            <w:b/>
-          </w:rPr>
-          <w:delText xml:space="preserve">ime to </w:delText>
-        </w:r>
-        <w:r>
-          <w:rPr>
-            <w:b/>
-          </w:rPr>
-          <w:delText>upload</w:delText>
-        </w:r>
-        <w:r>
-          <w:rPr>
-            <w:b/>
-          </w:rPr>
-          <w:delText xml:space="preserve"> data</w:delText>
-        </w:r>
-        <w:r>
-          <w:delText xml:space="preserve">: </w:delText>
-        </w:r>
-        <w:r>
-          <w:delText>N</w:delText>
-        </w:r>
-        <w:r>
-          <w:delText xml:space="preserve">umber of days necessary to </w:delText>
-        </w:r>
-        <w:r>
-          <w:delText>process and upload data onto the eMII server from the data recording end date.</w:delText>
-        </w:r>
-        <w:r>
-          <w:br/>
-        </w:r>
-        <w:r>
-          <w:rPr>
-            <w:b/>
-          </w:rPr>
-          <w:delText>T</w:delText>
-        </w:r>
-        <w:r>
-          <w:rPr>
-            <w:b/>
-          </w:rPr>
-          <w:delText xml:space="preserve">ime to </w:delText>
-        </w:r>
-        <w:r>
-          <w:rPr>
-            <w:b/>
-          </w:rPr>
-          <w:delText>publish data</w:delText>
-        </w:r>
-        <w:r>
-          <w:rPr>
-            <w:b/>
-          </w:rPr>
-          <w:delText>:</w:delText>
-        </w:r>
-        <w:r>
-          <w:delText xml:space="preserve"> </w:delText>
-        </w:r>
-        <w:r>
-          <w:delText>N</w:delText>
-        </w:r>
-        <w:r>
-          <w:delText>umber of days necessary to make data available through Opendap and the IMOS portal</w:delText>
-        </w:r>
-        <w:r>
-          <w:delText xml:space="preserve"> from the date the data is on the eMII server.</w:delText>
-        </w:r>
-        <w:r>
-          <w:br/>
-        </w:r>
-        <w:r>
-          <w:rPr>
-            <w:b/>
-          </w:rPr>
-          <w:delText>SRS:</w:delText>
-        </w:r>
-        <w:r>
-          <w:delText xml:space="preserve"> </w:delText>
-        </w:r>
-        <w:r>
-          <w:delText>Satellite Remote Sensing (</w:delText>
-        </w:r>
-        <w:r>
-          <w:fldChar w:fldCharType="begin"/>
-        </w:r>
-        <w:r>
-          <w:delInstrText xml:space="preserve"> HYPERLINK "http://imos.org.au/srs.html" </w:delInstrText>
-        </w:r>
-        <w:r>
-          <w:fldChar w:fldCharType="separate"/>
-        </w:r>
-        <w:r>
-          <w:rPr>
-            <w:rStyle w:val="Hyperlink"/>
-          </w:rPr>
-          <w:delText>http://imos.org.au/srs.html</w:delText>
-        </w:r>
-        <w:r>
-          <w:rPr>
-            <w:rStyle w:val="Hyperlink"/>
-          </w:rPr>
-          <w:fldChar w:fldCharType="end"/>
-        </w:r>
-        <w:r>
-          <w:delText>).</w:delText>
-        </w:r>
-        <w:r>
-          <w:br/>
-        </w:r>
-        <w:r>
-          <w:rPr>
-            <w:b/>
-          </w:rPr>
-          <w:delText xml:space="preserve">SRS – Altimetry: </w:delText>
-        </w:r>
-        <w:r>
-          <w:fldChar w:fldCharType="begin"/>
-        </w:r>
-        <w:r>
-          <w:delInstrText xml:space="preserve"> HYPERLINK "http://imos.org.au/srscalval.html" </w:delInstrText>
-        </w:r>
-        <w:r>
-          <w:fldChar w:fldCharType="separate"/>
-        </w:r>
-        <w:r>
-          <w:rPr>
-            <w:rStyle w:val="Hyperlink"/>
-          </w:rPr>
-          <w:delText>http://imos.org.au/srscalval.html</w:delText>
-        </w:r>
-        <w:r>
-          <w:rPr>
-            <w:rStyle w:val="Hyperlink"/>
-          </w:rPr>
-          <w:fldChar w:fldCharType="end"/>
-        </w:r>
-        <w:r>
-          <w:delText>.</w:delText>
-        </w:r>
-        <w:r>
-          <w:br/>
-        </w:r>
-        <w:r>
-          <w:rPr>
-            <w:b/>
-          </w:rPr>
-          <w:delText xml:space="preserve">SRS – </w:delText>
-        </w:r>
-      </w:del>
-      <w:del w:id="268" w:author="Xavier Hoenner" w:date="2013-07-11T11:49:00Z">
-        <w:r>
-          <w:rPr>
-            <w:b/>
-          </w:rPr>
-          <w:delText>BOBDAW</w:delText>
         </w:r>
       </w:del>
       <w:del w:id="269" w:author="Xavier Hoenner" w:date="2014-05-06T15:09:00Z">
         <w:r>
+          <w:rPr>
+            <w:b/>
+          </w:rPr>
+          <w:delText xml:space="preserve">Headers: </w:delText>
+        </w:r>
+        <w:r>
+          <w:delText>Name of SRS sub-facility</w:delText>
+        </w:r>
+        <w:r>
+          <w:delText>.</w:delText>
+        </w:r>
+        <w:r>
+          <w:br/>
+        </w:r>
+        <w:r>
+          <w:rPr>
+            <w:b/>
+          </w:rPr>
+          <w:delText>Sub-headers</w:delText>
+        </w:r>
+        <w:r>
+          <w:delText xml:space="preserve">: </w:delText>
+        </w:r>
+        <w:r>
+          <w:delText>Calibration and validation sites and locations (SRS – Altimetry sub-facility) OR parameter measured (SRS – Bio-optical and Gridded products) OR vessel name (SRS – Ocean colour).</w:delText>
+        </w:r>
+        <w:r>
+          <w:br/>
+        </w:r>
+        <w:r>
+          <w:rPr>
+            <w:b/>
+          </w:rPr>
+          <w:delText>Start</w:delText>
+        </w:r>
+        <w:r>
+          <w:delText xml:space="preserve">: </w:delText>
+        </w:r>
+        <w:r>
+          <w:delText>Data recording start date (format: dd/mm/yyyy).</w:delText>
+        </w:r>
+        <w:r>
+          <w:br/>
+        </w:r>
+        <w:r>
+          <w:rPr>
+            <w:b/>
+          </w:rPr>
+          <w:delText>End</w:delText>
+        </w:r>
+        <w:r>
+          <w:delText xml:space="preserve">: </w:delText>
+        </w:r>
+        <w:r>
+          <w:delText>Data recording end date (format: dd/mm/yyyy).</w:delText>
+        </w:r>
+        <w:r>
+          <w:br/>
+        </w:r>
+        <w:r>
+          <w:rPr>
+            <w:b/>
+          </w:rPr>
+          <w:delText>Time</w:delText>
+        </w:r>
+        <w:r>
+          <w:rPr>
+            <w:b/>
+          </w:rPr>
+          <w:delText xml:space="preserve"> </w:delText>
+        </w:r>
+        <w:r>
+          <w:rPr>
+            <w:b/>
+          </w:rPr>
+          <w:delText>c</w:delText>
+        </w:r>
+        <w:r>
+          <w:rPr>
+            <w:b/>
+          </w:rPr>
+          <w:delText>overage</w:delText>
+        </w:r>
+        <w:r>
+          <w:delText xml:space="preserve">: </w:delText>
+        </w:r>
+        <w:r>
+          <w:delText>N</w:delText>
+        </w:r>
+        <w:r>
+          <w:delText xml:space="preserve">umber of </w:delText>
+        </w:r>
+        <w:r>
+          <w:delText>days</w:delText>
+        </w:r>
+        <w:r>
+          <w:delText xml:space="preserve"> </w:delText>
+        </w:r>
+        <w:r>
+          <w:delText>between the data recording start and end dates</w:delText>
+        </w:r>
+        <w:r>
+          <w:delText>.</w:delText>
+        </w:r>
+        <w:r>
+          <w:br/>
+        </w:r>
+        <w:r>
+          <w:rPr>
+            <w:b/>
+          </w:rPr>
+          <w:delText>T</w:delText>
+        </w:r>
+        <w:r>
+          <w:rPr>
+            <w:b/>
+          </w:rPr>
+          <w:delText xml:space="preserve">ime to </w:delText>
+        </w:r>
+        <w:r>
+          <w:rPr>
+            <w:b/>
+          </w:rPr>
+          <w:delText>upload</w:delText>
+        </w:r>
+        <w:r>
+          <w:rPr>
+            <w:b/>
+          </w:rPr>
+          <w:delText xml:space="preserve"> data</w:delText>
+        </w:r>
+        <w:r>
+          <w:delText xml:space="preserve">: </w:delText>
+        </w:r>
+        <w:r>
+          <w:delText>N</w:delText>
+        </w:r>
+        <w:r>
+          <w:delText xml:space="preserve">umber of days necessary to </w:delText>
+        </w:r>
+        <w:r>
+          <w:delText>process and upload data onto the eMII server from the data recording end date.</w:delText>
+        </w:r>
+        <w:r>
+          <w:br/>
+        </w:r>
+        <w:r>
+          <w:rPr>
+            <w:b/>
+          </w:rPr>
+          <w:delText>T</w:delText>
+        </w:r>
+        <w:r>
+          <w:rPr>
+            <w:b/>
+          </w:rPr>
+          <w:delText xml:space="preserve">ime to </w:delText>
+        </w:r>
+        <w:r>
+          <w:rPr>
+            <w:b/>
+          </w:rPr>
+          <w:delText>publish data</w:delText>
+        </w:r>
+        <w:r>
+          <w:rPr>
+            <w:b/>
+          </w:rPr>
+          <w:delText>:</w:delText>
+        </w:r>
+        <w:r>
+          <w:delText xml:space="preserve"> </w:delText>
+        </w:r>
+        <w:r>
+          <w:delText>N</w:delText>
+        </w:r>
+        <w:r>
+          <w:delText>umber of days necessary to make data available through Opendap and the IMOS portal</w:delText>
+        </w:r>
+        <w:r>
+          <w:delText xml:space="preserve"> from the date the data is on the eMII server.</w:delText>
+        </w:r>
+        <w:r>
+          <w:br/>
+        </w:r>
+        <w:r>
+          <w:rPr>
+            <w:b/>
+          </w:rPr>
+          <w:delText>SRS:</w:delText>
+        </w:r>
+        <w:r>
+          <w:delText xml:space="preserve"> </w:delText>
+        </w:r>
+        <w:r>
+          <w:delText>Satellite Remote Sensing (</w:delText>
+        </w:r>
+        <w:r>
+          <w:fldChar w:fldCharType="begin"/>
+        </w:r>
+        <w:r>
+          <w:delInstrText xml:space="preserve"> HYPERLINK "http://imos.org.au/srs.html" </w:delInstrText>
+        </w:r>
+        <w:r>
+          <w:fldChar w:fldCharType="separate"/>
+        </w:r>
+        <w:r>
+          <w:rPr>
+            <w:rStyle w:val="Hyperlink"/>
+          </w:rPr>
+          <w:delText>http://imos.org.au/srs.html</w:delText>
+        </w:r>
+        <w:r>
+          <w:rPr>
+            <w:rStyle w:val="Hyperlink"/>
+          </w:rPr>
+          <w:fldChar w:fldCharType="end"/>
+        </w:r>
+        <w:r>
+          <w:delText>).</w:delText>
+        </w:r>
+        <w:r>
+          <w:br/>
+        </w:r>
+        <w:r>
+          <w:rPr>
+            <w:b/>
+          </w:rPr>
+          <w:delText xml:space="preserve">SRS – Altimetry: </w:delText>
+        </w:r>
+        <w:r>
+          <w:fldChar w:fldCharType="begin"/>
+        </w:r>
+        <w:r>
+          <w:delInstrText xml:space="preserve"> HYPERLINK "http://imos.org.au/srscalval.html" </w:delInstrText>
+        </w:r>
+        <w:r>
+          <w:fldChar w:fldCharType="separate"/>
+        </w:r>
+        <w:r>
+          <w:rPr>
+            <w:rStyle w:val="Hyperlink"/>
+          </w:rPr>
+          <w:delText>http://imos.org.au/srscalval.html</w:delText>
+        </w:r>
+        <w:r>
+          <w:rPr>
+            <w:rStyle w:val="Hyperlink"/>
+          </w:rPr>
+          <w:fldChar w:fldCharType="end"/>
+        </w:r>
+        <w:r>
+          <w:delText>.</w:delText>
+        </w:r>
+        <w:r>
+          <w:br/>
+        </w:r>
+        <w:r>
+          <w:rPr>
+            <w:b/>
+          </w:rPr>
+          <w:delText xml:space="preserve">SRS – </w:delText>
+        </w:r>
+      </w:del>
+      <w:del w:id="270" w:author="Xavier Hoenner" w:date="2013-07-11T11:49:00Z">
+        <w:r>
+          <w:rPr>
+            <w:b/>
+          </w:rPr>
+          <w:delText>BOBDAW</w:delText>
+        </w:r>
+      </w:del>
+      <w:del w:id="271" w:author="Xavier Hoenner" w:date="2014-05-06T15:09:00Z">
+        <w:r>
           <w:delText>: Bio-Optical Data Base of Australian Waters (</w:delText>
         </w:r>
         <w:r>
@@ -5579,7 +5585,7 @@
           <w:fldChar w:fldCharType="end"/>
         </w:r>
       </w:del>
-      <w:del w:id="270" w:author="Xavier Hoenner" w:date="2015-08-18T09:54:00Z">
+      <w:del w:id="272" w:author="Xavier Hoenner" w:date="2015-08-18T09:54:00Z">
         <w:r>
           <w:delText>.</w:delText>
         </w:r>
@@ -5593,9 +5599,9 @@
         <w:ind w:left="720" w:hanging="993"/>
         <w:outlineLvl w:val="1"/>
         <w:rPr>
-          <w:del w:id="271" w:author="Xavier Hoenner" w:date="2015-08-18T09:54:00Z"/>
+          <w:del w:id="273" w:author="Xavier Hoenner" w:date="2015-08-18T09:54:00Z"/>
         </w:rPr>
-        <w:pPrChange w:id="272" w:author="Xavier Hoenner" w:date="2015-08-18T09:54:00Z">
+        <w:pPrChange w:id="274" w:author="Xavier Hoenner" w:date="2015-08-18T09:54:00Z">
           <w:pPr>
             <w:ind w:left="993" w:hanging="993"/>
           </w:pPr>
@@ -5608,15 +5614,15 @@
         <w:spacing w:line="360" w:lineRule="auto"/>
         <w:ind w:left="720"/>
         <w:rPr>
-          <w:del w:id="273" w:author="Xavier Hoenner" w:date="2015-08-18T09:54:00Z"/>
+          <w:del w:id="275" w:author="Xavier Hoenner" w:date="2015-08-18T09:54:00Z"/>
         </w:rPr>
-        <w:pPrChange w:id="274" w:author="Xavier Hoenner" w:date="2015-08-18T09:54:00Z">
+        <w:pPrChange w:id="276" w:author="Xavier Hoenner" w:date="2015-08-18T09:54:00Z">
           <w:pPr>
             <w:pStyle w:val="Heading3"/>
           </w:pPr>
         </w:pPrChange>
       </w:pPr>
-      <w:del w:id="275" w:author="Xavier Hoenner" w:date="2015-08-18T09:54:00Z">
+      <w:del w:id="277" w:author="Xavier Hoenner" w:date="2015-08-18T09:54:00Z">
         <w:r>
           <w:delText>Template</w:delText>
         </w:r>
@@ -5642,7 +5648,7 @@
       <w:tr>
         <w:trPr>
           <w:jc w:val="center"/>
-          <w:del w:id="276" w:author="Xavier Hoenner" w:date="2014-05-06T15:09:00Z"/>
+          <w:del w:id="278" w:author="Xavier Hoenner" w:date="2014-05-06T15:09:00Z"/>
         </w:trPr>
         <w:tc>
           <w:tcPr>
@@ -5658,18 +5664,18 @@
               <w:jc w:val="center"/>
               <w:outlineLvl w:val="1"/>
               <w:rPr>
-                <w:del w:id="277" w:author="Xavier Hoenner" w:date="2014-05-06T15:09:00Z"/>
-                <w:b/>
-                <w:sz w:val="24"/>
-              </w:rPr>
-              <w:pPrChange w:id="278" w:author="Xavier Hoenner" w:date="2015-08-18T09:54:00Z">
+                <w:del w:id="279" w:author="Xavier Hoenner" w:date="2014-05-06T15:09:00Z"/>
+                <w:b/>
+                <w:sz w:val="24"/>
+              </w:rPr>
+              <w:pPrChange w:id="280" w:author="Xavier Hoenner" w:date="2015-08-18T09:54:00Z">
                 <w:pPr>
                   <w:spacing w:after="200" w:line="276" w:lineRule="auto"/>
                   <w:jc w:val="center"/>
                 </w:pPr>
               </w:pPrChange>
             </w:pPr>
-            <w:del w:id="279" w:author="Xavier Hoenner" w:date="2014-05-06T15:09:00Z">
+            <w:del w:id="281" w:author="Xavier Hoenner" w:date="2014-05-06T15:09:00Z">
               <w:r>
                 <w:rPr>
                   <w:b/>
@@ -5693,17 +5699,17 @@
               <w:jc w:val="center"/>
               <w:outlineLvl w:val="1"/>
               <w:rPr>
-                <w:del w:id="280" w:author="Xavier Hoenner" w:date="2014-05-06T15:09:00Z"/>
-                <w:b/>
-              </w:rPr>
-              <w:pPrChange w:id="281" w:author="Xavier Hoenner" w:date="2015-08-18T09:54:00Z">
+                <w:del w:id="282" w:author="Xavier Hoenner" w:date="2014-05-06T15:09:00Z"/>
+                <w:b/>
+              </w:rPr>
+              <w:pPrChange w:id="283" w:author="Xavier Hoenner" w:date="2015-08-18T09:54:00Z">
                 <w:pPr>
                   <w:spacing w:after="200" w:line="276" w:lineRule="auto"/>
                   <w:jc w:val="center"/>
                 </w:pPr>
               </w:pPrChange>
             </w:pPr>
-            <w:del w:id="282" w:author="Xavier Hoenner" w:date="2014-05-06T15:09:00Z">
+            <w:del w:id="284" w:author="Xavier Hoenner" w:date="2014-05-06T15:09:00Z">
               <w:r>
                 <w:rPr>
                   <w:b/>
@@ -5727,17 +5733,17 @@
               <w:jc w:val="center"/>
               <w:outlineLvl w:val="1"/>
               <w:rPr>
-                <w:del w:id="283" w:author="Xavier Hoenner" w:date="2014-05-06T15:09:00Z"/>
-                <w:b/>
-              </w:rPr>
-              <w:pPrChange w:id="284" w:author="Xavier Hoenner" w:date="2015-08-18T09:54:00Z">
+                <w:del w:id="285" w:author="Xavier Hoenner" w:date="2014-05-06T15:09:00Z"/>
+                <w:b/>
+              </w:rPr>
+              <w:pPrChange w:id="286" w:author="Xavier Hoenner" w:date="2015-08-18T09:54:00Z">
                 <w:pPr>
                   <w:spacing w:after="200" w:line="276" w:lineRule="auto"/>
                   <w:jc w:val="center"/>
                 </w:pPr>
               </w:pPrChange>
             </w:pPr>
-            <w:del w:id="285" w:author="Xavier Hoenner" w:date="2014-05-06T15:09:00Z">
+            <w:del w:id="287" w:author="Xavier Hoenner" w:date="2014-05-06T15:09:00Z">
               <w:r>
                 <w:rPr>
                   <w:b/>
@@ -5761,17 +5767,17 @@
               <w:jc w:val="center"/>
               <w:outlineLvl w:val="1"/>
               <w:rPr>
-                <w:del w:id="286" w:author="Xavier Hoenner" w:date="2014-05-06T15:09:00Z"/>
-                <w:b/>
-              </w:rPr>
-              <w:pPrChange w:id="287" w:author="Xavier Hoenner" w:date="2015-08-18T09:54:00Z">
+                <w:del w:id="288" w:author="Xavier Hoenner" w:date="2014-05-06T15:09:00Z"/>
+                <w:b/>
+              </w:rPr>
+              <w:pPrChange w:id="289" w:author="Xavier Hoenner" w:date="2015-08-18T09:54:00Z">
                 <w:pPr>
                   <w:spacing w:after="200" w:line="276" w:lineRule="auto"/>
                   <w:jc w:val="center"/>
                 </w:pPr>
               </w:pPrChange>
             </w:pPr>
-            <w:del w:id="288" w:author="Xavier Hoenner" w:date="2014-05-06T15:09:00Z">
+            <w:del w:id="290" w:author="Xavier Hoenner" w:date="2014-05-06T15:09:00Z">
               <w:r>
                 <w:rPr>
                   <w:b/>
@@ -5795,17 +5801,17 @@
               <w:jc w:val="center"/>
               <w:outlineLvl w:val="1"/>
               <w:rPr>
-                <w:del w:id="289" w:author="Xavier Hoenner" w:date="2014-05-06T15:09:00Z"/>
-                <w:b/>
-              </w:rPr>
-              <w:pPrChange w:id="290" w:author="Xavier Hoenner" w:date="2015-08-18T09:54:00Z">
+                <w:del w:id="291" w:author="Xavier Hoenner" w:date="2014-05-06T15:09:00Z"/>
+                <w:b/>
+              </w:rPr>
+              <w:pPrChange w:id="292" w:author="Xavier Hoenner" w:date="2015-08-18T09:54:00Z">
                 <w:pPr>
                   <w:spacing w:after="200" w:line="276" w:lineRule="auto"/>
                   <w:jc w:val="center"/>
                 </w:pPr>
               </w:pPrChange>
             </w:pPr>
-            <w:del w:id="291" w:author="Xavier Hoenner" w:date="2014-05-06T15:09:00Z">
+            <w:del w:id="293" w:author="Xavier Hoenner" w:date="2014-05-06T15:09:00Z">
               <w:r>
                 <w:rPr>
                   <w:b/>
@@ -5829,17 +5835,17 @@
               <w:jc w:val="center"/>
               <w:outlineLvl w:val="1"/>
               <w:rPr>
-                <w:del w:id="292" w:author="Xavier Hoenner" w:date="2014-05-06T15:09:00Z"/>
-                <w:b/>
-              </w:rPr>
-              <w:pPrChange w:id="293" w:author="Xavier Hoenner" w:date="2015-08-18T09:54:00Z">
+                <w:del w:id="294" w:author="Xavier Hoenner" w:date="2014-05-06T15:09:00Z"/>
+                <w:b/>
+              </w:rPr>
+              <w:pPrChange w:id="295" w:author="Xavier Hoenner" w:date="2015-08-18T09:54:00Z">
                 <w:pPr>
                   <w:spacing w:after="200" w:line="276" w:lineRule="auto"/>
                   <w:jc w:val="center"/>
                 </w:pPr>
               </w:pPrChange>
             </w:pPr>
-            <w:del w:id="294" w:author="Xavier Hoenner" w:date="2014-05-06T15:09:00Z">
+            <w:del w:id="296" w:author="Xavier Hoenner" w:date="2014-05-06T15:09:00Z">
               <w:r>
                 <w:rPr>
                   <w:b/>
@@ -5863,17 +5869,17 @@
               <w:jc w:val="center"/>
               <w:outlineLvl w:val="1"/>
               <w:rPr>
-                <w:del w:id="295" w:author="Xavier Hoenner" w:date="2014-05-06T15:09:00Z"/>
-                <w:b/>
-              </w:rPr>
-              <w:pPrChange w:id="296" w:author="Xavier Hoenner" w:date="2015-08-18T09:54:00Z">
+                <w:del w:id="297" w:author="Xavier Hoenner" w:date="2014-05-06T15:09:00Z"/>
+                <w:b/>
+              </w:rPr>
+              <w:pPrChange w:id="298" w:author="Xavier Hoenner" w:date="2015-08-18T09:54:00Z">
                 <w:pPr>
                   <w:spacing w:after="200" w:line="276" w:lineRule="auto"/>
                   <w:jc w:val="center"/>
                 </w:pPr>
               </w:pPrChange>
             </w:pPr>
-            <w:del w:id="297" w:author="Xavier Hoenner" w:date="2014-05-06T15:09:00Z">
+            <w:del w:id="299" w:author="Xavier Hoenner" w:date="2014-05-06T15:09:00Z">
               <w:r>
                 <w:rPr>
                   <w:b/>
@@ -5897,17 +5903,17 @@
               <w:jc w:val="center"/>
               <w:outlineLvl w:val="1"/>
               <w:rPr>
-                <w:del w:id="298" w:author="Xavier Hoenner" w:date="2014-05-06T15:09:00Z"/>
-                <w:b/>
-              </w:rPr>
-              <w:pPrChange w:id="299" w:author="Xavier Hoenner" w:date="2015-08-18T09:54:00Z">
+                <w:del w:id="300" w:author="Xavier Hoenner" w:date="2014-05-06T15:09:00Z"/>
+                <w:b/>
+              </w:rPr>
+              <w:pPrChange w:id="301" w:author="Xavier Hoenner" w:date="2015-08-18T09:54:00Z">
                 <w:pPr>
                   <w:spacing w:after="200" w:line="276" w:lineRule="auto"/>
                   <w:jc w:val="center"/>
                 </w:pPr>
               </w:pPrChange>
             </w:pPr>
-            <w:del w:id="300" w:author="Xavier Hoenner" w:date="2014-05-06T15:09:00Z">
+            <w:del w:id="302" w:author="Xavier Hoenner" w:date="2014-05-06T15:09:00Z">
               <w:r>
                 <w:rPr>
                   <w:b/>
@@ -5921,7 +5927,7 @@
       <w:tr>
         <w:trPr>
           <w:jc w:val="center"/>
-          <w:del w:id="301" w:author="Xavier Hoenner" w:date="2014-05-06T15:09:00Z"/>
+          <w:del w:id="303" w:author="Xavier Hoenner" w:date="2014-05-06T15:09:00Z"/>
         </w:trPr>
         <w:tc>
           <w:tcPr>
@@ -5937,16 +5943,16 @@
               <w:jc w:val="center"/>
               <w:outlineLvl w:val="1"/>
               <w:rPr>
-                <w:del w:id="302" w:author="Xavier Hoenner" w:date="2014-05-06T15:09:00Z"/>
-              </w:rPr>
-              <w:pPrChange w:id="303" w:author="Xavier Hoenner" w:date="2015-08-18T09:54:00Z">
+                <w:del w:id="304" w:author="Xavier Hoenner" w:date="2014-05-06T15:09:00Z"/>
+              </w:rPr>
+              <w:pPrChange w:id="305" w:author="Xavier Hoenner" w:date="2015-08-18T09:54:00Z">
                 <w:pPr>
                   <w:spacing w:after="200" w:line="276" w:lineRule="auto"/>
                   <w:jc w:val="center"/>
                 </w:pPr>
               </w:pPrChange>
             </w:pPr>
-            <w:del w:id="304" w:author="Xavier Hoenner" w:date="2014-05-06T15:09:00Z">
+            <w:del w:id="306" w:author="Xavier Hoenner" w:date="2014-05-06T15:09:00Z">
               <w:r>
                 <w:delText>Deployment code</w:delText>
               </w:r>
@@ -5967,17 +5973,17 @@
               <w:jc w:val="center"/>
               <w:outlineLvl w:val="1"/>
               <w:rPr>
-                <w:del w:id="305" w:author="Xavier Hoenner" w:date="2014-05-06T15:09:00Z"/>
-                <w:sz w:val="24"/>
-              </w:rPr>
-              <w:pPrChange w:id="306" w:author="Xavier Hoenner" w:date="2015-08-18T09:54:00Z">
+                <w:del w:id="307" w:author="Xavier Hoenner" w:date="2014-05-06T15:09:00Z"/>
+                <w:sz w:val="24"/>
+              </w:rPr>
+              <w:pPrChange w:id="308" w:author="Xavier Hoenner" w:date="2015-08-18T09:54:00Z">
                 <w:pPr>
                   <w:spacing w:after="200" w:line="276" w:lineRule="auto"/>
                   <w:jc w:val="center"/>
                 </w:pPr>
               </w:pPrChange>
             </w:pPr>
-            <w:del w:id="307" w:author="Xavier Hoenner" w:date="2014-05-06T15:09:00Z">
+            <w:del w:id="309" w:author="Xavier Hoenner" w:date="2014-05-06T15:09:00Z">
               <w:r>
                 <w:delText>Sensor name</w:delText>
               </w:r>
@@ -5998,17 +6004,17 @@
               <w:jc w:val="center"/>
               <w:outlineLvl w:val="1"/>
               <w:rPr>
-                <w:del w:id="308" w:author="Xavier Hoenner" w:date="2014-05-06T15:09:00Z"/>
-                <w:sz w:val="24"/>
-              </w:rPr>
-              <w:pPrChange w:id="309" w:author="Xavier Hoenner" w:date="2015-08-18T09:54:00Z">
+                <w:del w:id="310" w:author="Xavier Hoenner" w:date="2014-05-06T15:09:00Z"/>
+                <w:sz w:val="24"/>
+              </w:rPr>
+              <w:pPrChange w:id="311" w:author="Xavier Hoenner" w:date="2015-08-18T09:54:00Z">
                 <w:pPr>
                   <w:spacing w:after="200" w:line="276" w:lineRule="auto"/>
                   <w:jc w:val="center"/>
                 </w:pPr>
               </w:pPrChange>
             </w:pPr>
-            <w:del w:id="310" w:author="Xavier Hoenner" w:date="2014-05-06T15:09:00Z">
+            <w:del w:id="312" w:author="Xavier Hoenner" w:date="2014-05-06T15:09:00Z">
               <w:r>
                 <w:delText>Sensor depth</w:delText>
               </w:r>
@@ -6029,17 +6035,17 @@
               <w:jc w:val="center"/>
               <w:outlineLvl w:val="1"/>
               <w:rPr>
-                <w:del w:id="311" w:author="Xavier Hoenner" w:date="2014-05-06T15:09:00Z"/>
-                <w:sz w:val="24"/>
-              </w:rPr>
-              <w:pPrChange w:id="312" w:author="Xavier Hoenner" w:date="2015-08-18T09:54:00Z">
+                <w:del w:id="313" w:author="Xavier Hoenner" w:date="2014-05-06T15:09:00Z"/>
+                <w:sz w:val="24"/>
+              </w:rPr>
+              <w:pPrChange w:id="314" w:author="Xavier Hoenner" w:date="2015-08-18T09:54:00Z">
                 <w:pPr>
                   <w:spacing w:after="200" w:line="276" w:lineRule="auto"/>
                   <w:jc w:val="center"/>
                 </w:pPr>
               </w:pPrChange>
             </w:pPr>
-            <w:del w:id="313" w:author="Xavier Hoenner" w:date="2014-05-06T15:09:00Z">
+            <w:del w:id="315" w:author="Xavier Hoenner" w:date="2014-05-06T15:09:00Z">
               <w:r>
                 <w:delText>Start</w:delText>
               </w:r>
@@ -6060,17 +6066,17 @@
               <w:jc w:val="center"/>
               <w:outlineLvl w:val="1"/>
               <w:rPr>
-                <w:del w:id="314" w:author="Xavier Hoenner" w:date="2014-05-06T15:09:00Z"/>
-                <w:sz w:val="24"/>
-              </w:rPr>
-              <w:pPrChange w:id="315" w:author="Xavier Hoenner" w:date="2015-08-18T09:54:00Z">
+                <w:del w:id="316" w:author="Xavier Hoenner" w:date="2014-05-06T15:09:00Z"/>
+                <w:sz w:val="24"/>
+              </w:rPr>
+              <w:pPrChange w:id="317" w:author="Xavier Hoenner" w:date="2015-08-18T09:54:00Z">
                 <w:pPr>
                   <w:spacing w:after="200" w:line="276" w:lineRule="auto"/>
                   <w:jc w:val="center"/>
                 </w:pPr>
               </w:pPrChange>
             </w:pPr>
-            <w:del w:id="316" w:author="Xavier Hoenner" w:date="2014-05-06T15:09:00Z">
+            <w:del w:id="318" w:author="Xavier Hoenner" w:date="2014-05-06T15:09:00Z">
               <w:r>
                 <w:delText>End</w:delText>
               </w:r>
@@ -6091,17 +6097,17 @@
               <w:jc w:val="center"/>
               <w:outlineLvl w:val="1"/>
               <w:rPr>
-                <w:del w:id="317" w:author="Xavier Hoenner" w:date="2014-05-06T15:09:00Z"/>
-                <w:sz w:val="24"/>
-              </w:rPr>
-              <w:pPrChange w:id="318" w:author="Xavier Hoenner" w:date="2015-08-18T09:54:00Z">
+                <w:del w:id="319" w:author="Xavier Hoenner" w:date="2014-05-06T15:09:00Z"/>
+                <w:sz w:val="24"/>
+              </w:rPr>
+              <w:pPrChange w:id="320" w:author="Xavier Hoenner" w:date="2015-08-18T09:54:00Z">
                 <w:pPr>
                   <w:spacing w:after="200" w:line="276" w:lineRule="auto"/>
                   <w:jc w:val="center"/>
                 </w:pPr>
               </w:pPrChange>
             </w:pPr>
-            <w:del w:id="319" w:author="Xavier Hoenner" w:date="2014-05-06T15:09:00Z">
+            <w:del w:id="321" w:author="Xavier Hoenner" w:date="2014-05-06T15:09:00Z">
               <w:r>
                 <w:delText>Time coverage (days)</w:delText>
               </w:r>
@@ -6122,16 +6128,16 @@
               <w:jc w:val="center"/>
               <w:outlineLvl w:val="1"/>
               <w:rPr>
-                <w:del w:id="320" w:author="Xavier Hoenner" w:date="2014-05-06T15:09:00Z"/>
-              </w:rPr>
-              <w:pPrChange w:id="321" w:author="Xavier Hoenner" w:date="2015-08-18T09:54:00Z">
+                <w:del w:id="322" w:author="Xavier Hoenner" w:date="2014-05-06T15:09:00Z"/>
+              </w:rPr>
+              <w:pPrChange w:id="323" w:author="Xavier Hoenner" w:date="2015-08-18T09:54:00Z">
                 <w:pPr>
                   <w:spacing w:after="200" w:line="276" w:lineRule="auto"/>
                   <w:jc w:val="center"/>
                 </w:pPr>
               </w:pPrChange>
             </w:pPr>
-            <w:del w:id="322" w:author="Xavier Hoenner" w:date="2014-05-06T15:09:00Z">
+            <w:del w:id="324" w:author="Xavier Hoenner" w:date="2014-05-06T15:09:00Z">
               <w:r>
                 <w:delText>Time to upload data (days)</w:delText>
               </w:r>
@@ -6152,16 +6158,16 @@
               <w:jc w:val="center"/>
               <w:outlineLvl w:val="1"/>
               <w:rPr>
-                <w:del w:id="323" w:author="Xavier Hoenner" w:date="2014-05-06T15:09:00Z"/>
-              </w:rPr>
-              <w:pPrChange w:id="324" w:author="Xavier Hoenner" w:date="2015-08-18T09:54:00Z">
+                <w:del w:id="325" w:author="Xavier Hoenner" w:date="2014-05-06T15:09:00Z"/>
+              </w:rPr>
+              <w:pPrChange w:id="326" w:author="Xavier Hoenner" w:date="2015-08-18T09:54:00Z">
                 <w:pPr>
                   <w:spacing w:after="200" w:line="276" w:lineRule="auto"/>
                   <w:jc w:val="center"/>
                 </w:pPr>
               </w:pPrChange>
             </w:pPr>
-            <w:del w:id="325" w:author="Xavier Hoenner" w:date="2014-05-06T15:09:00Z">
+            <w:del w:id="327" w:author="Xavier Hoenner" w:date="2014-05-06T15:09:00Z">
               <w:r>
                 <w:delText>Time to publish data (days)</w:delText>
               </w:r>
@@ -6172,7 +6178,7 @@
       <w:tr>
         <w:trPr>
           <w:jc w:val="center"/>
-          <w:del w:id="326" w:author="Xavier Hoenner" w:date="2014-05-06T15:09:00Z"/>
+          <w:del w:id="328" w:author="Xavier Hoenner" w:date="2014-05-06T15:09:00Z"/>
         </w:trPr>
         <w:tc>
           <w:tcPr>
@@ -6190,16 +6196,16 @@
               <w:jc w:val="center"/>
               <w:outlineLvl w:val="1"/>
               <w:rPr>
-                <w:del w:id="327" w:author="Xavier Hoenner" w:date="2014-05-06T15:09:00Z"/>
-              </w:rPr>
-              <w:pPrChange w:id="328" w:author="Xavier Hoenner" w:date="2015-08-18T09:54:00Z">
+                <w:del w:id="329" w:author="Xavier Hoenner" w:date="2014-05-06T15:09:00Z"/>
+              </w:rPr>
+              <w:pPrChange w:id="330" w:author="Xavier Hoenner" w:date="2015-08-18T09:54:00Z">
                 <w:pPr>
                   <w:spacing w:after="200" w:line="276" w:lineRule="auto"/>
                   <w:jc w:val="center"/>
                 </w:pPr>
               </w:pPrChange>
             </w:pPr>
-            <w:del w:id="329" w:author="Xavier Hoenner" w:date="2014-05-06T15:09:00Z">
+            <w:del w:id="331" w:author="Xavier Hoenner" w:date="2014-05-06T15:09:00Z">
               <w:r>
                 <w:delText>Headers = ‘subfacility’</w:delText>
               </w:r>
@@ -6210,7 +6216,7 @@
       <w:tr>
         <w:trPr>
           <w:jc w:val="center"/>
-          <w:del w:id="330" w:author="Xavier Hoenner" w:date="2014-05-06T15:09:00Z"/>
+          <w:del w:id="332" w:author="Xavier Hoenner" w:date="2014-05-06T15:09:00Z"/>
         </w:trPr>
         <w:tc>
           <w:tcPr>
@@ -6227,15 +6233,15 @@
               <w:ind w:left="720"/>
               <w:outlineLvl w:val="1"/>
               <w:rPr>
-                <w:del w:id="331" w:author="Xavier Hoenner" w:date="2014-05-06T15:09:00Z"/>
-              </w:rPr>
-              <w:pPrChange w:id="332" w:author="Xavier Hoenner" w:date="2015-08-18T09:54:00Z">
+                <w:del w:id="333" w:author="Xavier Hoenner" w:date="2014-05-06T15:09:00Z"/>
+              </w:rPr>
+              <w:pPrChange w:id="334" w:author="Xavier Hoenner" w:date="2015-08-18T09:54:00Z">
                 <w:pPr>
                   <w:spacing w:after="200" w:line="276" w:lineRule="auto"/>
                 </w:pPr>
               </w:pPrChange>
             </w:pPr>
-            <w:del w:id="333" w:author="Xavier Hoenner" w:date="2014-05-06T15:09:00Z">
+            <w:del w:id="335" w:author="Xavier Hoenner" w:date="2014-05-06T15:09:00Z">
               <w:r>
                 <w:delText>Sub-headers = ‘parameter_site’</w:delText>
               </w:r>
@@ -6246,40 +6252,11 @@
       <w:tr>
         <w:trPr>
           <w:jc w:val="center"/>
-          <w:del w:id="334" w:author="Xavier Hoenner" w:date="2014-05-06T15:09:00Z"/>
+          <w:del w:id="336" w:author="Xavier Hoenner" w:date="2014-05-06T15:09:00Z"/>
         </w:trPr>
         <w:tc>
           <w:tcPr>
             <w:tcW w:w="1183" w:type="pct"/>
-            <w:vAlign w:val="center"/>
-          </w:tcPr>
-          <w:p>
-            <w:pPr>
-              <w:keepNext/>
-              <w:keepLines/>
-              <w:spacing w:line="360" w:lineRule="auto"/>
-              <w:ind w:left="720"/>
-              <w:jc w:val="center"/>
-              <w:outlineLvl w:val="1"/>
-              <w:rPr>
-                <w:del w:id="335" w:author="Xavier Hoenner" w:date="2014-05-06T15:09:00Z"/>
-                <w:sz w:val="24"/>
-              </w:rPr>
-              <w:pPrChange w:id="336" w:author="Xavier Hoenner" w:date="2015-08-18T09:54:00Z">
-                <w:pPr>
-                  <w:tabs>
-                    <w:tab w:val="center" w:pos="4513"/>
-                    <w:tab w:val="right" w:pos="9026"/>
-                  </w:tabs>
-                  <w:jc w:val="center"/>
-                </w:pPr>
-              </w:pPrChange>
-            </w:pPr>
-          </w:p>
-        </w:tc>
-        <w:tc>
-          <w:tcPr>
-            <w:tcW w:w="644" w:type="pct"/>
             <w:vAlign w:val="center"/>
           </w:tcPr>
           <w:p>
@@ -6300,6 +6277,7 @@
                     <w:tab w:val="center" w:pos="4513"/>
                     <w:tab w:val="right" w:pos="9026"/>
                   </w:tabs>
+                  <w:spacing w:after="200" w:line="276" w:lineRule="auto"/>
                   <w:jc w:val="center"/>
                 </w:pPr>
               </w:pPrChange>
@@ -6308,7 +6286,7 @@
         </w:tc>
         <w:tc>
           <w:tcPr>
-            <w:tcW w:w="0" w:type="auto"/>
+            <w:tcW w:w="644" w:type="pct"/>
             <w:vAlign w:val="center"/>
           </w:tcPr>
           <w:p>
@@ -6329,6 +6307,7 @@
                     <w:tab w:val="center" w:pos="4513"/>
                     <w:tab w:val="right" w:pos="9026"/>
                   </w:tabs>
+                  <w:spacing w:after="200" w:line="276" w:lineRule="auto"/>
                   <w:jc w:val="center"/>
                 </w:pPr>
               </w:pPrChange>
@@ -6358,6 +6337,7 @@
                     <w:tab w:val="center" w:pos="4513"/>
                     <w:tab w:val="right" w:pos="9026"/>
                   </w:tabs>
+                  <w:spacing w:after="200" w:line="276" w:lineRule="auto"/>
                   <w:jc w:val="center"/>
                 </w:pPr>
               </w:pPrChange>
@@ -6387,6 +6367,7 @@
                     <w:tab w:val="center" w:pos="4513"/>
                     <w:tab w:val="right" w:pos="9026"/>
                   </w:tabs>
+                  <w:spacing w:after="200" w:line="276" w:lineRule="auto"/>
                   <w:jc w:val="center"/>
                 </w:pPr>
               </w:pPrChange>
@@ -6416,6 +6397,7 @@
                     <w:tab w:val="center" w:pos="4513"/>
                     <w:tab w:val="right" w:pos="9026"/>
                   </w:tabs>
+                  <w:spacing w:after="200" w:line="276" w:lineRule="auto"/>
                   <w:jc w:val="center"/>
                 </w:pPr>
               </w:pPrChange>
@@ -6445,6 +6427,7 @@
                     <w:tab w:val="center" w:pos="4513"/>
                     <w:tab w:val="right" w:pos="9026"/>
                   </w:tabs>
+                  <w:spacing w:after="200" w:line="276" w:lineRule="auto"/>
                   <w:jc w:val="center"/>
                 </w:pPr>
               </w:pPrChange>
@@ -6474,6 +6457,37 @@
                     <w:tab w:val="center" w:pos="4513"/>
                     <w:tab w:val="right" w:pos="9026"/>
                   </w:tabs>
+                  <w:spacing w:after="200" w:line="276" w:lineRule="auto"/>
+                  <w:jc w:val="center"/>
+                </w:pPr>
+              </w:pPrChange>
+            </w:pPr>
+          </w:p>
+        </w:tc>
+        <w:tc>
+          <w:tcPr>
+            <w:tcW w:w="0" w:type="auto"/>
+            <w:vAlign w:val="center"/>
+          </w:tcPr>
+          <w:p>
+            <w:pPr>
+              <w:keepNext/>
+              <w:keepLines/>
+              <w:spacing w:line="360" w:lineRule="auto"/>
+              <w:ind w:left="720"/>
+              <w:jc w:val="center"/>
+              <w:outlineLvl w:val="1"/>
+              <w:rPr>
+                <w:del w:id="351" w:author="Xavier Hoenner" w:date="2014-05-06T15:09:00Z"/>
+                <w:sz w:val="24"/>
+              </w:rPr>
+              <w:pPrChange w:id="352" w:author="Xavier Hoenner" w:date="2015-08-18T09:54:00Z">
+                <w:pPr>
+                  <w:tabs>
+                    <w:tab w:val="center" w:pos="4513"/>
+                    <w:tab w:val="right" w:pos="9026"/>
+                  </w:tabs>
+                  <w:spacing w:after="200" w:line="276" w:lineRule="auto"/>
                   <w:jc w:val="center"/>
                 </w:pPr>
               </w:pPrChange>
@@ -6490,10 +6504,10 @@
         <w:ind w:left="720"/>
         <w:outlineLvl w:val="1"/>
         <w:rPr>
-          <w:del w:id="351" w:author="Xavier Hoenner" w:date="2014-05-06T15:05:00Z"/>
+          <w:del w:id="353" w:author="Xavier Hoenner" w:date="2014-05-06T15:05:00Z"/>
           <w:szCs w:val="24"/>
         </w:rPr>
-        <w:pPrChange w:id="352" w:author="Xavier Hoenner" w:date="2015-08-18T09:54:00Z">
+        <w:pPrChange w:id="354" w:author="Xavier Hoenner" w:date="2015-08-18T09:54:00Z">
           <w:pPr/>
         </w:pPrChange>
       </w:pPr>
@@ -6502,10 +6516,10 @@
       <w:pPr>
         <w:pStyle w:val="Heading2"/>
         <w:rPr>
-          <w:del w:id="353" w:author="Xavier Hoenner" w:date="2014-05-06T15:05:00Z"/>
+          <w:del w:id="355" w:author="Xavier Hoenner" w:date="2014-05-06T15:05:00Z"/>
         </w:rPr>
       </w:pPr>
-      <w:del w:id="354" w:author="Xavier Hoenner" w:date="2014-05-06T15:05:00Z">
+      <w:del w:id="356" w:author="Xavier Hoenner" w:date="2014-05-06T15:05:00Z">
         <w:r>
           <w:delText>1.</w:delText>
         </w:r>
@@ -6532,15 +6546,15 @@
         <w:spacing w:line="360" w:lineRule="auto"/>
         <w:ind w:left="720"/>
         <w:rPr>
-          <w:del w:id="355" w:author="Xavier Hoenner" w:date="2014-05-06T15:05:00Z"/>
+          <w:del w:id="357" w:author="Xavier Hoenner" w:date="2014-05-06T15:05:00Z"/>
         </w:rPr>
-        <w:pPrChange w:id="356" w:author="Xavier Hoenner" w:date="2015-08-18T09:54:00Z">
+        <w:pPrChange w:id="358" w:author="Xavier Hoenner" w:date="2015-08-18T09:54:00Z">
           <w:pPr>
             <w:pStyle w:val="Heading3"/>
           </w:pPr>
         </w:pPrChange>
       </w:pPr>
-      <w:del w:id="357" w:author="Xavier Hoenner" w:date="2014-05-06T15:05:00Z">
+      <w:del w:id="359" w:author="Xavier Hoenner" w:date="2014-05-06T15:05:00Z">
         <w:r>
           <w:rPr>
             <w:b w:val="0"/>
@@ -6597,16 +6611,16 @@
         <w:spacing w:line="360" w:lineRule="auto"/>
         <w:ind w:left="720"/>
         <w:rPr>
-          <w:del w:id="358" w:author="Xavier Hoenner" w:date="2014-05-06T15:05:00Z"/>
+          <w:del w:id="360" w:author="Xavier Hoenner" w:date="2014-05-06T15:05:00Z"/>
           <w:u w:val="none"/>
         </w:rPr>
-        <w:pPrChange w:id="359" w:author="Xavier Hoenner" w:date="2015-08-18T09:54:00Z">
+        <w:pPrChange w:id="361" w:author="Xavier Hoenner" w:date="2015-08-18T09:54:00Z">
           <w:pPr>
             <w:pStyle w:val="Heading3"/>
           </w:pPr>
         </w:pPrChange>
       </w:pPr>
-      <w:del w:id="360" w:author="Xavier Hoenner" w:date="2014-05-06T15:05:00Z">
+      <w:del w:id="362" w:author="Xavier Hoenner" w:date="2014-05-06T15:05:00Z">
         <w:r>
           <w:br/>
         </w:r>
@@ -6673,21 +6687,6 @@
           <w:delText>’</w:delText>
         </w:r>
       </w:del>
-    </w:p>
-    <w:p>
-      <w:pPr>
-        <w:keepNext/>
-        <w:keepLines/>
-        <w:spacing w:after="0" w:line="360" w:lineRule="auto"/>
-        <w:ind w:left="720"/>
-        <w:outlineLvl w:val="1"/>
-        <w:rPr>
-          <w:del w:id="361" w:author="Xavier Hoenner" w:date="2014-05-06T15:05:00Z"/>
-        </w:rPr>
-        <w:pPrChange w:id="362" w:author="Xavier Hoenner" w:date="2015-08-18T09:54:00Z">
-          <w:pPr/>
-        </w:pPrChange>
-      </w:pPr>
     </w:p>
     <w:p>
       <w:pPr>
@@ -6703,7 +6702,22 @@
           <w:pPr/>
         </w:pPrChange>
       </w:pPr>
-      <w:del w:id="365" w:author="Xavier Hoenner" w:date="2014-05-06T15:05:00Z">
+    </w:p>
+    <w:p>
+      <w:pPr>
+        <w:keepNext/>
+        <w:keepLines/>
+        <w:spacing w:after="0" w:line="360" w:lineRule="auto"/>
+        <w:ind w:left="720"/>
+        <w:outlineLvl w:val="1"/>
+        <w:rPr>
+          <w:del w:id="365" w:author="Xavier Hoenner" w:date="2014-05-06T15:05:00Z"/>
+        </w:rPr>
+        <w:pPrChange w:id="366" w:author="Xavier Hoenner" w:date="2015-08-18T09:54:00Z">
+          <w:pPr/>
+        </w:pPrChange>
+      </w:pPr>
+      <w:del w:id="367" w:author="Xavier Hoenner" w:date="2014-05-06T15:05:00Z">
         <w:r>
           <w:rPr>
             <w:u w:val="single"/>
@@ -6724,7 +6738,7 @@
       </w:tblGrid>
       <w:tr>
         <w:trPr>
-          <w:del w:id="366" w:author="Xavier Hoenner" w:date="2014-05-06T15:05:00Z"/>
+          <w:del w:id="368" w:author="Xavier Hoenner" w:date="2014-05-06T15:05:00Z"/>
         </w:trPr>
         <w:tc>
           <w:tcPr>
@@ -6738,18 +6752,18 @@
               <w:ind w:left="720"/>
               <w:outlineLvl w:val="1"/>
               <w:rPr>
-                <w:del w:id="367" w:author="Xavier Hoenner" w:date="2014-05-06T15:05:00Z"/>
+                <w:del w:id="369" w:author="Xavier Hoenner" w:date="2014-05-06T15:05:00Z"/>
                 <w:b/>
                 <w:sz w:val="24"/>
                 <w:szCs w:val="24"/>
               </w:rPr>
-              <w:pPrChange w:id="368" w:author="Xavier Hoenner" w:date="2015-08-18T09:54:00Z">
+              <w:pPrChange w:id="370" w:author="Xavier Hoenner" w:date="2015-08-18T09:54:00Z">
                 <w:pPr>
                   <w:spacing w:after="200" w:line="276" w:lineRule="auto"/>
                 </w:pPr>
               </w:pPrChange>
             </w:pPr>
-            <w:del w:id="369" w:author="Xavier Hoenner" w:date="2014-05-06T15:05:00Z">
+            <w:del w:id="371" w:author="Xavier Hoenner" w:date="2014-05-06T15:05:00Z">
               <w:r>
                 <w:rPr>
                   <w:b/>
@@ -6773,17 +6787,17 @@
               <w:ind w:left="720"/>
               <w:outlineLvl w:val="1"/>
               <w:rPr>
-                <w:del w:id="370" w:author="Xavier Hoenner" w:date="2014-05-06T15:05:00Z"/>
+                <w:del w:id="372" w:author="Xavier Hoenner" w:date="2014-05-06T15:05:00Z"/>
                 <w:sz w:val="24"/>
                 <w:szCs w:val="24"/>
               </w:rPr>
-              <w:pPrChange w:id="371" w:author="Xavier Hoenner" w:date="2015-08-18T09:54:00Z">
+              <w:pPrChange w:id="373" w:author="Xavier Hoenner" w:date="2015-08-18T09:54:00Z">
                 <w:pPr>
                   <w:spacing w:after="200" w:line="276" w:lineRule="auto"/>
                 </w:pPr>
               </w:pPrChange>
             </w:pPr>
-            <w:del w:id="372" w:author="Xavier Hoenner" w:date="2014-05-06T15:05:00Z">
+            <w:del w:id="374" w:author="Xavier Hoenner" w:date="2014-05-06T15:05:00Z">
               <w:r>
                 <w:rPr>
                   <w:sz w:val="24"/>
@@ -6811,7 +6825,7 @@
       </w:tr>
       <w:tr>
         <w:trPr>
-          <w:del w:id="373" w:author="Xavier Hoenner" w:date="2014-05-06T15:05:00Z"/>
+          <w:del w:id="375" w:author="Xavier Hoenner" w:date="2014-05-06T15:05:00Z"/>
         </w:trPr>
         <w:tc>
           <w:tcPr>
@@ -6825,7 +6839,7 @@
               <w:ind w:left="720"/>
               <w:outlineLvl w:val="1"/>
               <w:rPr>
-                <w:del w:id="374" w:author="Xavier Hoenner" w:date="2014-05-06T15:05:00Z"/>
+                <w:del w:id="376" w:author="Xavier Hoenner" w:date="2014-05-06T15:05:00Z"/>
                 <w:rFonts w:asciiTheme="majorHAnsi" w:eastAsiaTheme="majorEastAsia" w:hAnsiTheme="majorHAnsi" w:cstheme="majorBidi"/>
                 <w:b/>
                 <w:bCs/>
@@ -6835,7 +6849,7 @@
                 <w:sz w:val="24"/>
                 <w:szCs w:val="24"/>
               </w:rPr>
-              <w:pPrChange w:id="375" w:author="Xavier Hoenner" w:date="2015-08-18T09:54:00Z">
+              <w:pPrChange w:id="377" w:author="Xavier Hoenner" w:date="2015-08-18T09:54:00Z">
                 <w:pPr>
                   <w:keepNext/>
                   <w:keepLines/>
@@ -6848,7 +6862,7 @@
                 </w:pPr>
               </w:pPrChange>
             </w:pPr>
-            <w:del w:id="376" w:author="Xavier Hoenner" w:date="2014-05-06T15:05:00Z">
+            <w:del w:id="378" w:author="Xavier Hoenner" w:date="2014-05-06T15:05:00Z">
               <w:r>
                 <w:rPr>
                   <w:b/>
@@ -6872,7 +6886,7 @@
               <w:ind w:left="720"/>
               <w:outlineLvl w:val="1"/>
               <w:rPr>
-                <w:del w:id="377" w:author="Xavier Hoenner" w:date="2014-05-06T15:05:00Z"/>
+                <w:del w:id="379" w:author="Xavier Hoenner" w:date="2014-05-06T15:05:00Z"/>
                 <w:rFonts w:asciiTheme="majorHAnsi" w:eastAsiaTheme="majorEastAsia" w:hAnsiTheme="majorHAnsi" w:cstheme="majorBidi"/>
                 <w:b/>
                 <w:bCs/>
@@ -6882,7 +6896,7 @@
                 <w:sz w:val="24"/>
                 <w:szCs w:val="24"/>
               </w:rPr>
-              <w:pPrChange w:id="378" w:author="Xavier Hoenner" w:date="2015-08-18T09:54:00Z">
+              <w:pPrChange w:id="380" w:author="Xavier Hoenner" w:date="2015-08-18T09:54:00Z">
                 <w:pPr>
                   <w:keepNext/>
                   <w:keepLines/>
@@ -6895,7 +6909,7 @@
                 </w:pPr>
               </w:pPrChange>
             </w:pPr>
-            <w:del w:id="379" w:author="Xavier Hoenner" w:date="2014-05-06T15:05:00Z">
+            <w:del w:id="381" w:author="Xavier Hoenner" w:date="2014-05-06T15:05:00Z">
               <w:r>
                 <w:rPr>
                   <w:sz w:val="24"/>
@@ -6909,7 +6923,7 @@
       </w:tr>
       <w:tr>
         <w:trPr>
-          <w:del w:id="380" w:author="Xavier Hoenner" w:date="2014-05-06T15:05:00Z"/>
+          <w:del w:id="382" w:author="Xavier Hoenner" w:date="2014-05-06T15:05:00Z"/>
         </w:trPr>
         <w:tc>
           <w:tcPr>
@@ -6923,7 +6937,7 @@
               <w:ind w:left="720"/>
               <w:outlineLvl w:val="1"/>
               <w:rPr>
-                <w:del w:id="381" w:author="Xavier Hoenner" w:date="2014-05-06T15:05:00Z"/>
+                <w:del w:id="383" w:author="Xavier Hoenner" w:date="2014-05-06T15:05:00Z"/>
                 <w:rFonts w:asciiTheme="majorHAnsi" w:eastAsiaTheme="majorEastAsia" w:hAnsiTheme="majorHAnsi" w:cstheme="majorBidi"/>
                 <w:b/>
                 <w:bCs/>
@@ -6933,7 +6947,7 @@
                 <w:sz w:val="24"/>
                 <w:szCs w:val="24"/>
               </w:rPr>
-              <w:pPrChange w:id="382" w:author="Xavier Hoenner" w:date="2015-08-18T09:54:00Z">
+              <w:pPrChange w:id="384" w:author="Xavier Hoenner" w:date="2015-08-18T09:54:00Z">
                 <w:pPr>
                   <w:keepNext/>
                   <w:keepLines/>
@@ -6946,7 +6960,7 @@
                 </w:pPr>
               </w:pPrChange>
             </w:pPr>
-            <w:del w:id="383" w:author="Xavier Hoenner" w:date="2014-05-06T15:05:00Z">
+            <w:del w:id="385" w:author="Xavier Hoenner" w:date="2014-05-06T15:05:00Z">
               <w:r>
                 <w:rPr>
                   <w:b/>
@@ -6970,17 +6984,17 @@
               <w:ind w:left="720"/>
               <w:outlineLvl w:val="1"/>
               <w:rPr>
-                <w:del w:id="384" w:author="Xavier Hoenner" w:date="2014-05-06T15:05:00Z"/>
+                <w:del w:id="386" w:author="Xavier Hoenner" w:date="2014-05-06T15:05:00Z"/>
                 <w:sz w:val="24"/>
                 <w:szCs w:val="24"/>
               </w:rPr>
-              <w:pPrChange w:id="385" w:author="Xavier Hoenner" w:date="2015-08-18T09:54:00Z">
+              <w:pPrChange w:id="387" w:author="Xavier Hoenner" w:date="2015-08-18T09:54:00Z">
                 <w:pPr>
                   <w:spacing w:after="200" w:line="276" w:lineRule="auto"/>
                 </w:pPr>
               </w:pPrChange>
             </w:pPr>
-            <w:del w:id="386" w:author="Xavier Hoenner" w:date="2014-05-06T15:05:00Z">
+            <w:del w:id="388" w:author="Xavier Hoenner" w:date="2014-05-06T15:05:00Z">
               <w:r>
                 <w:rPr>
                   <w:sz w:val="24"/>
@@ -6994,7 +7008,7 @@
       </w:tr>
       <w:tr>
         <w:trPr>
-          <w:del w:id="387" w:author="Xavier Hoenner" w:date="2014-05-06T15:05:00Z"/>
+          <w:del w:id="389" w:author="Xavier Hoenner" w:date="2014-05-06T15:05:00Z"/>
         </w:trPr>
         <w:tc>
           <w:tcPr>
@@ -7008,7 +7022,7 @@
               <w:ind w:left="720"/>
               <w:outlineLvl w:val="1"/>
               <w:rPr>
-                <w:del w:id="388" w:author="Xavier Hoenner" w:date="2014-05-06T15:05:00Z"/>
+                <w:del w:id="390" w:author="Xavier Hoenner" w:date="2014-05-06T15:05:00Z"/>
                 <w:rFonts w:asciiTheme="majorHAnsi" w:eastAsiaTheme="majorEastAsia" w:hAnsiTheme="majorHAnsi" w:cstheme="majorBidi"/>
                 <w:b/>
                 <w:bCs/>
@@ -7018,7 +7032,7 @@
                 <w:sz w:val="24"/>
                 <w:szCs w:val="24"/>
               </w:rPr>
-              <w:pPrChange w:id="389" w:author="Xavier Hoenner" w:date="2015-08-18T09:54:00Z">
+              <w:pPrChange w:id="391" w:author="Xavier Hoenner" w:date="2015-08-18T09:54:00Z">
                 <w:pPr>
                   <w:keepNext/>
                   <w:keepLines/>
@@ -7031,7 +7045,7 @@
                 </w:pPr>
               </w:pPrChange>
             </w:pPr>
-            <w:del w:id="390" w:author="Xavier Hoenner" w:date="2014-05-06T15:05:00Z">
+            <w:del w:id="392" w:author="Xavier Hoenner" w:date="2014-05-06T15:05:00Z">
               <w:r>
                 <w:rPr>
                   <w:b/>
@@ -7055,7 +7069,7 @@
               <w:ind w:left="720"/>
               <w:outlineLvl w:val="1"/>
               <w:rPr>
-                <w:del w:id="391" w:author="Xavier Hoenner" w:date="2014-05-06T15:05:00Z"/>
+                <w:del w:id="393" w:author="Xavier Hoenner" w:date="2014-05-06T15:05:00Z"/>
                 <w:rFonts w:asciiTheme="majorHAnsi" w:eastAsiaTheme="majorEastAsia" w:hAnsiTheme="majorHAnsi" w:cstheme="majorBidi"/>
                 <w:b/>
                 <w:bCs/>
@@ -7065,7 +7079,7 @@
                 <w:sz w:val="24"/>
                 <w:szCs w:val="24"/>
               </w:rPr>
-              <w:pPrChange w:id="392" w:author="Xavier Hoenner" w:date="2015-08-18T09:54:00Z">
+              <w:pPrChange w:id="394" w:author="Xavier Hoenner" w:date="2015-08-18T09:54:00Z">
                 <w:pPr>
                   <w:keepNext/>
                   <w:keepLines/>
@@ -7078,7 +7092,7 @@
                 </w:pPr>
               </w:pPrChange>
             </w:pPr>
-            <w:del w:id="393" w:author="Xavier Hoenner" w:date="2014-05-06T15:05:00Z">
+            <w:del w:id="395" w:author="Xavier Hoenner" w:date="2014-05-06T15:05:00Z">
               <w:r>
                 <w:rPr>
                   <w:sz w:val="24"/>
@@ -7091,21 +7105,6 @@
         </w:tc>
       </w:tr>
     </w:tbl>
-    <w:p>
-      <w:pPr>
-        <w:keepNext/>
-        <w:keepLines/>
-        <w:spacing w:after="0" w:line="360" w:lineRule="auto"/>
-        <w:ind w:left="720"/>
-        <w:outlineLvl w:val="1"/>
-        <w:rPr>
-          <w:del w:id="394" w:author="Xavier Hoenner" w:date="2014-05-06T15:05:00Z"/>
-        </w:rPr>
-        <w:pPrChange w:id="395" w:author="Xavier Hoenner" w:date="2015-08-18T09:54:00Z">
-          <w:pPr/>
-        </w:pPrChange>
-      </w:pPr>
-    </w:p>
     <w:p>
       <w:pPr>
         <w:keepNext/>
@@ -7120,7 +7119,22 @@
           <w:pPr/>
         </w:pPrChange>
       </w:pPr>
-      <w:del w:id="398" w:author="Xavier Hoenner" w:date="2014-05-06T15:05:00Z">
+    </w:p>
+    <w:p>
+      <w:pPr>
+        <w:keepNext/>
+        <w:keepLines/>
+        <w:spacing w:after="0" w:line="360" w:lineRule="auto"/>
+        <w:ind w:left="720"/>
+        <w:outlineLvl w:val="1"/>
+        <w:rPr>
+          <w:del w:id="398" w:author="Xavier Hoenner" w:date="2014-05-06T15:05:00Z"/>
+        </w:rPr>
+        <w:pPrChange w:id="399" w:author="Xavier Hoenner" w:date="2015-08-18T09:54:00Z">
+          <w:pPr/>
+        </w:pPrChange>
+      </w:pPr>
+      <w:del w:id="400" w:author="Xavier Hoenner" w:date="2014-05-06T15:05:00Z">
         <w:r>
           <w:rPr>
             <w:u w:val="single"/>
@@ -7152,15 +7166,15 @@
         <w:ind w:left="720" w:hanging="1843"/>
         <w:outlineLvl w:val="1"/>
         <w:rPr>
-          <w:del w:id="399" w:author="Xavier Hoenner" w:date="2014-05-06T15:05:00Z"/>
+          <w:del w:id="401" w:author="Xavier Hoenner" w:date="2014-05-06T15:05:00Z"/>
         </w:rPr>
-        <w:pPrChange w:id="400" w:author="Xavier Hoenner" w:date="2015-08-18T09:54:00Z">
+        <w:pPrChange w:id="402" w:author="Xavier Hoenner" w:date="2015-08-18T09:54:00Z">
           <w:pPr>
             <w:ind w:left="1843" w:hanging="1843"/>
           </w:pPr>
         </w:pPrChange>
       </w:pPr>
-      <w:del w:id="401" w:author="Xavier Hoenner" w:date="2014-05-06T15:05:00Z">
+      <w:del w:id="403" w:author="Xavier Hoenner" w:date="2014-05-06T15:05:00Z">
         <w:r>
           <w:rPr>
             <w:u w:val="single"/>
@@ -7219,15 +7233,15 @@
         <w:ind w:left="720" w:hanging="1843"/>
         <w:outlineLvl w:val="1"/>
         <w:rPr>
-          <w:del w:id="402" w:author="Xavier Hoenner" w:date="2014-05-06T15:05:00Z"/>
+          <w:del w:id="404" w:author="Xavier Hoenner" w:date="2014-05-06T15:05:00Z"/>
         </w:rPr>
-        <w:pPrChange w:id="403" w:author="Xavier Hoenner" w:date="2015-08-18T09:54:00Z">
+        <w:pPrChange w:id="405" w:author="Xavier Hoenner" w:date="2015-08-18T09:54:00Z">
           <w:pPr>
             <w:ind w:left="1843" w:hanging="1843"/>
           </w:pPr>
         </w:pPrChange>
       </w:pPr>
-      <w:del w:id="404" w:author="Xavier Hoenner" w:date="2014-05-06T15:05:00Z">
+      <w:del w:id="406" w:author="Xavier Hoenner" w:date="2014-05-06T15:05:00Z">
         <w:r>
           <w:rPr>
             <w:u w:val="single"/>
@@ -7262,15 +7276,15 @@
         <w:ind w:left="720" w:hanging="993"/>
         <w:outlineLvl w:val="1"/>
         <w:rPr>
-          <w:del w:id="405" w:author="Xavier Hoenner" w:date="2014-05-06T15:05:00Z"/>
+          <w:del w:id="407" w:author="Xavier Hoenner" w:date="2014-05-06T15:05:00Z"/>
         </w:rPr>
-        <w:pPrChange w:id="406" w:author="Xavier Hoenner" w:date="2015-08-18T09:54:00Z">
+        <w:pPrChange w:id="408" w:author="Xavier Hoenner" w:date="2015-08-18T09:54:00Z">
           <w:pPr>
             <w:ind w:left="993" w:hanging="993"/>
           </w:pPr>
         </w:pPrChange>
       </w:pPr>
-      <w:del w:id="407" w:author="Xavier Hoenner" w:date="2014-05-06T15:05:00Z">
+      <w:del w:id="409" w:author="Xavier Hoenner" w:date="2014-05-06T15:05:00Z">
         <w:r>
           <w:rPr>
             <w:u w:val="single"/>
@@ -7545,7 +7559,7 @@
           <w:delText xml:space="preserve">SRS – </w:delText>
         </w:r>
       </w:del>
-      <w:del w:id="408" w:author="Xavier Hoenner" w:date="2013-07-11T11:49:00Z">
+      <w:del w:id="410" w:author="Xavier Hoenner" w:date="2013-07-11T11:49:00Z">
         <w:r>
           <w:rPr>
             <w:b/>
@@ -7553,7 +7567,7 @@
           <w:delText>BOBDAW</w:delText>
         </w:r>
       </w:del>
-      <w:del w:id="409" w:author="Xavier Hoenner" w:date="2014-05-06T15:05:00Z">
+      <w:del w:id="411" w:author="Xavier Hoenner" w:date="2014-05-06T15:05:00Z">
         <w:r>
           <w:delText>: Bio-Optical Data Base of Australian Waters (</w:delText>
         </w:r>
@@ -7663,9 +7677,9 @@
         <w:ind w:left="720" w:hanging="993"/>
         <w:outlineLvl w:val="1"/>
         <w:rPr>
-          <w:del w:id="410" w:author="Xavier Hoenner" w:date="2014-05-06T15:05:00Z"/>
+          <w:del w:id="412" w:author="Xavier Hoenner" w:date="2014-05-06T15:05:00Z"/>
         </w:rPr>
-        <w:pPrChange w:id="411" w:author="Xavier Hoenner" w:date="2015-08-18T09:54:00Z">
+        <w:pPrChange w:id="413" w:author="Xavier Hoenner" w:date="2015-08-18T09:54:00Z">
           <w:pPr>
             <w:ind w:left="993" w:hanging="993"/>
           </w:pPr>
@@ -7678,15 +7692,15 @@
         <w:spacing w:line="360" w:lineRule="auto"/>
         <w:ind w:left="720"/>
         <w:rPr>
-          <w:del w:id="412" w:author="Xavier Hoenner" w:date="2014-05-06T15:05:00Z"/>
+          <w:del w:id="414" w:author="Xavier Hoenner" w:date="2014-05-06T15:05:00Z"/>
         </w:rPr>
-        <w:pPrChange w:id="413" w:author="Xavier Hoenner" w:date="2015-08-18T09:54:00Z">
+        <w:pPrChange w:id="415" w:author="Xavier Hoenner" w:date="2015-08-18T09:54:00Z">
           <w:pPr>
             <w:pStyle w:val="Heading3"/>
           </w:pPr>
         </w:pPrChange>
       </w:pPr>
-      <w:del w:id="414" w:author="Xavier Hoenner" w:date="2014-05-06T15:05:00Z">
+      <w:del w:id="416" w:author="Xavier Hoenner" w:date="2014-05-06T15:05:00Z">
         <w:r>
           <w:delText>Template</w:delText>
         </w:r>
@@ -7712,7 +7726,7 @@
       <w:tr>
         <w:trPr>
           <w:jc w:val="center"/>
-          <w:del w:id="415" w:author="Xavier Hoenner" w:date="2014-05-06T15:05:00Z"/>
+          <w:del w:id="417" w:author="Xavier Hoenner" w:date="2014-05-06T15:05:00Z"/>
         </w:trPr>
         <w:tc>
           <w:tcPr>
@@ -7728,18 +7742,18 @@
               <w:jc w:val="center"/>
               <w:outlineLvl w:val="1"/>
               <w:rPr>
-                <w:del w:id="416" w:author="Xavier Hoenner" w:date="2014-05-06T15:05:00Z"/>
-                <w:b/>
-                <w:sz w:val="24"/>
-              </w:rPr>
-              <w:pPrChange w:id="417" w:author="Xavier Hoenner" w:date="2015-08-18T09:54:00Z">
+                <w:del w:id="418" w:author="Xavier Hoenner" w:date="2014-05-06T15:05:00Z"/>
+                <w:b/>
+                <w:sz w:val="24"/>
+              </w:rPr>
+              <w:pPrChange w:id="419" w:author="Xavier Hoenner" w:date="2015-08-18T09:54:00Z">
                 <w:pPr>
                   <w:spacing w:after="200" w:line="276" w:lineRule="auto"/>
                   <w:jc w:val="center"/>
                 </w:pPr>
               </w:pPrChange>
             </w:pPr>
-            <w:del w:id="418" w:author="Xavier Hoenner" w:date="2014-05-06T15:05:00Z">
+            <w:del w:id="420" w:author="Xavier Hoenner" w:date="2014-05-06T15:05:00Z">
               <w:r>
                 <w:rPr>
                   <w:b/>
@@ -7763,18 +7777,18 @@
               <w:jc w:val="center"/>
               <w:outlineLvl w:val="1"/>
               <w:rPr>
-                <w:del w:id="419" w:author="Xavier Hoenner" w:date="2014-05-06T15:05:00Z"/>
-                <w:b/>
-                <w:sz w:val="24"/>
-              </w:rPr>
-              <w:pPrChange w:id="420" w:author="Xavier Hoenner" w:date="2015-08-18T09:54:00Z">
+                <w:del w:id="421" w:author="Xavier Hoenner" w:date="2014-05-06T15:05:00Z"/>
+                <w:b/>
+                <w:sz w:val="24"/>
+              </w:rPr>
+              <w:pPrChange w:id="422" w:author="Xavier Hoenner" w:date="2015-08-18T09:54:00Z">
                 <w:pPr>
                   <w:spacing w:after="200" w:line="276" w:lineRule="auto"/>
                   <w:jc w:val="center"/>
                 </w:pPr>
               </w:pPrChange>
             </w:pPr>
-            <w:del w:id="421" w:author="Xavier Hoenner" w:date="2014-05-06T15:05:00Z">
+            <w:del w:id="423" w:author="Xavier Hoenner" w:date="2014-05-06T15:05:00Z">
               <w:r>
                 <w:rPr>
                   <w:b/>
@@ -7798,18 +7812,18 @@
               <w:jc w:val="center"/>
               <w:outlineLvl w:val="1"/>
               <w:rPr>
-                <w:del w:id="422" w:author="Xavier Hoenner" w:date="2014-05-06T15:05:00Z"/>
-                <w:b/>
-                <w:sz w:val="24"/>
-              </w:rPr>
-              <w:pPrChange w:id="423" w:author="Xavier Hoenner" w:date="2015-08-18T09:54:00Z">
+                <w:del w:id="424" w:author="Xavier Hoenner" w:date="2014-05-06T15:05:00Z"/>
+                <w:b/>
+                <w:sz w:val="24"/>
+              </w:rPr>
+              <w:pPrChange w:id="425" w:author="Xavier Hoenner" w:date="2015-08-18T09:54:00Z">
                 <w:pPr>
                   <w:spacing w:after="200" w:line="276" w:lineRule="auto"/>
                   <w:jc w:val="center"/>
                 </w:pPr>
               </w:pPrChange>
             </w:pPr>
-            <w:del w:id="424" w:author="Xavier Hoenner" w:date="2014-05-06T15:05:00Z">
+            <w:del w:id="426" w:author="Xavier Hoenner" w:date="2014-05-06T15:05:00Z">
               <w:r>
                 <w:rPr>
                   <w:b/>
@@ -7833,18 +7847,18 @@
               <w:jc w:val="center"/>
               <w:outlineLvl w:val="1"/>
               <w:rPr>
-                <w:del w:id="425" w:author="Xavier Hoenner" w:date="2014-05-06T15:05:00Z"/>
-                <w:b/>
-                <w:sz w:val="24"/>
-              </w:rPr>
-              <w:pPrChange w:id="426" w:author="Xavier Hoenner" w:date="2015-08-18T09:54:00Z">
+                <w:del w:id="427" w:author="Xavier Hoenner" w:date="2014-05-06T15:05:00Z"/>
+                <w:b/>
+                <w:sz w:val="24"/>
+              </w:rPr>
+              <w:pPrChange w:id="428" w:author="Xavier Hoenner" w:date="2015-08-18T09:54:00Z">
                 <w:pPr>
                   <w:spacing w:after="200" w:line="276" w:lineRule="auto"/>
                   <w:jc w:val="center"/>
                 </w:pPr>
               </w:pPrChange>
             </w:pPr>
-            <w:del w:id="427" w:author="Xavier Hoenner" w:date="2014-05-06T15:05:00Z">
+            <w:del w:id="429" w:author="Xavier Hoenner" w:date="2014-05-06T15:05:00Z">
               <w:r>
                 <w:rPr>
                   <w:b/>
@@ -7868,18 +7882,18 @@
               <w:jc w:val="center"/>
               <w:outlineLvl w:val="1"/>
               <w:rPr>
-                <w:del w:id="428" w:author="Xavier Hoenner" w:date="2014-05-06T15:05:00Z"/>
-                <w:b/>
-                <w:sz w:val="24"/>
-              </w:rPr>
-              <w:pPrChange w:id="429" w:author="Xavier Hoenner" w:date="2015-08-18T09:54:00Z">
+                <w:del w:id="430" w:author="Xavier Hoenner" w:date="2014-05-06T15:05:00Z"/>
+                <w:b/>
+                <w:sz w:val="24"/>
+              </w:rPr>
+              <w:pPrChange w:id="431" w:author="Xavier Hoenner" w:date="2015-08-18T09:54:00Z">
                 <w:pPr>
                   <w:spacing w:after="200" w:line="276" w:lineRule="auto"/>
                   <w:jc w:val="center"/>
                 </w:pPr>
               </w:pPrChange>
             </w:pPr>
-            <w:del w:id="430" w:author="Xavier Hoenner" w:date="2014-05-06T15:05:00Z">
+            <w:del w:id="432" w:author="Xavier Hoenner" w:date="2014-05-06T15:05:00Z">
               <w:r>
                 <w:rPr>
                   <w:b/>
@@ -7903,18 +7917,18 @@
               <w:jc w:val="center"/>
               <w:outlineLvl w:val="1"/>
               <w:rPr>
-                <w:del w:id="431" w:author="Xavier Hoenner" w:date="2014-05-06T15:05:00Z"/>
-                <w:b/>
-                <w:sz w:val="24"/>
-              </w:rPr>
-              <w:pPrChange w:id="432" w:author="Xavier Hoenner" w:date="2015-08-18T09:54:00Z">
+                <w:del w:id="433" w:author="Xavier Hoenner" w:date="2014-05-06T15:05:00Z"/>
+                <w:b/>
+                <w:sz w:val="24"/>
+              </w:rPr>
+              <w:pPrChange w:id="434" w:author="Xavier Hoenner" w:date="2015-08-18T09:54:00Z">
                 <w:pPr>
                   <w:spacing w:after="200" w:line="276" w:lineRule="auto"/>
                   <w:jc w:val="center"/>
                 </w:pPr>
               </w:pPrChange>
             </w:pPr>
-            <w:del w:id="433" w:author="Xavier Hoenner" w:date="2014-05-06T15:05:00Z">
+            <w:del w:id="435" w:author="Xavier Hoenner" w:date="2014-05-06T15:05:00Z">
               <w:r>
                 <w:rPr>
                   <w:b/>
@@ -7938,18 +7952,18 @@
               <w:jc w:val="center"/>
               <w:outlineLvl w:val="1"/>
               <w:rPr>
-                <w:del w:id="434" w:author="Xavier Hoenner" w:date="2014-05-06T15:05:00Z"/>
-                <w:b/>
-                <w:sz w:val="24"/>
-              </w:rPr>
-              <w:pPrChange w:id="435" w:author="Xavier Hoenner" w:date="2015-08-18T09:54:00Z">
+                <w:del w:id="436" w:author="Xavier Hoenner" w:date="2014-05-06T15:05:00Z"/>
+                <w:b/>
+                <w:sz w:val="24"/>
+              </w:rPr>
+              <w:pPrChange w:id="437" w:author="Xavier Hoenner" w:date="2015-08-18T09:54:00Z">
                 <w:pPr>
                   <w:spacing w:after="200" w:line="276" w:lineRule="auto"/>
                   <w:jc w:val="center"/>
                 </w:pPr>
               </w:pPrChange>
             </w:pPr>
-            <w:del w:id="436" w:author="Xavier Hoenner" w:date="2014-05-06T15:05:00Z">
+            <w:del w:id="438" w:author="Xavier Hoenner" w:date="2014-05-06T15:05:00Z">
               <w:r>
                 <w:rPr>
                   <w:b/>
@@ -7973,18 +7987,18 @@
               <w:jc w:val="center"/>
               <w:outlineLvl w:val="1"/>
               <w:rPr>
-                <w:del w:id="437" w:author="Xavier Hoenner" w:date="2014-05-06T15:05:00Z"/>
-                <w:b/>
-                <w:sz w:val="24"/>
-              </w:rPr>
-              <w:pPrChange w:id="438" w:author="Xavier Hoenner" w:date="2015-08-18T09:54:00Z">
+                <w:del w:id="439" w:author="Xavier Hoenner" w:date="2014-05-06T15:05:00Z"/>
+                <w:b/>
+                <w:sz w:val="24"/>
+              </w:rPr>
+              <w:pPrChange w:id="440" w:author="Xavier Hoenner" w:date="2015-08-18T09:54:00Z">
                 <w:pPr>
                   <w:spacing w:after="200" w:line="276" w:lineRule="auto"/>
                   <w:jc w:val="center"/>
                 </w:pPr>
               </w:pPrChange>
             </w:pPr>
-            <w:del w:id="439" w:author="Xavier Hoenner" w:date="2014-05-06T15:05:00Z">
+            <w:del w:id="441" w:author="Xavier Hoenner" w:date="2014-05-06T15:05:00Z">
               <w:r>
                 <w:rPr>
                   <w:b/>
@@ -7998,7 +8012,7 @@
       <w:tr>
         <w:trPr>
           <w:jc w:val="center"/>
-          <w:del w:id="440" w:author="Xavier Hoenner" w:date="2014-05-06T15:05:00Z"/>
+          <w:del w:id="442" w:author="Xavier Hoenner" w:date="2014-05-06T15:05:00Z"/>
         </w:trPr>
         <w:tc>
           <w:tcPr>
@@ -8014,17 +8028,17 @@
               <w:jc w:val="center"/>
               <w:outlineLvl w:val="1"/>
               <w:rPr>
-                <w:del w:id="441" w:author="Xavier Hoenner" w:date="2014-05-06T15:05:00Z"/>
-                <w:sz w:val="24"/>
-              </w:rPr>
-              <w:pPrChange w:id="442" w:author="Xavier Hoenner" w:date="2015-08-18T09:54:00Z">
+                <w:del w:id="443" w:author="Xavier Hoenner" w:date="2014-05-06T15:05:00Z"/>
+                <w:sz w:val="24"/>
+              </w:rPr>
+              <w:pPrChange w:id="444" w:author="Xavier Hoenner" w:date="2015-08-18T09:54:00Z">
                 <w:pPr>
                   <w:spacing w:after="200" w:line="276" w:lineRule="auto"/>
                   <w:jc w:val="center"/>
                 </w:pPr>
               </w:pPrChange>
             </w:pPr>
-            <w:del w:id="443" w:author="Xavier Hoenner" w:date="2014-05-06T15:05:00Z">
+            <w:del w:id="445" w:author="Xavier Hoenner" w:date="2014-05-06T15:05:00Z">
               <w:r>
                 <w:delText>Deployment code</w:delText>
               </w:r>
@@ -8045,17 +8059,17 @@
               <w:jc w:val="center"/>
               <w:outlineLvl w:val="1"/>
               <w:rPr>
-                <w:del w:id="444" w:author="Xavier Hoenner" w:date="2014-05-06T15:05:00Z"/>
-                <w:sz w:val="24"/>
-              </w:rPr>
-              <w:pPrChange w:id="445" w:author="Xavier Hoenner" w:date="2015-08-18T09:54:00Z">
+                <w:del w:id="446" w:author="Xavier Hoenner" w:date="2014-05-06T15:05:00Z"/>
+                <w:sz w:val="24"/>
+              </w:rPr>
+              <w:pPrChange w:id="447" w:author="Xavier Hoenner" w:date="2015-08-18T09:54:00Z">
                 <w:pPr>
                   <w:spacing w:after="200" w:line="276" w:lineRule="auto"/>
                   <w:jc w:val="center"/>
                 </w:pPr>
               </w:pPrChange>
             </w:pPr>
-            <w:del w:id="446" w:author="Xavier Hoenner" w:date="2014-05-06T15:05:00Z">
+            <w:del w:id="448" w:author="Xavier Hoenner" w:date="2014-05-06T15:05:00Z">
               <w:r>
                 <w:delText>Sensor name</w:delText>
               </w:r>
@@ -8076,17 +8090,17 @@
               <w:jc w:val="center"/>
               <w:outlineLvl w:val="1"/>
               <w:rPr>
-                <w:del w:id="447" w:author="Xavier Hoenner" w:date="2014-05-06T15:05:00Z"/>
-                <w:sz w:val="24"/>
-              </w:rPr>
-              <w:pPrChange w:id="448" w:author="Xavier Hoenner" w:date="2015-08-18T09:54:00Z">
+                <w:del w:id="449" w:author="Xavier Hoenner" w:date="2014-05-06T15:05:00Z"/>
+                <w:sz w:val="24"/>
+              </w:rPr>
+              <w:pPrChange w:id="450" w:author="Xavier Hoenner" w:date="2015-08-18T09:54:00Z">
                 <w:pPr>
                   <w:spacing w:after="200" w:line="276" w:lineRule="auto"/>
                   <w:jc w:val="center"/>
                 </w:pPr>
               </w:pPrChange>
             </w:pPr>
-            <w:del w:id="449" w:author="Xavier Hoenner" w:date="2014-05-06T15:05:00Z">
+            <w:del w:id="451" w:author="Xavier Hoenner" w:date="2014-05-06T15:05:00Z">
               <w:r>
                 <w:delText>Sensor depth</w:delText>
               </w:r>
@@ -8107,17 +8121,17 @@
               <w:jc w:val="center"/>
               <w:outlineLvl w:val="1"/>
               <w:rPr>
-                <w:del w:id="450" w:author="Xavier Hoenner" w:date="2014-05-06T15:05:00Z"/>
-                <w:sz w:val="24"/>
-              </w:rPr>
-              <w:pPrChange w:id="451" w:author="Xavier Hoenner" w:date="2015-08-18T09:54:00Z">
+                <w:del w:id="452" w:author="Xavier Hoenner" w:date="2014-05-06T15:05:00Z"/>
+                <w:sz w:val="24"/>
+              </w:rPr>
+              <w:pPrChange w:id="453" w:author="Xavier Hoenner" w:date="2015-08-18T09:54:00Z">
                 <w:pPr>
                   <w:spacing w:after="200" w:line="276" w:lineRule="auto"/>
                   <w:jc w:val="center"/>
                 </w:pPr>
               </w:pPrChange>
             </w:pPr>
-            <w:del w:id="452" w:author="Xavier Hoenner" w:date="2014-05-06T15:05:00Z">
+            <w:del w:id="454" w:author="Xavier Hoenner" w:date="2014-05-06T15:05:00Z">
               <w:r>
                 <w:delText>Start</w:delText>
               </w:r>
@@ -8138,17 +8152,17 @@
               <w:jc w:val="center"/>
               <w:outlineLvl w:val="1"/>
               <w:rPr>
-                <w:del w:id="453" w:author="Xavier Hoenner" w:date="2014-05-06T15:05:00Z"/>
-                <w:sz w:val="24"/>
-              </w:rPr>
-              <w:pPrChange w:id="454" w:author="Xavier Hoenner" w:date="2015-08-18T09:54:00Z">
+                <w:del w:id="455" w:author="Xavier Hoenner" w:date="2014-05-06T15:05:00Z"/>
+                <w:sz w:val="24"/>
+              </w:rPr>
+              <w:pPrChange w:id="456" w:author="Xavier Hoenner" w:date="2015-08-18T09:54:00Z">
                 <w:pPr>
                   <w:spacing w:after="200" w:line="276" w:lineRule="auto"/>
                   <w:jc w:val="center"/>
                 </w:pPr>
               </w:pPrChange>
             </w:pPr>
-            <w:del w:id="455" w:author="Xavier Hoenner" w:date="2014-05-06T15:05:00Z">
+            <w:del w:id="457" w:author="Xavier Hoenner" w:date="2014-05-06T15:05:00Z">
               <w:r>
                 <w:delText>End</w:delText>
               </w:r>
@@ -8169,17 +8183,17 @@
               <w:jc w:val="center"/>
               <w:outlineLvl w:val="1"/>
               <w:rPr>
-                <w:del w:id="456" w:author="Xavier Hoenner" w:date="2014-05-06T15:05:00Z"/>
-                <w:sz w:val="24"/>
-              </w:rPr>
-              <w:pPrChange w:id="457" w:author="Xavier Hoenner" w:date="2015-08-18T09:54:00Z">
+                <w:del w:id="458" w:author="Xavier Hoenner" w:date="2014-05-06T15:05:00Z"/>
+                <w:sz w:val="24"/>
+              </w:rPr>
+              <w:pPrChange w:id="459" w:author="Xavier Hoenner" w:date="2015-08-18T09:54:00Z">
                 <w:pPr>
                   <w:spacing w:after="200" w:line="276" w:lineRule="auto"/>
                   <w:jc w:val="center"/>
                 </w:pPr>
               </w:pPrChange>
             </w:pPr>
-            <w:del w:id="458" w:author="Xavier Hoenner" w:date="2014-05-06T15:05:00Z">
+            <w:del w:id="460" w:author="Xavier Hoenner" w:date="2014-05-06T15:05:00Z">
               <w:r>
                 <w:delText>Time coverage (days)</w:delText>
               </w:r>
@@ -8200,17 +8214,17 @@
               <w:jc w:val="center"/>
               <w:outlineLvl w:val="1"/>
               <w:rPr>
-                <w:del w:id="459" w:author="Xavier Hoenner" w:date="2014-05-06T15:05:00Z"/>
-                <w:sz w:val="24"/>
-              </w:rPr>
-              <w:pPrChange w:id="460" w:author="Xavier Hoenner" w:date="2015-08-18T09:54:00Z">
+                <w:del w:id="461" w:author="Xavier Hoenner" w:date="2014-05-06T15:05:00Z"/>
+                <w:sz w:val="24"/>
+              </w:rPr>
+              <w:pPrChange w:id="462" w:author="Xavier Hoenner" w:date="2015-08-18T09:54:00Z">
                 <w:pPr>
                   <w:spacing w:after="200" w:line="276" w:lineRule="auto"/>
                   <w:jc w:val="center"/>
                 </w:pPr>
               </w:pPrChange>
             </w:pPr>
-            <w:del w:id="461" w:author="Xavier Hoenner" w:date="2014-05-06T15:05:00Z">
+            <w:del w:id="463" w:author="Xavier Hoenner" w:date="2014-05-06T15:05:00Z">
               <w:r>
                 <w:delText>Time to upload data (days)</w:delText>
               </w:r>
@@ -8231,17 +8245,17 @@
               <w:jc w:val="center"/>
               <w:outlineLvl w:val="1"/>
               <w:rPr>
-                <w:del w:id="462" w:author="Xavier Hoenner" w:date="2014-05-06T15:05:00Z"/>
-                <w:sz w:val="24"/>
-              </w:rPr>
-              <w:pPrChange w:id="463" w:author="Xavier Hoenner" w:date="2015-08-18T09:54:00Z">
+                <w:del w:id="464" w:author="Xavier Hoenner" w:date="2014-05-06T15:05:00Z"/>
+                <w:sz w:val="24"/>
+              </w:rPr>
+              <w:pPrChange w:id="465" w:author="Xavier Hoenner" w:date="2015-08-18T09:54:00Z">
                 <w:pPr>
                   <w:spacing w:after="200" w:line="276" w:lineRule="auto"/>
                   <w:jc w:val="center"/>
                 </w:pPr>
               </w:pPrChange>
             </w:pPr>
-            <w:del w:id="464" w:author="Xavier Hoenner" w:date="2014-05-06T15:05:00Z">
+            <w:del w:id="466" w:author="Xavier Hoenner" w:date="2014-05-06T15:05:00Z">
               <w:r>
                 <w:delText>Time to publish data (days)</w:delText>
               </w:r>
@@ -8252,7 +8266,7 @@
       <w:tr>
         <w:trPr>
           <w:jc w:val="center"/>
-          <w:del w:id="465" w:author="Xavier Hoenner" w:date="2014-05-06T15:05:00Z"/>
+          <w:del w:id="467" w:author="Xavier Hoenner" w:date="2014-05-06T15:05:00Z"/>
         </w:trPr>
         <w:tc>
           <w:tcPr>
@@ -8270,17 +8284,17 @@
               <w:jc w:val="center"/>
               <w:outlineLvl w:val="1"/>
               <w:rPr>
-                <w:del w:id="466" w:author="Xavier Hoenner" w:date="2014-05-06T15:05:00Z"/>
-                <w:sz w:val="24"/>
-              </w:rPr>
-              <w:pPrChange w:id="467" w:author="Xavier Hoenner" w:date="2015-08-18T09:54:00Z">
+                <w:del w:id="468" w:author="Xavier Hoenner" w:date="2014-05-06T15:05:00Z"/>
+                <w:sz w:val="24"/>
+              </w:rPr>
+              <w:pPrChange w:id="469" w:author="Xavier Hoenner" w:date="2015-08-18T09:54:00Z">
                 <w:pPr>
                   <w:spacing w:after="200" w:line="276" w:lineRule="auto"/>
                   <w:jc w:val="center"/>
                 </w:pPr>
               </w:pPrChange>
             </w:pPr>
-            <w:del w:id="468" w:author="Xavier Hoenner" w:date="2014-05-06T15:05:00Z">
+            <w:del w:id="470" w:author="Xavier Hoenner" w:date="2014-05-06T15:05:00Z">
               <w:r>
                 <w:delText>Headers = ‘subfacility’</w:delText>
               </w:r>
@@ -8291,7 +8305,7 @@
       <w:tr>
         <w:trPr>
           <w:jc w:val="center"/>
-          <w:del w:id="469" w:author="Xavier Hoenner" w:date="2014-05-06T15:05:00Z"/>
+          <w:del w:id="471" w:author="Xavier Hoenner" w:date="2014-05-06T15:05:00Z"/>
         </w:trPr>
         <w:tc>
           <w:tcPr>
@@ -8308,16 +8322,16 @@
               <w:ind w:left="720"/>
               <w:outlineLvl w:val="1"/>
               <w:rPr>
-                <w:del w:id="470" w:author="Xavier Hoenner" w:date="2014-05-06T15:05:00Z"/>
-                <w:sz w:val="24"/>
-              </w:rPr>
-              <w:pPrChange w:id="471" w:author="Xavier Hoenner" w:date="2015-08-18T09:54:00Z">
+                <w:del w:id="472" w:author="Xavier Hoenner" w:date="2014-05-06T15:05:00Z"/>
+                <w:sz w:val="24"/>
+              </w:rPr>
+              <w:pPrChange w:id="473" w:author="Xavier Hoenner" w:date="2015-08-18T09:54:00Z">
                 <w:pPr>
                   <w:spacing w:after="200" w:line="276" w:lineRule="auto"/>
                 </w:pPr>
               </w:pPrChange>
             </w:pPr>
-            <w:del w:id="472" w:author="Xavier Hoenner" w:date="2014-05-06T15:05:00Z">
+            <w:del w:id="474" w:author="Xavier Hoenner" w:date="2014-05-06T15:05:00Z">
               <w:r>
                 <w:delText>Sub-headers = ‘missing_info’</w:delText>
               </w:r>
@@ -8328,41 +8342,11 @@
       <w:tr>
         <w:trPr>
           <w:jc w:val="center"/>
-          <w:del w:id="473" w:author="Xavier Hoenner" w:date="2014-05-06T15:05:00Z"/>
+          <w:del w:id="475" w:author="Xavier Hoenner" w:date="2014-05-06T15:05:00Z"/>
         </w:trPr>
         <w:tc>
           <w:tcPr>
             <w:tcW w:w="669" w:type="pct"/>
-            <w:vAlign w:val="center"/>
-          </w:tcPr>
-          <w:p>
-            <w:pPr>
-              <w:keepNext/>
-              <w:keepLines/>
-              <w:spacing w:line="360" w:lineRule="auto"/>
-              <w:ind w:left="720"/>
-              <w:jc w:val="center"/>
-              <w:outlineLvl w:val="1"/>
-              <w:rPr>
-                <w:del w:id="474" w:author="Xavier Hoenner" w:date="2014-05-06T15:05:00Z"/>
-                <w:sz w:val="24"/>
-              </w:rPr>
-              <w:pPrChange w:id="475" w:author="Xavier Hoenner" w:date="2015-08-18T09:54:00Z">
-                <w:pPr>
-                  <w:tabs>
-                    <w:tab w:val="center" w:pos="4513"/>
-                    <w:tab w:val="right" w:pos="9026"/>
-                  </w:tabs>
-                  <w:spacing w:after="200" w:line="276" w:lineRule="auto"/>
-                  <w:jc w:val="center"/>
-                </w:pPr>
-              </w:pPrChange>
-            </w:pPr>
-          </w:p>
-        </w:tc>
-        <w:tc>
-          <w:tcPr>
-            <w:tcW w:w="569" w:type="pct"/>
             <w:vAlign w:val="center"/>
           </w:tcPr>
           <w:p>
@@ -8392,7 +8376,7 @@
         </w:tc>
         <w:tc>
           <w:tcPr>
-            <w:tcW w:w="0" w:type="auto"/>
+            <w:tcW w:w="569" w:type="pct"/>
             <w:vAlign w:val="center"/>
           </w:tcPr>
           <w:p>
@@ -8570,6 +8554,36 @@
             </w:pPr>
           </w:p>
         </w:tc>
+        <w:tc>
+          <w:tcPr>
+            <w:tcW w:w="0" w:type="auto"/>
+            <w:vAlign w:val="center"/>
+          </w:tcPr>
+          <w:p>
+            <w:pPr>
+              <w:keepNext/>
+              <w:keepLines/>
+              <w:spacing w:line="360" w:lineRule="auto"/>
+              <w:ind w:left="720"/>
+              <w:jc w:val="center"/>
+              <w:outlineLvl w:val="1"/>
+              <w:rPr>
+                <w:del w:id="490" w:author="Xavier Hoenner" w:date="2014-05-06T15:05:00Z"/>
+                <w:sz w:val="24"/>
+              </w:rPr>
+              <w:pPrChange w:id="491" w:author="Xavier Hoenner" w:date="2015-08-18T09:54:00Z">
+                <w:pPr>
+                  <w:tabs>
+                    <w:tab w:val="center" w:pos="4513"/>
+                    <w:tab w:val="right" w:pos="9026"/>
+                  </w:tabs>
+                  <w:spacing w:after="200" w:line="276" w:lineRule="auto"/>
+                  <w:jc w:val="center"/>
+                </w:pPr>
+              </w:pPrChange>
+            </w:pPr>
+          </w:p>
+        </w:tc>
       </w:tr>
     </w:tbl>
     <w:p>
@@ -8578,7 +8592,7 @@
         <w:keepLines/>
         <w:spacing w:after="0" w:line="360" w:lineRule="auto"/>
         <w:outlineLvl w:val="1"/>
-        <w:pPrChange w:id="490" w:author="Xavier Hoenner" w:date="2015-08-18T09:55:00Z">
+        <w:pPrChange w:id="492" w:author="Xavier Hoenner" w:date="2015-08-18T09:55:00Z">
           <w:pPr/>
         </w:pPrChange>
       </w:pPr>
@@ -8653,12 +8667,12 @@
     <w:r>
       <w:t xml:space="preserve">SRS – Report templates – </w:t>
     </w:r>
-    <w:del w:id="491" w:author="Xavier Hoenner" w:date="2013-07-11T11:43:00Z">
+    <w:del w:id="493" w:author="Xavier Hoenner" w:date="2013-07-11T11:43:00Z">
       <w:r>
         <w:delText>05/06</w:delText>
       </w:r>
     </w:del>
-    <w:ins w:id="492" w:author="Xavier Hoenner" w:date="2014-07-02T15:09:00Z">
+    <w:ins w:id="494" w:author="Xavier Hoenner" w:date="2014-07-02T15:09:00Z">
       <w:r>
         <w:fldChar w:fldCharType="begin"/>
       </w:r>
@@ -8669,7 +8683,7 @@
     <w:r>
       <w:fldChar w:fldCharType="separate"/>
     </w:r>
-    <w:ins w:id="493" w:author="Xavier Hoenner" w:date="2015-08-18T15:57:00Z">
+    <w:ins w:id="495" w:author="Xavier Hoenner" w:date="2015-08-18T16:04:00Z">
       <w:r>
         <w:rPr>
           <w:noProof/>
@@ -8677,17 +8691,17 @@
         <w:t>18/08/2015</w:t>
       </w:r>
     </w:ins>
-    <w:ins w:id="494" w:author="Xavier Hoenner" w:date="2014-07-02T15:09:00Z">
+    <w:ins w:id="496" w:author="Xavier Hoenner" w:date="2014-07-02T15:09:00Z">
       <w:r>
         <w:fldChar w:fldCharType="end"/>
       </w:r>
     </w:ins>
-    <w:del w:id="495" w:author="Xavier Hoenner" w:date="2014-07-02T15:09:00Z">
+    <w:del w:id="497" w:author="Xavier Hoenner" w:date="2014-07-02T15:09:00Z">
       <w:r>
         <w:delText>/</w:delText>
       </w:r>
     </w:del>
-    <w:del w:id="496" w:author="Xavier Hoenner" w:date="2014-05-06T15:02:00Z">
+    <w:del w:id="498" w:author="Xavier Hoenner" w:date="2014-05-06T15:02:00Z">
       <w:r>
         <w:delText>2013</w:delText>
       </w:r>

--- a/report/SRS_ReportTemplates_v2.1.docx
+++ b/report/SRS_ReportTemplates_v2.1.docx
@@ -655,12 +655,20 @@
         <w:tblLook w:val="04A0" w:firstRow="1" w:lastRow="0" w:firstColumn="1" w:lastColumn="0" w:noHBand="0" w:noVBand="1"/>
       </w:tblPr>
       <w:tblGrid>
-        <w:gridCol w:w="3886"/>
+        <w:gridCol w:w="4425"/>
         <w:gridCol w:w="1076"/>
-        <w:gridCol w:w="1034"/>
-        <w:gridCol w:w="1364"/>
-        <w:gridCol w:w="1074"/>
-        <w:gridCol w:w="808"/>
+        <w:gridCol w:w="1089"/>
+        <w:gridCol w:w="1483"/>
+        <w:gridCol w:w="1169"/>
+        <w:tblGridChange w:id="16">
+          <w:tblGrid>
+            <w:gridCol w:w="4425"/>
+            <w:gridCol w:w="1076"/>
+            <w:gridCol w:w="1089"/>
+            <w:gridCol w:w="1483"/>
+            <w:gridCol w:w="1169"/>
+          </w:tblGrid>
+        </w:tblGridChange>
       </w:tblGrid>
       <w:tr>
         <w:tc>
@@ -765,36 +773,13 @@
                 <w:i/>
               </w:rPr>
               <w:t>Ocean colour</w:t>
-            </w:r>
-          </w:p>
-        </w:tc>
-        <w:tc>
-          <w:tcPr>
-            <w:tcW w:w="0" w:type="auto"/>
-            <w:vAlign w:val="center"/>
-          </w:tcPr>
-          <w:p>
-            <w:pPr>
-              <w:jc w:val="center"/>
-              <w:rPr>
-                <w:b/>
-                <w:i/>
-                <w:sz w:val="24"/>
-              </w:rPr>
-            </w:pPr>
-            <w:r>
-              <w:rPr>
-                <w:b/>
-                <w:i/>
-              </w:rPr>
-              <w:t>TOTAL</w:t>
             </w:r>
           </w:p>
         </w:tc>
       </w:tr>
       <w:tr>
         <w:trPr>
-          <w:del w:id="16" w:author="Xavier Hoenner" w:date="2013-07-11T11:50:00Z"/>
+          <w:del w:id="17" w:author="Xavier Hoenner" w:date="2013-07-11T11:50:00Z"/>
         </w:trPr>
         <w:tc>
           <w:tcPr>
@@ -805,12 +790,12 @@
             <w:pPr>
               <w:jc w:val="center"/>
               <w:rPr>
-                <w:del w:id="17" w:author="Xavier Hoenner" w:date="2013-07-11T11:50:00Z"/>
+                <w:del w:id="18" w:author="Xavier Hoenner" w:date="2013-07-11T11:50:00Z"/>
                 <w:b/>
                 <w:i/>
               </w:rPr>
             </w:pPr>
-            <w:del w:id="18" w:author="Xavier Hoenner" w:date="2013-07-11T11:50:00Z">
+            <w:del w:id="19" w:author="Xavier Hoenner" w:date="2013-07-11T11:50:00Z">
               <w:r>
                 <w:rPr>
                   <w:b/>
@@ -830,23 +815,6 @@
             <w:pPr>
               <w:jc w:val="center"/>
               <w:rPr>
-                <w:del w:id="19" w:author="Xavier Hoenner" w:date="2013-07-11T11:50:00Z"/>
-                <w:b/>
-                <w:i/>
-                <w:sz w:val="24"/>
-              </w:rPr>
-            </w:pPr>
-          </w:p>
-        </w:tc>
-        <w:tc>
-          <w:tcPr>
-            <w:tcW w:w="0" w:type="auto"/>
-            <w:vAlign w:val="center"/>
-          </w:tcPr>
-          <w:p>
-            <w:pPr>
-              <w:jc w:val="center"/>
-              <w:rPr>
                 <w:del w:id="20" w:author="Xavier Hoenner" w:date="2013-07-11T11:50:00Z"/>
                 <w:b/>
                 <w:i/>
@@ -1001,26 +969,10 @@
             </w:pPr>
           </w:p>
         </w:tc>
-        <w:tc>
-          <w:tcPr>
-            <w:tcW w:w="0" w:type="auto"/>
-            <w:vAlign w:val="center"/>
-          </w:tcPr>
-          <w:p>
-            <w:pPr>
-              <w:jc w:val="center"/>
-              <w:rPr>
-                <w:del w:id="31" w:author="Xavier Hoenner" w:date="2013-07-11T11:50:00Z"/>
-                <w:b/>
-                <w:i/>
-              </w:rPr>
-            </w:pPr>
-          </w:p>
-        </w:tc>
       </w:tr>
       <w:tr>
         <w:trPr>
-          <w:ins w:id="32" w:author="Xavier Hoenner" w:date="2014-05-06T15:19:00Z"/>
+          <w:ins w:id="31" w:author="Xavier Hoenner" w:date="2014-05-06T15:19:00Z"/>
         </w:trPr>
         <w:tc>
           <w:tcPr>
@@ -1031,18 +983,18 @@
             <w:pPr>
               <w:jc w:val="center"/>
               <w:rPr>
-                <w:ins w:id="33" w:author="Xavier Hoenner" w:date="2014-05-06T15:19:00Z"/>
+                <w:ins w:id="32" w:author="Xavier Hoenner" w:date="2014-05-06T15:19:00Z"/>
                 <w:b/>
                 <w:i/>
               </w:rPr>
-              <w:pPrChange w:id="34" w:author="Xavier Hoenner" w:date="2014-05-06T15:19:00Z">
+              <w:pPrChange w:id="33" w:author="Xavier Hoenner" w:date="2014-05-06T15:19:00Z">
                 <w:pPr>
                   <w:spacing w:after="200" w:line="276" w:lineRule="auto"/>
                   <w:jc w:val="center"/>
                 </w:pPr>
               </w:pPrChange>
             </w:pPr>
-            <w:ins w:id="35" w:author="Xavier Hoenner" w:date="2014-05-06T15:19:00Z">
+            <w:ins w:id="34" w:author="Xavier Hoenner" w:date="2014-05-06T15:19:00Z">
               <w:r>
                 <w:rPr>
                   <w:b/>
@@ -1062,6 +1014,22 @@
             <w:pPr>
               <w:jc w:val="center"/>
               <w:rPr>
+                <w:ins w:id="35" w:author="Xavier Hoenner" w:date="2014-05-06T15:19:00Z"/>
+                <w:b/>
+                <w:i/>
+              </w:rPr>
+            </w:pPr>
+          </w:p>
+        </w:tc>
+        <w:tc>
+          <w:tcPr>
+            <w:tcW w:w="0" w:type="auto"/>
+            <w:vAlign w:val="center"/>
+          </w:tcPr>
+          <w:p>
+            <w:pPr>
+              <w:jc w:val="center"/>
+              <w:rPr>
                 <w:ins w:id="36" w:author="Xavier Hoenner" w:date="2014-05-06T15:19:00Z"/>
                 <w:b/>
                 <w:i/>
@@ -1095,38 +1063,6 @@
               <w:jc w:val="center"/>
               <w:rPr>
                 <w:ins w:id="38" w:author="Xavier Hoenner" w:date="2014-05-06T15:19:00Z"/>
-                <w:b/>
-                <w:i/>
-              </w:rPr>
-            </w:pPr>
-          </w:p>
-        </w:tc>
-        <w:tc>
-          <w:tcPr>
-            <w:tcW w:w="0" w:type="auto"/>
-            <w:vAlign w:val="center"/>
-          </w:tcPr>
-          <w:p>
-            <w:pPr>
-              <w:jc w:val="center"/>
-              <w:rPr>
-                <w:ins w:id="39" w:author="Xavier Hoenner" w:date="2014-05-06T15:19:00Z"/>
-                <w:b/>
-                <w:i/>
-              </w:rPr>
-            </w:pPr>
-          </w:p>
-        </w:tc>
-        <w:tc>
-          <w:tcPr>
-            <w:tcW w:w="0" w:type="auto"/>
-            <w:vAlign w:val="center"/>
-          </w:tcPr>
-          <w:p>
-            <w:pPr>
-              <w:jc w:val="center"/>
-              <w:rPr>
-                <w:ins w:id="40" w:author="Xavier Hoenner" w:date="2014-05-06T15:19:00Z"/>
                 <w:b/>
                 <w:i/>
               </w:rPr>
@@ -1155,7 +1091,7 @@
               </w:rPr>
               <w:t>Total number of deployments</w:t>
             </w:r>
-            <w:ins w:id="41" w:author="Xavier Hoenner" w:date="2013-07-11T11:56:00Z">
+            <w:ins w:id="39" w:author="Xavier Hoenner" w:date="2013-07-11T11:56:00Z">
               <w:r>
                 <w:rPr>
                   <w:b/>
@@ -1164,7 +1100,7 @@
                 <w:t xml:space="preserve">/products </w:t>
               </w:r>
             </w:ins>
-            <w:del w:id="42" w:author="Xavier Hoenner" w:date="2013-07-11T11:56:00Z">
+            <w:del w:id="40" w:author="Xavier Hoenner" w:date="2013-07-11T11:56:00Z">
               <w:r>
                 <w:rPr>
                   <w:b/>
@@ -1246,26 +1182,10 @@
             </w:pPr>
           </w:p>
         </w:tc>
-        <w:tc>
-          <w:tcPr>
-            <w:tcW w:w="0" w:type="auto"/>
-            <w:vAlign w:val="center"/>
-          </w:tcPr>
-          <w:p>
-            <w:pPr>
-              <w:jc w:val="center"/>
-              <w:rPr>
-                <w:b/>
-                <w:i/>
-                <w:sz w:val="24"/>
-              </w:rPr>
-            </w:pPr>
-          </w:p>
-        </w:tc>
       </w:tr>
       <w:tr>
         <w:trPr>
-          <w:ins w:id="43" w:author="Xavier Hoenner" w:date="2014-05-06T15:17:00Z"/>
+          <w:ins w:id="41" w:author="Xavier Hoenner" w:date="2014-05-06T15:17:00Z"/>
         </w:trPr>
         <w:tc>
           <w:tcPr>
@@ -1276,39 +1196,172 @@
             <w:pPr>
               <w:jc w:val="center"/>
               <w:rPr>
-                <w:ins w:id="44" w:author="Xavier Hoenner" w:date="2014-05-06T15:17:00Z"/>
+                <w:ins w:id="42" w:author="Xavier Hoenner" w:date="2014-05-06T15:17:00Z"/>
                 <w:b/>
                 <w:i/>
               </w:rPr>
             </w:pPr>
-            <w:ins w:id="45" w:author="Xavier Hoenner" w:date="2014-05-06T15:17:00Z">
+            <w:ins w:id="43" w:author="Xavier Hoenner" w:date="2014-05-06T15:17:00Z">
               <w:r>
                 <w:rPr>
                   <w:b/>
                   <w:i/>
                 </w:rPr>
-                <w:t xml:space="preserve">Total number of sensors/vessels </w:t>
-              </w:r>
+                <w:t>Total number of sensors/vessels (‘no_instruments’)</w:t>
+              </w:r>
+            </w:ins>
+          </w:p>
+        </w:tc>
+        <w:tc>
+          <w:tcPr>
+            <w:tcW w:w="0" w:type="auto"/>
+            <w:vAlign w:val="center"/>
+          </w:tcPr>
+          <w:p>
+            <w:pPr>
+              <w:jc w:val="center"/>
+              <w:rPr>
+                <w:ins w:id="44" w:author="Xavier Hoenner" w:date="2014-05-06T15:17:00Z"/>
+                <w:b/>
+                <w:i/>
+              </w:rPr>
+            </w:pPr>
+          </w:p>
+        </w:tc>
+        <w:tc>
+          <w:tcPr>
+            <w:tcW w:w="0" w:type="auto"/>
+            <w:vAlign w:val="center"/>
+          </w:tcPr>
+          <w:p>
+            <w:pPr>
+              <w:jc w:val="center"/>
+              <w:rPr>
+                <w:ins w:id="45" w:author="Xavier Hoenner" w:date="2014-05-06T15:17:00Z"/>
+                <w:b/>
+                <w:i/>
+              </w:rPr>
+            </w:pPr>
+          </w:p>
+        </w:tc>
+        <w:tc>
+          <w:tcPr>
+            <w:tcW w:w="0" w:type="auto"/>
+            <w:vAlign w:val="center"/>
+          </w:tcPr>
+          <w:p>
+            <w:pPr>
+              <w:jc w:val="center"/>
+              <w:rPr>
+                <w:ins w:id="46" w:author="Xavier Hoenner" w:date="2014-05-06T15:17:00Z"/>
+                <w:b/>
+                <w:i/>
+              </w:rPr>
+            </w:pPr>
+          </w:p>
+        </w:tc>
+        <w:tc>
+          <w:tcPr>
+            <w:tcW w:w="0" w:type="auto"/>
+            <w:vAlign w:val="center"/>
+          </w:tcPr>
+          <w:p>
+            <w:pPr>
+              <w:jc w:val="center"/>
+              <w:rPr>
+                <w:ins w:id="47" w:author="Xavier Hoenner" w:date="2014-05-06T15:17:00Z"/>
+                <w:b/>
+                <w:i/>
+              </w:rPr>
+            </w:pPr>
+          </w:p>
+        </w:tc>
+      </w:tr>
+      <w:tr>
+        <w:trPr>
+          <w:ins w:id="48" w:author="Xavier Hoenner" w:date="2015-09-15T13:42:00Z"/>
+        </w:trPr>
+        <w:tc>
+          <w:tcPr>
+            <w:tcW w:w="0" w:type="auto"/>
+            <w:vAlign w:val="center"/>
+          </w:tcPr>
+          <w:p>
+            <w:pPr>
+              <w:jc w:val="center"/>
+              <w:rPr>
+                <w:ins w:id="49" w:author="Xavier Hoenner" w:date="2015-09-15T13:42:00Z"/>
+                <w:b/>
+                <w:i/>
+              </w:rPr>
+              <w:pPrChange w:id="50" w:author="Xavier Hoenner" w:date="2015-09-15T13:42:00Z">
+                <w:pPr>
+                  <w:jc w:val="center"/>
+                </w:pPr>
+              </w:pPrChange>
+            </w:pPr>
+            <w:ins w:id="51" w:author="Xavier Hoenner" w:date="2015-09-15T13:42:00Z">
               <w:r>
                 <w:rPr>
                   <w:b/>
                   <w:i/>
                 </w:rPr>
-                <w:t>(‘no_instruments’)</w:t>
+                <w:t xml:space="preserve">Total number </w:t>
               </w:r>
             </w:ins>
-          </w:p>
-        </w:tc>
-        <w:tc>
-          <w:tcPr>
-            <w:tcW w:w="0" w:type="auto"/>
-            <w:vAlign w:val="center"/>
-          </w:tcPr>
-          <w:p>
-            <w:pPr>
-              <w:jc w:val="center"/>
-              <w:rPr>
-                <w:ins w:id="46" w:author="Xavier Hoenner" w:date="2014-05-06T15:17:00Z"/>
+            <w:ins w:id="52" w:author="Xavier Hoenner" w:date="2015-09-15T13:48:00Z">
+              <w:r>
+                <w:rPr>
+                  <w:b/>
+                  <w:i/>
+                </w:rPr>
+                <w:t xml:space="preserve">of </w:t>
+              </w:r>
+            </w:ins>
+            <w:bookmarkStart w:id="53" w:name="_GoBack"/>
+            <w:bookmarkEnd w:id="53"/>
+            <w:ins w:id="54" w:author="Xavier Hoenner" w:date="2015-09-15T13:42:00Z">
+              <w:r>
+                <w:rPr>
+                  <w:b/>
+                  <w:i/>
+                </w:rPr>
+                <w:t>measurements</w:t>
+              </w:r>
+              <w:r>
+                <w:rPr>
+                  <w:b/>
+                  <w:i/>
+                </w:rPr>
+                <w:t xml:space="preserve"> (‘no_</w:t>
+              </w:r>
+              <w:r>
+                <w:rPr>
+                  <w:b/>
+                  <w:i/>
+                </w:rPr>
+                <w:t>data</w:t>
+              </w:r>
+              <w:r>
+                <w:rPr>
+                  <w:b/>
+                  <w:i/>
+                </w:rPr>
+                <w:t>’)</w:t>
+              </w:r>
+            </w:ins>
+          </w:p>
+        </w:tc>
+        <w:tc>
+          <w:tcPr>
+            <w:tcW w:w="0" w:type="auto"/>
+            <w:vAlign w:val="center"/>
+          </w:tcPr>
+          <w:p>
+            <w:pPr>
+              <w:jc w:val="center"/>
+              <w:rPr>
+                <w:ins w:id="55" w:author="Xavier Hoenner" w:date="2015-09-15T13:42:00Z"/>
                 <w:b/>
                 <w:i/>
               </w:rPr>
@@ -1324,7 +1377,7 @@
             <w:pPr>
               <w:jc w:val="center"/>
               <w:rPr>
-                <w:ins w:id="47" w:author="Xavier Hoenner" w:date="2014-05-06T15:17:00Z"/>
+                <w:ins w:id="56" w:author="Xavier Hoenner" w:date="2015-09-15T13:42:00Z"/>
                 <w:b/>
                 <w:i/>
               </w:rPr>
@@ -1334,13 +1387,14 @@
         <w:tc>
           <w:tcPr>
             <w:tcW w:w="0" w:type="auto"/>
-            <w:vAlign w:val="center"/>
-          </w:tcPr>
-          <w:p>
-            <w:pPr>
-              <w:jc w:val="center"/>
-              <w:rPr>
-                <w:ins w:id="48" w:author="Xavier Hoenner" w:date="2014-05-06T15:17:00Z"/>
+            <w:shd w:val="clear" w:color="auto" w:fill="404040" w:themeFill="text1" w:themeFillTint="BF"/>
+            <w:vAlign w:val="center"/>
+          </w:tcPr>
+          <w:p>
+            <w:pPr>
+              <w:jc w:val="center"/>
+              <w:rPr>
+                <w:ins w:id="57" w:author="Xavier Hoenner" w:date="2015-09-15T13:42:00Z"/>
                 <w:b/>
                 <w:i/>
               </w:rPr>
@@ -1356,129 +1410,9 @@
             <w:pPr>
               <w:jc w:val="center"/>
               <w:rPr>
-                <w:ins w:id="49" w:author="Xavier Hoenner" w:date="2014-05-06T15:17:00Z"/>
+                <w:ins w:id="58" w:author="Xavier Hoenner" w:date="2015-09-15T13:42:00Z"/>
                 <w:b/>
                 <w:i/>
-              </w:rPr>
-            </w:pPr>
-          </w:p>
-        </w:tc>
-        <w:tc>
-          <w:tcPr>
-            <w:tcW w:w="0" w:type="auto"/>
-            <w:vAlign w:val="center"/>
-          </w:tcPr>
-          <w:p>
-            <w:pPr>
-              <w:jc w:val="center"/>
-              <w:rPr>
-                <w:ins w:id="50" w:author="Xavier Hoenner" w:date="2014-05-06T15:17:00Z"/>
-                <w:b/>
-                <w:i/>
-              </w:rPr>
-            </w:pPr>
-          </w:p>
-        </w:tc>
-      </w:tr>
-      <w:tr>
-        <w:tc>
-          <w:tcPr>
-            <w:tcW w:w="0" w:type="auto"/>
-            <w:vAlign w:val="center"/>
-          </w:tcPr>
-          <w:p>
-            <w:pPr>
-              <w:jc w:val="center"/>
-              <w:rPr>
-                <w:b/>
-                <w:i/>
-              </w:rPr>
-            </w:pPr>
-            <w:r>
-              <w:rPr>
-                <w:b/>
-                <w:i/>
-              </w:rPr>
-              <w:t>Temporal range (‘temporal_range’)</w:t>
-            </w:r>
-          </w:p>
-        </w:tc>
-        <w:tc>
-          <w:tcPr>
-            <w:tcW w:w="0" w:type="auto"/>
-            <w:vAlign w:val="center"/>
-          </w:tcPr>
-          <w:p>
-            <w:pPr>
-              <w:jc w:val="center"/>
-              <w:rPr>
-                <w:b/>
-                <w:i/>
-                <w:sz w:val="24"/>
-              </w:rPr>
-            </w:pPr>
-          </w:p>
-        </w:tc>
-        <w:tc>
-          <w:tcPr>
-            <w:tcW w:w="0" w:type="auto"/>
-            <w:vAlign w:val="center"/>
-          </w:tcPr>
-          <w:p>
-            <w:pPr>
-              <w:jc w:val="center"/>
-              <w:rPr>
-                <w:b/>
-                <w:i/>
-                <w:sz w:val="24"/>
-              </w:rPr>
-            </w:pPr>
-          </w:p>
-        </w:tc>
-        <w:tc>
-          <w:tcPr>
-            <w:tcW w:w="0" w:type="auto"/>
-            <w:vAlign w:val="center"/>
-          </w:tcPr>
-          <w:p>
-            <w:pPr>
-              <w:jc w:val="center"/>
-              <w:rPr>
-                <w:b/>
-                <w:i/>
-                <w:sz w:val="24"/>
-              </w:rPr>
-            </w:pPr>
-          </w:p>
-        </w:tc>
-        <w:tc>
-          <w:tcPr>
-            <w:tcW w:w="0" w:type="auto"/>
-            <w:vAlign w:val="center"/>
-          </w:tcPr>
-          <w:p>
-            <w:pPr>
-              <w:jc w:val="center"/>
-              <w:rPr>
-                <w:b/>
-                <w:i/>
-                <w:sz w:val="24"/>
-              </w:rPr>
-            </w:pPr>
-          </w:p>
-        </w:tc>
-        <w:tc>
-          <w:tcPr>
-            <w:tcW w:w="0" w:type="auto"/>
-            <w:vAlign w:val="center"/>
-          </w:tcPr>
-          <w:p>
-            <w:pPr>
-              <w:jc w:val="center"/>
-              <w:rPr>
-                <w:b/>
-                <w:i/>
-                <w:sz w:val="24"/>
               </w:rPr>
             </w:pPr>
           </w:p>
@@ -1486,7 +1420,7 @@
       </w:tr>
       <w:tr>
         <w:trPr>
-          <w:del w:id="51" w:author="Xavier Hoenner" w:date="2013-07-11T11:50:00Z"/>
+          <w:ins w:id="59" w:author="Xavier Hoenner" w:date="2015-09-15T13:42:00Z"/>
         </w:trPr>
         <w:tc>
           <w:tcPr>
@@ -1497,12 +1431,238 @@
             <w:pPr>
               <w:jc w:val="center"/>
               <w:rPr>
-                <w:del w:id="52" w:author="Xavier Hoenner" w:date="2013-07-11T11:50:00Z"/>
+                <w:ins w:id="60" w:author="Xavier Hoenner" w:date="2015-09-15T13:42:00Z"/>
                 <w:b/>
                 <w:i/>
               </w:rPr>
-            </w:pPr>
-            <w:del w:id="53" w:author="Xavier Hoenner" w:date="2013-07-11T11:50:00Z">
+              <w:pPrChange w:id="61" w:author="Xavier Hoenner" w:date="2015-09-15T13:42:00Z">
+                <w:pPr>
+                  <w:jc w:val="center"/>
+                </w:pPr>
+              </w:pPrChange>
+            </w:pPr>
+            <w:ins w:id="62" w:author="Xavier Hoenner" w:date="2015-09-15T13:42:00Z">
+              <w:r>
+                <w:rPr>
+                  <w:b/>
+                  <w:i/>
+                </w:rPr>
+                <w:t>Total number of gridded images (</w:t>
+              </w:r>
+            </w:ins>
+            <w:ins w:id="63" w:author="Xavier Hoenner" w:date="2015-09-15T13:43:00Z">
+              <w:r>
+                <w:rPr>
+                  <w:b/>
+                  <w:i/>
+                </w:rPr>
+                <w:t>‘</w:t>
+              </w:r>
+            </w:ins>
+            <w:ins w:id="64" w:author="Xavier Hoenner" w:date="2015-09-15T13:42:00Z">
+              <w:r>
+                <w:rPr>
+                  <w:b/>
+                  <w:i/>
+                </w:rPr>
+                <w:t>no_data2</w:t>
+              </w:r>
+            </w:ins>
+            <w:ins w:id="65" w:author="Xavier Hoenner" w:date="2015-09-15T13:43:00Z">
+              <w:r>
+                <w:rPr>
+                  <w:b/>
+                  <w:i/>
+                </w:rPr>
+                <w:t>’</w:t>
+              </w:r>
+            </w:ins>
+            <w:ins w:id="66" w:author="Xavier Hoenner" w:date="2015-09-15T13:42:00Z">
+              <w:r>
+                <w:rPr>
+                  <w:b/>
+                  <w:i/>
+                </w:rPr>
+                <w:t>)</w:t>
+              </w:r>
+            </w:ins>
+          </w:p>
+        </w:tc>
+        <w:tc>
+          <w:tcPr>
+            <w:tcW w:w="0" w:type="auto"/>
+            <w:shd w:val="clear" w:color="auto" w:fill="404040" w:themeFill="text1" w:themeFillTint="BF"/>
+            <w:vAlign w:val="center"/>
+          </w:tcPr>
+          <w:p>
+            <w:pPr>
+              <w:jc w:val="center"/>
+              <w:rPr>
+                <w:ins w:id="67" w:author="Xavier Hoenner" w:date="2015-09-15T13:42:00Z"/>
+                <w:b/>
+                <w:i/>
+              </w:rPr>
+            </w:pPr>
+          </w:p>
+        </w:tc>
+        <w:tc>
+          <w:tcPr>
+            <w:tcW w:w="0" w:type="auto"/>
+            <w:shd w:val="clear" w:color="auto" w:fill="404040" w:themeFill="text1" w:themeFillTint="BF"/>
+            <w:vAlign w:val="center"/>
+          </w:tcPr>
+          <w:p>
+            <w:pPr>
+              <w:jc w:val="center"/>
+              <w:rPr>
+                <w:ins w:id="68" w:author="Xavier Hoenner" w:date="2015-09-15T13:42:00Z"/>
+                <w:b/>
+                <w:i/>
+              </w:rPr>
+            </w:pPr>
+          </w:p>
+        </w:tc>
+        <w:tc>
+          <w:tcPr>
+            <w:tcW w:w="0" w:type="auto"/>
+            <w:vAlign w:val="center"/>
+          </w:tcPr>
+          <w:p>
+            <w:pPr>
+              <w:jc w:val="center"/>
+              <w:rPr>
+                <w:ins w:id="69" w:author="Xavier Hoenner" w:date="2015-09-15T13:42:00Z"/>
+                <w:b/>
+                <w:i/>
+              </w:rPr>
+            </w:pPr>
+          </w:p>
+        </w:tc>
+        <w:tc>
+          <w:tcPr>
+            <w:tcW w:w="0" w:type="auto"/>
+            <w:shd w:val="clear" w:color="auto" w:fill="404040" w:themeFill="text1" w:themeFillTint="BF"/>
+            <w:vAlign w:val="center"/>
+          </w:tcPr>
+          <w:p>
+            <w:pPr>
+              <w:jc w:val="center"/>
+              <w:rPr>
+                <w:ins w:id="70" w:author="Xavier Hoenner" w:date="2015-09-15T13:42:00Z"/>
+                <w:b/>
+                <w:i/>
+              </w:rPr>
+            </w:pPr>
+          </w:p>
+        </w:tc>
+      </w:tr>
+      <w:tr>
+        <w:tc>
+          <w:tcPr>
+            <w:tcW w:w="0" w:type="auto"/>
+            <w:vAlign w:val="center"/>
+          </w:tcPr>
+          <w:p>
+            <w:pPr>
+              <w:jc w:val="center"/>
+              <w:rPr>
+                <w:b/>
+                <w:i/>
+              </w:rPr>
+            </w:pPr>
+            <w:r>
+              <w:rPr>
+                <w:b/>
+                <w:i/>
+              </w:rPr>
+              <w:t>Temporal range (‘temporal_range’)</w:t>
+            </w:r>
+          </w:p>
+        </w:tc>
+        <w:tc>
+          <w:tcPr>
+            <w:tcW w:w="0" w:type="auto"/>
+            <w:vAlign w:val="center"/>
+          </w:tcPr>
+          <w:p>
+            <w:pPr>
+              <w:jc w:val="center"/>
+              <w:rPr>
+                <w:b/>
+                <w:i/>
+                <w:sz w:val="24"/>
+              </w:rPr>
+            </w:pPr>
+          </w:p>
+        </w:tc>
+        <w:tc>
+          <w:tcPr>
+            <w:tcW w:w="0" w:type="auto"/>
+            <w:vAlign w:val="center"/>
+          </w:tcPr>
+          <w:p>
+            <w:pPr>
+              <w:jc w:val="center"/>
+              <w:rPr>
+                <w:b/>
+                <w:i/>
+                <w:sz w:val="24"/>
+              </w:rPr>
+            </w:pPr>
+          </w:p>
+        </w:tc>
+        <w:tc>
+          <w:tcPr>
+            <w:tcW w:w="0" w:type="auto"/>
+            <w:vAlign w:val="center"/>
+          </w:tcPr>
+          <w:p>
+            <w:pPr>
+              <w:jc w:val="center"/>
+              <w:rPr>
+                <w:b/>
+                <w:i/>
+                <w:sz w:val="24"/>
+              </w:rPr>
+            </w:pPr>
+          </w:p>
+        </w:tc>
+        <w:tc>
+          <w:tcPr>
+            <w:tcW w:w="0" w:type="auto"/>
+            <w:vAlign w:val="center"/>
+          </w:tcPr>
+          <w:p>
+            <w:pPr>
+              <w:jc w:val="center"/>
+              <w:rPr>
+                <w:b/>
+                <w:i/>
+                <w:sz w:val="24"/>
+              </w:rPr>
+            </w:pPr>
+          </w:p>
+        </w:tc>
+      </w:tr>
+      <w:tr>
+        <w:trPr>
+          <w:del w:id="71" w:author="Xavier Hoenner" w:date="2013-07-11T11:50:00Z"/>
+        </w:trPr>
+        <w:tc>
+          <w:tcPr>
+            <w:tcW w:w="0" w:type="auto"/>
+            <w:vAlign w:val="center"/>
+          </w:tcPr>
+          <w:p>
+            <w:pPr>
+              <w:jc w:val="center"/>
+              <w:rPr>
+                <w:del w:id="72" w:author="Xavier Hoenner" w:date="2013-07-11T11:50:00Z"/>
+                <w:b/>
+                <w:i/>
+              </w:rPr>
+            </w:pPr>
+            <w:del w:id="73" w:author="Xavier Hoenner" w:date="2013-07-11T11:50:00Z">
               <w:r>
                 <w:rPr>
                   <w:b/>
@@ -1522,7 +1682,7 @@
             <w:pPr>
               <w:jc w:val="center"/>
               <w:rPr>
-                <w:del w:id="54" w:author="Xavier Hoenner" w:date="2013-07-11T11:50:00Z"/>
+                <w:del w:id="74" w:author="Xavier Hoenner" w:date="2013-07-11T11:50:00Z"/>
                 <w:b/>
                 <w:i/>
               </w:rPr>
@@ -1538,7 +1698,7 @@
             <w:pPr>
               <w:jc w:val="center"/>
               <w:rPr>
-                <w:del w:id="55" w:author="Xavier Hoenner" w:date="2013-07-11T11:50:00Z"/>
+                <w:del w:id="75" w:author="Xavier Hoenner" w:date="2013-07-11T11:50:00Z"/>
                 <w:b/>
                 <w:i/>
               </w:rPr>
@@ -1554,7 +1714,7 @@
             <w:pPr>
               <w:jc w:val="center"/>
               <w:rPr>
-                <w:del w:id="56" w:author="Xavier Hoenner" w:date="2013-07-11T11:50:00Z"/>
+                <w:del w:id="76" w:author="Xavier Hoenner" w:date="2013-07-11T11:50:00Z"/>
                 <w:b/>
                 <w:i/>
               </w:rPr>
@@ -1570,26 +1730,10 @@
             <w:pPr>
               <w:jc w:val="center"/>
               <w:rPr>
-                <w:del w:id="57" w:author="Xavier Hoenner" w:date="2013-07-11T11:50:00Z"/>
+                <w:del w:id="77" w:author="Xavier Hoenner" w:date="2013-07-11T11:50:00Z"/>
                 <w:b/>
                 <w:i/>
                 <w:sz w:val="24"/>
-              </w:rPr>
-            </w:pPr>
-          </w:p>
-        </w:tc>
-        <w:tc>
-          <w:tcPr>
-            <w:tcW w:w="0" w:type="auto"/>
-            <w:vAlign w:val="center"/>
-          </w:tcPr>
-          <w:p>
-            <w:pPr>
-              <w:jc w:val="center"/>
-              <w:rPr>
-                <w:del w:id="58" w:author="Xavier Hoenner" w:date="2013-07-11T11:50:00Z"/>
-                <w:b/>
-                <w:i/>
               </w:rPr>
             </w:pPr>
           </w:p>
@@ -1639,7 +1783,7 @@
       <w:r>
         <w:t xml:space="preserve">: </w:t>
       </w:r>
-      <w:ins w:id="59" w:author="Xavier Hoenner" w:date="2014-05-06T15:14:00Z">
+      <w:ins w:id="78" w:author="Xavier Hoenner" w:date="2014-05-06T15:14:00Z">
         <w:r>
           <w:t>Calibration and validation sites and</w:t>
         </w:r>
@@ -1650,7 +1794,7 @@
           <w:t>), parameter measured (SRS – Bio-optical and Gridded products), or vessel name (SRS – Ocean colour).</w:t>
         </w:r>
       </w:ins>
-      <w:ins w:id="60" w:author="Xavier Hoenner" w:date="2014-07-10T14:22:00Z">
+      <w:ins w:id="79" w:author="Xavier Hoenner" w:date="2014-07-10T14:22:00Z">
         <w:r>
           <w:br/>
         </w:r>
@@ -1664,47 +1808,47 @@
           <w:t xml:space="preserve">: </w:t>
         </w:r>
       </w:ins>
-      <w:ins w:id="61" w:author="Xavier Hoenner" w:date="2014-07-10T14:23:00Z">
+      <w:ins w:id="80" w:author="Xavier Hoenner" w:date="2014-07-10T14:23:00Z">
         <w:r>
           <w:t xml:space="preserve">Number of sensors </w:t>
         </w:r>
       </w:ins>
-      <w:ins w:id="62" w:author="Xavier Hoenner" w:date="2014-07-10T14:24:00Z">
+      <w:ins w:id="81" w:author="Xavier Hoenner" w:date="2014-07-10T14:24:00Z">
         <w:r>
           <w:t xml:space="preserve">used at each </w:t>
         </w:r>
       </w:ins>
-      <w:ins w:id="63" w:author="Xavier Hoenner" w:date="2014-07-10T14:25:00Z">
+      <w:ins w:id="82" w:author="Xavier Hoenner" w:date="2014-07-10T14:25:00Z">
         <w:r>
           <w:t>c</w:t>
         </w:r>
       </w:ins>
-      <w:ins w:id="64" w:author="Xavier Hoenner" w:date="2014-07-10T14:24:00Z">
+      <w:ins w:id="83" w:author="Xavier Hoenner" w:date="2014-07-10T14:24:00Z">
         <w:r>
           <w:t xml:space="preserve">alibration and validation site </w:t>
         </w:r>
       </w:ins>
-      <w:ins w:id="65" w:author="Xavier Hoenner" w:date="2014-07-10T14:23:00Z">
+      <w:ins w:id="84" w:author="Xavier Hoenner" w:date="2014-07-10T14:23:00Z">
         <w:r>
           <w:t>(SRS – Altimetry)</w:t>
         </w:r>
       </w:ins>
-      <w:ins w:id="66" w:author="Xavier Hoenner" w:date="2014-07-10T14:25:00Z">
+      <w:ins w:id="85" w:author="Xavier Hoenner" w:date="2014-07-10T14:25:00Z">
         <w:r>
           <w:t xml:space="preserve"> or number of distinct vessels that have measured each parameter (SRS </w:t>
         </w:r>
       </w:ins>
-      <w:ins w:id="67" w:author="Xavier Hoenner" w:date="2014-07-10T14:26:00Z">
+      <w:ins w:id="86" w:author="Xavier Hoenner" w:date="2014-07-10T14:26:00Z">
         <w:r>
           <w:t>– Bio-optical)</w:t>
         </w:r>
       </w:ins>
-      <w:ins w:id="68" w:author="Xavier Hoenner" w:date="2014-07-10T14:22:00Z">
+      <w:ins w:id="87" w:author="Xavier Hoenner" w:date="2014-07-10T14:22:00Z">
         <w:r>
           <w:t>.</w:t>
         </w:r>
       </w:ins>
-      <w:ins w:id="69" w:author="Xavier Hoenner" w:date="2014-07-10T14:26:00Z">
+      <w:ins w:id="88" w:author="Xavier Hoenner" w:date="2014-07-10T14:26:00Z">
         <w:r>
           <w:br/>
         </w:r>
@@ -1718,27 +1862,27 @@
           <w:t>: Number of distinct deployment IDs (SRS – Altimetry</w:t>
         </w:r>
       </w:ins>
-      <w:ins w:id="70" w:author="Xavier Hoenner" w:date="2014-07-10T14:27:00Z">
+      <w:ins w:id="89" w:author="Xavier Hoenner" w:date="2014-07-10T14:27:00Z">
         <w:r>
           <w:t>, Bio-optical, and Ocean colour</w:t>
         </w:r>
       </w:ins>
-      <w:ins w:id="71" w:author="Xavier Hoenner" w:date="2014-07-10T14:26:00Z">
+      <w:ins w:id="90" w:author="Xavier Hoenner" w:date="2014-07-10T14:26:00Z">
         <w:r>
           <w:t xml:space="preserve">) or number of distinct </w:t>
         </w:r>
       </w:ins>
-      <w:ins w:id="72" w:author="Xavier Hoenner" w:date="2014-07-10T14:27:00Z">
+      <w:ins w:id="91" w:author="Xavier Hoenner" w:date="2014-07-10T14:27:00Z">
         <w:r>
           <w:t>data products for each parameter (SRS – Gridded products)</w:t>
         </w:r>
       </w:ins>
-      <w:ins w:id="73" w:author="Xavier Hoenner" w:date="2014-07-10T14:26:00Z">
+      <w:ins w:id="92" w:author="Xavier Hoenner" w:date="2014-07-10T14:26:00Z">
         <w:r>
           <w:t>.</w:t>
         </w:r>
       </w:ins>
-      <w:ins w:id="74" w:author="Xavier Hoenner" w:date="2015-08-18T14:37:00Z">
+      <w:ins w:id="93" w:author="Xavier Hoenner" w:date="2015-08-18T14:37:00Z">
         <w:r>
           <w:br/>
         </w:r>
@@ -1752,7 +1896,7 @@
           <w:t>: Number of measurements collected or number of gridded images (SRS – Gridded products).</w:t>
         </w:r>
       </w:ins>
-      <w:del w:id="75" w:author="Xavier Hoenner" w:date="2014-05-06T15:14:00Z">
+      <w:del w:id="94" w:author="Xavier Hoenner" w:date="2014-05-06T15:14:00Z">
         <w:r>
           <w:delText xml:space="preserve">Calibration and validation sites </w:delText>
         </w:r>
@@ -1811,22 +1955,22 @@
       <w:r>
         <w:t xml:space="preserve"> date (format: dd/mm/yyyy).</w:t>
       </w:r>
-      <w:ins w:id="76" w:author="Xavier Hoenner" w:date="2013-07-11T11:52:00Z">
+      <w:ins w:id="95" w:author="Xavier Hoenner" w:date="2013-07-11T11:52:00Z">
         <w:r>
           <w:t xml:space="preserve"> No end date is available for SST </w:t>
         </w:r>
       </w:ins>
-      <w:ins w:id="77" w:author="Xavier Hoenner" w:date="2013-07-11T11:53:00Z">
+      <w:ins w:id="96" w:author="Xavier Hoenner" w:date="2013-07-11T11:53:00Z">
         <w:r>
           <w:t>–</w:t>
         </w:r>
       </w:ins>
-      <w:ins w:id="78" w:author="Xavier Hoenner" w:date="2013-07-11T11:52:00Z">
+      <w:ins w:id="97" w:author="Xavier Hoenner" w:date="2013-07-11T11:52:00Z">
         <w:r>
           <w:t xml:space="preserve"> Gridded </w:t>
         </w:r>
       </w:ins>
-      <w:ins w:id="79" w:author="Xavier Hoenner" w:date="2013-07-11T11:53:00Z">
+      <w:ins w:id="98" w:author="Xavier Hoenner" w:date="2013-07-11T11:53:00Z">
         <w:r>
           <w:t>Products as data for this sub-facility are ongoing.</w:t>
         </w:r>
@@ -1834,7 +1978,7 @@
       <w:r>
         <w:br/>
       </w:r>
-      <w:ins w:id="80" w:author="Xavier Hoenner" w:date="2015-08-18T15:59:00Z">
+      <w:ins w:id="99" w:author="Xavier Hoenner" w:date="2015-08-18T15:59:00Z">
         <w:r>
           <w:rPr>
             <w:b/>
@@ -1863,14 +2007,12 @@
           <w:t xml:space="preserve">umber of </w:t>
         </w:r>
       </w:ins>
-      <w:ins w:id="81" w:author="Xavier Hoenner" w:date="2015-08-18T16:04:00Z">
+      <w:ins w:id="100" w:author="Xavier Hoenner" w:date="2015-08-18T16:04:00Z">
         <w:r>
           <w:t>days</w:t>
         </w:r>
       </w:ins>
-      <w:bookmarkStart w:id="82" w:name="_GoBack"/>
-      <w:bookmarkEnd w:id="82"/>
-      <w:ins w:id="83" w:author="Xavier Hoenner" w:date="2015-08-18T15:59:00Z">
+      <w:ins w:id="101" w:author="Xavier Hoenner" w:date="2015-08-18T15:59:00Z">
         <w:r>
           <w:t xml:space="preserve"> </w:t>
         </w:r>
@@ -1881,7 +2023,7 @@
           <w:t>.</w:t>
         </w:r>
       </w:ins>
-      <w:del w:id="84" w:author="Xavier Hoenner" w:date="2015-08-18T15:59:00Z">
+      <w:del w:id="102" w:author="Xavier Hoenner" w:date="2015-08-18T15:59:00Z">
         <w:r>
           <w:rPr>
             <w:b/>
@@ -1934,7 +2076,7 @@
           <w:delText>.</w:delText>
         </w:r>
       </w:del>
-      <w:del w:id="85" w:author="Xavier Hoenner" w:date="2014-05-06T15:14:00Z">
+      <w:del w:id="103" w:author="Xavier Hoenner" w:date="2014-05-06T15:14:00Z">
         <w:r>
           <w:br/>
         </w:r>
@@ -2069,7 +2211,7 @@
         </w:rPr>
         <w:t xml:space="preserve">SRS – </w:t>
       </w:r>
-      <w:del w:id="86" w:author="Xavier Hoenner" w:date="2013-07-11T11:48:00Z">
+      <w:del w:id="104" w:author="Xavier Hoenner" w:date="2013-07-11T11:48:00Z">
         <w:r>
           <w:rPr>
             <w:b/>
@@ -2077,7 +2219,7 @@
           <w:delText>BOBDAW</w:delText>
         </w:r>
       </w:del>
-      <w:ins w:id="87" w:author="Xavier Hoenner" w:date="2013-07-11T11:48:00Z">
+      <w:ins w:id="105" w:author="Xavier Hoenner" w:date="2013-07-11T11:48:00Z">
         <w:r>
           <w:rPr>
             <w:b/>
@@ -2134,7 +2276,7 @@
       <w:r>
         <w:t xml:space="preserve">: </w:t>
       </w:r>
-      <w:del w:id="88" w:author="Xavier Hoenner" w:date="2015-08-18T13:25:00Z">
+      <w:del w:id="106" w:author="Xavier Hoenner" w:date="2015-08-18T13:25:00Z">
         <w:r>
           <w:fldChar w:fldCharType="begin"/>
         </w:r>
@@ -2160,22 +2302,22 @@
           <w:delText>.</w:delText>
         </w:r>
       </w:del>
-      <w:ins w:id="89" w:author="Xavier Hoenner" w:date="2015-08-18T13:18:00Z">
+      <w:ins w:id="107" w:author="Xavier Hoenner" w:date="2015-08-18T13:18:00Z">
         <w:r>
           <w:t>Lucinda Jetty</w:t>
         </w:r>
       </w:ins>
-      <w:ins w:id="90" w:author="Xavier Hoenner" w:date="2015-08-18T13:25:00Z">
+      <w:ins w:id="108" w:author="Xavier Hoenner" w:date="2015-08-18T13:25:00Z">
         <w:r>
           <w:t xml:space="preserve"> Coastal Observatory</w:t>
         </w:r>
       </w:ins>
-      <w:ins w:id="91" w:author="Xavier Hoenner" w:date="2015-08-18T13:18:00Z">
+      <w:ins w:id="109" w:author="Xavier Hoenner" w:date="2015-08-18T13:18:00Z">
         <w:r>
           <w:t>.</w:t>
         </w:r>
       </w:ins>
-      <w:ins w:id="92" w:author="Xavier Hoenner" w:date="2015-08-18T13:19:00Z">
+      <w:ins w:id="110" w:author="Xavier Hoenner" w:date="2015-08-18T13:19:00Z">
         <w:r>
           <w:t xml:space="preserve"> </w:t>
         </w:r>
@@ -2204,7 +2346,7 @@
           <w:fldChar w:fldCharType="end"/>
         </w:r>
       </w:ins>
-      <w:ins w:id="93" w:author="Xavier Hoenner" w:date="2015-08-18T14:28:00Z">
+      <w:ins w:id="111" w:author="Xavier Hoenner" w:date="2015-08-18T14:28:00Z">
         <w:r>
           <w:t>.</w:t>
         </w:r>
@@ -2225,7 +2367,7 @@
         <w:tblW w:w="0" w:type="auto"/>
         <w:jc w:val="center"/>
         <w:tblLook w:val="04A0" w:firstRow="1" w:lastRow="0" w:firstColumn="1" w:lastColumn="0" w:noHBand="0" w:noVBand="1"/>
-        <w:tblPrChange w:id="94" w:author="Xavier Hoenner" w:date="2015-08-18T14:34:00Z">
+        <w:tblPrChange w:id="112" w:author="Xavier Hoenner" w:date="2015-08-18T14:34:00Z">
           <w:tblPr>
             <w:tblStyle w:val="TableGrid"/>
             <w:tblW w:w="0" w:type="auto"/>
@@ -2243,7 +2385,7 @@
         <w:gridCol w:w="957"/>
         <w:gridCol w:w="854"/>
         <w:gridCol w:w="2454"/>
-        <w:tblGridChange w:id="95">
+        <w:tblGridChange w:id="113">
           <w:tblGrid>
             <w:gridCol w:w="1164"/>
             <w:gridCol w:w="66"/>
@@ -2266,7 +2408,7 @@
       <w:tr>
         <w:trPr>
           <w:jc w:val="center"/>
-          <w:trPrChange w:id="96" w:author="Xavier Hoenner" w:date="2015-08-18T14:34:00Z">
+          <w:trPrChange w:id="114" w:author="Xavier Hoenner" w:date="2015-08-18T14:34:00Z">
             <w:trPr>
               <w:gridAfter w:val="0"/>
               <w:jc w:val="center"/>
@@ -2278,7 +2420,7 @@
             <w:tcW w:w="0" w:type="auto"/>
             <w:gridSpan w:val="2"/>
             <w:vAlign w:val="center"/>
-            <w:tcPrChange w:id="97" w:author="Xavier Hoenner" w:date="2015-08-18T14:34:00Z">
+            <w:tcPrChange w:id="115" w:author="Xavier Hoenner" w:date="2015-08-18T14:34:00Z">
               <w:tcPr>
                 <w:tcW w:w="0" w:type="auto"/>
                 <w:gridSpan w:val="3"/>
@@ -2309,7 +2451,7 @@
           <w:tcPr>
             <w:tcW w:w="0" w:type="auto"/>
             <w:vAlign w:val="center"/>
-            <w:tcPrChange w:id="98" w:author="Xavier Hoenner" w:date="2015-08-18T14:34:00Z">
+            <w:tcPrChange w:id="116" w:author="Xavier Hoenner" w:date="2015-08-18T14:34:00Z">
               <w:tcPr>
                 <w:tcW w:w="0" w:type="auto"/>
                 <w:gridSpan w:val="2"/>
@@ -2336,7 +2478,7 @@
           <w:tcPr>
             <w:tcW w:w="0" w:type="auto"/>
             <w:vAlign w:val="center"/>
-            <w:tcPrChange w:id="99" w:author="Xavier Hoenner" w:date="2015-08-18T14:34:00Z">
+            <w:tcPrChange w:id="117" w:author="Xavier Hoenner" w:date="2015-08-18T14:34:00Z">
               <w:tcPr>
                 <w:tcW w:w="0" w:type="auto"/>
                 <w:gridSpan w:val="2"/>
@@ -2367,7 +2509,7 @@
           <w:tcPr>
             <w:tcW w:w="0" w:type="auto"/>
             <w:vAlign w:val="center"/>
-            <w:tcPrChange w:id="100" w:author="Xavier Hoenner" w:date="2015-08-18T14:34:00Z">
+            <w:tcPrChange w:id="118" w:author="Xavier Hoenner" w:date="2015-08-18T14:34:00Z">
               <w:tcPr>
                 <w:tcW w:w="0" w:type="auto"/>
                 <w:gridSpan w:val="2"/>
@@ -2378,17 +2520,17 @@
             <w:pPr>
               <w:jc w:val="center"/>
               <w:rPr>
-                <w:ins w:id="101" w:author="Xavier Hoenner" w:date="2015-08-18T14:34:00Z"/>
-                <w:b/>
-              </w:rPr>
-              <w:pPrChange w:id="102" w:author="Xavier Hoenner" w:date="2015-08-18T14:34:00Z">
+                <w:ins w:id="119" w:author="Xavier Hoenner" w:date="2015-08-18T14:34:00Z"/>
+                <w:b/>
+              </w:rPr>
+              <w:pPrChange w:id="120" w:author="Xavier Hoenner" w:date="2015-08-18T14:34:00Z">
                 <w:pPr>
                   <w:spacing w:after="200" w:line="276" w:lineRule="auto"/>
                   <w:jc w:val="center"/>
                 </w:pPr>
               </w:pPrChange>
             </w:pPr>
-            <w:ins w:id="103" w:author="Xavier Hoenner" w:date="2015-08-18T14:34:00Z">
+            <w:ins w:id="121" w:author="Xavier Hoenner" w:date="2015-08-18T14:34:00Z">
               <w:r>
                 <w:rPr>
                   <w:b/>
@@ -2402,7 +2544,7 @@
           <w:tcPr>
             <w:tcW w:w="0" w:type="auto"/>
             <w:vAlign w:val="center"/>
-            <w:tcPrChange w:id="104" w:author="Xavier Hoenner" w:date="2015-08-18T14:34:00Z">
+            <w:tcPrChange w:id="122" w:author="Xavier Hoenner" w:date="2015-08-18T14:34:00Z">
               <w:tcPr>
                 <w:tcW w:w="0" w:type="auto"/>
                 <w:gridSpan w:val="2"/>
@@ -2433,7 +2575,7 @@
           <w:tcPr>
             <w:tcW w:w="0" w:type="auto"/>
             <w:vAlign w:val="center"/>
-            <w:tcPrChange w:id="105" w:author="Xavier Hoenner" w:date="2015-08-18T14:34:00Z">
+            <w:tcPrChange w:id="123" w:author="Xavier Hoenner" w:date="2015-08-18T14:34:00Z">
               <w:tcPr>
                 <w:tcW w:w="0" w:type="auto"/>
                 <w:gridSpan w:val="2"/>
@@ -2464,7 +2606,7 @@
           <w:tcPr>
             <w:tcW w:w="0" w:type="auto"/>
             <w:vAlign w:val="center"/>
-            <w:tcPrChange w:id="106" w:author="Xavier Hoenner" w:date="2015-08-18T14:34:00Z">
+            <w:tcPrChange w:id="124" w:author="Xavier Hoenner" w:date="2015-08-18T14:34:00Z">
               <w:tcPr>
                 <w:tcW w:w="0" w:type="auto"/>
                 <w:vAlign w:val="center"/>
@@ -2482,7 +2624,7 @@
                 <w:szCs w:val="20"/>
               </w:rPr>
             </w:pPr>
-            <w:del w:id="107" w:author="Xavier Hoenner" w:date="2015-08-18T15:59:00Z">
+            <w:del w:id="125" w:author="Xavier Hoenner" w:date="2015-08-18T15:59:00Z">
               <w:r>
                 <w:rPr>
                   <w:b/>
@@ -2490,7 +2632,7 @@
                 <w:delText>mean_coverage_duration</w:delText>
               </w:r>
             </w:del>
-            <w:ins w:id="108" w:author="Xavier Hoenner" w:date="2015-08-18T15:59:00Z">
+            <w:ins w:id="126" w:author="Xavier Hoenner" w:date="2015-08-18T15:59:00Z">
               <w:r>
                 <w:rPr>
                   <w:b/>
@@ -2504,7 +2646,7 @@
       <w:tr>
         <w:trPr>
           <w:jc w:val="center"/>
-          <w:trPrChange w:id="109" w:author="Xavier Hoenner" w:date="2015-08-18T14:34:00Z">
+          <w:trPrChange w:id="127" w:author="Xavier Hoenner" w:date="2015-08-18T14:34:00Z">
             <w:trPr>
               <w:gridAfter w:val="0"/>
               <w:jc w:val="center"/>
@@ -2516,7 +2658,7 @@
             <w:tcW w:w="0" w:type="auto"/>
             <w:gridSpan w:val="2"/>
             <w:vAlign w:val="center"/>
-            <w:tcPrChange w:id="110" w:author="Xavier Hoenner" w:date="2015-08-18T14:34:00Z">
+            <w:tcPrChange w:id="128" w:author="Xavier Hoenner" w:date="2015-08-18T14:34:00Z">
               <w:tcPr>
                 <w:tcW w:w="0" w:type="auto"/>
                 <w:gridSpan w:val="3"/>
@@ -2543,7 +2685,7 @@
           <w:tcPr>
             <w:tcW w:w="0" w:type="auto"/>
             <w:vAlign w:val="center"/>
-            <w:tcPrChange w:id="111" w:author="Xavier Hoenner" w:date="2015-08-18T14:34:00Z">
+            <w:tcPrChange w:id="129" w:author="Xavier Hoenner" w:date="2015-08-18T14:34:00Z">
               <w:tcPr>
                 <w:tcW w:w="0" w:type="auto"/>
                 <w:gridSpan w:val="2"/>
@@ -2558,7 +2700,7 @@
             <w:r>
               <w:t># sensors</w:t>
             </w:r>
-            <w:ins w:id="112" w:author="Xavier Hoenner" w:date="2014-05-06T15:22:00Z">
+            <w:ins w:id="130" w:author="Xavier Hoenner" w:date="2014-05-06T15:22:00Z">
               <w:r>
                 <w:t>/vessels</w:t>
               </w:r>
@@ -2569,7 +2711,7 @@
           <w:tcPr>
             <w:tcW w:w="0" w:type="auto"/>
             <w:vAlign w:val="center"/>
-            <w:tcPrChange w:id="113" w:author="Xavier Hoenner" w:date="2015-08-18T14:34:00Z">
+            <w:tcPrChange w:id="131" w:author="Xavier Hoenner" w:date="2015-08-18T14:34:00Z">
               <w:tcPr>
                 <w:tcW w:w="0" w:type="auto"/>
                 <w:gridSpan w:val="2"/>
@@ -2590,7 +2732,7 @@
             <w:r>
               <w:t># deployments</w:t>
             </w:r>
-            <w:ins w:id="114" w:author="Xavier Hoenner" w:date="2013-07-11T11:56:00Z">
+            <w:ins w:id="132" w:author="Xavier Hoenner" w:date="2013-07-11T11:56:00Z">
               <w:r>
                 <w:t>/products</w:t>
               </w:r>
@@ -2601,7 +2743,7 @@
           <w:tcPr>
             <w:tcW w:w="0" w:type="auto"/>
             <w:vAlign w:val="center"/>
-            <w:tcPrChange w:id="115" w:author="Xavier Hoenner" w:date="2015-08-18T14:34:00Z">
+            <w:tcPrChange w:id="133" w:author="Xavier Hoenner" w:date="2015-08-18T14:34:00Z">
               <w:tcPr>
                 <w:tcW w:w="0" w:type="auto"/>
                 <w:gridSpan w:val="2"/>
@@ -2612,16 +2754,16 @@
             <w:pPr>
               <w:jc w:val="center"/>
               <w:rPr>
-                <w:ins w:id="116" w:author="Xavier Hoenner" w:date="2015-08-18T14:34:00Z"/>
-              </w:rPr>
-              <w:pPrChange w:id="117" w:author="Xavier Hoenner" w:date="2015-08-18T14:34:00Z">
+                <w:ins w:id="134" w:author="Xavier Hoenner" w:date="2015-08-18T14:34:00Z"/>
+              </w:rPr>
+              <w:pPrChange w:id="135" w:author="Xavier Hoenner" w:date="2015-08-18T14:34:00Z">
                 <w:pPr>
                   <w:spacing w:after="200" w:line="276" w:lineRule="auto"/>
                   <w:jc w:val="center"/>
                 </w:pPr>
               </w:pPrChange>
             </w:pPr>
-            <w:ins w:id="118" w:author="Xavier Hoenner" w:date="2015-08-18T14:34:00Z">
+            <w:ins w:id="136" w:author="Xavier Hoenner" w:date="2015-08-18T14:34:00Z">
               <w:r>
                 <w:t># measurements</w:t>
               </w:r>
@@ -2632,7 +2774,7 @@
           <w:tcPr>
             <w:tcW w:w="0" w:type="auto"/>
             <w:vAlign w:val="center"/>
-            <w:tcPrChange w:id="119" w:author="Xavier Hoenner" w:date="2015-08-18T14:34:00Z">
+            <w:tcPrChange w:id="137" w:author="Xavier Hoenner" w:date="2015-08-18T14:34:00Z">
               <w:tcPr>
                 <w:tcW w:w="0" w:type="auto"/>
                 <w:gridSpan w:val="2"/>
@@ -2659,7 +2801,7 @@
           <w:tcPr>
             <w:tcW w:w="0" w:type="auto"/>
             <w:vAlign w:val="center"/>
-            <w:tcPrChange w:id="120" w:author="Xavier Hoenner" w:date="2015-08-18T14:34:00Z">
+            <w:tcPrChange w:id="138" w:author="Xavier Hoenner" w:date="2015-08-18T14:34:00Z">
               <w:tcPr>
                 <w:tcW w:w="0" w:type="auto"/>
                 <w:gridSpan w:val="2"/>
@@ -2686,7 +2828,7 @@
           <w:tcPr>
             <w:tcW w:w="0" w:type="auto"/>
             <w:vAlign w:val="center"/>
-            <w:tcPrChange w:id="121" w:author="Xavier Hoenner" w:date="2015-08-18T14:34:00Z">
+            <w:tcPrChange w:id="139" w:author="Xavier Hoenner" w:date="2015-08-18T14:34:00Z">
               <w:tcPr>
                 <w:tcW w:w="0" w:type="auto"/>
                 <w:vAlign w:val="center"/>
@@ -2702,14 +2844,14 @@
                 <w:sz w:val="24"/>
                 <w:szCs w:val="20"/>
               </w:rPr>
-              <w:pPrChange w:id="122" w:author="Xavier Hoenner" w:date="2015-08-18T15:59:00Z">
+              <w:pPrChange w:id="140" w:author="Xavier Hoenner" w:date="2015-08-18T15:59:00Z">
                 <w:pPr>
                   <w:spacing w:after="200" w:line="276" w:lineRule="auto"/>
                   <w:jc w:val="center"/>
                 </w:pPr>
               </w:pPrChange>
             </w:pPr>
-            <w:ins w:id="123" w:author="Xavier Hoenner" w:date="2015-08-18T15:59:00Z">
+            <w:ins w:id="141" w:author="Xavier Hoenner" w:date="2015-08-18T15:59:00Z">
               <w:r>
                 <w:t xml:space="preserve"># </w:t>
               </w:r>
@@ -2720,7 +2862,7 @@
                 <w:t xml:space="preserve"> of data (range)</w:t>
               </w:r>
             </w:ins>
-            <w:del w:id="124" w:author="Xavier Hoenner" w:date="2015-08-18T15:59:00Z">
+            <w:del w:id="142" w:author="Xavier Hoenner" w:date="2015-08-18T15:59:00Z">
               <w:r>
                 <w:delText>Mean time coverage (days)</w:delText>
               </w:r>
@@ -2731,7 +2873,7 @@
       <w:tr>
         <w:trPr>
           <w:jc w:val="center"/>
-          <w:trPrChange w:id="125" w:author="Xavier Hoenner" w:date="2015-08-18T14:34:00Z">
+          <w:trPrChange w:id="143" w:author="Xavier Hoenner" w:date="2015-08-18T14:34:00Z">
             <w:trPr>
               <w:jc w:val="center"/>
             </w:trPr>
@@ -2741,7 +2883,7 @@
           <w:tcPr>
             <w:tcW w:w="0" w:type="auto"/>
             <w:shd w:val="clear" w:color="auto" w:fill="595959" w:themeFill="text1" w:themeFillTint="A6"/>
-            <w:tcPrChange w:id="126" w:author="Xavier Hoenner" w:date="2015-08-18T14:34:00Z">
+            <w:tcPrChange w:id="144" w:author="Xavier Hoenner" w:date="2015-08-18T14:34:00Z">
               <w:tcPr>
                 <w:tcW w:w="0" w:type="auto"/>
                 <w:gridSpan w:val="2"/>
@@ -2753,7 +2895,7 @@
             <w:pPr>
               <w:jc w:val="center"/>
               <w:rPr>
-                <w:ins w:id="127" w:author="Xavier Hoenner" w:date="2015-08-18T14:34:00Z"/>
+                <w:ins w:id="145" w:author="Xavier Hoenner" w:date="2015-08-18T14:34:00Z"/>
               </w:rPr>
             </w:pPr>
           </w:p>
@@ -2764,7 +2906,7 @@
             <w:gridSpan w:val="7"/>
             <w:shd w:val="clear" w:color="auto" w:fill="595959" w:themeFill="text1" w:themeFillTint="A6"/>
             <w:vAlign w:val="center"/>
-            <w:tcPrChange w:id="128" w:author="Xavier Hoenner" w:date="2015-08-18T14:34:00Z">
+            <w:tcPrChange w:id="146" w:author="Xavier Hoenner" w:date="2015-08-18T14:34:00Z">
               <w:tcPr>
                 <w:tcW w:w="0" w:type="auto"/>
                 <w:gridSpan w:val="13"/>
@@ -2780,7 +2922,7 @@
                 <w:sz w:val="24"/>
               </w:rPr>
             </w:pPr>
-            <w:ins w:id="129" w:author="Xavier Hoenner" w:date="2014-05-06T15:14:00Z">
+            <w:ins w:id="147" w:author="Xavier Hoenner" w:date="2014-05-06T15:14:00Z">
               <w:r>
                 <w:rPr>
                   <w:sz w:val="24"/>
@@ -2794,7 +2936,7 @@
       <w:tr>
         <w:trPr>
           <w:jc w:val="center"/>
-          <w:ins w:id="130" w:author="Xavier Hoenner" w:date="2014-05-06T15:14:00Z"/>
+          <w:ins w:id="148" w:author="Xavier Hoenner" w:date="2014-05-06T15:14:00Z"/>
         </w:trPr>
         <w:tc>
           <w:tcPr>
@@ -2806,90 +2948,90 @@
             <w:pPr>
               <w:jc w:val="center"/>
               <w:rPr>
-                <w:ins w:id="131" w:author="Xavier Hoenner" w:date="2014-05-06T15:14:00Z"/>
-              </w:rPr>
-            </w:pPr>
-          </w:p>
-        </w:tc>
-        <w:tc>
-          <w:tcPr>
-            <w:tcW w:w="0" w:type="auto"/>
-            <w:vAlign w:val="center"/>
-          </w:tcPr>
-          <w:p>
-            <w:pPr>
-              <w:jc w:val="center"/>
-              <w:rPr>
-                <w:ins w:id="132" w:author="Xavier Hoenner" w:date="2014-05-06T15:14:00Z"/>
-              </w:rPr>
-            </w:pPr>
-          </w:p>
-        </w:tc>
-        <w:tc>
-          <w:tcPr>
-            <w:tcW w:w="0" w:type="auto"/>
-            <w:vAlign w:val="center"/>
-          </w:tcPr>
-          <w:p>
-            <w:pPr>
-              <w:jc w:val="center"/>
-              <w:rPr>
-                <w:ins w:id="133" w:author="Xavier Hoenner" w:date="2014-05-06T15:14:00Z"/>
-              </w:rPr>
-            </w:pPr>
-          </w:p>
-        </w:tc>
-        <w:tc>
-          <w:tcPr>
-            <w:tcW w:w="0" w:type="auto"/>
-          </w:tcPr>
-          <w:p>
-            <w:pPr>
-              <w:jc w:val="center"/>
-              <w:rPr>
-                <w:ins w:id="134" w:author="Xavier Hoenner" w:date="2015-08-18T14:34:00Z"/>
-              </w:rPr>
-            </w:pPr>
-          </w:p>
-        </w:tc>
-        <w:tc>
-          <w:tcPr>
-            <w:tcW w:w="0" w:type="auto"/>
-            <w:vAlign w:val="center"/>
-          </w:tcPr>
-          <w:p>
-            <w:pPr>
-              <w:jc w:val="center"/>
-              <w:rPr>
-                <w:ins w:id="135" w:author="Xavier Hoenner" w:date="2014-05-06T15:14:00Z"/>
-              </w:rPr>
-            </w:pPr>
-          </w:p>
-        </w:tc>
-        <w:tc>
-          <w:tcPr>
-            <w:tcW w:w="0" w:type="auto"/>
-            <w:vAlign w:val="center"/>
-          </w:tcPr>
-          <w:p>
-            <w:pPr>
-              <w:jc w:val="center"/>
-              <w:rPr>
-                <w:ins w:id="136" w:author="Xavier Hoenner" w:date="2014-05-06T15:14:00Z"/>
-              </w:rPr>
-            </w:pPr>
-          </w:p>
-        </w:tc>
-        <w:tc>
-          <w:tcPr>
-            <w:tcW w:w="0" w:type="auto"/>
-            <w:vAlign w:val="center"/>
-          </w:tcPr>
-          <w:p>
-            <w:pPr>
-              <w:jc w:val="center"/>
-              <w:rPr>
-                <w:ins w:id="137" w:author="Xavier Hoenner" w:date="2014-05-06T15:14:00Z"/>
+                <w:ins w:id="149" w:author="Xavier Hoenner" w:date="2014-05-06T15:14:00Z"/>
+              </w:rPr>
+            </w:pPr>
+          </w:p>
+        </w:tc>
+        <w:tc>
+          <w:tcPr>
+            <w:tcW w:w="0" w:type="auto"/>
+            <w:vAlign w:val="center"/>
+          </w:tcPr>
+          <w:p>
+            <w:pPr>
+              <w:jc w:val="center"/>
+              <w:rPr>
+                <w:ins w:id="150" w:author="Xavier Hoenner" w:date="2014-05-06T15:14:00Z"/>
+              </w:rPr>
+            </w:pPr>
+          </w:p>
+        </w:tc>
+        <w:tc>
+          <w:tcPr>
+            <w:tcW w:w="0" w:type="auto"/>
+            <w:vAlign w:val="center"/>
+          </w:tcPr>
+          <w:p>
+            <w:pPr>
+              <w:jc w:val="center"/>
+              <w:rPr>
+                <w:ins w:id="151" w:author="Xavier Hoenner" w:date="2014-05-06T15:14:00Z"/>
+              </w:rPr>
+            </w:pPr>
+          </w:p>
+        </w:tc>
+        <w:tc>
+          <w:tcPr>
+            <w:tcW w:w="0" w:type="auto"/>
+          </w:tcPr>
+          <w:p>
+            <w:pPr>
+              <w:jc w:val="center"/>
+              <w:rPr>
+                <w:ins w:id="152" w:author="Xavier Hoenner" w:date="2015-08-18T14:34:00Z"/>
+              </w:rPr>
+            </w:pPr>
+          </w:p>
+        </w:tc>
+        <w:tc>
+          <w:tcPr>
+            <w:tcW w:w="0" w:type="auto"/>
+            <w:vAlign w:val="center"/>
+          </w:tcPr>
+          <w:p>
+            <w:pPr>
+              <w:jc w:val="center"/>
+              <w:rPr>
+                <w:ins w:id="153" w:author="Xavier Hoenner" w:date="2014-05-06T15:14:00Z"/>
+              </w:rPr>
+            </w:pPr>
+          </w:p>
+        </w:tc>
+        <w:tc>
+          <w:tcPr>
+            <w:tcW w:w="0" w:type="auto"/>
+            <w:vAlign w:val="center"/>
+          </w:tcPr>
+          <w:p>
+            <w:pPr>
+              <w:jc w:val="center"/>
+              <w:rPr>
+                <w:ins w:id="154" w:author="Xavier Hoenner" w:date="2014-05-06T15:14:00Z"/>
+              </w:rPr>
+            </w:pPr>
+          </w:p>
+        </w:tc>
+        <w:tc>
+          <w:tcPr>
+            <w:tcW w:w="0" w:type="auto"/>
+            <w:vAlign w:val="center"/>
+          </w:tcPr>
+          <w:p>
+            <w:pPr>
+              <w:jc w:val="center"/>
+              <w:rPr>
+                <w:ins w:id="155" w:author="Xavier Hoenner" w:date="2014-05-06T15:14:00Z"/>
               </w:rPr>
             </w:pPr>
           </w:p>
@@ -3027,7 +3169,7 @@
                 <w:szCs w:val="24"/>
               </w:rPr>
             </w:pPr>
-            <w:ins w:id="138" w:author="Xavier Hoenner" w:date="2014-05-06T15:05:00Z">
+            <w:ins w:id="156" w:author="Xavier Hoenner" w:date="2014-05-06T15:05:00Z">
               <w:r>
                 <w:rPr>
                   <w:sz w:val="24"/>
@@ -3050,7 +3192,7 @@
                 <w:t>.emii.org.au</w:t>
               </w:r>
             </w:ins>
-            <w:del w:id="139" w:author="Xavier Hoenner" w:date="2014-05-06T15:05:00Z">
+            <w:del w:id="157" w:author="Xavier Hoenner" w:date="2014-05-06T15:05:00Z">
               <w:r>
                 <w:rPr>
                   <w:sz w:val="24"/>
@@ -3110,7 +3252,7 @@
                 <w:szCs w:val="24"/>
               </w:rPr>
             </w:pPr>
-            <w:ins w:id="140" w:author="Xavier Hoenner" w:date="2014-05-06T15:05:00Z">
+            <w:ins w:id="158" w:author="Xavier Hoenner" w:date="2014-05-06T15:05:00Z">
               <w:r>
                 <w:rPr>
                   <w:sz w:val="24"/>
@@ -3119,7 +3261,7 @@
                 <w:t>harvest</w:t>
               </w:r>
             </w:ins>
-            <w:del w:id="141" w:author="Xavier Hoenner" w:date="2014-05-06T15:05:00Z">
+            <w:del w:id="159" w:author="Xavier Hoenner" w:date="2014-05-06T15:05:00Z">
               <w:r>
                 <w:rPr>
                   <w:sz w:val="24"/>
@@ -3165,7 +3307,7 @@
                 <w:szCs w:val="24"/>
               </w:rPr>
             </w:pPr>
-            <w:ins w:id="142" w:author="Xavier Hoenner" w:date="2014-05-06T15:05:00Z">
+            <w:ins w:id="160" w:author="Xavier Hoenner" w:date="2014-05-06T15:05:00Z">
               <w:r>
                 <w:rPr>
                   <w:sz w:val="24"/>
@@ -3174,7 +3316,7 @@
                 <w:t>reporting</w:t>
               </w:r>
             </w:ins>
-            <w:del w:id="143" w:author="Xavier Hoenner" w:date="2014-05-06T15:05:00Z">
+            <w:del w:id="161" w:author="Xavier Hoenner" w:date="2014-05-06T15:05:00Z">
               <w:r>
                 <w:rPr>
                   <w:sz w:val="24"/>
@@ -3276,7 +3418,7 @@
       <w:r>
         <w:t>None, data are already sorted</w:t>
       </w:r>
-      <w:del w:id="144" w:author="Xavier Hoenner" w:date="2014-05-06T15:06:00Z">
+      <w:del w:id="162" w:author="Xavier Hoenner" w:date="2014-05-06T15:06:00Z">
         <w:r>
           <w:delText xml:space="preserve"> by </w:delText>
         </w:r>
@@ -3363,12 +3505,12 @@
         </w:rPr>
         <w:t xml:space="preserve"> </w:t>
       </w:r>
-      <w:del w:id="145" w:author="Xavier Hoenner" w:date="2014-05-06T15:06:00Z">
+      <w:del w:id="163" w:author="Xavier Hoenner" w:date="2014-05-06T15:06:00Z">
         <w:r>
           <w:delText>Name of SRS s</w:delText>
         </w:r>
       </w:del>
-      <w:ins w:id="146" w:author="Xavier Hoenner" w:date="2014-05-06T15:06:00Z">
+      <w:ins w:id="164" w:author="Xavier Hoenner" w:date="2014-05-06T15:06:00Z">
         <w:r>
           <w:t>S</w:t>
         </w:r>
@@ -3394,7 +3536,7 @@
       <w:r>
         <w:t>Calibration and validation sites and locations (SRS – Altimetry</w:t>
       </w:r>
-      <w:del w:id="147" w:author="Xavier Hoenner" w:date="2014-07-10T14:23:00Z">
+      <w:del w:id="165" w:author="Xavier Hoenner" w:date="2014-07-10T14:23:00Z">
         <w:r>
           <w:delText xml:space="preserve"> sub-facility</w:delText>
         </w:r>
@@ -3402,12 +3544,12 @@
       <w:r>
         <w:t>)</w:t>
       </w:r>
-      <w:ins w:id="148" w:author="Xavier Hoenner" w:date="2014-05-06T15:06:00Z">
+      <w:ins w:id="166" w:author="Xavier Hoenner" w:date="2014-05-06T15:06:00Z">
         <w:r>
           <w:t xml:space="preserve">, </w:t>
         </w:r>
       </w:ins>
-      <w:del w:id="149" w:author="Xavier Hoenner" w:date="2014-05-06T15:06:00Z">
+      <w:del w:id="167" w:author="Xavier Hoenner" w:date="2014-05-06T15:06:00Z">
         <w:r>
           <w:delText xml:space="preserve"> OR </w:delText>
         </w:r>
@@ -3415,12 +3557,12 @@
       <w:r>
         <w:t>parameter measured (SRS – Bio-optical and Gridded products)</w:t>
       </w:r>
-      <w:ins w:id="150" w:author="Xavier Hoenner" w:date="2014-05-06T15:07:00Z">
+      <w:ins w:id="168" w:author="Xavier Hoenner" w:date="2014-05-06T15:07:00Z">
         <w:r>
           <w:t xml:space="preserve">, or </w:t>
         </w:r>
       </w:ins>
-      <w:del w:id="151" w:author="Xavier Hoenner" w:date="2014-05-06T15:07:00Z">
+      <w:del w:id="169" w:author="Xavier Hoenner" w:date="2014-05-06T15:07:00Z">
         <w:r>
           <w:delText xml:space="preserve"> OR </w:delText>
         </w:r>
@@ -3428,7 +3570,7 @@
       <w:r>
         <w:t>vessel</w:t>
       </w:r>
-      <w:ins w:id="152" w:author="Xavier Hoenner" w:date="2015-08-18T14:28:00Z">
+      <w:ins w:id="170" w:author="Xavier Hoenner" w:date="2015-08-18T14:28:00Z">
         <w:r>
           <w:t>/station</w:t>
         </w:r>
@@ -3436,7 +3578,7 @@
       <w:r>
         <w:t xml:space="preserve"> name (SRS – Ocean colour).</w:t>
       </w:r>
-      <w:ins w:id="153" w:author="Xavier Hoenner" w:date="2015-08-18T14:30:00Z">
+      <w:ins w:id="171" w:author="Xavier Hoenner" w:date="2015-08-18T14:30:00Z">
         <w:r>
           <w:br/>
         </w:r>
@@ -3450,17 +3592,17 @@
           <w:t xml:space="preserve">: Number of measurements collected or number of gridded images (SRS </w:t>
         </w:r>
       </w:ins>
-      <w:ins w:id="154" w:author="Xavier Hoenner" w:date="2015-08-18T14:31:00Z">
+      <w:ins w:id="172" w:author="Xavier Hoenner" w:date="2015-08-18T14:31:00Z">
         <w:r>
           <w:t>–</w:t>
         </w:r>
       </w:ins>
-      <w:ins w:id="155" w:author="Xavier Hoenner" w:date="2015-08-18T14:30:00Z">
+      <w:ins w:id="173" w:author="Xavier Hoenner" w:date="2015-08-18T14:30:00Z">
         <w:r>
           <w:t xml:space="preserve"> Gridded </w:t>
         </w:r>
       </w:ins>
-      <w:ins w:id="156" w:author="Xavier Hoenner" w:date="2015-08-18T14:31:00Z">
+      <w:ins w:id="174" w:author="Xavier Hoenner" w:date="2015-08-18T14:31:00Z">
         <w:r>
           <w:t>products)</w:t>
         </w:r>
@@ -3507,7 +3649,7 @@
       <w:r>
         <w:br/>
       </w:r>
-      <w:ins w:id="157" w:author="Xavier Hoenner" w:date="2015-08-18T16:00:00Z">
+      <w:ins w:id="175" w:author="Xavier Hoenner" w:date="2015-08-18T16:00:00Z">
         <w:r>
           <w:rPr>
             <w:b/>
@@ -3548,7 +3690,7 @@
           <w:t>.</w:t>
         </w:r>
       </w:ins>
-      <w:del w:id="158" w:author="Xavier Hoenner" w:date="2015-08-18T16:00:00Z">
+      <w:del w:id="176" w:author="Xavier Hoenner" w:date="2015-08-18T16:00:00Z">
         <w:r>
           <w:rPr>
             <w:b/>
@@ -3610,7 +3752,7 @@
           <w:delText>.</w:delText>
         </w:r>
       </w:del>
-      <w:del w:id="159" w:author="Xavier Hoenner" w:date="2014-05-06T15:07:00Z">
+      <w:del w:id="177" w:author="Xavier Hoenner" w:date="2014-05-06T15:07:00Z">
         <w:r>
           <w:br/>
         </w:r>
@@ -3766,7 +3908,7 @@
         </w:rPr>
         <w:t xml:space="preserve">SRS – </w:t>
       </w:r>
-      <w:ins w:id="160" w:author="Xavier Hoenner" w:date="2013-07-11T11:49:00Z">
+      <w:ins w:id="178" w:author="Xavier Hoenner" w:date="2013-07-11T11:49:00Z">
         <w:r>
           <w:rPr>
             <w:b/>
@@ -3774,7 +3916,7 @@
           <w:t>BioOptical database</w:t>
         </w:r>
       </w:ins>
-      <w:del w:id="161" w:author="Xavier Hoenner" w:date="2013-07-11T11:49:00Z">
+      <w:del w:id="179" w:author="Xavier Hoenner" w:date="2013-07-11T11:49:00Z">
         <w:r>
           <w:rPr>
             <w:b/>
@@ -3822,7 +3964,7 @@
       <w:r>
         <w:br/>
       </w:r>
-      <w:ins w:id="162" w:author="Xavier Hoenner" w:date="2015-08-18T14:28:00Z">
+      <w:ins w:id="180" w:author="Xavier Hoenner" w:date="2015-08-18T14:28:00Z">
         <w:r>
           <w:rPr>
             <w:b/>
@@ -3860,7 +4002,7 @@
           <w:t>.</w:t>
         </w:r>
       </w:ins>
-      <w:del w:id="163" w:author="Xavier Hoenner" w:date="2015-08-18T14:28:00Z">
+      <w:del w:id="181" w:author="Xavier Hoenner" w:date="2015-08-18T14:28:00Z">
         <w:r>
           <w:rPr>
             <w:b/>
@@ -3915,7 +4057,7 @@
         <w:tblW w:w="5000" w:type="pct"/>
         <w:jc w:val="center"/>
         <w:tblLook w:val="04A0" w:firstRow="1" w:lastRow="0" w:firstColumn="1" w:lastColumn="0" w:noHBand="0" w:noVBand="1"/>
-        <w:tblPrChange w:id="164" w:author="Xavier Hoenner" w:date="2015-08-18T14:29:00Z">
+        <w:tblPrChange w:id="182" w:author="Xavier Hoenner" w:date="2015-08-18T14:29:00Z">
           <w:tblPr>
             <w:tblStyle w:val="TableGrid"/>
             <w:tblW w:w="5000" w:type="pct"/>
@@ -3931,7 +4073,7 @@
         <w:gridCol w:w="1140"/>
         <w:gridCol w:w="1063"/>
         <w:gridCol w:w="1895"/>
-        <w:tblGridChange w:id="165">
+        <w:tblGridChange w:id="183">
           <w:tblGrid>
             <w:gridCol w:w="1827"/>
             <w:gridCol w:w="1438"/>
@@ -3945,7 +4087,7 @@
       <w:tr>
         <w:trPr>
           <w:jc w:val="center"/>
-          <w:trPrChange w:id="166" w:author="Xavier Hoenner" w:date="2015-08-18T14:29:00Z">
+          <w:trPrChange w:id="184" w:author="Xavier Hoenner" w:date="2015-08-18T14:29:00Z">
             <w:trPr>
               <w:jc w:val="center"/>
             </w:trPr>
@@ -3955,7 +4097,7 @@
           <w:tcPr>
             <w:tcW w:w="1058" w:type="pct"/>
             <w:vAlign w:val="center"/>
-            <w:tcPrChange w:id="167" w:author="Xavier Hoenner" w:date="2015-08-18T14:29:00Z">
+            <w:tcPrChange w:id="185" w:author="Xavier Hoenner" w:date="2015-08-18T14:29:00Z">
               <w:tcPr>
                 <w:tcW w:w="1058" w:type="pct"/>
                 <w:vAlign w:val="center"/>
@@ -3985,7 +4127,7 @@
           <w:tcPr>
             <w:tcW w:w="815" w:type="pct"/>
             <w:vAlign w:val="center"/>
-            <w:tcPrChange w:id="168" w:author="Xavier Hoenner" w:date="2015-08-18T14:29:00Z">
+            <w:tcPrChange w:id="186" w:author="Xavier Hoenner" w:date="2015-08-18T14:29:00Z">
               <w:tcPr>
                 <w:tcW w:w="815" w:type="pct"/>
                 <w:vAlign w:val="center"/>
@@ -4011,7 +4153,7 @@
           <w:tcPr>
             <w:tcW w:w="660" w:type="pct"/>
             <w:vAlign w:val="center"/>
-            <w:tcPrChange w:id="169" w:author="Xavier Hoenner" w:date="2015-08-18T14:29:00Z">
+            <w:tcPrChange w:id="187" w:author="Xavier Hoenner" w:date="2015-08-18T14:29:00Z">
               <w:tcPr>
                 <w:tcW w:w="660" w:type="pct"/>
               </w:tcPr>
@@ -4021,17 +4163,17 @@
             <w:pPr>
               <w:jc w:val="center"/>
               <w:rPr>
-                <w:ins w:id="170" w:author="Xavier Hoenner" w:date="2015-08-18T14:29:00Z"/>
-                <w:b/>
-              </w:rPr>
-              <w:pPrChange w:id="171" w:author="Xavier Hoenner" w:date="2015-08-18T14:29:00Z">
+                <w:ins w:id="188" w:author="Xavier Hoenner" w:date="2015-08-18T14:29:00Z"/>
+                <w:b/>
+              </w:rPr>
+              <w:pPrChange w:id="189" w:author="Xavier Hoenner" w:date="2015-08-18T14:29:00Z">
                 <w:pPr>
                   <w:spacing w:after="200" w:line="276" w:lineRule="auto"/>
                   <w:jc w:val="center"/>
                 </w:pPr>
               </w:pPrChange>
             </w:pPr>
-            <w:ins w:id="172" w:author="Xavier Hoenner" w:date="2015-08-18T14:29:00Z">
+            <w:ins w:id="190" w:author="Xavier Hoenner" w:date="2015-08-18T14:29:00Z">
               <w:r>
                 <w:rPr>
                   <w:b/>
@@ -4045,7 +4187,7 @@
           <w:tcPr>
             <w:tcW w:w="660" w:type="pct"/>
             <w:vAlign w:val="center"/>
-            <w:tcPrChange w:id="173" w:author="Xavier Hoenner" w:date="2015-08-18T14:29:00Z">
+            <w:tcPrChange w:id="191" w:author="Xavier Hoenner" w:date="2015-08-18T14:29:00Z">
               <w:tcPr>
                 <w:tcW w:w="660" w:type="pct"/>
                 <w:vAlign w:val="center"/>
@@ -4075,7 +4217,7 @@
           <w:tcPr>
             <w:tcW w:w="614" w:type="pct"/>
             <w:vAlign w:val="center"/>
-            <w:tcPrChange w:id="174" w:author="Xavier Hoenner" w:date="2015-08-18T14:29:00Z">
+            <w:tcPrChange w:id="192" w:author="Xavier Hoenner" w:date="2015-08-18T14:29:00Z">
               <w:tcPr>
                 <w:tcW w:w="614" w:type="pct"/>
                 <w:vAlign w:val="center"/>
@@ -4105,7 +4247,7 @@
           <w:tcPr>
             <w:tcW w:w="1193" w:type="pct"/>
             <w:vAlign w:val="center"/>
-            <w:tcPrChange w:id="175" w:author="Xavier Hoenner" w:date="2015-08-18T14:29:00Z">
+            <w:tcPrChange w:id="193" w:author="Xavier Hoenner" w:date="2015-08-18T14:29:00Z">
               <w:tcPr>
                 <w:tcW w:w="1193" w:type="pct"/>
                 <w:vAlign w:val="center"/>
@@ -4135,7 +4277,7 @@
       <w:tr>
         <w:trPr>
           <w:jc w:val="center"/>
-          <w:trPrChange w:id="176" w:author="Xavier Hoenner" w:date="2015-08-18T14:29:00Z">
+          <w:trPrChange w:id="194" w:author="Xavier Hoenner" w:date="2015-08-18T14:29:00Z">
             <w:trPr>
               <w:jc w:val="center"/>
             </w:trPr>
@@ -4145,7 +4287,7 @@
           <w:tcPr>
             <w:tcW w:w="1058" w:type="pct"/>
             <w:vAlign w:val="center"/>
-            <w:tcPrChange w:id="177" w:author="Xavier Hoenner" w:date="2015-08-18T14:29:00Z">
+            <w:tcPrChange w:id="195" w:author="Xavier Hoenner" w:date="2015-08-18T14:29:00Z">
               <w:tcPr>
                 <w:tcW w:w="1058" w:type="pct"/>
                 <w:vAlign w:val="center"/>
@@ -4166,7 +4308,7 @@
                 <w:szCs w:val="20"/>
                 <w:u w:val="single"/>
               </w:rPr>
-              <w:pPrChange w:id="178" w:author="Xavier Hoenner" w:date="2014-05-06T15:11:00Z">
+              <w:pPrChange w:id="196" w:author="Xavier Hoenner" w:date="2014-05-06T15:11:00Z">
                 <w:pPr>
                   <w:keepNext/>
                   <w:keepLines/>
@@ -4179,12 +4321,12 @@
             <w:r>
               <w:t xml:space="preserve">Deployment </w:t>
             </w:r>
-            <w:del w:id="179" w:author="Xavier Hoenner" w:date="2014-05-06T15:11:00Z">
+            <w:del w:id="197" w:author="Xavier Hoenner" w:date="2014-05-06T15:11:00Z">
               <w:r>
                 <w:delText>code</w:delText>
               </w:r>
             </w:del>
-            <w:ins w:id="180" w:author="Xavier Hoenner" w:date="2014-05-06T15:11:00Z">
+            <w:ins w:id="198" w:author="Xavier Hoenner" w:date="2014-05-06T15:11:00Z">
               <w:r>
                 <w:t>ID</w:t>
               </w:r>
@@ -4195,7 +4337,7 @@
           <w:tcPr>
             <w:tcW w:w="815" w:type="pct"/>
             <w:vAlign w:val="center"/>
-            <w:tcPrChange w:id="181" w:author="Xavier Hoenner" w:date="2015-08-18T14:29:00Z">
+            <w:tcPrChange w:id="199" w:author="Xavier Hoenner" w:date="2015-08-18T14:29:00Z">
               <w:tcPr>
                 <w:tcW w:w="815" w:type="pct"/>
                 <w:vAlign w:val="center"/>
@@ -4206,12 +4348,12 @@
             <w:pPr>
               <w:jc w:val="center"/>
             </w:pPr>
-            <w:ins w:id="182" w:author="Xavier Hoenner" w:date="2014-05-06T15:22:00Z">
+            <w:ins w:id="200" w:author="Xavier Hoenner" w:date="2014-05-06T15:22:00Z">
               <w:r>
                 <w:t>Sensor/Vessel name</w:t>
               </w:r>
             </w:ins>
-            <w:del w:id="183" w:author="Xavier Hoenner" w:date="2014-05-06T15:22:00Z">
+            <w:del w:id="201" w:author="Xavier Hoenner" w:date="2014-05-06T15:22:00Z">
               <w:r>
                 <w:delText>Sensor name</w:delText>
               </w:r>
@@ -4222,7 +4364,7 @@
           <w:tcPr>
             <w:tcW w:w="660" w:type="pct"/>
             <w:vAlign w:val="center"/>
-            <w:tcPrChange w:id="184" w:author="Xavier Hoenner" w:date="2015-08-18T14:29:00Z">
+            <w:tcPrChange w:id="202" w:author="Xavier Hoenner" w:date="2015-08-18T14:29:00Z">
               <w:tcPr>
                 <w:tcW w:w="660" w:type="pct"/>
               </w:tcPr>
@@ -4232,17 +4374,17 @@
             <w:pPr>
               <w:jc w:val="center"/>
               <w:rPr>
-                <w:ins w:id="185" w:author="Xavier Hoenner" w:date="2015-08-18T14:29:00Z"/>
-                <w:sz w:val="24"/>
-              </w:rPr>
-              <w:pPrChange w:id="186" w:author="Xavier Hoenner" w:date="2015-08-18T14:29:00Z">
+                <w:ins w:id="203" w:author="Xavier Hoenner" w:date="2015-08-18T14:29:00Z"/>
+                <w:sz w:val="24"/>
+              </w:rPr>
+              <w:pPrChange w:id="204" w:author="Xavier Hoenner" w:date="2015-08-18T14:29:00Z">
                 <w:pPr>
                   <w:spacing w:after="200" w:line="276" w:lineRule="auto"/>
                   <w:jc w:val="center"/>
                 </w:pPr>
               </w:pPrChange>
             </w:pPr>
-            <w:ins w:id="187" w:author="Xavier Hoenner" w:date="2015-08-18T14:29:00Z">
+            <w:ins w:id="205" w:author="Xavier Hoenner" w:date="2015-08-18T14:29:00Z">
               <w:r>
                 <w:t># measurements</w:t>
               </w:r>
@@ -4253,7 +4395,7 @@
           <w:tcPr>
             <w:tcW w:w="660" w:type="pct"/>
             <w:vAlign w:val="center"/>
-            <w:tcPrChange w:id="188" w:author="Xavier Hoenner" w:date="2015-08-18T14:29:00Z">
+            <w:tcPrChange w:id="206" w:author="Xavier Hoenner" w:date="2015-08-18T14:29:00Z">
               <w:tcPr>
                 <w:tcW w:w="660" w:type="pct"/>
                 <w:vAlign w:val="center"/>
@@ -4279,7 +4421,7 @@
           <w:tcPr>
             <w:tcW w:w="614" w:type="pct"/>
             <w:vAlign w:val="center"/>
-            <w:tcPrChange w:id="189" w:author="Xavier Hoenner" w:date="2015-08-18T14:29:00Z">
+            <w:tcPrChange w:id="207" w:author="Xavier Hoenner" w:date="2015-08-18T14:29:00Z">
               <w:tcPr>
                 <w:tcW w:w="614" w:type="pct"/>
                 <w:vAlign w:val="center"/>
@@ -4305,7 +4447,7 @@
           <w:tcPr>
             <w:tcW w:w="1193" w:type="pct"/>
             <w:vAlign w:val="center"/>
-            <w:tcPrChange w:id="190" w:author="Xavier Hoenner" w:date="2015-08-18T14:29:00Z">
+            <w:tcPrChange w:id="208" w:author="Xavier Hoenner" w:date="2015-08-18T14:29:00Z">
               <w:tcPr>
                 <w:tcW w:w="1193" w:type="pct"/>
                 <w:vAlign w:val="center"/>
@@ -4321,14 +4463,14 @@
                 <w:sz w:val="24"/>
                 <w:szCs w:val="20"/>
               </w:rPr>
-              <w:pPrChange w:id="191" w:author="Xavier Hoenner" w:date="2015-08-18T16:00:00Z">
+              <w:pPrChange w:id="209" w:author="Xavier Hoenner" w:date="2015-08-18T16:00:00Z">
                 <w:pPr>
                   <w:spacing w:after="200" w:line="276" w:lineRule="auto"/>
                   <w:jc w:val="center"/>
                 </w:pPr>
               </w:pPrChange>
             </w:pPr>
-            <w:ins w:id="192" w:author="Xavier Hoenner" w:date="2015-08-18T16:00:00Z">
+            <w:ins w:id="210" w:author="Xavier Hoenner" w:date="2015-08-18T16:00:00Z">
               <w:r>
                 <w:t xml:space="preserve"># </w:t>
               </w:r>
@@ -4339,7 +4481,7 @@
                 <w:t xml:space="preserve"> of data</w:t>
               </w:r>
             </w:ins>
-            <w:del w:id="193" w:author="Xavier Hoenner" w:date="2015-08-18T16:00:00Z">
+            <w:del w:id="211" w:author="Xavier Hoenner" w:date="2015-08-18T16:00:00Z">
               <w:r>
                 <w:delText>Time coverage (days)</w:delText>
               </w:r>
@@ -4350,7 +4492,7 @@
       <w:tr>
         <w:trPr>
           <w:jc w:val="center"/>
-          <w:ins w:id="194" w:author="Xavier Hoenner" w:date="2014-05-06T15:07:00Z"/>
+          <w:ins w:id="212" w:author="Xavier Hoenner" w:date="2014-05-06T15:07:00Z"/>
         </w:trPr>
         <w:tc>
           <w:tcPr>
@@ -4362,10 +4504,10 @@
             <w:pPr>
               <w:jc w:val="center"/>
               <w:rPr>
-                <w:ins w:id="195" w:author="Xavier Hoenner" w:date="2014-05-06T15:07:00Z"/>
-              </w:rPr>
-            </w:pPr>
-            <w:ins w:id="196" w:author="Xavier Hoenner" w:date="2014-05-06T15:10:00Z">
+                <w:ins w:id="213" w:author="Xavier Hoenner" w:date="2014-05-06T15:07:00Z"/>
+              </w:rPr>
+            </w:pPr>
+            <w:ins w:id="214" w:author="Xavier Hoenner" w:date="2014-05-06T15:10:00Z">
               <w:r>
                 <w:t>Headers = ‘subfacility’</w:t>
               </w:r>
@@ -4376,7 +4518,7 @@
       <w:tr>
         <w:trPr>
           <w:jc w:val="center"/>
-          <w:ins w:id="197" w:author="Xavier Hoenner" w:date="2014-05-06T15:10:00Z"/>
+          <w:ins w:id="215" w:author="Xavier Hoenner" w:date="2014-05-06T15:10:00Z"/>
         </w:trPr>
         <w:tc>
           <w:tcPr>
@@ -4387,16 +4529,17 @@
           <w:p>
             <w:pPr>
               <w:rPr>
-                <w:ins w:id="198" w:author="Xavier Hoenner" w:date="2014-05-06T15:10:00Z"/>
-              </w:rPr>
-              <w:pPrChange w:id="199" w:author="Xavier Hoenner" w:date="2014-05-06T15:11:00Z">
+                <w:ins w:id="216" w:author="Xavier Hoenner" w:date="2014-05-06T15:10:00Z"/>
+                <w:sz w:val="24"/>
+              </w:rPr>
+              <w:pPrChange w:id="217" w:author="Xavier Hoenner" w:date="2014-05-06T15:11:00Z">
                 <w:pPr>
                   <w:spacing w:after="200" w:line="276" w:lineRule="auto"/>
                   <w:jc w:val="center"/>
                 </w:pPr>
               </w:pPrChange>
             </w:pPr>
-            <w:ins w:id="200" w:author="Xavier Hoenner" w:date="2014-05-06T15:10:00Z">
+            <w:ins w:id="218" w:author="Xavier Hoenner" w:date="2014-05-06T15:10:00Z">
               <w:r>
                 <w:t>Sub-headers = ‘parameter_site’</w:t>
               </w:r>
@@ -4407,7 +4550,7 @@
       <w:tr>
         <w:trPr>
           <w:jc w:val="center"/>
-          <w:ins w:id="201" w:author="Xavier Hoenner" w:date="2014-05-06T15:10:00Z"/>
+          <w:ins w:id="219" w:author="Xavier Hoenner" w:date="2014-05-06T15:10:00Z"/>
         </w:trPr>
         <w:tc>
           <w:tcPr>
@@ -4418,7 +4561,7 @@
             <w:pPr>
               <w:jc w:val="center"/>
               <w:rPr>
-                <w:ins w:id="202" w:author="Xavier Hoenner" w:date="2014-05-06T15:10:00Z"/>
+                <w:ins w:id="220" w:author="Xavier Hoenner" w:date="2014-05-06T15:10:00Z"/>
               </w:rPr>
             </w:pPr>
           </w:p>
@@ -4432,7 +4575,7 @@
             <w:pPr>
               <w:jc w:val="center"/>
               <w:rPr>
-                <w:ins w:id="203" w:author="Xavier Hoenner" w:date="2014-05-06T15:10:00Z"/>
+                <w:ins w:id="221" w:author="Xavier Hoenner" w:date="2014-05-06T15:10:00Z"/>
               </w:rPr>
             </w:pPr>
           </w:p>
@@ -4445,7 +4588,7 @@
             <w:pPr>
               <w:jc w:val="center"/>
               <w:rPr>
-                <w:ins w:id="204" w:author="Xavier Hoenner" w:date="2015-08-18T14:29:00Z"/>
+                <w:ins w:id="222" w:author="Xavier Hoenner" w:date="2015-08-18T14:29:00Z"/>
               </w:rPr>
             </w:pPr>
           </w:p>
@@ -4459,7 +4602,7 @@
             <w:pPr>
               <w:jc w:val="center"/>
               <w:rPr>
-                <w:ins w:id="205" w:author="Xavier Hoenner" w:date="2014-05-06T15:10:00Z"/>
+                <w:ins w:id="223" w:author="Xavier Hoenner" w:date="2014-05-06T15:10:00Z"/>
               </w:rPr>
             </w:pPr>
           </w:p>
@@ -4473,7 +4616,7 @@
             <w:pPr>
               <w:jc w:val="center"/>
               <w:rPr>
-                <w:ins w:id="206" w:author="Xavier Hoenner" w:date="2014-05-06T15:10:00Z"/>
+                <w:ins w:id="224" w:author="Xavier Hoenner" w:date="2014-05-06T15:10:00Z"/>
               </w:rPr>
             </w:pPr>
           </w:p>
@@ -4487,7 +4630,7 @@
             <w:pPr>
               <w:jc w:val="center"/>
               <w:rPr>
-                <w:ins w:id="207" w:author="Xavier Hoenner" w:date="2014-05-06T15:10:00Z"/>
+                <w:ins w:id="225" w:author="Xavier Hoenner" w:date="2014-05-06T15:10:00Z"/>
               </w:rPr>
             </w:pPr>
           </w:p>
@@ -4497,7 +4640,7 @@
     <w:p>
       <w:pPr>
         <w:rPr>
-          <w:del w:id="208" w:author="Xavier Hoenner" w:date="2015-08-18T09:54:00Z"/>
+          <w:del w:id="226" w:author="Xavier Hoenner" w:date="2015-08-18T09:54:00Z"/>
           <w:szCs w:val="24"/>
         </w:rPr>
       </w:pPr>
@@ -4506,10 +4649,10 @@
       <w:pPr>
         <w:pStyle w:val="Heading2"/>
         <w:rPr>
-          <w:del w:id="209" w:author="Xavier Hoenner" w:date="2015-08-18T09:54:00Z"/>
+          <w:del w:id="227" w:author="Xavier Hoenner" w:date="2015-08-18T09:54:00Z"/>
         </w:rPr>
       </w:pPr>
-      <w:del w:id="210" w:author="Xavier Hoenner" w:date="2015-08-18T09:54:00Z">
+      <w:del w:id="228" w:author="Xavier Hoenner" w:date="2015-08-18T09:54:00Z">
         <w:r>
           <w:delText>1.</w:delText>
         </w:r>
@@ -4530,15 +4673,15 @@
         <w:spacing w:line="360" w:lineRule="auto"/>
         <w:ind w:left="720"/>
         <w:rPr>
-          <w:del w:id="211" w:author="Xavier Hoenner" w:date="2015-08-18T09:54:00Z"/>
+          <w:del w:id="229" w:author="Xavier Hoenner" w:date="2015-08-18T09:54:00Z"/>
         </w:rPr>
-        <w:pPrChange w:id="212" w:author="Xavier Hoenner" w:date="2015-08-18T09:54:00Z">
+        <w:pPrChange w:id="230" w:author="Xavier Hoenner" w:date="2015-08-18T09:54:00Z">
           <w:pPr>
             <w:pStyle w:val="Heading3"/>
           </w:pPr>
         </w:pPrChange>
       </w:pPr>
-      <w:del w:id="213" w:author="Xavier Hoenner" w:date="2015-08-18T09:54:00Z">
+      <w:del w:id="231" w:author="Xavier Hoenner" w:date="2015-08-18T09:54:00Z">
         <w:r>
           <w:rPr>
             <w:b w:val="0"/>
@@ -4564,7 +4707,7 @@
           <w:delText>_</w:delText>
         </w:r>
       </w:del>
-      <w:del w:id="214" w:author="Xavier Hoenner" w:date="2014-06-16T14:48:00Z">
+      <w:del w:id="232" w:author="Xavier Hoenner" w:date="2014-06-16T14:48:00Z">
         <w:r>
           <w:rPr>
             <w:u w:val="none"/>
@@ -4579,16 +4722,16 @@
         <w:spacing w:line="360" w:lineRule="auto"/>
         <w:ind w:left="720"/>
         <w:rPr>
-          <w:del w:id="215" w:author="Xavier Hoenner" w:date="2015-08-18T09:54:00Z"/>
+          <w:del w:id="233" w:author="Xavier Hoenner" w:date="2015-08-18T09:54:00Z"/>
           <w:u w:val="none"/>
         </w:rPr>
-        <w:pPrChange w:id="216" w:author="Xavier Hoenner" w:date="2015-08-18T09:54:00Z">
+        <w:pPrChange w:id="234" w:author="Xavier Hoenner" w:date="2015-08-18T09:54:00Z">
           <w:pPr>
             <w:pStyle w:val="Heading3"/>
           </w:pPr>
         </w:pPrChange>
       </w:pPr>
-      <w:del w:id="217" w:author="Xavier Hoenner" w:date="2015-08-18T09:54:00Z">
+      <w:del w:id="235" w:author="Xavier Hoenner" w:date="2015-08-18T09:54:00Z">
         <w:r>
           <w:br/>
         </w:r>
@@ -4635,10 +4778,10 @@
         <w:ind w:left="720"/>
         <w:outlineLvl w:val="1"/>
         <w:rPr>
-          <w:del w:id="218" w:author="Xavier Hoenner" w:date="2015-08-18T09:54:00Z"/>
+          <w:del w:id="236" w:author="Xavier Hoenner" w:date="2015-08-18T09:54:00Z"/>
           <w:u w:val="single"/>
         </w:rPr>
-        <w:pPrChange w:id="219" w:author="Xavier Hoenner" w:date="2015-08-18T09:54:00Z">
+        <w:pPrChange w:id="237" w:author="Xavier Hoenner" w:date="2015-08-18T09:54:00Z">
           <w:pPr/>
         </w:pPrChange>
       </w:pPr>
@@ -4651,13 +4794,13 @@
         <w:ind w:left="720"/>
         <w:outlineLvl w:val="1"/>
         <w:rPr>
-          <w:del w:id="220" w:author="Xavier Hoenner" w:date="2015-08-18T09:54:00Z"/>
+          <w:del w:id="238" w:author="Xavier Hoenner" w:date="2015-08-18T09:54:00Z"/>
         </w:rPr>
-        <w:pPrChange w:id="221" w:author="Xavier Hoenner" w:date="2015-08-18T09:54:00Z">
+        <w:pPrChange w:id="239" w:author="Xavier Hoenner" w:date="2015-08-18T09:54:00Z">
           <w:pPr/>
         </w:pPrChange>
       </w:pPr>
-      <w:del w:id="222" w:author="Xavier Hoenner" w:date="2015-08-18T09:54:00Z">
+      <w:del w:id="240" w:author="Xavier Hoenner" w:date="2015-08-18T09:54:00Z">
         <w:r>
           <w:rPr>
             <w:u w:val="single"/>
@@ -4678,7 +4821,7 @@
       </w:tblGrid>
       <w:tr>
         <w:trPr>
-          <w:del w:id="223" w:author="Xavier Hoenner" w:date="2015-08-18T09:54:00Z"/>
+          <w:del w:id="241" w:author="Xavier Hoenner" w:date="2015-08-18T09:54:00Z"/>
         </w:trPr>
         <w:tc>
           <w:tcPr>
@@ -4692,18 +4835,18 @@
               <w:ind w:left="720"/>
               <w:outlineLvl w:val="1"/>
               <w:rPr>
-                <w:del w:id="224" w:author="Xavier Hoenner" w:date="2015-08-18T09:54:00Z"/>
+                <w:del w:id="242" w:author="Xavier Hoenner" w:date="2015-08-18T09:54:00Z"/>
                 <w:b/>
                 <w:sz w:val="24"/>
                 <w:szCs w:val="24"/>
               </w:rPr>
-              <w:pPrChange w:id="225" w:author="Xavier Hoenner" w:date="2015-08-18T09:54:00Z">
+              <w:pPrChange w:id="243" w:author="Xavier Hoenner" w:date="2015-08-18T09:54:00Z">
                 <w:pPr>
                   <w:spacing w:after="200" w:line="276" w:lineRule="auto"/>
                 </w:pPr>
               </w:pPrChange>
             </w:pPr>
-            <w:del w:id="226" w:author="Xavier Hoenner" w:date="2015-08-18T09:54:00Z">
+            <w:del w:id="244" w:author="Xavier Hoenner" w:date="2015-08-18T09:54:00Z">
               <w:r>
                 <w:rPr>
                   <w:b/>
@@ -4727,262 +4870,8 @@
               <w:ind w:left="720"/>
               <w:outlineLvl w:val="1"/>
               <w:rPr>
-                <w:del w:id="227" w:author="Xavier Hoenner" w:date="2015-08-18T09:54:00Z"/>
-                <w:rFonts w:asciiTheme="majorHAnsi" w:eastAsiaTheme="majorEastAsia" w:hAnsiTheme="majorHAnsi" w:cstheme="majorBidi"/>
-                <w:i/>
-                <w:iCs/>
-                <w:color w:val="404040" w:themeColor="text1" w:themeTint="BF"/>
-                <w:sz w:val="24"/>
-                <w:szCs w:val="24"/>
-              </w:rPr>
-              <w:pPrChange w:id="228" w:author="Xavier Hoenner" w:date="2015-08-18T09:54:00Z">
-                <w:pPr>
-                  <w:keepNext/>
-                  <w:keepLines/>
-                  <w:tabs>
-                    <w:tab w:val="center" w:pos="4513"/>
-                    <w:tab w:val="right" w:pos="9026"/>
-                  </w:tabs>
-                  <w:spacing w:before="200" w:line="276" w:lineRule="auto"/>
-                  <w:outlineLvl w:val="6"/>
-                </w:pPr>
-              </w:pPrChange>
-            </w:pPr>
-            <w:del w:id="229" w:author="Xavier Hoenner" w:date="2014-05-06T15:05:00Z">
-              <w:r>
-                <w:rPr>
-                  <w:sz w:val="24"/>
-                  <w:szCs w:val="24"/>
-                </w:rPr>
-                <w:delText>db</w:delText>
-              </w:r>
-              <w:r>
-                <w:rPr>
-                  <w:sz w:val="24"/>
-                  <w:szCs w:val="24"/>
-                </w:rPr>
-                <w:delText>dev</w:delText>
-              </w:r>
-              <w:r>
-                <w:rPr>
-                  <w:sz w:val="24"/>
-                  <w:szCs w:val="24"/>
-                </w:rPr>
-                <w:delText>.emii.org.au</w:delText>
-              </w:r>
-            </w:del>
-          </w:p>
-        </w:tc>
-      </w:tr>
-      <w:tr>
-        <w:trPr>
-          <w:del w:id="230" w:author="Xavier Hoenner" w:date="2015-08-18T09:54:00Z"/>
-        </w:trPr>
-        <w:tc>
-          <w:tcPr>
-            <w:tcW w:w="0" w:type="auto"/>
-          </w:tcPr>
-          <w:p>
-            <w:pPr>
-              <w:keepNext/>
-              <w:keepLines/>
-              <w:spacing w:line="360" w:lineRule="auto"/>
-              <w:ind w:left="720"/>
-              <w:outlineLvl w:val="1"/>
-              <w:rPr>
-                <w:del w:id="231" w:author="Xavier Hoenner" w:date="2015-08-18T09:54:00Z"/>
-                <w:rFonts w:asciiTheme="majorHAnsi" w:eastAsiaTheme="majorEastAsia" w:hAnsiTheme="majorHAnsi" w:cstheme="majorBidi"/>
-                <w:b/>
-                <w:i/>
-                <w:iCs/>
-                <w:color w:val="404040" w:themeColor="text1" w:themeTint="BF"/>
-                <w:sz w:val="24"/>
-                <w:szCs w:val="24"/>
-              </w:rPr>
-              <w:pPrChange w:id="232" w:author="Xavier Hoenner" w:date="2015-08-18T09:54:00Z">
-                <w:pPr>
-                  <w:keepNext/>
-                  <w:keepLines/>
-                  <w:tabs>
-                    <w:tab w:val="center" w:pos="4513"/>
-                    <w:tab w:val="right" w:pos="9026"/>
-                  </w:tabs>
-                  <w:spacing w:before="200" w:line="276" w:lineRule="auto"/>
-                  <w:outlineLvl w:val="6"/>
-                </w:pPr>
-              </w:pPrChange>
-            </w:pPr>
-            <w:del w:id="233" w:author="Xavier Hoenner" w:date="2015-08-18T09:54:00Z">
-              <w:r>
-                <w:rPr>
-                  <w:b/>
-                  <w:sz w:val="24"/>
-                  <w:szCs w:val="24"/>
-                </w:rPr>
-                <w:delText>Database</w:delText>
-              </w:r>
-            </w:del>
-          </w:p>
-        </w:tc>
-        <w:tc>
-          <w:tcPr>
-            <w:tcW w:w="0" w:type="auto"/>
-          </w:tcPr>
-          <w:p>
-            <w:pPr>
-              <w:keepNext/>
-              <w:keepLines/>
-              <w:spacing w:line="360" w:lineRule="auto"/>
-              <w:ind w:left="720"/>
-              <w:outlineLvl w:val="1"/>
-              <w:rPr>
-                <w:del w:id="234" w:author="Xavier Hoenner" w:date="2015-08-18T09:54:00Z"/>
-                <w:rFonts w:asciiTheme="majorHAnsi" w:eastAsiaTheme="majorEastAsia" w:hAnsiTheme="majorHAnsi" w:cstheme="majorBidi"/>
-                <w:i/>
-                <w:iCs/>
-                <w:color w:val="404040" w:themeColor="text1" w:themeTint="BF"/>
-                <w:sz w:val="24"/>
-                <w:szCs w:val="24"/>
-              </w:rPr>
-              <w:pPrChange w:id="235" w:author="Xavier Hoenner" w:date="2015-08-18T09:54:00Z">
-                <w:pPr>
-                  <w:keepNext/>
-                  <w:keepLines/>
-                  <w:tabs>
-                    <w:tab w:val="center" w:pos="4513"/>
-                    <w:tab w:val="right" w:pos="9026"/>
-                  </w:tabs>
-                  <w:spacing w:before="200" w:line="276" w:lineRule="auto"/>
-                  <w:outlineLvl w:val="6"/>
-                </w:pPr>
-              </w:pPrChange>
-            </w:pPr>
-            <w:del w:id="236" w:author="Xavier Hoenner" w:date="2014-05-06T15:05:00Z">
-              <w:r>
-                <w:rPr>
-                  <w:sz w:val="24"/>
-                  <w:szCs w:val="24"/>
-                </w:rPr>
-                <w:delText>report_db</w:delText>
-              </w:r>
-            </w:del>
-          </w:p>
-        </w:tc>
-      </w:tr>
-      <w:tr>
-        <w:trPr>
-          <w:del w:id="237" w:author="Xavier Hoenner" w:date="2015-08-18T09:54:00Z"/>
-        </w:trPr>
-        <w:tc>
-          <w:tcPr>
-            <w:tcW w:w="0" w:type="auto"/>
-          </w:tcPr>
-          <w:p>
-            <w:pPr>
-              <w:keepNext/>
-              <w:keepLines/>
-              <w:spacing w:line="360" w:lineRule="auto"/>
-              <w:ind w:left="720"/>
-              <w:outlineLvl w:val="1"/>
-              <w:rPr>
-                <w:del w:id="238" w:author="Xavier Hoenner" w:date="2015-08-18T09:54:00Z"/>
-                <w:rFonts w:asciiTheme="majorHAnsi" w:eastAsiaTheme="majorEastAsia" w:hAnsiTheme="majorHAnsi" w:cstheme="majorBidi"/>
-                <w:b/>
-                <w:i/>
-                <w:iCs/>
-                <w:color w:val="404040" w:themeColor="text1" w:themeTint="BF"/>
-                <w:sz w:val="24"/>
-                <w:szCs w:val="24"/>
-              </w:rPr>
-              <w:pPrChange w:id="239" w:author="Xavier Hoenner" w:date="2015-08-18T09:54:00Z">
-                <w:pPr>
-                  <w:keepNext/>
-                  <w:keepLines/>
-                  <w:tabs>
-                    <w:tab w:val="center" w:pos="4513"/>
-                    <w:tab w:val="right" w:pos="9026"/>
-                  </w:tabs>
-                  <w:spacing w:before="200" w:line="276" w:lineRule="auto"/>
-                  <w:outlineLvl w:val="6"/>
-                </w:pPr>
-              </w:pPrChange>
-            </w:pPr>
-            <w:del w:id="240" w:author="Xavier Hoenner" w:date="2015-08-18T09:54:00Z">
-              <w:r>
-                <w:rPr>
-                  <w:b/>
-                  <w:sz w:val="24"/>
-                  <w:szCs w:val="24"/>
-                </w:rPr>
-                <w:delText>Schema</w:delText>
-              </w:r>
-            </w:del>
-          </w:p>
-        </w:tc>
-        <w:tc>
-          <w:tcPr>
-            <w:tcW w:w="0" w:type="auto"/>
-          </w:tcPr>
-          <w:p>
-            <w:pPr>
-              <w:keepNext/>
-              <w:keepLines/>
-              <w:spacing w:line="360" w:lineRule="auto"/>
-              <w:ind w:left="720"/>
-              <w:outlineLvl w:val="1"/>
-              <w:rPr>
-                <w:del w:id="241" w:author="Xavier Hoenner" w:date="2015-08-18T09:54:00Z"/>
-                <w:rFonts w:asciiTheme="majorHAnsi" w:eastAsiaTheme="majorEastAsia" w:hAnsiTheme="majorHAnsi" w:cstheme="majorBidi"/>
-                <w:i/>
-                <w:iCs/>
-                <w:color w:val="404040" w:themeColor="text1" w:themeTint="BF"/>
-                <w:sz w:val="24"/>
-                <w:szCs w:val="24"/>
-              </w:rPr>
-              <w:pPrChange w:id="242" w:author="Xavier Hoenner" w:date="2015-08-18T09:54:00Z">
-                <w:pPr>
-                  <w:keepNext/>
-                  <w:keepLines/>
-                  <w:tabs>
-                    <w:tab w:val="center" w:pos="4513"/>
-                    <w:tab w:val="right" w:pos="9026"/>
-                  </w:tabs>
-                  <w:spacing w:before="200" w:line="276" w:lineRule="auto"/>
-                  <w:outlineLvl w:val="6"/>
-                </w:pPr>
-              </w:pPrChange>
-            </w:pPr>
-            <w:del w:id="243" w:author="Xavier Hoenner" w:date="2014-05-06T15:05:00Z">
-              <w:r>
-                <w:rPr>
-                  <w:sz w:val="24"/>
-                  <w:szCs w:val="24"/>
-                </w:rPr>
-                <w:delText>report</w:delText>
-              </w:r>
-            </w:del>
-          </w:p>
-        </w:tc>
-      </w:tr>
-      <w:tr>
-        <w:trPr>
-          <w:del w:id="244" w:author="Xavier Hoenner" w:date="2015-08-18T09:54:00Z"/>
-        </w:trPr>
-        <w:tc>
-          <w:tcPr>
-            <w:tcW w:w="0" w:type="auto"/>
-          </w:tcPr>
-          <w:p>
-            <w:pPr>
-              <w:keepNext/>
-              <w:keepLines/>
-              <w:spacing w:line="360" w:lineRule="auto"/>
-              <w:ind w:left="720"/>
-              <w:outlineLvl w:val="1"/>
-              <w:rPr>
                 <w:del w:id="245" w:author="Xavier Hoenner" w:date="2015-08-18T09:54:00Z"/>
                 <w:rFonts w:asciiTheme="majorHAnsi" w:eastAsiaTheme="majorEastAsia" w:hAnsiTheme="majorHAnsi" w:cstheme="majorBidi"/>
-                <w:b/>
                 <w:i/>
                 <w:iCs/>
                 <w:color w:val="404040" w:themeColor="text1" w:themeTint="BF"/>
@@ -5002,18 +4891,36 @@
                 </w:pPr>
               </w:pPrChange>
             </w:pPr>
-            <w:del w:id="247" w:author="Xavier Hoenner" w:date="2015-08-18T09:54:00Z">
+            <w:del w:id="247" w:author="Xavier Hoenner" w:date="2014-05-06T15:05:00Z">
               <w:r>
                 <w:rPr>
-                  <w:b/>
                   <w:sz w:val="24"/>
                   <w:szCs w:val="24"/>
                 </w:rPr>
-                <w:delText>View</w:delText>
+                <w:delText>db</w:delText>
+              </w:r>
+              <w:r>
+                <w:rPr>
+                  <w:sz w:val="24"/>
+                  <w:szCs w:val="24"/>
+                </w:rPr>
+                <w:delText>dev</w:delText>
+              </w:r>
+              <w:r>
+                <w:rPr>
+                  <w:sz w:val="24"/>
+                  <w:szCs w:val="24"/>
+                </w:rPr>
+                <w:delText>.emii.org.au</w:delText>
               </w:r>
             </w:del>
           </w:p>
         </w:tc>
+      </w:tr>
+      <w:tr>
+        <w:trPr>
+          <w:del w:id="248" w:author="Xavier Hoenner" w:date="2015-08-18T09:54:00Z"/>
+        </w:trPr>
         <w:tc>
           <w:tcPr>
             <w:tcW w:w="0" w:type="auto"/>
@@ -5026,15 +4933,16 @@
               <w:ind w:left="720"/>
               <w:outlineLvl w:val="1"/>
               <w:rPr>
-                <w:del w:id="248" w:author="Xavier Hoenner" w:date="2015-08-18T09:54:00Z"/>
+                <w:del w:id="249" w:author="Xavier Hoenner" w:date="2015-08-18T09:54:00Z"/>
                 <w:rFonts w:asciiTheme="majorHAnsi" w:eastAsiaTheme="majorEastAsia" w:hAnsiTheme="majorHAnsi" w:cstheme="majorBidi"/>
+                <w:b/>
                 <w:i/>
                 <w:iCs/>
                 <w:color w:val="404040" w:themeColor="text1" w:themeTint="BF"/>
                 <w:sz w:val="24"/>
                 <w:szCs w:val="24"/>
               </w:rPr>
-              <w:pPrChange w:id="249" w:author="Xavier Hoenner" w:date="2015-08-18T09:54:00Z">
+              <w:pPrChange w:id="250" w:author="Xavier Hoenner" w:date="2015-08-18T09:54:00Z">
                 <w:pPr>
                   <w:keepNext/>
                   <w:keepLines/>
@@ -5047,7 +4955,242 @@
                 </w:pPr>
               </w:pPrChange>
             </w:pPr>
-            <w:del w:id="250" w:author="Xavier Hoenner" w:date="2015-08-18T09:54:00Z">
+            <w:del w:id="251" w:author="Xavier Hoenner" w:date="2015-08-18T09:54:00Z">
+              <w:r>
+                <w:rPr>
+                  <w:b/>
+                  <w:sz w:val="24"/>
+                  <w:szCs w:val="24"/>
+                </w:rPr>
+                <w:delText>Database</w:delText>
+              </w:r>
+            </w:del>
+          </w:p>
+        </w:tc>
+        <w:tc>
+          <w:tcPr>
+            <w:tcW w:w="0" w:type="auto"/>
+          </w:tcPr>
+          <w:p>
+            <w:pPr>
+              <w:keepNext/>
+              <w:keepLines/>
+              <w:spacing w:line="360" w:lineRule="auto"/>
+              <w:ind w:left="720"/>
+              <w:outlineLvl w:val="1"/>
+              <w:rPr>
+                <w:del w:id="252" w:author="Xavier Hoenner" w:date="2015-08-18T09:54:00Z"/>
+                <w:rFonts w:asciiTheme="majorHAnsi" w:eastAsiaTheme="majorEastAsia" w:hAnsiTheme="majorHAnsi" w:cstheme="majorBidi"/>
+                <w:i/>
+                <w:iCs/>
+                <w:color w:val="404040" w:themeColor="text1" w:themeTint="BF"/>
+                <w:sz w:val="24"/>
+                <w:szCs w:val="24"/>
+              </w:rPr>
+              <w:pPrChange w:id="253" w:author="Xavier Hoenner" w:date="2015-08-18T09:54:00Z">
+                <w:pPr>
+                  <w:keepNext/>
+                  <w:keepLines/>
+                  <w:tabs>
+                    <w:tab w:val="center" w:pos="4513"/>
+                    <w:tab w:val="right" w:pos="9026"/>
+                  </w:tabs>
+                  <w:spacing w:before="200" w:line="276" w:lineRule="auto"/>
+                  <w:outlineLvl w:val="6"/>
+                </w:pPr>
+              </w:pPrChange>
+            </w:pPr>
+            <w:del w:id="254" w:author="Xavier Hoenner" w:date="2014-05-06T15:05:00Z">
+              <w:r>
+                <w:rPr>
+                  <w:sz w:val="24"/>
+                  <w:szCs w:val="24"/>
+                </w:rPr>
+                <w:delText>report_db</w:delText>
+              </w:r>
+            </w:del>
+          </w:p>
+        </w:tc>
+      </w:tr>
+      <w:tr>
+        <w:trPr>
+          <w:del w:id="255" w:author="Xavier Hoenner" w:date="2015-08-18T09:54:00Z"/>
+        </w:trPr>
+        <w:tc>
+          <w:tcPr>
+            <w:tcW w:w="0" w:type="auto"/>
+          </w:tcPr>
+          <w:p>
+            <w:pPr>
+              <w:keepNext/>
+              <w:keepLines/>
+              <w:spacing w:line="360" w:lineRule="auto"/>
+              <w:ind w:left="720"/>
+              <w:outlineLvl w:val="1"/>
+              <w:rPr>
+                <w:del w:id="256" w:author="Xavier Hoenner" w:date="2015-08-18T09:54:00Z"/>
+                <w:rFonts w:asciiTheme="majorHAnsi" w:eastAsiaTheme="majorEastAsia" w:hAnsiTheme="majorHAnsi" w:cstheme="majorBidi"/>
+                <w:b/>
+                <w:i/>
+                <w:iCs/>
+                <w:color w:val="404040" w:themeColor="text1" w:themeTint="BF"/>
+                <w:sz w:val="24"/>
+                <w:szCs w:val="24"/>
+              </w:rPr>
+              <w:pPrChange w:id="257" w:author="Xavier Hoenner" w:date="2015-08-18T09:54:00Z">
+                <w:pPr>
+                  <w:keepNext/>
+                  <w:keepLines/>
+                  <w:tabs>
+                    <w:tab w:val="center" w:pos="4513"/>
+                    <w:tab w:val="right" w:pos="9026"/>
+                  </w:tabs>
+                  <w:spacing w:before="200" w:line="276" w:lineRule="auto"/>
+                  <w:outlineLvl w:val="6"/>
+                </w:pPr>
+              </w:pPrChange>
+            </w:pPr>
+            <w:del w:id="258" w:author="Xavier Hoenner" w:date="2015-08-18T09:54:00Z">
+              <w:r>
+                <w:rPr>
+                  <w:b/>
+                  <w:sz w:val="24"/>
+                  <w:szCs w:val="24"/>
+                </w:rPr>
+                <w:delText>Schema</w:delText>
+              </w:r>
+            </w:del>
+          </w:p>
+        </w:tc>
+        <w:tc>
+          <w:tcPr>
+            <w:tcW w:w="0" w:type="auto"/>
+          </w:tcPr>
+          <w:p>
+            <w:pPr>
+              <w:keepNext/>
+              <w:keepLines/>
+              <w:spacing w:line="360" w:lineRule="auto"/>
+              <w:ind w:left="720"/>
+              <w:outlineLvl w:val="1"/>
+              <w:rPr>
+                <w:del w:id="259" w:author="Xavier Hoenner" w:date="2015-08-18T09:54:00Z"/>
+                <w:rFonts w:asciiTheme="majorHAnsi" w:eastAsiaTheme="majorEastAsia" w:hAnsiTheme="majorHAnsi" w:cstheme="majorBidi"/>
+                <w:i/>
+                <w:iCs/>
+                <w:color w:val="404040" w:themeColor="text1" w:themeTint="BF"/>
+                <w:sz w:val="24"/>
+                <w:szCs w:val="24"/>
+              </w:rPr>
+              <w:pPrChange w:id="260" w:author="Xavier Hoenner" w:date="2015-08-18T09:54:00Z">
+                <w:pPr>
+                  <w:keepNext/>
+                  <w:keepLines/>
+                  <w:tabs>
+                    <w:tab w:val="center" w:pos="4513"/>
+                    <w:tab w:val="right" w:pos="9026"/>
+                  </w:tabs>
+                  <w:spacing w:before="200" w:line="276" w:lineRule="auto"/>
+                  <w:outlineLvl w:val="6"/>
+                </w:pPr>
+              </w:pPrChange>
+            </w:pPr>
+            <w:del w:id="261" w:author="Xavier Hoenner" w:date="2014-05-06T15:05:00Z">
+              <w:r>
+                <w:rPr>
+                  <w:sz w:val="24"/>
+                  <w:szCs w:val="24"/>
+                </w:rPr>
+                <w:delText>report</w:delText>
+              </w:r>
+            </w:del>
+          </w:p>
+        </w:tc>
+      </w:tr>
+      <w:tr>
+        <w:trPr>
+          <w:del w:id="262" w:author="Xavier Hoenner" w:date="2015-08-18T09:54:00Z"/>
+        </w:trPr>
+        <w:tc>
+          <w:tcPr>
+            <w:tcW w:w="0" w:type="auto"/>
+          </w:tcPr>
+          <w:p>
+            <w:pPr>
+              <w:keepNext/>
+              <w:keepLines/>
+              <w:spacing w:line="360" w:lineRule="auto"/>
+              <w:ind w:left="720"/>
+              <w:outlineLvl w:val="1"/>
+              <w:rPr>
+                <w:del w:id="263" w:author="Xavier Hoenner" w:date="2015-08-18T09:54:00Z"/>
+                <w:rFonts w:asciiTheme="majorHAnsi" w:eastAsiaTheme="majorEastAsia" w:hAnsiTheme="majorHAnsi" w:cstheme="majorBidi"/>
+                <w:b/>
+                <w:i/>
+                <w:iCs/>
+                <w:color w:val="404040" w:themeColor="text1" w:themeTint="BF"/>
+                <w:sz w:val="24"/>
+                <w:szCs w:val="24"/>
+              </w:rPr>
+              <w:pPrChange w:id="264" w:author="Xavier Hoenner" w:date="2015-08-18T09:54:00Z">
+                <w:pPr>
+                  <w:keepNext/>
+                  <w:keepLines/>
+                  <w:tabs>
+                    <w:tab w:val="center" w:pos="4513"/>
+                    <w:tab w:val="right" w:pos="9026"/>
+                  </w:tabs>
+                  <w:spacing w:before="200" w:line="276" w:lineRule="auto"/>
+                  <w:outlineLvl w:val="6"/>
+                </w:pPr>
+              </w:pPrChange>
+            </w:pPr>
+            <w:del w:id="265" w:author="Xavier Hoenner" w:date="2015-08-18T09:54:00Z">
+              <w:r>
+                <w:rPr>
+                  <w:b/>
+                  <w:sz w:val="24"/>
+                  <w:szCs w:val="24"/>
+                </w:rPr>
+                <w:delText>View</w:delText>
+              </w:r>
+            </w:del>
+          </w:p>
+        </w:tc>
+        <w:tc>
+          <w:tcPr>
+            <w:tcW w:w="0" w:type="auto"/>
+          </w:tcPr>
+          <w:p>
+            <w:pPr>
+              <w:keepNext/>
+              <w:keepLines/>
+              <w:spacing w:line="360" w:lineRule="auto"/>
+              <w:ind w:left="720"/>
+              <w:outlineLvl w:val="1"/>
+              <w:rPr>
+                <w:del w:id="266" w:author="Xavier Hoenner" w:date="2015-08-18T09:54:00Z"/>
+                <w:rFonts w:asciiTheme="majorHAnsi" w:eastAsiaTheme="majorEastAsia" w:hAnsiTheme="majorHAnsi" w:cstheme="majorBidi"/>
+                <w:i/>
+                <w:iCs/>
+                <w:color w:val="404040" w:themeColor="text1" w:themeTint="BF"/>
+                <w:sz w:val="24"/>
+                <w:szCs w:val="24"/>
+              </w:rPr>
+              <w:pPrChange w:id="267" w:author="Xavier Hoenner" w:date="2015-08-18T09:54:00Z">
+                <w:pPr>
+                  <w:keepNext/>
+                  <w:keepLines/>
+                  <w:tabs>
+                    <w:tab w:val="center" w:pos="4513"/>
+                    <w:tab w:val="right" w:pos="9026"/>
+                  </w:tabs>
+                  <w:spacing w:before="200" w:line="276" w:lineRule="auto"/>
+                  <w:outlineLvl w:val="6"/>
+                </w:pPr>
+              </w:pPrChange>
+            </w:pPr>
+            <w:del w:id="268" w:author="Xavier Hoenner" w:date="2015-08-18T09:54:00Z">
               <w:r>
                 <w:rPr>
                   <w:sz w:val="24"/>
@@ -5068,9 +5211,9 @@
         <w:ind w:left="720"/>
         <w:outlineLvl w:val="1"/>
         <w:rPr>
-          <w:del w:id="251" w:author="Xavier Hoenner" w:date="2015-08-18T09:54:00Z"/>
+          <w:del w:id="269" w:author="Xavier Hoenner" w:date="2015-08-18T09:54:00Z"/>
         </w:rPr>
-        <w:pPrChange w:id="252" w:author="Xavier Hoenner" w:date="2015-08-18T09:54:00Z">
+        <w:pPrChange w:id="270" w:author="Xavier Hoenner" w:date="2015-08-18T09:54:00Z">
           <w:pPr/>
         </w:pPrChange>
       </w:pPr>
@@ -5083,13 +5226,13 @@
         <w:ind w:left="720"/>
         <w:outlineLvl w:val="1"/>
         <w:rPr>
-          <w:del w:id="253" w:author="Xavier Hoenner" w:date="2015-08-18T09:54:00Z"/>
+          <w:del w:id="271" w:author="Xavier Hoenner" w:date="2015-08-18T09:54:00Z"/>
         </w:rPr>
-        <w:pPrChange w:id="254" w:author="Xavier Hoenner" w:date="2015-08-18T09:54:00Z">
+        <w:pPrChange w:id="272" w:author="Xavier Hoenner" w:date="2015-08-18T09:54:00Z">
           <w:pPr/>
         </w:pPrChange>
       </w:pPr>
-      <w:del w:id="255" w:author="Xavier Hoenner" w:date="2015-08-18T09:54:00Z">
+      <w:del w:id="273" w:author="Xavier Hoenner" w:date="2015-08-18T09:54:00Z">
         <w:r>
           <w:rPr>
             <w:u w:val="single"/>
@@ -5103,7 +5246,7 @@
           <w:delText>List all data for which ‘</w:delText>
         </w:r>
       </w:del>
-      <w:del w:id="256" w:author="Xavier Hoenner" w:date="2014-05-06T15:09:00Z">
+      <w:del w:id="274" w:author="Xavier Hoenner" w:date="2014-05-06T15:09:00Z">
         <w:r>
           <w:delText>date_on_portal</w:delText>
         </w:r>
@@ -5111,7 +5254,7 @@
           <w:delText>’</w:delText>
         </w:r>
       </w:del>
-      <w:del w:id="257" w:author="Xavier Hoenner" w:date="2015-08-18T09:54:00Z">
+      <w:del w:id="275" w:author="Xavier Hoenner" w:date="2015-08-18T09:54:00Z">
         <w:r>
           <w:delText xml:space="preserve"> is less than one month</w:delText>
         </w:r>
@@ -5128,15 +5271,15 @@
         <w:ind w:left="720" w:hanging="1843"/>
         <w:outlineLvl w:val="1"/>
         <w:rPr>
-          <w:del w:id="258" w:author="Xavier Hoenner" w:date="2015-08-18T09:54:00Z"/>
+          <w:del w:id="276" w:author="Xavier Hoenner" w:date="2015-08-18T09:54:00Z"/>
         </w:rPr>
-        <w:pPrChange w:id="259" w:author="Xavier Hoenner" w:date="2015-08-18T09:54:00Z">
+        <w:pPrChange w:id="277" w:author="Xavier Hoenner" w:date="2015-08-18T09:54:00Z">
           <w:pPr>
             <w:ind w:left="1843" w:hanging="1843"/>
           </w:pPr>
         </w:pPrChange>
       </w:pPr>
-      <w:del w:id="260" w:author="Xavier Hoenner" w:date="2015-08-18T09:54:00Z">
+      <w:del w:id="278" w:author="Xavier Hoenner" w:date="2015-08-18T09:54:00Z">
         <w:r>
           <w:rPr>
             <w:u w:val="single"/>
@@ -5147,12 +5290,12 @@
           <w:delText xml:space="preserve"> None, data are already sorted</w:delText>
         </w:r>
       </w:del>
-      <w:del w:id="261" w:author="Xavier Hoenner" w:date="2014-05-06T15:09:00Z">
+      <w:del w:id="279" w:author="Xavier Hoenner" w:date="2014-05-06T15:09:00Z">
         <w:r>
           <w:delText xml:space="preserve"> by ASCENDING ‘subfacility’, then BY ASCENDING ‘parameter_site’, and then by ASCENDING ‘deployment_code’</w:delText>
         </w:r>
       </w:del>
-      <w:del w:id="262" w:author="Xavier Hoenner" w:date="2015-08-18T09:54:00Z">
+      <w:del w:id="280" w:author="Xavier Hoenner" w:date="2015-08-18T09:54:00Z">
         <w:r>
           <w:delText>.</w:delText>
         </w:r>
@@ -5166,15 +5309,15 @@
         <w:ind w:left="720" w:hanging="1843"/>
         <w:outlineLvl w:val="1"/>
         <w:rPr>
-          <w:del w:id="263" w:author="Xavier Hoenner" w:date="2015-08-18T09:54:00Z"/>
+          <w:del w:id="281" w:author="Xavier Hoenner" w:date="2015-08-18T09:54:00Z"/>
         </w:rPr>
-        <w:pPrChange w:id="264" w:author="Xavier Hoenner" w:date="2015-08-18T09:54:00Z">
+        <w:pPrChange w:id="282" w:author="Xavier Hoenner" w:date="2015-08-18T09:54:00Z">
           <w:pPr>
             <w:ind w:left="1843" w:hanging="1843"/>
           </w:pPr>
         </w:pPrChange>
       </w:pPr>
-      <w:del w:id="265" w:author="Xavier Hoenner" w:date="2015-08-18T09:54:00Z">
+      <w:del w:id="283" w:author="Xavier Hoenner" w:date="2015-08-18T09:54:00Z">
         <w:r>
           <w:rPr>
             <w:u w:val="single"/>
@@ -5194,15 +5337,15 @@
         <w:ind w:left="720" w:hanging="993"/>
         <w:outlineLvl w:val="1"/>
         <w:rPr>
-          <w:del w:id="266" w:author="Xavier Hoenner" w:date="2015-08-18T09:54:00Z"/>
+          <w:del w:id="284" w:author="Xavier Hoenner" w:date="2015-08-18T09:54:00Z"/>
         </w:rPr>
-        <w:pPrChange w:id="267" w:author="Xavier Hoenner" w:date="2015-08-18T09:54:00Z">
+        <w:pPrChange w:id="285" w:author="Xavier Hoenner" w:date="2015-08-18T09:54:00Z">
           <w:pPr>
             <w:ind w:left="993" w:hanging="993"/>
           </w:pPr>
         </w:pPrChange>
       </w:pPr>
-      <w:del w:id="268" w:author="Xavier Hoenner" w:date="2015-08-18T09:54:00Z">
+      <w:del w:id="286" w:author="Xavier Hoenner" w:date="2015-08-18T09:54:00Z">
         <w:r>
           <w:rPr>
             <w:u w:val="single"/>
@@ -5213,7 +5356,7 @@
           <w:delText xml:space="preserve"> </w:delText>
         </w:r>
       </w:del>
-      <w:del w:id="269" w:author="Xavier Hoenner" w:date="2014-05-06T15:09:00Z">
+      <w:del w:id="287" w:author="Xavier Hoenner" w:date="2014-05-06T15:09:00Z">
         <w:r>
           <w:rPr>
             <w:b/>
@@ -5479,7 +5622,7 @@
           <w:delText xml:space="preserve">SRS – </w:delText>
         </w:r>
       </w:del>
-      <w:del w:id="270" w:author="Xavier Hoenner" w:date="2013-07-11T11:49:00Z">
+      <w:del w:id="288" w:author="Xavier Hoenner" w:date="2013-07-11T11:49:00Z">
         <w:r>
           <w:rPr>
             <w:b/>
@@ -5487,7 +5630,7 @@
           <w:delText>BOBDAW</w:delText>
         </w:r>
       </w:del>
-      <w:del w:id="271" w:author="Xavier Hoenner" w:date="2014-05-06T15:09:00Z">
+      <w:del w:id="289" w:author="Xavier Hoenner" w:date="2014-05-06T15:09:00Z">
         <w:r>
           <w:delText>: Bio-Optical Data Base of Australian Waters (</w:delText>
         </w:r>
@@ -5585,7 +5728,7 @@
           <w:fldChar w:fldCharType="end"/>
         </w:r>
       </w:del>
-      <w:del w:id="272" w:author="Xavier Hoenner" w:date="2015-08-18T09:54:00Z">
+      <w:del w:id="290" w:author="Xavier Hoenner" w:date="2015-08-18T09:54:00Z">
         <w:r>
           <w:delText>.</w:delText>
         </w:r>
@@ -5599,9 +5742,9 @@
         <w:ind w:left="720" w:hanging="993"/>
         <w:outlineLvl w:val="1"/>
         <w:rPr>
-          <w:del w:id="273" w:author="Xavier Hoenner" w:date="2015-08-18T09:54:00Z"/>
+          <w:del w:id="291" w:author="Xavier Hoenner" w:date="2015-08-18T09:54:00Z"/>
         </w:rPr>
-        <w:pPrChange w:id="274" w:author="Xavier Hoenner" w:date="2015-08-18T09:54:00Z">
+        <w:pPrChange w:id="292" w:author="Xavier Hoenner" w:date="2015-08-18T09:54:00Z">
           <w:pPr>
             <w:ind w:left="993" w:hanging="993"/>
           </w:pPr>
@@ -5614,15 +5757,15 @@
         <w:spacing w:line="360" w:lineRule="auto"/>
         <w:ind w:left="720"/>
         <w:rPr>
-          <w:del w:id="275" w:author="Xavier Hoenner" w:date="2015-08-18T09:54:00Z"/>
+          <w:del w:id="293" w:author="Xavier Hoenner" w:date="2015-08-18T09:54:00Z"/>
         </w:rPr>
-        <w:pPrChange w:id="276" w:author="Xavier Hoenner" w:date="2015-08-18T09:54:00Z">
+        <w:pPrChange w:id="294" w:author="Xavier Hoenner" w:date="2015-08-18T09:54:00Z">
           <w:pPr>
             <w:pStyle w:val="Heading3"/>
           </w:pPr>
         </w:pPrChange>
       </w:pPr>
-      <w:del w:id="277" w:author="Xavier Hoenner" w:date="2015-08-18T09:54:00Z">
+      <w:del w:id="295" w:author="Xavier Hoenner" w:date="2015-08-18T09:54:00Z">
         <w:r>
           <w:delText>Template</w:delText>
         </w:r>
@@ -5648,7 +5791,7 @@
       <w:tr>
         <w:trPr>
           <w:jc w:val="center"/>
-          <w:del w:id="278" w:author="Xavier Hoenner" w:date="2014-05-06T15:09:00Z"/>
+          <w:del w:id="296" w:author="Xavier Hoenner" w:date="2014-05-06T15:09:00Z"/>
         </w:trPr>
         <w:tc>
           <w:tcPr>
@@ -5664,213 +5807,9 @@
               <w:jc w:val="center"/>
               <w:outlineLvl w:val="1"/>
               <w:rPr>
-                <w:del w:id="279" w:author="Xavier Hoenner" w:date="2014-05-06T15:09:00Z"/>
-                <w:b/>
-                <w:sz w:val="24"/>
-              </w:rPr>
-              <w:pPrChange w:id="280" w:author="Xavier Hoenner" w:date="2015-08-18T09:54:00Z">
-                <w:pPr>
-                  <w:spacing w:after="200" w:line="276" w:lineRule="auto"/>
-                  <w:jc w:val="center"/>
-                </w:pPr>
-              </w:pPrChange>
-            </w:pPr>
-            <w:del w:id="281" w:author="Xavier Hoenner" w:date="2014-05-06T15:09:00Z">
-              <w:r>
-                <w:rPr>
-                  <w:b/>
-                </w:rPr>
-                <w:delText>deployment_code</w:delText>
-              </w:r>
-            </w:del>
-          </w:p>
-        </w:tc>
-        <w:tc>
-          <w:tcPr>
-            <w:tcW w:w="644" w:type="pct"/>
-            <w:vAlign w:val="center"/>
-          </w:tcPr>
-          <w:p>
-            <w:pPr>
-              <w:keepNext/>
-              <w:keepLines/>
-              <w:spacing w:line="360" w:lineRule="auto"/>
-              <w:ind w:left="720"/>
-              <w:jc w:val="center"/>
-              <w:outlineLvl w:val="1"/>
-              <w:rPr>
-                <w:del w:id="282" w:author="Xavier Hoenner" w:date="2014-05-06T15:09:00Z"/>
-                <w:b/>
-              </w:rPr>
-              <w:pPrChange w:id="283" w:author="Xavier Hoenner" w:date="2015-08-18T09:54:00Z">
-                <w:pPr>
-                  <w:spacing w:after="200" w:line="276" w:lineRule="auto"/>
-                  <w:jc w:val="center"/>
-                </w:pPr>
-              </w:pPrChange>
-            </w:pPr>
-            <w:del w:id="284" w:author="Xavier Hoenner" w:date="2014-05-06T15:09:00Z">
-              <w:r>
-                <w:rPr>
-                  <w:b/>
-                </w:rPr>
-                <w:delText>sensor_name</w:delText>
-              </w:r>
-            </w:del>
-          </w:p>
-        </w:tc>
-        <w:tc>
-          <w:tcPr>
-            <w:tcW w:w="0" w:type="auto"/>
-            <w:vAlign w:val="center"/>
-          </w:tcPr>
-          <w:p>
-            <w:pPr>
-              <w:keepNext/>
-              <w:keepLines/>
-              <w:spacing w:line="360" w:lineRule="auto"/>
-              <w:ind w:left="720"/>
-              <w:jc w:val="center"/>
-              <w:outlineLvl w:val="1"/>
-              <w:rPr>
-                <w:del w:id="285" w:author="Xavier Hoenner" w:date="2014-05-06T15:09:00Z"/>
-                <w:b/>
-              </w:rPr>
-              <w:pPrChange w:id="286" w:author="Xavier Hoenner" w:date="2015-08-18T09:54:00Z">
-                <w:pPr>
-                  <w:spacing w:after="200" w:line="276" w:lineRule="auto"/>
-                  <w:jc w:val="center"/>
-                </w:pPr>
-              </w:pPrChange>
-            </w:pPr>
-            <w:del w:id="287" w:author="Xavier Hoenner" w:date="2014-05-06T15:09:00Z">
-              <w:r>
-                <w:rPr>
-                  <w:b/>
-                </w:rPr>
-                <w:delText>depth</w:delText>
-              </w:r>
-            </w:del>
-          </w:p>
-        </w:tc>
-        <w:tc>
-          <w:tcPr>
-            <w:tcW w:w="0" w:type="auto"/>
-            <w:vAlign w:val="center"/>
-          </w:tcPr>
-          <w:p>
-            <w:pPr>
-              <w:keepNext/>
-              <w:keepLines/>
-              <w:spacing w:line="360" w:lineRule="auto"/>
-              <w:ind w:left="720"/>
-              <w:jc w:val="center"/>
-              <w:outlineLvl w:val="1"/>
-              <w:rPr>
-                <w:del w:id="288" w:author="Xavier Hoenner" w:date="2014-05-06T15:09:00Z"/>
-                <w:b/>
-              </w:rPr>
-              <w:pPrChange w:id="289" w:author="Xavier Hoenner" w:date="2015-08-18T09:54:00Z">
-                <w:pPr>
-                  <w:spacing w:after="200" w:line="276" w:lineRule="auto"/>
-                  <w:jc w:val="center"/>
-                </w:pPr>
-              </w:pPrChange>
-            </w:pPr>
-            <w:del w:id="290" w:author="Xavier Hoenner" w:date="2014-05-06T15:09:00Z">
-              <w:r>
-                <w:rPr>
-                  <w:b/>
-                </w:rPr>
-                <w:delText>start_date</w:delText>
-              </w:r>
-            </w:del>
-          </w:p>
-        </w:tc>
-        <w:tc>
-          <w:tcPr>
-            <w:tcW w:w="0" w:type="auto"/>
-            <w:vAlign w:val="center"/>
-          </w:tcPr>
-          <w:p>
-            <w:pPr>
-              <w:keepNext/>
-              <w:keepLines/>
-              <w:spacing w:line="360" w:lineRule="auto"/>
-              <w:ind w:left="720"/>
-              <w:jc w:val="center"/>
-              <w:outlineLvl w:val="1"/>
-              <w:rPr>
-                <w:del w:id="291" w:author="Xavier Hoenner" w:date="2014-05-06T15:09:00Z"/>
-                <w:b/>
-              </w:rPr>
-              <w:pPrChange w:id="292" w:author="Xavier Hoenner" w:date="2015-08-18T09:54:00Z">
-                <w:pPr>
-                  <w:spacing w:after="200" w:line="276" w:lineRule="auto"/>
-                  <w:jc w:val="center"/>
-                </w:pPr>
-              </w:pPrChange>
-            </w:pPr>
-            <w:del w:id="293" w:author="Xavier Hoenner" w:date="2014-05-06T15:09:00Z">
-              <w:r>
-                <w:rPr>
-                  <w:b/>
-                </w:rPr>
-                <w:delText>end_date</w:delText>
-              </w:r>
-            </w:del>
-          </w:p>
-        </w:tc>
-        <w:tc>
-          <w:tcPr>
-            <w:tcW w:w="0" w:type="auto"/>
-            <w:vAlign w:val="center"/>
-          </w:tcPr>
-          <w:p>
-            <w:pPr>
-              <w:keepNext/>
-              <w:keepLines/>
-              <w:spacing w:line="360" w:lineRule="auto"/>
-              <w:ind w:left="720"/>
-              <w:jc w:val="center"/>
-              <w:outlineLvl w:val="1"/>
-              <w:rPr>
-                <w:del w:id="294" w:author="Xavier Hoenner" w:date="2014-05-06T15:09:00Z"/>
-                <w:b/>
-              </w:rPr>
-              <w:pPrChange w:id="295" w:author="Xavier Hoenner" w:date="2015-08-18T09:54:00Z">
-                <w:pPr>
-                  <w:spacing w:after="200" w:line="276" w:lineRule="auto"/>
-                  <w:jc w:val="center"/>
-                </w:pPr>
-              </w:pPrChange>
-            </w:pPr>
-            <w:del w:id="296" w:author="Xavier Hoenner" w:date="2014-05-06T15:09:00Z">
-              <w:r>
-                <w:rPr>
-                  <w:b/>
-                </w:rPr>
-                <w:delText>coverage_duration</w:delText>
-              </w:r>
-            </w:del>
-          </w:p>
-        </w:tc>
-        <w:tc>
-          <w:tcPr>
-            <w:tcW w:w="0" w:type="auto"/>
-            <w:vAlign w:val="center"/>
-          </w:tcPr>
-          <w:p>
-            <w:pPr>
-              <w:keepNext/>
-              <w:keepLines/>
-              <w:spacing w:line="360" w:lineRule="auto"/>
-              <w:ind w:left="720"/>
-              <w:jc w:val="center"/>
-              <w:outlineLvl w:val="1"/>
-              <w:rPr>
                 <w:del w:id="297" w:author="Xavier Hoenner" w:date="2014-05-06T15:09:00Z"/>
                 <w:b/>
+                <w:sz w:val="24"/>
               </w:rPr>
               <w:pPrChange w:id="298" w:author="Xavier Hoenner" w:date="2015-08-18T09:54:00Z">
                 <w:pPr>
@@ -5884,14 +5823,14 @@
                 <w:rPr>
                   <w:b/>
                 </w:rPr>
-                <w:delText>days_to_process_and_upload</w:delText>
+                <w:delText>deployment_code</w:delText>
               </w:r>
             </w:del>
           </w:p>
         </w:tc>
         <w:tc>
           <w:tcPr>
-            <w:tcW w:w="0" w:type="auto"/>
+            <w:tcW w:w="644" w:type="pct"/>
             <w:vAlign w:val="center"/>
           </w:tcPr>
           <w:p>
@@ -5918,20 +5857,14 @@
                 <w:rPr>
                   <w:b/>
                 </w:rPr>
-                <w:delText>days_to_make_public</w:delText>
+                <w:delText>sensor_name</w:delText>
               </w:r>
             </w:del>
           </w:p>
         </w:tc>
-      </w:tr>
-      <w:tr>
-        <w:trPr>
-          <w:jc w:val="center"/>
-          <w:del w:id="303" w:author="Xavier Hoenner" w:date="2014-05-06T15:09:00Z"/>
-        </w:trPr>
-        <w:tc>
-          <w:tcPr>
-            <w:tcW w:w="1183" w:type="pct"/>
+        <w:tc>
+          <w:tcPr>
+            <w:tcW w:w="0" w:type="auto"/>
             <w:vAlign w:val="center"/>
           </w:tcPr>
           <w:p>
@@ -5943,25 +5876,29 @@
               <w:jc w:val="center"/>
               <w:outlineLvl w:val="1"/>
               <w:rPr>
-                <w:del w:id="304" w:author="Xavier Hoenner" w:date="2014-05-06T15:09:00Z"/>
-              </w:rPr>
-              <w:pPrChange w:id="305" w:author="Xavier Hoenner" w:date="2015-08-18T09:54:00Z">
+                <w:del w:id="303" w:author="Xavier Hoenner" w:date="2014-05-06T15:09:00Z"/>
+                <w:b/>
+              </w:rPr>
+              <w:pPrChange w:id="304" w:author="Xavier Hoenner" w:date="2015-08-18T09:54:00Z">
                 <w:pPr>
                   <w:spacing w:after="200" w:line="276" w:lineRule="auto"/>
                   <w:jc w:val="center"/>
                 </w:pPr>
               </w:pPrChange>
             </w:pPr>
-            <w:del w:id="306" w:author="Xavier Hoenner" w:date="2014-05-06T15:09:00Z">
-              <w:r>
-                <w:delText>Deployment code</w:delText>
+            <w:del w:id="305" w:author="Xavier Hoenner" w:date="2014-05-06T15:09:00Z">
+              <w:r>
+                <w:rPr>
+                  <w:b/>
+                </w:rPr>
+                <w:delText>depth</w:delText>
               </w:r>
             </w:del>
           </w:p>
         </w:tc>
         <w:tc>
           <w:tcPr>
-            <w:tcW w:w="644" w:type="pct"/>
+            <w:tcW w:w="0" w:type="auto"/>
             <w:vAlign w:val="center"/>
           </w:tcPr>
           <w:p>
@@ -5973,19 +5910,22 @@
               <w:jc w:val="center"/>
               <w:outlineLvl w:val="1"/>
               <w:rPr>
-                <w:del w:id="307" w:author="Xavier Hoenner" w:date="2014-05-06T15:09:00Z"/>
-                <w:sz w:val="24"/>
-              </w:rPr>
-              <w:pPrChange w:id="308" w:author="Xavier Hoenner" w:date="2015-08-18T09:54:00Z">
+                <w:del w:id="306" w:author="Xavier Hoenner" w:date="2014-05-06T15:09:00Z"/>
+                <w:b/>
+              </w:rPr>
+              <w:pPrChange w:id="307" w:author="Xavier Hoenner" w:date="2015-08-18T09:54:00Z">
                 <w:pPr>
                   <w:spacing w:after="200" w:line="276" w:lineRule="auto"/>
                   <w:jc w:val="center"/>
                 </w:pPr>
               </w:pPrChange>
             </w:pPr>
-            <w:del w:id="309" w:author="Xavier Hoenner" w:date="2014-05-06T15:09:00Z">
-              <w:r>
-                <w:delText>Sensor name</w:delText>
+            <w:del w:id="308" w:author="Xavier Hoenner" w:date="2014-05-06T15:09:00Z">
+              <w:r>
+                <w:rPr>
+                  <w:b/>
+                </w:rPr>
+                <w:delText>start_date</w:delText>
               </w:r>
             </w:del>
           </w:p>
@@ -6004,19 +5944,22 @@
               <w:jc w:val="center"/>
               <w:outlineLvl w:val="1"/>
               <w:rPr>
-                <w:del w:id="310" w:author="Xavier Hoenner" w:date="2014-05-06T15:09:00Z"/>
-                <w:sz w:val="24"/>
-              </w:rPr>
-              <w:pPrChange w:id="311" w:author="Xavier Hoenner" w:date="2015-08-18T09:54:00Z">
+                <w:del w:id="309" w:author="Xavier Hoenner" w:date="2014-05-06T15:09:00Z"/>
+                <w:b/>
+              </w:rPr>
+              <w:pPrChange w:id="310" w:author="Xavier Hoenner" w:date="2015-08-18T09:54:00Z">
                 <w:pPr>
                   <w:spacing w:after="200" w:line="276" w:lineRule="auto"/>
                   <w:jc w:val="center"/>
                 </w:pPr>
               </w:pPrChange>
             </w:pPr>
-            <w:del w:id="312" w:author="Xavier Hoenner" w:date="2014-05-06T15:09:00Z">
-              <w:r>
-                <w:delText>Sensor depth</w:delText>
+            <w:del w:id="311" w:author="Xavier Hoenner" w:date="2014-05-06T15:09:00Z">
+              <w:r>
+                <w:rPr>
+                  <w:b/>
+                </w:rPr>
+                <w:delText>end_date</w:delText>
               </w:r>
             </w:del>
           </w:p>
@@ -6035,19 +5978,22 @@
               <w:jc w:val="center"/>
               <w:outlineLvl w:val="1"/>
               <w:rPr>
-                <w:del w:id="313" w:author="Xavier Hoenner" w:date="2014-05-06T15:09:00Z"/>
-                <w:sz w:val="24"/>
-              </w:rPr>
-              <w:pPrChange w:id="314" w:author="Xavier Hoenner" w:date="2015-08-18T09:54:00Z">
+                <w:del w:id="312" w:author="Xavier Hoenner" w:date="2014-05-06T15:09:00Z"/>
+                <w:b/>
+              </w:rPr>
+              <w:pPrChange w:id="313" w:author="Xavier Hoenner" w:date="2015-08-18T09:54:00Z">
                 <w:pPr>
                   <w:spacing w:after="200" w:line="276" w:lineRule="auto"/>
                   <w:jc w:val="center"/>
                 </w:pPr>
               </w:pPrChange>
             </w:pPr>
-            <w:del w:id="315" w:author="Xavier Hoenner" w:date="2014-05-06T15:09:00Z">
-              <w:r>
-                <w:delText>Start</w:delText>
+            <w:del w:id="314" w:author="Xavier Hoenner" w:date="2014-05-06T15:09:00Z">
+              <w:r>
+                <w:rPr>
+                  <w:b/>
+                </w:rPr>
+                <w:delText>coverage_duration</w:delText>
               </w:r>
             </w:del>
           </w:p>
@@ -6066,19 +6012,22 @@
               <w:jc w:val="center"/>
               <w:outlineLvl w:val="1"/>
               <w:rPr>
-                <w:del w:id="316" w:author="Xavier Hoenner" w:date="2014-05-06T15:09:00Z"/>
-                <w:sz w:val="24"/>
-              </w:rPr>
-              <w:pPrChange w:id="317" w:author="Xavier Hoenner" w:date="2015-08-18T09:54:00Z">
+                <w:del w:id="315" w:author="Xavier Hoenner" w:date="2014-05-06T15:09:00Z"/>
+                <w:b/>
+              </w:rPr>
+              <w:pPrChange w:id="316" w:author="Xavier Hoenner" w:date="2015-08-18T09:54:00Z">
                 <w:pPr>
                   <w:spacing w:after="200" w:line="276" w:lineRule="auto"/>
                   <w:jc w:val="center"/>
                 </w:pPr>
               </w:pPrChange>
             </w:pPr>
-            <w:del w:id="318" w:author="Xavier Hoenner" w:date="2014-05-06T15:09:00Z">
-              <w:r>
-                <w:delText>End</w:delText>
+            <w:del w:id="317" w:author="Xavier Hoenner" w:date="2014-05-06T15:09:00Z">
+              <w:r>
+                <w:rPr>
+                  <w:b/>
+                </w:rPr>
+                <w:delText>days_to_process_and_upload</w:delText>
               </w:r>
             </w:del>
           </w:p>
@@ -6097,26 +6046,35 @@
               <w:jc w:val="center"/>
               <w:outlineLvl w:val="1"/>
               <w:rPr>
-                <w:del w:id="319" w:author="Xavier Hoenner" w:date="2014-05-06T15:09:00Z"/>
-                <w:sz w:val="24"/>
-              </w:rPr>
-              <w:pPrChange w:id="320" w:author="Xavier Hoenner" w:date="2015-08-18T09:54:00Z">
+                <w:del w:id="318" w:author="Xavier Hoenner" w:date="2014-05-06T15:09:00Z"/>
+                <w:b/>
+              </w:rPr>
+              <w:pPrChange w:id="319" w:author="Xavier Hoenner" w:date="2015-08-18T09:54:00Z">
                 <w:pPr>
                   <w:spacing w:after="200" w:line="276" w:lineRule="auto"/>
                   <w:jc w:val="center"/>
                 </w:pPr>
               </w:pPrChange>
             </w:pPr>
-            <w:del w:id="321" w:author="Xavier Hoenner" w:date="2014-05-06T15:09:00Z">
-              <w:r>
-                <w:delText>Time coverage (days)</w:delText>
+            <w:del w:id="320" w:author="Xavier Hoenner" w:date="2014-05-06T15:09:00Z">
+              <w:r>
+                <w:rPr>
+                  <w:b/>
+                </w:rPr>
+                <w:delText>days_to_make_public</w:delText>
               </w:r>
             </w:del>
           </w:p>
         </w:tc>
-        <w:tc>
-          <w:tcPr>
-            <w:tcW w:w="0" w:type="auto"/>
+      </w:tr>
+      <w:tr>
+        <w:trPr>
+          <w:jc w:val="center"/>
+          <w:del w:id="321" w:author="Xavier Hoenner" w:date="2014-05-06T15:09:00Z"/>
+        </w:trPr>
+        <w:tc>
+          <w:tcPr>
+            <w:tcW w:w="1183" w:type="pct"/>
             <w:vAlign w:val="center"/>
           </w:tcPr>
           <w:p>
@@ -6139,14 +6097,14 @@
             </w:pPr>
             <w:del w:id="324" w:author="Xavier Hoenner" w:date="2014-05-06T15:09:00Z">
               <w:r>
-                <w:delText>Time to upload data (days)</w:delText>
+                <w:delText>Deployment code</w:delText>
               </w:r>
             </w:del>
           </w:p>
         </w:tc>
         <w:tc>
           <w:tcPr>
-            <w:tcW w:w="0" w:type="auto"/>
+            <w:tcW w:w="644" w:type="pct"/>
             <w:vAlign w:val="center"/>
           </w:tcPr>
           <w:p>
@@ -6159,6 +6117,7 @@
               <w:outlineLvl w:val="1"/>
               <w:rPr>
                 <w:del w:id="325" w:author="Xavier Hoenner" w:date="2014-05-06T15:09:00Z"/>
+                <w:sz w:val="24"/>
               </w:rPr>
               <w:pPrChange w:id="326" w:author="Xavier Hoenner" w:date="2015-08-18T09:54:00Z">
                 <w:pPr>
@@ -6169,22 +6128,14 @@
             </w:pPr>
             <w:del w:id="327" w:author="Xavier Hoenner" w:date="2014-05-06T15:09:00Z">
               <w:r>
-                <w:delText>Time to publish data (days)</w:delText>
+                <w:delText>Sensor name</w:delText>
               </w:r>
             </w:del>
           </w:p>
         </w:tc>
-      </w:tr>
-      <w:tr>
-        <w:trPr>
-          <w:jc w:val="center"/>
-          <w:del w:id="328" w:author="Xavier Hoenner" w:date="2014-05-06T15:09:00Z"/>
-        </w:trPr>
-        <w:tc>
-          <w:tcPr>
-            <w:tcW w:w="0" w:type="auto"/>
-            <w:gridSpan w:val="8"/>
-            <w:shd w:val="clear" w:color="auto" w:fill="595959" w:themeFill="text1" w:themeFillTint="A6"/>
+        <w:tc>
+          <w:tcPr>
+            <w:tcW w:w="0" w:type="auto"/>
             <w:vAlign w:val="center"/>
           </w:tcPr>
           <w:p>
@@ -6196,18 +6147,172 @@
               <w:jc w:val="center"/>
               <w:outlineLvl w:val="1"/>
               <w:rPr>
-                <w:del w:id="329" w:author="Xavier Hoenner" w:date="2014-05-06T15:09:00Z"/>
-              </w:rPr>
-              <w:pPrChange w:id="330" w:author="Xavier Hoenner" w:date="2015-08-18T09:54:00Z">
+                <w:del w:id="328" w:author="Xavier Hoenner" w:date="2014-05-06T15:09:00Z"/>
+                <w:sz w:val="24"/>
+              </w:rPr>
+              <w:pPrChange w:id="329" w:author="Xavier Hoenner" w:date="2015-08-18T09:54:00Z">
                 <w:pPr>
                   <w:spacing w:after="200" w:line="276" w:lineRule="auto"/>
                   <w:jc w:val="center"/>
                 </w:pPr>
               </w:pPrChange>
             </w:pPr>
-            <w:del w:id="331" w:author="Xavier Hoenner" w:date="2014-05-06T15:09:00Z">
-              <w:r>
-                <w:delText>Headers = ‘subfacility’</w:delText>
+            <w:del w:id="330" w:author="Xavier Hoenner" w:date="2014-05-06T15:09:00Z">
+              <w:r>
+                <w:delText>Sensor depth</w:delText>
+              </w:r>
+            </w:del>
+          </w:p>
+        </w:tc>
+        <w:tc>
+          <w:tcPr>
+            <w:tcW w:w="0" w:type="auto"/>
+            <w:vAlign w:val="center"/>
+          </w:tcPr>
+          <w:p>
+            <w:pPr>
+              <w:keepNext/>
+              <w:keepLines/>
+              <w:spacing w:line="360" w:lineRule="auto"/>
+              <w:ind w:left="720"/>
+              <w:jc w:val="center"/>
+              <w:outlineLvl w:val="1"/>
+              <w:rPr>
+                <w:del w:id="331" w:author="Xavier Hoenner" w:date="2014-05-06T15:09:00Z"/>
+                <w:sz w:val="24"/>
+              </w:rPr>
+              <w:pPrChange w:id="332" w:author="Xavier Hoenner" w:date="2015-08-18T09:54:00Z">
+                <w:pPr>
+                  <w:spacing w:after="200" w:line="276" w:lineRule="auto"/>
+                  <w:jc w:val="center"/>
+                </w:pPr>
+              </w:pPrChange>
+            </w:pPr>
+            <w:del w:id="333" w:author="Xavier Hoenner" w:date="2014-05-06T15:09:00Z">
+              <w:r>
+                <w:delText>Start</w:delText>
+              </w:r>
+            </w:del>
+          </w:p>
+        </w:tc>
+        <w:tc>
+          <w:tcPr>
+            <w:tcW w:w="0" w:type="auto"/>
+            <w:vAlign w:val="center"/>
+          </w:tcPr>
+          <w:p>
+            <w:pPr>
+              <w:keepNext/>
+              <w:keepLines/>
+              <w:spacing w:line="360" w:lineRule="auto"/>
+              <w:ind w:left="720"/>
+              <w:jc w:val="center"/>
+              <w:outlineLvl w:val="1"/>
+              <w:rPr>
+                <w:del w:id="334" w:author="Xavier Hoenner" w:date="2014-05-06T15:09:00Z"/>
+                <w:sz w:val="24"/>
+              </w:rPr>
+              <w:pPrChange w:id="335" w:author="Xavier Hoenner" w:date="2015-08-18T09:54:00Z">
+                <w:pPr>
+                  <w:spacing w:after="200" w:line="276" w:lineRule="auto"/>
+                  <w:jc w:val="center"/>
+                </w:pPr>
+              </w:pPrChange>
+            </w:pPr>
+            <w:del w:id="336" w:author="Xavier Hoenner" w:date="2014-05-06T15:09:00Z">
+              <w:r>
+                <w:delText>End</w:delText>
+              </w:r>
+            </w:del>
+          </w:p>
+        </w:tc>
+        <w:tc>
+          <w:tcPr>
+            <w:tcW w:w="0" w:type="auto"/>
+            <w:vAlign w:val="center"/>
+          </w:tcPr>
+          <w:p>
+            <w:pPr>
+              <w:keepNext/>
+              <w:keepLines/>
+              <w:spacing w:line="360" w:lineRule="auto"/>
+              <w:ind w:left="720"/>
+              <w:jc w:val="center"/>
+              <w:outlineLvl w:val="1"/>
+              <w:rPr>
+                <w:del w:id="337" w:author="Xavier Hoenner" w:date="2014-05-06T15:09:00Z"/>
+                <w:sz w:val="24"/>
+              </w:rPr>
+              <w:pPrChange w:id="338" w:author="Xavier Hoenner" w:date="2015-08-18T09:54:00Z">
+                <w:pPr>
+                  <w:spacing w:after="200" w:line="276" w:lineRule="auto"/>
+                  <w:jc w:val="center"/>
+                </w:pPr>
+              </w:pPrChange>
+            </w:pPr>
+            <w:del w:id="339" w:author="Xavier Hoenner" w:date="2014-05-06T15:09:00Z">
+              <w:r>
+                <w:delText>Time coverage (days)</w:delText>
+              </w:r>
+            </w:del>
+          </w:p>
+        </w:tc>
+        <w:tc>
+          <w:tcPr>
+            <w:tcW w:w="0" w:type="auto"/>
+            <w:vAlign w:val="center"/>
+          </w:tcPr>
+          <w:p>
+            <w:pPr>
+              <w:keepNext/>
+              <w:keepLines/>
+              <w:spacing w:line="360" w:lineRule="auto"/>
+              <w:ind w:left="720"/>
+              <w:jc w:val="center"/>
+              <w:outlineLvl w:val="1"/>
+              <w:rPr>
+                <w:del w:id="340" w:author="Xavier Hoenner" w:date="2014-05-06T15:09:00Z"/>
+              </w:rPr>
+              <w:pPrChange w:id="341" w:author="Xavier Hoenner" w:date="2015-08-18T09:54:00Z">
+                <w:pPr>
+                  <w:spacing w:after="200" w:line="276" w:lineRule="auto"/>
+                  <w:jc w:val="center"/>
+                </w:pPr>
+              </w:pPrChange>
+            </w:pPr>
+            <w:del w:id="342" w:author="Xavier Hoenner" w:date="2014-05-06T15:09:00Z">
+              <w:r>
+                <w:delText>Time to upload data (days)</w:delText>
+              </w:r>
+            </w:del>
+          </w:p>
+        </w:tc>
+        <w:tc>
+          <w:tcPr>
+            <w:tcW w:w="0" w:type="auto"/>
+            <w:vAlign w:val="center"/>
+          </w:tcPr>
+          <w:p>
+            <w:pPr>
+              <w:keepNext/>
+              <w:keepLines/>
+              <w:spacing w:line="360" w:lineRule="auto"/>
+              <w:ind w:left="720"/>
+              <w:jc w:val="center"/>
+              <w:outlineLvl w:val="1"/>
+              <w:rPr>
+                <w:del w:id="343" w:author="Xavier Hoenner" w:date="2014-05-06T15:09:00Z"/>
+              </w:rPr>
+              <w:pPrChange w:id="344" w:author="Xavier Hoenner" w:date="2015-08-18T09:54:00Z">
+                <w:pPr>
+                  <w:spacing w:after="200" w:line="276" w:lineRule="auto"/>
+                  <w:jc w:val="center"/>
+                </w:pPr>
+              </w:pPrChange>
+            </w:pPr>
+            <w:del w:id="345" w:author="Xavier Hoenner" w:date="2014-05-06T15:09:00Z">
+              <w:r>
+                <w:delText>Time to publish data (days)</w:delText>
               </w:r>
             </w:del>
           </w:p>
@@ -6216,7 +6321,45 @@
       <w:tr>
         <w:trPr>
           <w:jc w:val="center"/>
-          <w:del w:id="332" w:author="Xavier Hoenner" w:date="2014-05-06T15:09:00Z"/>
+          <w:del w:id="346" w:author="Xavier Hoenner" w:date="2014-05-06T15:09:00Z"/>
+        </w:trPr>
+        <w:tc>
+          <w:tcPr>
+            <w:tcW w:w="0" w:type="auto"/>
+            <w:gridSpan w:val="8"/>
+            <w:shd w:val="clear" w:color="auto" w:fill="595959" w:themeFill="text1" w:themeFillTint="A6"/>
+            <w:vAlign w:val="center"/>
+          </w:tcPr>
+          <w:p>
+            <w:pPr>
+              <w:keepNext/>
+              <w:keepLines/>
+              <w:spacing w:line="360" w:lineRule="auto"/>
+              <w:ind w:left="720"/>
+              <w:jc w:val="center"/>
+              <w:outlineLvl w:val="1"/>
+              <w:rPr>
+                <w:del w:id="347" w:author="Xavier Hoenner" w:date="2014-05-06T15:09:00Z"/>
+              </w:rPr>
+              <w:pPrChange w:id="348" w:author="Xavier Hoenner" w:date="2015-08-18T09:54:00Z">
+                <w:pPr>
+                  <w:spacing w:after="200" w:line="276" w:lineRule="auto"/>
+                  <w:jc w:val="center"/>
+                </w:pPr>
+              </w:pPrChange>
+            </w:pPr>
+            <w:del w:id="349" w:author="Xavier Hoenner" w:date="2014-05-06T15:09:00Z">
+              <w:r>
+                <w:delText>Headers = ‘subfacility’</w:delText>
+              </w:r>
+            </w:del>
+          </w:p>
+        </w:tc>
+      </w:tr>
+      <w:tr>
+        <w:trPr>
+          <w:jc w:val="center"/>
+          <w:del w:id="350" w:author="Xavier Hoenner" w:date="2014-05-06T15:09:00Z"/>
         </w:trPr>
         <w:tc>
           <w:tcPr>
@@ -6233,15 +6376,15 @@
               <w:ind w:left="720"/>
               <w:outlineLvl w:val="1"/>
               <w:rPr>
-                <w:del w:id="333" w:author="Xavier Hoenner" w:date="2014-05-06T15:09:00Z"/>
-              </w:rPr>
-              <w:pPrChange w:id="334" w:author="Xavier Hoenner" w:date="2015-08-18T09:54:00Z">
+                <w:del w:id="351" w:author="Xavier Hoenner" w:date="2014-05-06T15:09:00Z"/>
+              </w:rPr>
+              <w:pPrChange w:id="352" w:author="Xavier Hoenner" w:date="2015-08-18T09:54:00Z">
                 <w:pPr>
                   <w:spacing w:after="200" w:line="276" w:lineRule="auto"/>
                 </w:pPr>
               </w:pPrChange>
             </w:pPr>
-            <w:del w:id="335" w:author="Xavier Hoenner" w:date="2014-05-06T15:09:00Z">
+            <w:del w:id="353" w:author="Xavier Hoenner" w:date="2014-05-06T15:09:00Z">
               <w:r>
                 <w:delText>Sub-headers = ‘parameter_site’</w:delText>
               </w:r>
@@ -6252,7 +6395,7 @@
       <w:tr>
         <w:trPr>
           <w:jc w:val="center"/>
-          <w:del w:id="336" w:author="Xavier Hoenner" w:date="2014-05-06T15:09:00Z"/>
+          <w:del w:id="354" w:author="Xavier Hoenner" w:date="2014-05-06T15:09:00Z"/>
         </w:trPr>
         <w:tc>
           <w:tcPr>
@@ -6268,10 +6411,10 @@
               <w:jc w:val="center"/>
               <w:outlineLvl w:val="1"/>
               <w:rPr>
-                <w:del w:id="337" w:author="Xavier Hoenner" w:date="2014-05-06T15:09:00Z"/>
-                <w:sz w:val="24"/>
-              </w:rPr>
-              <w:pPrChange w:id="338" w:author="Xavier Hoenner" w:date="2015-08-18T09:54:00Z">
+                <w:del w:id="355" w:author="Xavier Hoenner" w:date="2014-05-06T15:09:00Z"/>
+                <w:sz w:val="24"/>
+              </w:rPr>
+              <w:pPrChange w:id="356" w:author="Xavier Hoenner" w:date="2015-08-18T09:54:00Z">
                 <w:pPr>
                   <w:tabs>
                     <w:tab w:val="center" w:pos="4513"/>
@@ -6298,10 +6441,10 @@
               <w:jc w:val="center"/>
               <w:outlineLvl w:val="1"/>
               <w:rPr>
-                <w:del w:id="339" w:author="Xavier Hoenner" w:date="2014-05-06T15:09:00Z"/>
-                <w:sz w:val="24"/>
-              </w:rPr>
-              <w:pPrChange w:id="340" w:author="Xavier Hoenner" w:date="2015-08-18T09:54:00Z">
+                <w:del w:id="357" w:author="Xavier Hoenner" w:date="2014-05-06T15:09:00Z"/>
+                <w:sz w:val="24"/>
+              </w:rPr>
+              <w:pPrChange w:id="358" w:author="Xavier Hoenner" w:date="2015-08-18T09:54:00Z">
                 <w:pPr>
                   <w:tabs>
                     <w:tab w:val="center" w:pos="4513"/>
@@ -6328,10 +6471,10 @@
               <w:jc w:val="center"/>
               <w:outlineLvl w:val="1"/>
               <w:rPr>
-                <w:del w:id="341" w:author="Xavier Hoenner" w:date="2014-05-06T15:09:00Z"/>
-                <w:sz w:val="24"/>
-              </w:rPr>
-              <w:pPrChange w:id="342" w:author="Xavier Hoenner" w:date="2015-08-18T09:54:00Z">
+                <w:del w:id="359" w:author="Xavier Hoenner" w:date="2014-05-06T15:09:00Z"/>
+                <w:sz w:val="24"/>
+              </w:rPr>
+              <w:pPrChange w:id="360" w:author="Xavier Hoenner" w:date="2015-08-18T09:54:00Z">
                 <w:pPr>
                   <w:tabs>
                     <w:tab w:val="center" w:pos="4513"/>
@@ -6358,10 +6501,10 @@
               <w:jc w:val="center"/>
               <w:outlineLvl w:val="1"/>
               <w:rPr>
-                <w:del w:id="343" w:author="Xavier Hoenner" w:date="2014-05-06T15:09:00Z"/>
-                <w:sz w:val="24"/>
-              </w:rPr>
-              <w:pPrChange w:id="344" w:author="Xavier Hoenner" w:date="2015-08-18T09:54:00Z">
+                <w:del w:id="361" w:author="Xavier Hoenner" w:date="2014-05-06T15:09:00Z"/>
+                <w:sz w:val="24"/>
+              </w:rPr>
+              <w:pPrChange w:id="362" w:author="Xavier Hoenner" w:date="2015-08-18T09:54:00Z">
                 <w:pPr>
                   <w:tabs>
                     <w:tab w:val="center" w:pos="4513"/>
@@ -6388,10 +6531,10 @@
               <w:jc w:val="center"/>
               <w:outlineLvl w:val="1"/>
               <w:rPr>
-                <w:del w:id="345" w:author="Xavier Hoenner" w:date="2014-05-06T15:09:00Z"/>
-                <w:sz w:val="24"/>
-              </w:rPr>
-              <w:pPrChange w:id="346" w:author="Xavier Hoenner" w:date="2015-08-18T09:54:00Z">
+                <w:del w:id="363" w:author="Xavier Hoenner" w:date="2014-05-06T15:09:00Z"/>
+                <w:sz w:val="24"/>
+              </w:rPr>
+              <w:pPrChange w:id="364" w:author="Xavier Hoenner" w:date="2015-08-18T09:54:00Z">
                 <w:pPr>
                   <w:tabs>
                     <w:tab w:val="center" w:pos="4513"/>
@@ -6418,10 +6561,10 @@
               <w:jc w:val="center"/>
               <w:outlineLvl w:val="1"/>
               <w:rPr>
-                <w:del w:id="347" w:author="Xavier Hoenner" w:date="2014-05-06T15:09:00Z"/>
-                <w:sz w:val="24"/>
-              </w:rPr>
-              <w:pPrChange w:id="348" w:author="Xavier Hoenner" w:date="2015-08-18T09:54:00Z">
+                <w:del w:id="365" w:author="Xavier Hoenner" w:date="2014-05-06T15:09:00Z"/>
+                <w:sz w:val="24"/>
+              </w:rPr>
+              <w:pPrChange w:id="366" w:author="Xavier Hoenner" w:date="2015-08-18T09:54:00Z">
                 <w:pPr>
                   <w:tabs>
                     <w:tab w:val="center" w:pos="4513"/>
@@ -6448,10 +6591,10 @@
               <w:jc w:val="center"/>
               <w:outlineLvl w:val="1"/>
               <w:rPr>
-                <w:del w:id="349" w:author="Xavier Hoenner" w:date="2014-05-06T15:09:00Z"/>
-                <w:sz w:val="24"/>
-              </w:rPr>
-              <w:pPrChange w:id="350" w:author="Xavier Hoenner" w:date="2015-08-18T09:54:00Z">
+                <w:del w:id="367" w:author="Xavier Hoenner" w:date="2014-05-06T15:09:00Z"/>
+                <w:sz w:val="24"/>
+              </w:rPr>
+              <w:pPrChange w:id="368" w:author="Xavier Hoenner" w:date="2015-08-18T09:54:00Z">
                 <w:pPr>
                   <w:tabs>
                     <w:tab w:val="center" w:pos="4513"/>
@@ -6478,10 +6621,10 @@
               <w:jc w:val="center"/>
               <w:outlineLvl w:val="1"/>
               <w:rPr>
-                <w:del w:id="351" w:author="Xavier Hoenner" w:date="2014-05-06T15:09:00Z"/>
-                <w:sz w:val="24"/>
-              </w:rPr>
-              <w:pPrChange w:id="352" w:author="Xavier Hoenner" w:date="2015-08-18T09:54:00Z">
+                <w:del w:id="369" w:author="Xavier Hoenner" w:date="2014-05-06T15:09:00Z"/>
+                <w:sz w:val="24"/>
+              </w:rPr>
+              <w:pPrChange w:id="370" w:author="Xavier Hoenner" w:date="2015-08-18T09:54:00Z">
                 <w:pPr>
                   <w:tabs>
                     <w:tab w:val="center" w:pos="4513"/>
@@ -6504,10 +6647,10 @@
         <w:ind w:left="720"/>
         <w:outlineLvl w:val="1"/>
         <w:rPr>
-          <w:del w:id="353" w:author="Xavier Hoenner" w:date="2014-05-06T15:05:00Z"/>
+          <w:del w:id="371" w:author="Xavier Hoenner" w:date="2014-05-06T15:05:00Z"/>
           <w:szCs w:val="24"/>
         </w:rPr>
-        <w:pPrChange w:id="354" w:author="Xavier Hoenner" w:date="2015-08-18T09:54:00Z">
+        <w:pPrChange w:id="372" w:author="Xavier Hoenner" w:date="2015-08-18T09:54:00Z">
           <w:pPr/>
         </w:pPrChange>
       </w:pPr>
@@ -6516,10 +6659,10 @@
       <w:pPr>
         <w:pStyle w:val="Heading2"/>
         <w:rPr>
-          <w:del w:id="355" w:author="Xavier Hoenner" w:date="2014-05-06T15:05:00Z"/>
+          <w:del w:id="373" w:author="Xavier Hoenner" w:date="2014-05-06T15:05:00Z"/>
         </w:rPr>
       </w:pPr>
-      <w:del w:id="356" w:author="Xavier Hoenner" w:date="2014-05-06T15:05:00Z">
+      <w:del w:id="374" w:author="Xavier Hoenner" w:date="2014-05-06T15:05:00Z">
         <w:r>
           <w:delText>1.</w:delText>
         </w:r>
@@ -6546,15 +6689,15 @@
         <w:spacing w:line="360" w:lineRule="auto"/>
         <w:ind w:left="720"/>
         <w:rPr>
-          <w:del w:id="357" w:author="Xavier Hoenner" w:date="2014-05-06T15:05:00Z"/>
+          <w:del w:id="375" w:author="Xavier Hoenner" w:date="2014-05-06T15:05:00Z"/>
         </w:rPr>
-        <w:pPrChange w:id="358" w:author="Xavier Hoenner" w:date="2015-08-18T09:54:00Z">
+        <w:pPrChange w:id="376" w:author="Xavier Hoenner" w:date="2015-08-18T09:54:00Z">
           <w:pPr>
             <w:pStyle w:val="Heading3"/>
           </w:pPr>
         </w:pPrChange>
       </w:pPr>
-      <w:del w:id="359" w:author="Xavier Hoenner" w:date="2014-05-06T15:05:00Z">
+      <w:del w:id="377" w:author="Xavier Hoenner" w:date="2014-05-06T15:05:00Z">
         <w:r>
           <w:rPr>
             <w:b w:val="0"/>
@@ -6611,16 +6754,16 @@
         <w:spacing w:line="360" w:lineRule="auto"/>
         <w:ind w:left="720"/>
         <w:rPr>
-          <w:del w:id="360" w:author="Xavier Hoenner" w:date="2014-05-06T15:05:00Z"/>
+          <w:del w:id="378" w:author="Xavier Hoenner" w:date="2014-05-06T15:05:00Z"/>
           <w:u w:val="none"/>
         </w:rPr>
-        <w:pPrChange w:id="361" w:author="Xavier Hoenner" w:date="2015-08-18T09:54:00Z">
+        <w:pPrChange w:id="379" w:author="Xavier Hoenner" w:date="2015-08-18T09:54:00Z">
           <w:pPr>
             <w:pStyle w:val="Heading3"/>
           </w:pPr>
         </w:pPrChange>
       </w:pPr>
-      <w:del w:id="362" w:author="Xavier Hoenner" w:date="2014-05-06T15:05:00Z">
+      <w:del w:id="380" w:author="Xavier Hoenner" w:date="2014-05-06T15:05:00Z">
         <w:r>
           <w:br/>
         </w:r>
@@ -6696,9 +6839,9 @@
         <w:ind w:left="720"/>
         <w:outlineLvl w:val="1"/>
         <w:rPr>
-          <w:del w:id="363" w:author="Xavier Hoenner" w:date="2014-05-06T15:05:00Z"/>
+          <w:del w:id="381" w:author="Xavier Hoenner" w:date="2014-05-06T15:05:00Z"/>
         </w:rPr>
-        <w:pPrChange w:id="364" w:author="Xavier Hoenner" w:date="2015-08-18T09:54:00Z">
+        <w:pPrChange w:id="382" w:author="Xavier Hoenner" w:date="2015-08-18T09:54:00Z">
           <w:pPr/>
         </w:pPrChange>
       </w:pPr>
@@ -6711,13 +6854,13 @@
         <w:ind w:left="720"/>
         <w:outlineLvl w:val="1"/>
         <w:rPr>
-          <w:del w:id="365" w:author="Xavier Hoenner" w:date="2014-05-06T15:05:00Z"/>
+          <w:del w:id="383" w:author="Xavier Hoenner" w:date="2014-05-06T15:05:00Z"/>
         </w:rPr>
-        <w:pPrChange w:id="366" w:author="Xavier Hoenner" w:date="2015-08-18T09:54:00Z">
+        <w:pPrChange w:id="384" w:author="Xavier Hoenner" w:date="2015-08-18T09:54:00Z">
           <w:pPr/>
         </w:pPrChange>
       </w:pPr>
-      <w:del w:id="367" w:author="Xavier Hoenner" w:date="2014-05-06T15:05:00Z">
+      <w:del w:id="385" w:author="Xavier Hoenner" w:date="2014-05-06T15:05:00Z">
         <w:r>
           <w:rPr>
             <w:u w:val="single"/>
@@ -6738,7 +6881,7 @@
       </w:tblGrid>
       <w:tr>
         <w:trPr>
-          <w:del w:id="368" w:author="Xavier Hoenner" w:date="2014-05-06T15:05:00Z"/>
+          <w:del w:id="386" w:author="Xavier Hoenner" w:date="2014-05-06T15:05:00Z"/>
         </w:trPr>
         <w:tc>
           <w:tcPr>
@@ -6752,18 +6895,18 @@
               <w:ind w:left="720"/>
               <w:outlineLvl w:val="1"/>
               <w:rPr>
-                <w:del w:id="369" w:author="Xavier Hoenner" w:date="2014-05-06T15:05:00Z"/>
+                <w:del w:id="387" w:author="Xavier Hoenner" w:date="2014-05-06T15:05:00Z"/>
                 <w:b/>
                 <w:sz w:val="24"/>
                 <w:szCs w:val="24"/>
               </w:rPr>
-              <w:pPrChange w:id="370" w:author="Xavier Hoenner" w:date="2015-08-18T09:54:00Z">
+              <w:pPrChange w:id="388" w:author="Xavier Hoenner" w:date="2015-08-18T09:54:00Z">
                 <w:pPr>
                   <w:spacing w:after="200" w:line="276" w:lineRule="auto"/>
                 </w:pPr>
               </w:pPrChange>
             </w:pPr>
-            <w:del w:id="371" w:author="Xavier Hoenner" w:date="2014-05-06T15:05:00Z">
+            <w:del w:id="389" w:author="Xavier Hoenner" w:date="2014-05-06T15:05:00Z">
               <w:r>
                 <w:rPr>
                   <w:b/>
@@ -6787,17 +6930,17 @@
               <w:ind w:left="720"/>
               <w:outlineLvl w:val="1"/>
               <w:rPr>
-                <w:del w:id="372" w:author="Xavier Hoenner" w:date="2014-05-06T15:05:00Z"/>
+                <w:del w:id="390" w:author="Xavier Hoenner" w:date="2014-05-06T15:05:00Z"/>
                 <w:sz w:val="24"/>
                 <w:szCs w:val="24"/>
               </w:rPr>
-              <w:pPrChange w:id="373" w:author="Xavier Hoenner" w:date="2015-08-18T09:54:00Z">
+              <w:pPrChange w:id="391" w:author="Xavier Hoenner" w:date="2015-08-18T09:54:00Z">
                 <w:pPr>
                   <w:spacing w:after="200" w:line="276" w:lineRule="auto"/>
                 </w:pPr>
               </w:pPrChange>
             </w:pPr>
-            <w:del w:id="374" w:author="Xavier Hoenner" w:date="2014-05-06T15:05:00Z">
+            <w:del w:id="392" w:author="Xavier Hoenner" w:date="2014-05-06T15:05:00Z">
               <w:r>
                 <w:rPr>
                   <w:sz w:val="24"/>
@@ -6825,7 +6968,7 @@
       </w:tr>
       <w:tr>
         <w:trPr>
-          <w:del w:id="375" w:author="Xavier Hoenner" w:date="2014-05-06T15:05:00Z"/>
+          <w:del w:id="393" w:author="Xavier Hoenner" w:date="2014-05-06T15:05:00Z"/>
         </w:trPr>
         <w:tc>
           <w:tcPr>
@@ -6839,7 +6982,7 @@
               <w:ind w:left="720"/>
               <w:outlineLvl w:val="1"/>
               <w:rPr>
-                <w:del w:id="376" w:author="Xavier Hoenner" w:date="2014-05-06T15:05:00Z"/>
+                <w:del w:id="394" w:author="Xavier Hoenner" w:date="2014-05-06T15:05:00Z"/>
                 <w:rFonts w:asciiTheme="majorHAnsi" w:eastAsiaTheme="majorEastAsia" w:hAnsiTheme="majorHAnsi" w:cstheme="majorBidi"/>
                 <w:b/>
                 <w:bCs/>
@@ -6849,7 +6992,7 @@
                 <w:sz w:val="24"/>
                 <w:szCs w:val="24"/>
               </w:rPr>
-              <w:pPrChange w:id="377" w:author="Xavier Hoenner" w:date="2015-08-18T09:54:00Z">
+              <w:pPrChange w:id="395" w:author="Xavier Hoenner" w:date="2015-08-18T09:54:00Z">
                 <w:pPr>
                   <w:keepNext/>
                   <w:keepLines/>
@@ -6862,7 +7005,7 @@
                 </w:pPr>
               </w:pPrChange>
             </w:pPr>
-            <w:del w:id="378" w:author="Xavier Hoenner" w:date="2014-05-06T15:05:00Z">
+            <w:del w:id="396" w:author="Xavier Hoenner" w:date="2014-05-06T15:05:00Z">
               <w:r>
                 <w:rPr>
                   <w:b/>
@@ -6886,7 +7029,7 @@
               <w:ind w:left="720"/>
               <w:outlineLvl w:val="1"/>
               <w:rPr>
-                <w:del w:id="379" w:author="Xavier Hoenner" w:date="2014-05-06T15:05:00Z"/>
+                <w:del w:id="397" w:author="Xavier Hoenner" w:date="2014-05-06T15:05:00Z"/>
                 <w:rFonts w:asciiTheme="majorHAnsi" w:eastAsiaTheme="majorEastAsia" w:hAnsiTheme="majorHAnsi" w:cstheme="majorBidi"/>
                 <w:b/>
                 <w:bCs/>
@@ -6896,7 +7039,7 @@
                 <w:sz w:val="24"/>
                 <w:szCs w:val="24"/>
               </w:rPr>
-              <w:pPrChange w:id="380" w:author="Xavier Hoenner" w:date="2015-08-18T09:54:00Z">
+              <w:pPrChange w:id="398" w:author="Xavier Hoenner" w:date="2015-08-18T09:54:00Z">
                 <w:pPr>
                   <w:keepNext/>
                   <w:keepLines/>
@@ -6909,7 +7052,7 @@
                 </w:pPr>
               </w:pPrChange>
             </w:pPr>
-            <w:del w:id="381" w:author="Xavier Hoenner" w:date="2014-05-06T15:05:00Z">
+            <w:del w:id="399" w:author="Xavier Hoenner" w:date="2014-05-06T15:05:00Z">
               <w:r>
                 <w:rPr>
                   <w:sz w:val="24"/>
@@ -6923,7 +7066,7 @@
       </w:tr>
       <w:tr>
         <w:trPr>
-          <w:del w:id="382" w:author="Xavier Hoenner" w:date="2014-05-06T15:05:00Z"/>
+          <w:del w:id="400" w:author="Xavier Hoenner" w:date="2014-05-06T15:05:00Z"/>
         </w:trPr>
         <w:tc>
           <w:tcPr>
@@ -6937,7 +7080,7 @@
               <w:ind w:left="720"/>
               <w:outlineLvl w:val="1"/>
               <w:rPr>
-                <w:del w:id="383" w:author="Xavier Hoenner" w:date="2014-05-06T15:05:00Z"/>
+                <w:del w:id="401" w:author="Xavier Hoenner" w:date="2014-05-06T15:05:00Z"/>
                 <w:rFonts w:asciiTheme="majorHAnsi" w:eastAsiaTheme="majorEastAsia" w:hAnsiTheme="majorHAnsi" w:cstheme="majorBidi"/>
                 <w:b/>
                 <w:bCs/>
@@ -6947,7 +7090,7 @@
                 <w:sz w:val="24"/>
                 <w:szCs w:val="24"/>
               </w:rPr>
-              <w:pPrChange w:id="384" w:author="Xavier Hoenner" w:date="2015-08-18T09:54:00Z">
+              <w:pPrChange w:id="402" w:author="Xavier Hoenner" w:date="2015-08-18T09:54:00Z">
                 <w:pPr>
                   <w:keepNext/>
                   <w:keepLines/>
@@ -6960,7 +7103,7 @@
                 </w:pPr>
               </w:pPrChange>
             </w:pPr>
-            <w:del w:id="385" w:author="Xavier Hoenner" w:date="2014-05-06T15:05:00Z">
+            <w:del w:id="403" w:author="Xavier Hoenner" w:date="2014-05-06T15:05:00Z">
               <w:r>
                 <w:rPr>
                   <w:b/>
@@ -6984,17 +7127,17 @@
               <w:ind w:left="720"/>
               <w:outlineLvl w:val="1"/>
               <w:rPr>
-                <w:del w:id="386" w:author="Xavier Hoenner" w:date="2014-05-06T15:05:00Z"/>
+                <w:del w:id="404" w:author="Xavier Hoenner" w:date="2014-05-06T15:05:00Z"/>
                 <w:sz w:val="24"/>
                 <w:szCs w:val="24"/>
               </w:rPr>
-              <w:pPrChange w:id="387" w:author="Xavier Hoenner" w:date="2015-08-18T09:54:00Z">
+              <w:pPrChange w:id="405" w:author="Xavier Hoenner" w:date="2015-08-18T09:54:00Z">
                 <w:pPr>
                   <w:spacing w:after="200" w:line="276" w:lineRule="auto"/>
                 </w:pPr>
               </w:pPrChange>
             </w:pPr>
-            <w:del w:id="388" w:author="Xavier Hoenner" w:date="2014-05-06T15:05:00Z">
+            <w:del w:id="406" w:author="Xavier Hoenner" w:date="2014-05-06T15:05:00Z">
               <w:r>
                 <w:rPr>
                   <w:sz w:val="24"/>
@@ -7008,7 +7151,7 @@
       </w:tr>
       <w:tr>
         <w:trPr>
-          <w:del w:id="389" w:author="Xavier Hoenner" w:date="2014-05-06T15:05:00Z"/>
+          <w:del w:id="407" w:author="Xavier Hoenner" w:date="2014-05-06T15:05:00Z"/>
         </w:trPr>
         <w:tc>
           <w:tcPr>
@@ -7022,7 +7165,7 @@
               <w:ind w:left="720"/>
               <w:outlineLvl w:val="1"/>
               <w:rPr>
-                <w:del w:id="390" w:author="Xavier Hoenner" w:date="2014-05-06T15:05:00Z"/>
+                <w:del w:id="408" w:author="Xavier Hoenner" w:date="2014-05-06T15:05:00Z"/>
                 <w:rFonts w:asciiTheme="majorHAnsi" w:eastAsiaTheme="majorEastAsia" w:hAnsiTheme="majorHAnsi" w:cstheme="majorBidi"/>
                 <w:b/>
                 <w:bCs/>
@@ -7032,7 +7175,7 @@
                 <w:sz w:val="24"/>
                 <w:szCs w:val="24"/>
               </w:rPr>
-              <w:pPrChange w:id="391" w:author="Xavier Hoenner" w:date="2015-08-18T09:54:00Z">
+              <w:pPrChange w:id="409" w:author="Xavier Hoenner" w:date="2015-08-18T09:54:00Z">
                 <w:pPr>
                   <w:keepNext/>
                   <w:keepLines/>
@@ -7045,7 +7188,7 @@
                 </w:pPr>
               </w:pPrChange>
             </w:pPr>
-            <w:del w:id="392" w:author="Xavier Hoenner" w:date="2014-05-06T15:05:00Z">
+            <w:del w:id="410" w:author="Xavier Hoenner" w:date="2014-05-06T15:05:00Z">
               <w:r>
                 <w:rPr>
                   <w:b/>
@@ -7069,7 +7212,7 @@
               <w:ind w:left="720"/>
               <w:outlineLvl w:val="1"/>
               <w:rPr>
-                <w:del w:id="393" w:author="Xavier Hoenner" w:date="2014-05-06T15:05:00Z"/>
+                <w:del w:id="411" w:author="Xavier Hoenner" w:date="2014-05-06T15:05:00Z"/>
                 <w:rFonts w:asciiTheme="majorHAnsi" w:eastAsiaTheme="majorEastAsia" w:hAnsiTheme="majorHAnsi" w:cstheme="majorBidi"/>
                 <w:b/>
                 <w:bCs/>
@@ -7079,7 +7222,7 @@
                 <w:sz w:val="24"/>
                 <w:szCs w:val="24"/>
               </w:rPr>
-              <w:pPrChange w:id="394" w:author="Xavier Hoenner" w:date="2015-08-18T09:54:00Z">
+              <w:pPrChange w:id="412" w:author="Xavier Hoenner" w:date="2015-08-18T09:54:00Z">
                 <w:pPr>
                   <w:keepNext/>
                   <w:keepLines/>
@@ -7092,7 +7235,7 @@
                 </w:pPr>
               </w:pPrChange>
             </w:pPr>
-            <w:del w:id="395" w:author="Xavier Hoenner" w:date="2014-05-06T15:05:00Z">
+            <w:del w:id="413" w:author="Xavier Hoenner" w:date="2014-05-06T15:05:00Z">
               <w:r>
                 <w:rPr>
                   <w:sz w:val="24"/>
@@ -7113,9 +7256,9 @@
         <w:ind w:left="720"/>
         <w:outlineLvl w:val="1"/>
         <w:rPr>
-          <w:del w:id="396" w:author="Xavier Hoenner" w:date="2014-05-06T15:05:00Z"/>
+          <w:del w:id="414" w:author="Xavier Hoenner" w:date="2014-05-06T15:05:00Z"/>
         </w:rPr>
-        <w:pPrChange w:id="397" w:author="Xavier Hoenner" w:date="2015-08-18T09:54:00Z">
+        <w:pPrChange w:id="415" w:author="Xavier Hoenner" w:date="2015-08-18T09:54:00Z">
           <w:pPr/>
         </w:pPrChange>
       </w:pPr>
@@ -7128,13 +7271,13 @@
         <w:ind w:left="720"/>
         <w:outlineLvl w:val="1"/>
         <w:rPr>
-          <w:del w:id="398" w:author="Xavier Hoenner" w:date="2014-05-06T15:05:00Z"/>
+          <w:del w:id="416" w:author="Xavier Hoenner" w:date="2014-05-06T15:05:00Z"/>
         </w:rPr>
-        <w:pPrChange w:id="399" w:author="Xavier Hoenner" w:date="2015-08-18T09:54:00Z">
+        <w:pPrChange w:id="417" w:author="Xavier Hoenner" w:date="2015-08-18T09:54:00Z">
           <w:pPr/>
         </w:pPrChange>
       </w:pPr>
-      <w:del w:id="400" w:author="Xavier Hoenner" w:date="2014-05-06T15:05:00Z">
+      <w:del w:id="418" w:author="Xavier Hoenner" w:date="2014-05-06T15:05:00Z">
         <w:r>
           <w:rPr>
             <w:u w:val="single"/>
@@ -7166,15 +7309,15 @@
         <w:ind w:left="720" w:hanging="1843"/>
         <w:outlineLvl w:val="1"/>
         <w:rPr>
-          <w:del w:id="401" w:author="Xavier Hoenner" w:date="2014-05-06T15:05:00Z"/>
+          <w:del w:id="419" w:author="Xavier Hoenner" w:date="2014-05-06T15:05:00Z"/>
         </w:rPr>
-        <w:pPrChange w:id="402" w:author="Xavier Hoenner" w:date="2015-08-18T09:54:00Z">
+        <w:pPrChange w:id="420" w:author="Xavier Hoenner" w:date="2015-08-18T09:54:00Z">
           <w:pPr>
             <w:ind w:left="1843" w:hanging="1843"/>
           </w:pPr>
         </w:pPrChange>
       </w:pPr>
-      <w:del w:id="403" w:author="Xavier Hoenner" w:date="2014-05-06T15:05:00Z">
+      <w:del w:id="421" w:author="Xavier Hoenner" w:date="2014-05-06T15:05:00Z">
         <w:r>
           <w:rPr>
             <w:u w:val="single"/>
@@ -7233,15 +7376,15 @@
         <w:ind w:left="720" w:hanging="1843"/>
         <w:outlineLvl w:val="1"/>
         <w:rPr>
-          <w:del w:id="404" w:author="Xavier Hoenner" w:date="2014-05-06T15:05:00Z"/>
+          <w:del w:id="422" w:author="Xavier Hoenner" w:date="2014-05-06T15:05:00Z"/>
         </w:rPr>
-        <w:pPrChange w:id="405" w:author="Xavier Hoenner" w:date="2015-08-18T09:54:00Z">
+        <w:pPrChange w:id="423" w:author="Xavier Hoenner" w:date="2015-08-18T09:54:00Z">
           <w:pPr>
             <w:ind w:left="1843" w:hanging="1843"/>
           </w:pPr>
         </w:pPrChange>
       </w:pPr>
-      <w:del w:id="406" w:author="Xavier Hoenner" w:date="2014-05-06T15:05:00Z">
+      <w:del w:id="424" w:author="Xavier Hoenner" w:date="2014-05-06T15:05:00Z">
         <w:r>
           <w:rPr>
             <w:u w:val="single"/>
@@ -7276,15 +7419,15 @@
         <w:ind w:left="720" w:hanging="993"/>
         <w:outlineLvl w:val="1"/>
         <w:rPr>
-          <w:del w:id="407" w:author="Xavier Hoenner" w:date="2014-05-06T15:05:00Z"/>
+          <w:del w:id="425" w:author="Xavier Hoenner" w:date="2014-05-06T15:05:00Z"/>
         </w:rPr>
-        <w:pPrChange w:id="408" w:author="Xavier Hoenner" w:date="2015-08-18T09:54:00Z">
+        <w:pPrChange w:id="426" w:author="Xavier Hoenner" w:date="2015-08-18T09:54:00Z">
           <w:pPr>
             <w:ind w:left="993" w:hanging="993"/>
           </w:pPr>
         </w:pPrChange>
       </w:pPr>
-      <w:del w:id="409" w:author="Xavier Hoenner" w:date="2014-05-06T15:05:00Z">
+      <w:del w:id="427" w:author="Xavier Hoenner" w:date="2014-05-06T15:05:00Z">
         <w:r>
           <w:rPr>
             <w:u w:val="single"/>
@@ -7559,7 +7702,7 @@
           <w:delText xml:space="preserve">SRS – </w:delText>
         </w:r>
       </w:del>
-      <w:del w:id="410" w:author="Xavier Hoenner" w:date="2013-07-11T11:49:00Z">
+      <w:del w:id="428" w:author="Xavier Hoenner" w:date="2013-07-11T11:49:00Z">
         <w:r>
           <w:rPr>
             <w:b/>
@@ -7567,7 +7710,7 @@
           <w:delText>BOBDAW</w:delText>
         </w:r>
       </w:del>
-      <w:del w:id="411" w:author="Xavier Hoenner" w:date="2014-05-06T15:05:00Z">
+      <w:del w:id="429" w:author="Xavier Hoenner" w:date="2014-05-06T15:05:00Z">
         <w:r>
           <w:delText>: Bio-Optical Data Base of Australian Waters (</w:delText>
         </w:r>
@@ -7677,9 +7820,9 @@
         <w:ind w:left="720" w:hanging="993"/>
         <w:outlineLvl w:val="1"/>
         <w:rPr>
-          <w:del w:id="412" w:author="Xavier Hoenner" w:date="2014-05-06T15:05:00Z"/>
+          <w:del w:id="430" w:author="Xavier Hoenner" w:date="2014-05-06T15:05:00Z"/>
         </w:rPr>
-        <w:pPrChange w:id="413" w:author="Xavier Hoenner" w:date="2015-08-18T09:54:00Z">
+        <w:pPrChange w:id="431" w:author="Xavier Hoenner" w:date="2015-08-18T09:54:00Z">
           <w:pPr>
             <w:ind w:left="993" w:hanging="993"/>
           </w:pPr>
@@ -7692,15 +7835,15 @@
         <w:spacing w:line="360" w:lineRule="auto"/>
         <w:ind w:left="720"/>
         <w:rPr>
-          <w:del w:id="414" w:author="Xavier Hoenner" w:date="2014-05-06T15:05:00Z"/>
+          <w:del w:id="432" w:author="Xavier Hoenner" w:date="2014-05-06T15:05:00Z"/>
         </w:rPr>
-        <w:pPrChange w:id="415" w:author="Xavier Hoenner" w:date="2015-08-18T09:54:00Z">
+        <w:pPrChange w:id="433" w:author="Xavier Hoenner" w:date="2015-08-18T09:54:00Z">
           <w:pPr>
             <w:pStyle w:val="Heading3"/>
           </w:pPr>
         </w:pPrChange>
       </w:pPr>
-      <w:del w:id="416" w:author="Xavier Hoenner" w:date="2014-05-06T15:05:00Z">
+      <w:del w:id="434" w:author="Xavier Hoenner" w:date="2014-05-06T15:05:00Z">
         <w:r>
           <w:delText>Template</w:delText>
         </w:r>
@@ -7726,221 +7869,11 @@
       <w:tr>
         <w:trPr>
           <w:jc w:val="center"/>
-          <w:del w:id="417" w:author="Xavier Hoenner" w:date="2014-05-06T15:05:00Z"/>
+          <w:del w:id="435" w:author="Xavier Hoenner" w:date="2014-05-06T15:05:00Z"/>
         </w:trPr>
         <w:tc>
           <w:tcPr>
             <w:tcW w:w="669" w:type="pct"/>
-            <w:vAlign w:val="center"/>
-          </w:tcPr>
-          <w:p>
-            <w:pPr>
-              <w:keepNext/>
-              <w:keepLines/>
-              <w:spacing w:line="360" w:lineRule="auto"/>
-              <w:ind w:left="720"/>
-              <w:jc w:val="center"/>
-              <w:outlineLvl w:val="1"/>
-              <w:rPr>
-                <w:del w:id="418" w:author="Xavier Hoenner" w:date="2014-05-06T15:05:00Z"/>
-                <w:b/>
-                <w:sz w:val="24"/>
-              </w:rPr>
-              <w:pPrChange w:id="419" w:author="Xavier Hoenner" w:date="2015-08-18T09:54:00Z">
-                <w:pPr>
-                  <w:spacing w:after="200" w:line="276" w:lineRule="auto"/>
-                  <w:jc w:val="center"/>
-                </w:pPr>
-              </w:pPrChange>
-            </w:pPr>
-            <w:del w:id="420" w:author="Xavier Hoenner" w:date="2014-05-06T15:05:00Z">
-              <w:r>
-                <w:rPr>
-                  <w:b/>
-                </w:rPr>
-                <w:delText>deployment_code</w:delText>
-              </w:r>
-            </w:del>
-          </w:p>
-        </w:tc>
-        <w:tc>
-          <w:tcPr>
-            <w:tcW w:w="569" w:type="pct"/>
-            <w:vAlign w:val="center"/>
-          </w:tcPr>
-          <w:p>
-            <w:pPr>
-              <w:keepNext/>
-              <w:keepLines/>
-              <w:spacing w:line="360" w:lineRule="auto"/>
-              <w:ind w:left="720"/>
-              <w:jc w:val="center"/>
-              <w:outlineLvl w:val="1"/>
-              <w:rPr>
-                <w:del w:id="421" w:author="Xavier Hoenner" w:date="2014-05-06T15:05:00Z"/>
-                <w:b/>
-                <w:sz w:val="24"/>
-              </w:rPr>
-              <w:pPrChange w:id="422" w:author="Xavier Hoenner" w:date="2015-08-18T09:54:00Z">
-                <w:pPr>
-                  <w:spacing w:after="200" w:line="276" w:lineRule="auto"/>
-                  <w:jc w:val="center"/>
-                </w:pPr>
-              </w:pPrChange>
-            </w:pPr>
-            <w:del w:id="423" w:author="Xavier Hoenner" w:date="2014-05-06T15:05:00Z">
-              <w:r>
-                <w:rPr>
-                  <w:b/>
-                </w:rPr>
-                <w:delText>sensor_name</w:delText>
-              </w:r>
-            </w:del>
-          </w:p>
-        </w:tc>
-        <w:tc>
-          <w:tcPr>
-            <w:tcW w:w="0" w:type="auto"/>
-            <w:vAlign w:val="center"/>
-          </w:tcPr>
-          <w:p>
-            <w:pPr>
-              <w:keepNext/>
-              <w:keepLines/>
-              <w:spacing w:line="360" w:lineRule="auto"/>
-              <w:ind w:left="720"/>
-              <w:jc w:val="center"/>
-              <w:outlineLvl w:val="1"/>
-              <w:rPr>
-                <w:del w:id="424" w:author="Xavier Hoenner" w:date="2014-05-06T15:05:00Z"/>
-                <w:b/>
-                <w:sz w:val="24"/>
-              </w:rPr>
-              <w:pPrChange w:id="425" w:author="Xavier Hoenner" w:date="2015-08-18T09:54:00Z">
-                <w:pPr>
-                  <w:spacing w:after="200" w:line="276" w:lineRule="auto"/>
-                  <w:jc w:val="center"/>
-                </w:pPr>
-              </w:pPrChange>
-            </w:pPr>
-            <w:del w:id="426" w:author="Xavier Hoenner" w:date="2014-05-06T15:05:00Z">
-              <w:r>
-                <w:rPr>
-                  <w:b/>
-                </w:rPr>
-                <w:delText>depth</w:delText>
-              </w:r>
-            </w:del>
-          </w:p>
-        </w:tc>
-        <w:tc>
-          <w:tcPr>
-            <w:tcW w:w="0" w:type="auto"/>
-            <w:vAlign w:val="center"/>
-          </w:tcPr>
-          <w:p>
-            <w:pPr>
-              <w:keepNext/>
-              <w:keepLines/>
-              <w:spacing w:line="360" w:lineRule="auto"/>
-              <w:ind w:left="720"/>
-              <w:jc w:val="center"/>
-              <w:outlineLvl w:val="1"/>
-              <w:rPr>
-                <w:del w:id="427" w:author="Xavier Hoenner" w:date="2014-05-06T15:05:00Z"/>
-                <w:b/>
-                <w:sz w:val="24"/>
-              </w:rPr>
-              <w:pPrChange w:id="428" w:author="Xavier Hoenner" w:date="2015-08-18T09:54:00Z">
-                <w:pPr>
-                  <w:spacing w:after="200" w:line="276" w:lineRule="auto"/>
-                  <w:jc w:val="center"/>
-                </w:pPr>
-              </w:pPrChange>
-            </w:pPr>
-            <w:del w:id="429" w:author="Xavier Hoenner" w:date="2014-05-06T15:05:00Z">
-              <w:r>
-                <w:rPr>
-                  <w:b/>
-                </w:rPr>
-                <w:delText>start_date</w:delText>
-              </w:r>
-            </w:del>
-          </w:p>
-        </w:tc>
-        <w:tc>
-          <w:tcPr>
-            <w:tcW w:w="0" w:type="auto"/>
-            <w:vAlign w:val="center"/>
-          </w:tcPr>
-          <w:p>
-            <w:pPr>
-              <w:keepNext/>
-              <w:keepLines/>
-              <w:spacing w:line="360" w:lineRule="auto"/>
-              <w:ind w:left="720"/>
-              <w:jc w:val="center"/>
-              <w:outlineLvl w:val="1"/>
-              <w:rPr>
-                <w:del w:id="430" w:author="Xavier Hoenner" w:date="2014-05-06T15:05:00Z"/>
-                <w:b/>
-                <w:sz w:val="24"/>
-              </w:rPr>
-              <w:pPrChange w:id="431" w:author="Xavier Hoenner" w:date="2015-08-18T09:54:00Z">
-                <w:pPr>
-                  <w:spacing w:after="200" w:line="276" w:lineRule="auto"/>
-                  <w:jc w:val="center"/>
-                </w:pPr>
-              </w:pPrChange>
-            </w:pPr>
-            <w:del w:id="432" w:author="Xavier Hoenner" w:date="2014-05-06T15:05:00Z">
-              <w:r>
-                <w:rPr>
-                  <w:b/>
-                </w:rPr>
-                <w:delText>end_date</w:delText>
-              </w:r>
-            </w:del>
-          </w:p>
-        </w:tc>
-        <w:tc>
-          <w:tcPr>
-            <w:tcW w:w="0" w:type="auto"/>
-            <w:vAlign w:val="center"/>
-          </w:tcPr>
-          <w:p>
-            <w:pPr>
-              <w:keepNext/>
-              <w:keepLines/>
-              <w:spacing w:line="360" w:lineRule="auto"/>
-              <w:ind w:left="720"/>
-              <w:jc w:val="center"/>
-              <w:outlineLvl w:val="1"/>
-              <w:rPr>
-                <w:del w:id="433" w:author="Xavier Hoenner" w:date="2014-05-06T15:05:00Z"/>
-                <w:b/>
-                <w:sz w:val="24"/>
-              </w:rPr>
-              <w:pPrChange w:id="434" w:author="Xavier Hoenner" w:date="2015-08-18T09:54:00Z">
-                <w:pPr>
-                  <w:spacing w:after="200" w:line="276" w:lineRule="auto"/>
-                  <w:jc w:val="center"/>
-                </w:pPr>
-              </w:pPrChange>
-            </w:pPr>
-            <w:del w:id="435" w:author="Xavier Hoenner" w:date="2014-05-06T15:05:00Z">
-              <w:r>
-                <w:rPr>
-                  <w:b/>
-                </w:rPr>
-                <w:delText>coverage_duration</w:delText>
-              </w:r>
-            </w:del>
-          </w:p>
-        </w:tc>
-        <w:tc>
-          <w:tcPr>
-            <w:tcW w:w="0" w:type="auto"/>
             <w:vAlign w:val="center"/>
           </w:tcPr>
           <w:p>
@@ -7968,14 +7901,14 @@
                 <w:rPr>
                   <w:b/>
                 </w:rPr>
-                <w:delText>days_to_process_and_upload</w:delText>
+                <w:delText>deployment_code</w:delText>
               </w:r>
             </w:del>
           </w:p>
         </w:tc>
         <w:tc>
           <w:tcPr>
-            <w:tcW w:w="0" w:type="auto"/>
+            <w:tcW w:w="569" w:type="pct"/>
             <w:vAlign w:val="center"/>
           </w:tcPr>
           <w:p>
@@ -8003,20 +7936,14 @@
                 <w:rPr>
                   <w:b/>
                 </w:rPr>
-                <w:delText>days_to_make_public</w:delText>
+                <w:delText>sensor_name</w:delText>
               </w:r>
             </w:del>
           </w:p>
         </w:tc>
-      </w:tr>
-      <w:tr>
-        <w:trPr>
-          <w:jc w:val="center"/>
-          <w:del w:id="442" w:author="Xavier Hoenner" w:date="2014-05-06T15:05:00Z"/>
-        </w:trPr>
-        <w:tc>
-          <w:tcPr>
-            <w:tcW w:w="669" w:type="pct"/>
+        <w:tc>
+          <w:tcPr>
+            <w:tcW w:w="0" w:type="auto"/>
             <w:vAlign w:val="center"/>
           </w:tcPr>
           <w:p>
@@ -8028,26 +7955,30 @@
               <w:jc w:val="center"/>
               <w:outlineLvl w:val="1"/>
               <w:rPr>
-                <w:del w:id="443" w:author="Xavier Hoenner" w:date="2014-05-06T15:05:00Z"/>
-                <w:sz w:val="24"/>
-              </w:rPr>
-              <w:pPrChange w:id="444" w:author="Xavier Hoenner" w:date="2015-08-18T09:54:00Z">
+                <w:del w:id="442" w:author="Xavier Hoenner" w:date="2014-05-06T15:05:00Z"/>
+                <w:b/>
+                <w:sz w:val="24"/>
+              </w:rPr>
+              <w:pPrChange w:id="443" w:author="Xavier Hoenner" w:date="2015-08-18T09:54:00Z">
                 <w:pPr>
                   <w:spacing w:after="200" w:line="276" w:lineRule="auto"/>
                   <w:jc w:val="center"/>
                 </w:pPr>
               </w:pPrChange>
             </w:pPr>
-            <w:del w:id="445" w:author="Xavier Hoenner" w:date="2014-05-06T15:05:00Z">
-              <w:r>
-                <w:delText>Deployment code</w:delText>
+            <w:del w:id="444" w:author="Xavier Hoenner" w:date="2014-05-06T15:05:00Z">
+              <w:r>
+                <w:rPr>
+                  <w:b/>
+                </w:rPr>
+                <w:delText>depth</w:delText>
               </w:r>
             </w:del>
           </w:p>
         </w:tc>
         <w:tc>
           <w:tcPr>
-            <w:tcW w:w="569" w:type="pct"/>
+            <w:tcW w:w="0" w:type="auto"/>
             <w:vAlign w:val="center"/>
           </w:tcPr>
           <w:p>
@@ -8059,19 +7990,23 @@
               <w:jc w:val="center"/>
               <w:outlineLvl w:val="1"/>
               <w:rPr>
-                <w:del w:id="446" w:author="Xavier Hoenner" w:date="2014-05-06T15:05:00Z"/>
-                <w:sz w:val="24"/>
-              </w:rPr>
-              <w:pPrChange w:id="447" w:author="Xavier Hoenner" w:date="2015-08-18T09:54:00Z">
+                <w:del w:id="445" w:author="Xavier Hoenner" w:date="2014-05-06T15:05:00Z"/>
+                <w:b/>
+                <w:sz w:val="24"/>
+              </w:rPr>
+              <w:pPrChange w:id="446" w:author="Xavier Hoenner" w:date="2015-08-18T09:54:00Z">
                 <w:pPr>
                   <w:spacing w:after="200" w:line="276" w:lineRule="auto"/>
                   <w:jc w:val="center"/>
                 </w:pPr>
               </w:pPrChange>
             </w:pPr>
-            <w:del w:id="448" w:author="Xavier Hoenner" w:date="2014-05-06T15:05:00Z">
-              <w:r>
-                <w:delText>Sensor name</w:delText>
+            <w:del w:id="447" w:author="Xavier Hoenner" w:date="2014-05-06T15:05:00Z">
+              <w:r>
+                <w:rPr>
+                  <w:b/>
+                </w:rPr>
+                <w:delText>start_date</w:delText>
               </w:r>
             </w:del>
           </w:p>
@@ -8090,19 +8025,23 @@
               <w:jc w:val="center"/>
               <w:outlineLvl w:val="1"/>
               <w:rPr>
-                <w:del w:id="449" w:author="Xavier Hoenner" w:date="2014-05-06T15:05:00Z"/>
-                <w:sz w:val="24"/>
-              </w:rPr>
-              <w:pPrChange w:id="450" w:author="Xavier Hoenner" w:date="2015-08-18T09:54:00Z">
+                <w:del w:id="448" w:author="Xavier Hoenner" w:date="2014-05-06T15:05:00Z"/>
+                <w:b/>
+                <w:sz w:val="24"/>
+              </w:rPr>
+              <w:pPrChange w:id="449" w:author="Xavier Hoenner" w:date="2015-08-18T09:54:00Z">
                 <w:pPr>
                   <w:spacing w:after="200" w:line="276" w:lineRule="auto"/>
                   <w:jc w:val="center"/>
                 </w:pPr>
               </w:pPrChange>
             </w:pPr>
-            <w:del w:id="451" w:author="Xavier Hoenner" w:date="2014-05-06T15:05:00Z">
-              <w:r>
-                <w:delText>Sensor depth</w:delText>
+            <w:del w:id="450" w:author="Xavier Hoenner" w:date="2014-05-06T15:05:00Z">
+              <w:r>
+                <w:rPr>
+                  <w:b/>
+                </w:rPr>
+                <w:delText>end_date</w:delText>
               </w:r>
             </w:del>
           </w:p>
@@ -8121,19 +8060,23 @@
               <w:jc w:val="center"/>
               <w:outlineLvl w:val="1"/>
               <w:rPr>
-                <w:del w:id="452" w:author="Xavier Hoenner" w:date="2014-05-06T15:05:00Z"/>
-                <w:sz w:val="24"/>
-              </w:rPr>
-              <w:pPrChange w:id="453" w:author="Xavier Hoenner" w:date="2015-08-18T09:54:00Z">
+                <w:del w:id="451" w:author="Xavier Hoenner" w:date="2014-05-06T15:05:00Z"/>
+                <w:b/>
+                <w:sz w:val="24"/>
+              </w:rPr>
+              <w:pPrChange w:id="452" w:author="Xavier Hoenner" w:date="2015-08-18T09:54:00Z">
                 <w:pPr>
                   <w:spacing w:after="200" w:line="276" w:lineRule="auto"/>
                   <w:jc w:val="center"/>
                 </w:pPr>
               </w:pPrChange>
             </w:pPr>
-            <w:del w:id="454" w:author="Xavier Hoenner" w:date="2014-05-06T15:05:00Z">
-              <w:r>
-                <w:delText>Start</w:delText>
+            <w:del w:id="453" w:author="Xavier Hoenner" w:date="2014-05-06T15:05:00Z">
+              <w:r>
+                <w:rPr>
+                  <w:b/>
+                </w:rPr>
+                <w:delText>coverage_duration</w:delText>
               </w:r>
             </w:del>
           </w:p>
@@ -8152,19 +8095,23 @@
               <w:jc w:val="center"/>
               <w:outlineLvl w:val="1"/>
               <w:rPr>
-                <w:del w:id="455" w:author="Xavier Hoenner" w:date="2014-05-06T15:05:00Z"/>
-                <w:sz w:val="24"/>
-              </w:rPr>
-              <w:pPrChange w:id="456" w:author="Xavier Hoenner" w:date="2015-08-18T09:54:00Z">
+                <w:del w:id="454" w:author="Xavier Hoenner" w:date="2014-05-06T15:05:00Z"/>
+                <w:b/>
+                <w:sz w:val="24"/>
+              </w:rPr>
+              <w:pPrChange w:id="455" w:author="Xavier Hoenner" w:date="2015-08-18T09:54:00Z">
                 <w:pPr>
                   <w:spacing w:after="200" w:line="276" w:lineRule="auto"/>
                   <w:jc w:val="center"/>
                 </w:pPr>
               </w:pPrChange>
             </w:pPr>
-            <w:del w:id="457" w:author="Xavier Hoenner" w:date="2014-05-06T15:05:00Z">
-              <w:r>
-                <w:delText>End</w:delText>
+            <w:del w:id="456" w:author="Xavier Hoenner" w:date="2014-05-06T15:05:00Z">
+              <w:r>
+                <w:rPr>
+                  <w:b/>
+                </w:rPr>
+                <w:delText>days_to_process_and_upload</w:delText>
               </w:r>
             </w:del>
           </w:p>
@@ -8183,26 +8130,36 @@
               <w:jc w:val="center"/>
               <w:outlineLvl w:val="1"/>
               <w:rPr>
-                <w:del w:id="458" w:author="Xavier Hoenner" w:date="2014-05-06T15:05:00Z"/>
-                <w:sz w:val="24"/>
-              </w:rPr>
-              <w:pPrChange w:id="459" w:author="Xavier Hoenner" w:date="2015-08-18T09:54:00Z">
+                <w:del w:id="457" w:author="Xavier Hoenner" w:date="2014-05-06T15:05:00Z"/>
+                <w:b/>
+                <w:sz w:val="24"/>
+              </w:rPr>
+              <w:pPrChange w:id="458" w:author="Xavier Hoenner" w:date="2015-08-18T09:54:00Z">
                 <w:pPr>
                   <w:spacing w:after="200" w:line="276" w:lineRule="auto"/>
                   <w:jc w:val="center"/>
                 </w:pPr>
               </w:pPrChange>
             </w:pPr>
-            <w:del w:id="460" w:author="Xavier Hoenner" w:date="2014-05-06T15:05:00Z">
-              <w:r>
-                <w:delText>Time coverage (days)</w:delText>
+            <w:del w:id="459" w:author="Xavier Hoenner" w:date="2014-05-06T15:05:00Z">
+              <w:r>
+                <w:rPr>
+                  <w:b/>
+                </w:rPr>
+                <w:delText>days_to_make_public</w:delText>
               </w:r>
             </w:del>
           </w:p>
         </w:tc>
-        <w:tc>
-          <w:tcPr>
-            <w:tcW w:w="0" w:type="auto"/>
+      </w:tr>
+      <w:tr>
+        <w:trPr>
+          <w:jc w:val="center"/>
+          <w:del w:id="460" w:author="Xavier Hoenner" w:date="2014-05-06T15:05:00Z"/>
+        </w:trPr>
+        <w:tc>
+          <w:tcPr>
+            <w:tcW w:w="669" w:type="pct"/>
             <w:vAlign w:val="center"/>
           </w:tcPr>
           <w:p>
@@ -8226,14 +8183,14 @@
             </w:pPr>
             <w:del w:id="463" w:author="Xavier Hoenner" w:date="2014-05-06T15:05:00Z">
               <w:r>
-                <w:delText>Time to upload data (days)</w:delText>
+                <w:delText>Deployment code</w:delText>
               </w:r>
             </w:del>
           </w:p>
         </w:tc>
         <w:tc>
           <w:tcPr>
-            <w:tcW w:w="0" w:type="auto"/>
+            <w:tcW w:w="569" w:type="pct"/>
             <w:vAlign w:val="center"/>
           </w:tcPr>
           <w:p>
@@ -8257,22 +8214,14 @@
             </w:pPr>
             <w:del w:id="466" w:author="Xavier Hoenner" w:date="2014-05-06T15:05:00Z">
               <w:r>
-                <w:delText>Time to publish data (days)</w:delText>
+                <w:delText>Sensor name</w:delText>
               </w:r>
             </w:del>
           </w:p>
         </w:tc>
-      </w:tr>
-      <w:tr>
-        <w:trPr>
-          <w:jc w:val="center"/>
-          <w:del w:id="467" w:author="Xavier Hoenner" w:date="2014-05-06T15:05:00Z"/>
-        </w:trPr>
-        <w:tc>
-          <w:tcPr>
-            <w:tcW w:w="0" w:type="auto"/>
-            <w:gridSpan w:val="8"/>
-            <w:shd w:val="clear" w:color="auto" w:fill="595959" w:themeFill="text1" w:themeFillTint="A6"/>
+        <w:tc>
+          <w:tcPr>
+            <w:tcW w:w="0" w:type="auto"/>
             <w:vAlign w:val="center"/>
           </w:tcPr>
           <w:p>
@@ -8284,19 +8233,174 @@
               <w:jc w:val="center"/>
               <w:outlineLvl w:val="1"/>
               <w:rPr>
-                <w:del w:id="468" w:author="Xavier Hoenner" w:date="2014-05-06T15:05:00Z"/>
-                <w:sz w:val="24"/>
-              </w:rPr>
-              <w:pPrChange w:id="469" w:author="Xavier Hoenner" w:date="2015-08-18T09:54:00Z">
+                <w:del w:id="467" w:author="Xavier Hoenner" w:date="2014-05-06T15:05:00Z"/>
+                <w:sz w:val="24"/>
+              </w:rPr>
+              <w:pPrChange w:id="468" w:author="Xavier Hoenner" w:date="2015-08-18T09:54:00Z">
                 <w:pPr>
                   <w:spacing w:after="200" w:line="276" w:lineRule="auto"/>
                   <w:jc w:val="center"/>
                 </w:pPr>
               </w:pPrChange>
             </w:pPr>
-            <w:del w:id="470" w:author="Xavier Hoenner" w:date="2014-05-06T15:05:00Z">
-              <w:r>
-                <w:delText>Headers = ‘subfacility’</w:delText>
+            <w:del w:id="469" w:author="Xavier Hoenner" w:date="2014-05-06T15:05:00Z">
+              <w:r>
+                <w:delText>Sensor depth</w:delText>
+              </w:r>
+            </w:del>
+          </w:p>
+        </w:tc>
+        <w:tc>
+          <w:tcPr>
+            <w:tcW w:w="0" w:type="auto"/>
+            <w:vAlign w:val="center"/>
+          </w:tcPr>
+          <w:p>
+            <w:pPr>
+              <w:keepNext/>
+              <w:keepLines/>
+              <w:spacing w:line="360" w:lineRule="auto"/>
+              <w:ind w:left="720"/>
+              <w:jc w:val="center"/>
+              <w:outlineLvl w:val="1"/>
+              <w:rPr>
+                <w:del w:id="470" w:author="Xavier Hoenner" w:date="2014-05-06T15:05:00Z"/>
+                <w:sz w:val="24"/>
+              </w:rPr>
+              <w:pPrChange w:id="471" w:author="Xavier Hoenner" w:date="2015-08-18T09:54:00Z">
+                <w:pPr>
+                  <w:spacing w:after="200" w:line="276" w:lineRule="auto"/>
+                  <w:jc w:val="center"/>
+                </w:pPr>
+              </w:pPrChange>
+            </w:pPr>
+            <w:del w:id="472" w:author="Xavier Hoenner" w:date="2014-05-06T15:05:00Z">
+              <w:r>
+                <w:delText>Start</w:delText>
+              </w:r>
+            </w:del>
+          </w:p>
+        </w:tc>
+        <w:tc>
+          <w:tcPr>
+            <w:tcW w:w="0" w:type="auto"/>
+            <w:vAlign w:val="center"/>
+          </w:tcPr>
+          <w:p>
+            <w:pPr>
+              <w:keepNext/>
+              <w:keepLines/>
+              <w:spacing w:line="360" w:lineRule="auto"/>
+              <w:ind w:left="720"/>
+              <w:jc w:val="center"/>
+              <w:outlineLvl w:val="1"/>
+              <w:rPr>
+                <w:del w:id="473" w:author="Xavier Hoenner" w:date="2014-05-06T15:05:00Z"/>
+                <w:sz w:val="24"/>
+              </w:rPr>
+              <w:pPrChange w:id="474" w:author="Xavier Hoenner" w:date="2015-08-18T09:54:00Z">
+                <w:pPr>
+                  <w:spacing w:after="200" w:line="276" w:lineRule="auto"/>
+                  <w:jc w:val="center"/>
+                </w:pPr>
+              </w:pPrChange>
+            </w:pPr>
+            <w:del w:id="475" w:author="Xavier Hoenner" w:date="2014-05-06T15:05:00Z">
+              <w:r>
+                <w:delText>End</w:delText>
+              </w:r>
+            </w:del>
+          </w:p>
+        </w:tc>
+        <w:tc>
+          <w:tcPr>
+            <w:tcW w:w="0" w:type="auto"/>
+            <w:vAlign w:val="center"/>
+          </w:tcPr>
+          <w:p>
+            <w:pPr>
+              <w:keepNext/>
+              <w:keepLines/>
+              <w:spacing w:line="360" w:lineRule="auto"/>
+              <w:ind w:left="720"/>
+              <w:jc w:val="center"/>
+              <w:outlineLvl w:val="1"/>
+              <w:rPr>
+                <w:del w:id="476" w:author="Xavier Hoenner" w:date="2014-05-06T15:05:00Z"/>
+                <w:sz w:val="24"/>
+              </w:rPr>
+              <w:pPrChange w:id="477" w:author="Xavier Hoenner" w:date="2015-08-18T09:54:00Z">
+                <w:pPr>
+                  <w:spacing w:after="200" w:line="276" w:lineRule="auto"/>
+                  <w:jc w:val="center"/>
+                </w:pPr>
+              </w:pPrChange>
+            </w:pPr>
+            <w:del w:id="478" w:author="Xavier Hoenner" w:date="2014-05-06T15:05:00Z">
+              <w:r>
+                <w:delText>Time coverage (days)</w:delText>
+              </w:r>
+            </w:del>
+          </w:p>
+        </w:tc>
+        <w:tc>
+          <w:tcPr>
+            <w:tcW w:w="0" w:type="auto"/>
+            <w:vAlign w:val="center"/>
+          </w:tcPr>
+          <w:p>
+            <w:pPr>
+              <w:keepNext/>
+              <w:keepLines/>
+              <w:spacing w:line="360" w:lineRule="auto"/>
+              <w:ind w:left="720"/>
+              <w:jc w:val="center"/>
+              <w:outlineLvl w:val="1"/>
+              <w:rPr>
+                <w:del w:id="479" w:author="Xavier Hoenner" w:date="2014-05-06T15:05:00Z"/>
+                <w:sz w:val="24"/>
+              </w:rPr>
+              <w:pPrChange w:id="480" w:author="Xavier Hoenner" w:date="2015-08-18T09:54:00Z">
+                <w:pPr>
+                  <w:spacing w:after="200" w:line="276" w:lineRule="auto"/>
+                  <w:jc w:val="center"/>
+                </w:pPr>
+              </w:pPrChange>
+            </w:pPr>
+            <w:del w:id="481" w:author="Xavier Hoenner" w:date="2014-05-06T15:05:00Z">
+              <w:r>
+                <w:delText>Time to upload data (days)</w:delText>
+              </w:r>
+            </w:del>
+          </w:p>
+        </w:tc>
+        <w:tc>
+          <w:tcPr>
+            <w:tcW w:w="0" w:type="auto"/>
+            <w:vAlign w:val="center"/>
+          </w:tcPr>
+          <w:p>
+            <w:pPr>
+              <w:keepNext/>
+              <w:keepLines/>
+              <w:spacing w:line="360" w:lineRule="auto"/>
+              <w:ind w:left="720"/>
+              <w:jc w:val="center"/>
+              <w:outlineLvl w:val="1"/>
+              <w:rPr>
+                <w:del w:id="482" w:author="Xavier Hoenner" w:date="2014-05-06T15:05:00Z"/>
+                <w:sz w:val="24"/>
+              </w:rPr>
+              <w:pPrChange w:id="483" w:author="Xavier Hoenner" w:date="2015-08-18T09:54:00Z">
+                <w:pPr>
+                  <w:spacing w:after="200" w:line="276" w:lineRule="auto"/>
+                  <w:jc w:val="center"/>
+                </w:pPr>
+              </w:pPrChange>
+            </w:pPr>
+            <w:del w:id="484" w:author="Xavier Hoenner" w:date="2014-05-06T15:05:00Z">
+              <w:r>
+                <w:delText>Time to publish data (days)</w:delText>
               </w:r>
             </w:del>
           </w:p>
@@ -8305,7 +8409,46 @@
       <w:tr>
         <w:trPr>
           <w:jc w:val="center"/>
-          <w:del w:id="471" w:author="Xavier Hoenner" w:date="2014-05-06T15:05:00Z"/>
+          <w:del w:id="485" w:author="Xavier Hoenner" w:date="2014-05-06T15:05:00Z"/>
+        </w:trPr>
+        <w:tc>
+          <w:tcPr>
+            <w:tcW w:w="0" w:type="auto"/>
+            <w:gridSpan w:val="8"/>
+            <w:shd w:val="clear" w:color="auto" w:fill="595959" w:themeFill="text1" w:themeFillTint="A6"/>
+            <w:vAlign w:val="center"/>
+          </w:tcPr>
+          <w:p>
+            <w:pPr>
+              <w:keepNext/>
+              <w:keepLines/>
+              <w:spacing w:line="360" w:lineRule="auto"/>
+              <w:ind w:left="720"/>
+              <w:jc w:val="center"/>
+              <w:outlineLvl w:val="1"/>
+              <w:rPr>
+                <w:del w:id="486" w:author="Xavier Hoenner" w:date="2014-05-06T15:05:00Z"/>
+                <w:sz w:val="24"/>
+              </w:rPr>
+              <w:pPrChange w:id="487" w:author="Xavier Hoenner" w:date="2015-08-18T09:54:00Z">
+                <w:pPr>
+                  <w:spacing w:after="200" w:line="276" w:lineRule="auto"/>
+                  <w:jc w:val="center"/>
+                </w:pPr>
+              </w:pPrChange>
+            </w:pPr>
+            <w:del w:id="488" w:author="Xavier Hoenner" w:date="2014-05-06T15:05:00Z">
+              <w:r>
+                <w:delText>Headers = ‘subfacility’</w:delText>
+              </w:r>
+            </w:del>
+          </w:p>
+        </w:tc>
+      </w:tr>
+      <w:tr>
+        <w:trPr>
+          <w:jc w:val="center"/>
+          <w:del w:id="489" w:author="Xavier Hoenner" w:date="2014-05-06T15:05:00Z"/>
         </w:trPr>
         <w:tc>
           <w:tcPr>
@@ -8322,16 +8465,16 @@
               <w:ind w:left="720"/>
               <w:outlineLvl w:val="1"/>
               <w:rPr>
-                <w:del w:id="472" w:author="Xavier Hoenner" w:date="2014-05-06T15:05:00Z"/>
-                <w:sz w:val="24"/>
-              </w:rPr>
-              <w:pPrChange w:id="473" w:author="Xavier Hoenner" w:date="2015-08-18T09:54:00Z">
+                <w:del w:id="490" w:author="Xavier Hoenner" w:date="2014-05-06T15:05:00Z"/>
+                <w:sz w:val="24"/>
+              </w:rPr>
+              <w:pPrChange w:id="491" w:author="Xavier Hoenner" w:date="2015-08-18T09:54:00Z">
                 <w:pPr>
                   <w:spacing w:after="200" w:line="276" w:lineRule="auto"/>
                 </w:pPr>
               </w:pPrChange>
             </w:pPr>
-            <w:del w:id="474" w:author="Xavier Hoenner" w:date="2014-05-06T15:05:00Z">
+            <w:del w:id="492" w:author="Xavier Hoenner" w:date="2014-05-06T15:05:00Z">
               <w:r>
                 <w:delText>Sub-headers = ‘missing_info’</w:delText>
               </w:r>
@@ -8342,7 +8485,7 @@
       <w:tr>
         <w:trPr>
           <w:jc w:val="center"/>
-          <w:del w:id="475" w:author="Xavier Hoenner" w:date="2014-05-06T15:05:00Z"/>
+          <w:del w:id="493" w:author="Xavier Hoenner" w:date="2014-05-06T15:05:00Z"/>
         </w:trPr>
         <w:tc>
           <w:tcPr>
@@ -8358,10 +8501,10 @@
               <w:jc w:val="center"/>
               <w:outlineLvl w:val="1"/>
               <w:rPr>
-                <w:del w:id="476" w:author="Xavier Hoenner" w:date="2014-05-06T15:05:00Z"/>
-                <w:sz w:val="24"/>
-              </w:rPr>
-              <w:pPrChange w:id="477" w:author="Xavier Hoenner" w:date="2015-08-18T09:54:00Z">
+                <w:del w:id="494" w:author="Xavier Hoenner" w:date="2014-05-06T15:05:00Z"/>
+                <w:sz w:val="24"/>
+              </w:rPr>
+              <w:pPrChange w:id="495" w:author="Xavier Hoenner" w:date="2015-08-18T09:54:00Z">
                 <w:pPr>
                   <w:tabs>
                     <w:tab w:val="center" w:pos="4513"/>
@@ -8388,10 +8531,10 @@
               <w:jc w:val="center"/>
               <w:outlineLvl w:val="1"/>
               <w:rPr>
-                <w:del w:id="478" w:author="Xavier Hoenner" w:date="2014-05-06T15:05:00Z"/>
-                <w:sz w:val="24"/>
-              </w:rPr>
-              <w:pPrChange w:id="479" w:author="Xavier Hoenner" w:date="2015-08-18T09:54:00Z">
+                <w:del w:id="496" w:author="Xavier Hoenner" w:date="2014-05-06T15:05:00Z"/>
+                <w:sz w:val="24"/>
+              </w:rPr>
+              <w:pPrChange w:id="497" w:author="Xavier Hoenner" w:date="2015-08-18T09:54:00Z">
                 <w:pPr>
                   <w:tabs>
                     <w:tab w:val="center" w:pos="4513"/>
@@ -8418,10 +8561,10 @@
               <w:jc w:val="center"/>
               <w:outlineLvl w:val="1"/>
               <w:rPr>
-                <w:del w:id="480" w:author="Xavier Hoenner" w:date="2014-05-06T15:05:00Z"/>
-                <w:sz w:val="24"/>
-              </w:rPr>
-              <w:pPrChange w:id="481" w:author="Xavier Hoenner" w:date="2015-08-18T09:54:00Z">
+                <w:del w:id="498" w:author="Xavier Hoenner" w:date="2014-05-06T15:05:00Z"/>
+                <w:sz w:val="24"/>
+              </w:rPr>
+              <w:pPrChange w:id="499" w:author="Xavier Hoenner" w:date="2015-08-18T09:54:00Z">
                 <w:pPr>
                   <w:tabs>
                     <w:tab w:val="center" w:pos="4513"/>
@@ -8448,10 +8591,10 @@
               <w:jc w:val="center"/>
               <w:outlineLvl w:val="1"/>
               <w:rPr>
-                <w:del w:id="482" w:author="Xavier Hoenner" w:date="2014-05-06T15:05:00Z"/>
-                <w:sz w:val="24"/>
-              </w:rPr>
-              <w:pPrChange w:id="483" w:author="Xavier Hoenner" w:date="2015-08-18T09:54:00Z">
+                <w:del w:id="500" w:author="Xavier Hoenner" w:date="2014-05-06T15:05:00Z"/>
+                <w:sz w:val="24"/>
+              </w:rPr>
+              <w:pPrChange w:id="501" w:author="Xavier Hoenner" w:date="2015-08-18T09:54:00Z">
                 <w:pPr>
                   <w:tabs>
                     <w:tab w:val="center" w:pos="4513"/>
@@ -8478,10 +8621,10 @@
               <w:jc w:val="center"/>
               <w:outlineLvl w:val="1"/>
               <w:rPr>
-                <w:del w:id="484" w:author="Xavier Hoenner" w:date="2014-05-06T15:05:00Z"/>
-                <w:sz w:val="24"/>
-              </w:rPr>
-              <w:pPrChange w:id="485" w:author="Xavier Hoenner" w:date="2015-08-18T09:54:00Z">
+                <w:del w:id="502" w:author="Xavier Hoenner" w:date="2014-05-06T15:05:00Z"/>
+                <w:sz w:val="24"/>
+              </w:rPr>
+              <w:pPrChange w:id="503" w:author="Xavier Hoenner" w:date="2015-08-18T09:54:00Z">
                 <w:pPr>
                   <w:tabs>
                     <w:tab w:val="center" w:pos="4513"/>
@@ -8508,10 +8651,10 @@
               <w:jc w:val="center"/>
               <w:outlineLvl w:val="1"/>
               <w:rPr>
-                <w:del w:id="486" w:author="Xavier Hoenner" w:date="2014-05-06T15:05:00Z"/>
-                <w:sz w:val="24"/>
-              </w:rPr>
-              <w:pPrChange w:id="487" w:author="Xavier Hoenner" w:date="2015-08-18T09:54:00Z">
+                <w:del w:id="504" w:author="Xavier Hoenner" w:date="2014-05-06T15:05:00Z"/>
+                <w:sz w:val="24"/>
+              </w:rPr>
+              <w:pPrChange w:id="505" w:author="Xavier Hoenner" w:date="2015-08-18T09:54:00Z">
                 <w:pPr>
                   <w:tabs>
                     <w:tab w:val="center" w:pos="4513"/>
@@ -8538,10 +8681,10 @@
               <w:jc w:val="center"/>
               <w:outlineLvl w:val="1"/>
               <w:rPr>
-                <w:del w:id="488" w:author="Xavier Hoenner" w:date="2014-05-06T15:05:00Z"/>
-                <w:sz w:val="24"/>
-              </w:rPr>
-              <w:pPrChange w:id="489" w:author="Xavier Hoenner" w:date="2015-08-18T09:54:00Z">
+                <w:del w:id="506" w:author="Xavier Hoenner" w:date="2014-05-06T15:05:00Z"/>
+                <w:sz w:val="24"/>
+              </w:rPr>
+              <w:pPrChange w:id="507" w:author="Xavier Hoenner" w:date="2015-08-18T09:54:00Z">
                 <w:pPr>
                   <w:tabs>
                     <w:tab w:val="center" w:pos="4513"/>
@@ -8568,10 +8711,10 @@
               <w:jc w:val="center"/>
               <w:outlineLvl w:val="1"/>
               <w:rPr>
-                <w:del w:id="490" w:author="Xavier Hoenner" w:date="2014-05-06T15:05:00Z"/>
-                <w:sz w:val="24"/>
-              </w:rPr>
-              <w:pPrChange w:id="491" w:author="Xavier Hoenner" w:date="2015-08-18T09:54:00Z">
+                <w:del w:id="508" w:author="Xavier Hoenner" w:date="2014-05-06T15:05:00Z"/>
+                <w:sz w:val="24"/>
+              </w:rPr>
+              <w:pPrChange w:id="509" w:author="Xavier Hoenner" w:date="2015-08-18T09:54:00Z">
                 <w:pPr>
                   <w:tabs>
                     <w:tab w:val="center" w:pos="4513"/>
@@ -8592,7 +8735,7 @@
         <w:keepLines/>
         <w:spacing w:after="0" w:line="360" w:lineRule="auto"/>
         <w:outlineLvl w:val="1"/>
-        <w:pPrChange w:id="492" w:author="Xavier Hoenner" w:date="2015-08-18T09:55:00Z">
+        <w:pPrChange w:id="510" w:author="Xavier Hoenner" w:date="2015-08-18T09:55:00Z">
           <w:pPr/>
         </w:pPrChange>
       </w:pPr>
@@ -8667,12 +8810,12 @@
     <w:r>
       <w:t xml:space="preserve">SRS – Report templates – </w:t>
     </w:r>
-    <w:del w:id="493" w:author="Xavier Hoenner" w:date="2013-07-11T11:43:00Z">
+    <w:del w:id="511" w:author="Xavier Hoenner" w:date="2013-07-11T11:43:00Z">
       <w:r>
         <w:delText>05/06</w:delText>
       </w:r>
     </w:del>
-    <w:ins w:id="494" w:author="Xavier Hoenner" w:date="2014-07-02T15:09:00Z">
+    <w:ins w:id="512" w:author="Xavier Hoenner" w:date="2014-07-02T15:09:00Z">
       <w:r>
         <w:fldChar w:fldCharType="begin"/>
       </w:r>
@@ -8683,25 +8826,25 @@
     <w:r>
       <w:fldChar w:fldCharType="separate"/>
     </w:r>
-    <w:ins w:id="495" w:author="Xavier Hoenner" w:date="2015-08-18T16:04:00Z">
+    <w:ins w:id="513" w:author="Xavier Hoenner" w:date="2015-09-15T13:30:00Z">
       <w:r>
         <w:rPr>
           <w:noProof/>
         </w:rPr>
-        <w:t>18/08/2015</w:t>
+        <w:t>15/09/2015</w:t>
       </w:r>
     </w:ins>
-    <w:ins w:id="496" w:author="Xavier Hoenner" w:date="2014-07-02T15:09:00Z">
+    <w:ins w:id="514" w:author="Xavier Hoenner" w:date="2014-07-02T15:09:00Z">
       <w:r>
         <w:fldChar w:fldCharType="end"/>
       </w:r>
     </w:ins>
-    <w:del w:id="497" w:author="Xavier Hoenner" w:date="2014-07-02T15:09:00Z">
+    <w:del w:id="515" w:author="Xavier Hoenner" w:date="2014-07-02T15:09:00Z">
       <w:r>
         <w:delText>/</w:delText>
       </w:r>
     </w:del>
-    <w:del w:id="498" w:author="Xavier Hoenner" w:date="2014-05-06T15:02:00Z">
+    <w:del w:id="516" w:author="Xavier Hoenner" w:date="2014-05-06T15:02:00Z">
       <w:r>
         <w:delText>2013</w:delText>
       </w:r>
